--- a/doc/Documentation de projet/Documentation de projet.docx
+++ b/doc/Documentation de projet/Documentation de projet.docx
@@ -298,8 +298,13 @@
                               <w:pStyle w:val="Help"/>
                             </w:pPr>
                             <w:r>
-                              <w:t>Kevin Vaucher</w:t>
+                              <w:t xml:space="preserve">Kevin </w:t>
                             </w:r>
+                            <w:proofErr w:type="spellStart"/>
+                            <w:r>
+                              <w:t>Vaucher</w:t>
+                            </w:r>
+                            <w:proofErr w:type="spellEnd"/>
                           </w:p>
                           <w:p>
                             <w:pPr>
@@ -340,8 +345,13 @@
                         <w:pStyle w:val="Help"/>
                       </w:pPr>
                       <w:r>
-                        <w:t>Kevin Vaucher</w:t>
+                        <w:t xml:space="preserve">Kevin </w:t>
                       </w:r>
+                      <w:proofErr w:type="spellStart"/>
+                      <w:r>
+                        <w:t>Vaucher</w:t>
+                      </w:r>
+                      <w:proofErr w:type="spellEnd"/>
                     </w:p>
                     <w:p>
                       <w:pPr>
@@ -3275,7 +3285,21 @@
         <w:rPr>
           <w:color w:val="000000" w:themeColor="text1"/>
         </w:rPr>
-        <w:t xml:space="preserve">De plus, en fonction du type de projet,  il est tout à fait possible que certains chapitres ou paragraphes n’aient aucun sens. Dans ce cas il est recommandé de les retirer du document pour éviter de l’alourdir inutilement.  </w:t>
+        <w:t xml:space="preserve">De plus, en fonction du type de </w:t>
+      </w:r>
+      <w:proofErr w:type="gramStart"/>
+      <w:r>
+        <w:rPr>
+          <w:color w:val="000000" w:themeColor="text1"/>
+        </w:rPr>
+        <w:t>projet,  il</w:t>
+      </w:r>
+      <w:proofErr w:type="gramEnd"/>
+      <w:r>
+        <w:rPr>
+          <w:color w:val="000000" w:themeColor="text1"/>
+        </w:rPr>
+        <w:t xml:space="preserve"> est tout à fait possible que certains chapitres ou paragraphes n’aient aucun sens. Dans ce cas il est recommandé de les retirer du document pour éviter de l’alourdir inutilement.  </w:t>
       </w:r>
     </w:p>
     <w:p>
@@ -3344,13 +3368,29 @@
           <w:i w:val="0"/>
           <w:color w:val="000000" w:themeColor="text1"/>
         </w:rPr>
-        <w:t>Ce programme va permettre de jouer une partie de bataille navale contre un ordinateur, il est fait dans le cadre du cours ICT-431 et MA-20, de manière à nous apprendre à réaliser un projet de A à Z.</w:t>
-      </w:r>
+        <w:t xml:space="preserve">Ce programme va permettre de jouer une partie de bataille navale contre un ordinateur, il est fait dans le cadre du cours ICT-431 et MA-20, de manière à nous apprendre à réaliser un projet </w:t>
+      </w:r>
+      <w:proofErr w:type="gramStart"/>
       <w:r>
         <w:rPr>
           <w:i w:val="0"/>
           <w:color w:val="000000" w:themeColor="text1"/>
         </w:rPr>
+        <w:t>de A</w:t>
+      </w:r>
+      <w:proofErr w:type="gramEnd"/>
+      <w:r>
+        <w:rPr>
+          <w:i w:val="0"/>
+          <w:color w:val="000000" w:themeColor="text1"/>
+        </w:rPr>
+        <w:t xml:space="preserve"> à Z.</w:t>
+      </w:r>
+      <w:r>
+        <w:rPr>
+          <w:i w:val="0"/>
+          <w:color w:val="000000" w:themeColor="text1"/>
+        </w:rPr>
         <w:t xml:space="preserve"> </w:t>
       </w:r>
       <w:r>
@@ -3358,7 +3398,23 @@
           <w:i w:val="0"/>
           <w:color w:val="000000" w:themeColor="text1"/>
         </w:rPr>
-        <w:t>Pour créer ce projet, nous avons besoin du logiciel CLion et de l’invité de commandes Windows.</w:t>
+        <w:t xml:space="preserve">Pour créer ce projet, nous avons besoin du logiciel </w:t>
+      </w:r>
+      <w:proofErr w:type="spellStart"/>
+      <w:r>
+        <w:rPr>
+          <w:i w:val="0"/>
+          <w:color w:val="000000" w:themeColor="text1"/>
+        </w:rPr>
+        <w:t>CLion</w:t>
+      </w:r>
+      <w:proofErr w:type="spellEnd"/>
+      <w:r>
+        <w:rPr>
+          <w:i w:val="0"/>
+          <w:color w:val="000000" w:themeColor="text1"/>
+        </w:rPr>
+        <w:t xml:space="preserve"> et de l’invité de commandes Windows.</w:t>
       </w:r>
     </w:p>
     <w:p>
@@ -3400,11 +3456,19 @@
           <w:color w:val="000000" w:themeColor="text1"/>
         </w:rPr>
       </w:pPr>
-      <w:r>
-        <w:rPr>
-          <w:color w:val="000000" w:themeColor="text1"/>
-        </w:rPr>
-        <w:t>Eleve 1 : Nom, prénom, e-mail et téléphone</w:t>
+      <w:proofErr w:type="spellStart"/>
+      <w:r>
+        <w:rPr>
+          <w:color w:val="000000" w:themeColor="text1"/>
+        </w:rPr>
+        <w:t>Eleve</w:t>
+      </w:r>
+      <w:proofErr w:type="spellEnd"/>
+      <w:r>
+        <w:rPr>
+          <w:color w:val="000000" w:themeColor="text1"/>
+        </w:rPr>
+        <w:t xml:space="preserve"> 1 : Nom, prénom, e-mail et téléphone</w:t>
       </w:r>
     </w:p>
     <w:p>
@@ -3414,11 +3478,19 @@
           <w:color w:val="000000" w:themeColor="text1"/>
         </w:rPr>
       </w:pPr>
-      <w:r>
-        <w:rPr>
-          <w:color w:val="000000" w:themeColor="text1"/>
-        </w:rPr>
-        <w:t>Eleve 2 : Nom, prénom, e-mail et téléphone</w:t>
+      <w:proofErr w:type="spellStart"/>
+      <w:r>
+        <w:rPr>
+          <w:color w:val="000000" w:themeColor="text1"/>
+        </w:rPr>
+        <w:t>Eleve</w:t>
+      </w:r>
+      <w:proofErr w:type="spellEnd"/>
+      <w:r>
+        <w:rPr>
+          <w:color w:val="000000" w:themeColor="text1"/>
+        </w:rPr>
+        <w:t xml:space="preserve"> 2 : Nom, prénom, e-mail et téléphone</w:t>
       </w:r>
     </w:p>
     <w:p>
@@ -3559,11 +3631,19 @@
                 <w:color w:val="000000" w:themeColor="text1"/>
               </w:rPr>
             </w:pPr>
+            <w:proofErr w:type="spellStart"/>
             <w:r>
               <w:rPr>
                 <w:color w:val="000000" w:themeColor="text1"/>
               </w:rPr>
-              <w:t>Eleve 1</w:t>
+              <w:t>Eleve</w:t>
+            </w:r>
+            <w:proofErr w:type="spellEnd"/>
+            <w:r>
+              <w:rPr>
+                <w:color w:val="000000" w:themeColor="text1"/>
+              </w:rPr>
+              <w:t xml:space="preserve"> 1</w:t>
             </w:r>
           </w:p>
         </w:tc>
@@ -3578,11 +3658,19 @@
                 <w:color w:val="000000" w:themeColor="text1"/>
               </w:rPr>
             </w:pPr>
+            <w:proofErr w:type="spellStart"/>
             <w:r>
               <w:rPr>
                 <w:color w:val="000000" w:themeColor="text1"/>
               </w:rPr>
-              <w:t>Eleve 2</w:t>
+              <w:t>Eleve</w:t>
+            </w:r>
+            <w:proofErr w:type="spellEnd"/>
+            <w:r>
+              <w:rPr>
+                <w:color w:val="000000" w:themeColor="text1"/>
+              </w:rPr>
+              <w:t xml:space="preserve"> 2</w:t>
             </w:r>
           </w:p>
         </w:tc>
@@ -3844,114 +3932,16 @@
       <w:pPr>
         <w:pStyle w:val="Help"/>
         <w:rPr>
-          <w:color w:val="000000" w:themeColor="text1"/>
-        </w:rPr>
-      </w:pPr>
-      <w:r>
-        <w:rPr>
-          <w:color w:val="000000" w:themeColor="text1"/>
-        </w:rPr>
-        <w:t xml:space="preserve">Ce chapitre énumère les objectifs </w:t>
-      </w:r>
-      <w:r>
-        <w:rPr>
-          <w:color w:val="000000" w:themeColor="text1"/>
-        </w:rPr>
-        <w:t>généraux du projet</w:t>
-      </w:r>
-      <w:r>
-        <w:rPr>
-          <w:color w:val="000000" w:themeColor="text1"/>
-        </w:rPr>
-        <w:t xml:space="preserve">. </w:t>
-      </w:r>
-      <w:r>
-        <w:rPr>
-          <w:color w:val="000000" w:themeColor="text1"/>
-        </w:rPr>
-        <w:t>A ce stade, c</w:t>
-      </w:r>
-      <w:r>
-        <w:rPr>
-          <w:color w:val="000000" w:themeColor="text1"/>
-        </w:rPr>
-        <w:t>es objectifs ne</w:t>
-      </w:r>
-      <w:r>
-        <w:rPr>
-          <w:color w:val="000000" w:themeColor="text1"/>
-        </w:rPr>
-        <w:t xml:space="preserve"> sont pas nécessairement SMART  I</w:t>
-      </w:r>
-      <w:r>
-        <w:rPr>
-          <w:color w:val="000000" w:themeColor="text1"/>
-        </w:rPr>
-        <w:t>l est par exemple acceptable d’avoir un objectif du genre « </w:t>
-      </w:r>
-      <w:r>
-        <w:rPr>
-          <w:color w:val="000000" w:themeColor="text1"/>
-        </w:rPr>
-        <w:t>L’application doit être très réactive » ; un tel objectif n’est pas mesurable mais il indique qu’une attention particulière doit être portée à la performance.</w:t>
-      </w:r>
-    </w:p>
-    <w:p>
-      <w:pPr>
-        <w:pStyle w:val="Help"/>
-        <w:rPr>
-          <w:color w:val="000000" w:themeColor="text1"/>
-        </w:rPr>
-      </w:pPr>
-      <w:r>
-        <w:rPr>
-          <w:color w:val="000000" w:themeColor="text1"/>
-        </w:rPr>
-        <w:t xml:space="preserve">Les objectifs pourront </w:t>
-      </w:r>
-      <w:r>
-        <w:rPr>
-          <w:color w:val="000000" w:themeColor="text1"/>
-        </w:rPr>
-        <w:t xml:space="preserve">éventuellement </w:t>
-      </w:r>
-      <w:r>
-        <w:rPr>
-          <w:color w:val="000000" w:themeColor="text1"/>
-        </w:rPr>
-        <w:t>être revus après l'analyse</w:t>
-      </w:r>
-    </w:p>
-    <w:p>
-      <w:pPr>
-        <w:pStyle w:val="Help"/>
-        <w:rPr>
-          <w:color w:val="000000" w:themeColor="text1"/>
-        </w:rPr>
-      </w:pPr>
-      <w:r>
-        <w:rPr>
-          <w:color w:val="000000" w:themeColor="text1"/>
-        </w:rPr>
-        <w:t xml:space="preserve">Ces éléments peuvent être repris </w:t>
-      </w:r>
-      <w:r>
-        <w:rPr>
-          <w:color w:val="000000" w:themeColor="text1"/>
-        </w:rPr>
-        <w:t xml:space="preserve">et complétés à partir </w:t>
-      </w:r>
-      <w:r>
-        <w:rPr>
-          <w:color w:val="000000" w:themeColor="text1"/>
-        </w:rPr>
-        <w:t>de la fiche signalétique</w:t>
-      </w:r>
-      <w:r>
-        <w:rPr>
-          <w:color w:val="000000" w:themeColor="text1"/>
-        </w:rPr>
-        <w:t xml:space="preserve"> ou du cahier des charges.</w:t>
+          <w:i w:val="0"/>
+          <w:color w:val="000000" w:themeColor="text1"/>
+        </w:rPr>
+      </w:pPr>
+      <w:r>
+        <w:rPr>
+          <w:i w:val="0"/>
+          <w:color w:val="000000" w:themeColor="text1"/>
+        </w:rPr>
+        <w:t>L’objectif principal est de pouvoir jouer une partie de bataille navale contre l’ordinateur avec une grille prédéfinie. On doit également pouvoir lire les règles du jeu.</w:t>
       </w:r>
     </w:p>
     <w:p>
@@ -3977,8 +3967,67 @@
         </w:rPr>
         <w:t xml:space="preserve"> initiale</w:t>
       </w:r>
-      <w:bookmarkStart w:id="5" w:name="_GoBack"/>
       <w:bookmarkEnd w:id="4"/>
+    </w:p>
+    <w:p/>
+    <w:p>
+      <w:r>
+        <w:rPr>
+          <w:noProof/>
+          <w:lang w:val="fr-CH" w:eastAsia="fr-CH"/>
+        </w:rPr>
+        <w:drawing>
+          <wp:inline distT="0" distB="0" distL="0" distR="0">
+            <wp:extent cx="5172075" cy="2352809"/>
+            <wp:effectExtent l="0" t="0" r="0" b="9525"/>
+            <wp:docPr id="7" name="Image 7"/>
+            <wp:cNvGraphicFramePr>
+              <a:graphicFrameLocks xmlns:a="http://schemas.openxmlformats.org/drawingml/2006/main" noChangeAspect="1"/>
+            </wp:cNvGraphicFramePr>
+            <a:graphic xmlns:a="http://schemas.openxmlformats.org/drawingml/2006/main">
+              <a:graphicData uri="http://schemas.openxmlformats.org/drawingml/2006/picture">
+                <pic:pic xmlns:pic="http://schemas.openxmlformats.org/drawingml/2006/picture">
+                  <pic:nvPicPr>
+                    <pic:cNvPr id="7" name="Capture.PNG"/>
+                    <pic:cNvPicPr/>
+                  </pic:nvPicPr>
+                  <pic:blipFill>
+                    <a:blip r:embed="rId10">
+                      <a:extLst>
+                        <a:ext uri="{28A0092B-C50C-407E-A947-70E740481C1C}">
+                          <a14:useLocalDpi xmlns:a14="http://schemas.microsoft.com/office/drawing/2010/main" val="0"/>
+                        </a:ext>
+                      </a:extLst>
+                    </a:blip>
+                    <a:stretch>
+                      <a:fillRect/>
+                    </a:stretch>
+                  </pic:blipFill>
+                  <pic:spPr>
+                    <a:xfrm>
+                      <a:off x="0" y="0"/>
+                      <a:ext cx="5188189" cy="2360139"/>
+                    </a:xfrm>
+                    <a:prstGeom prst="rect">
+                      <a:avLst/>
+                    </a:prstGeom>
+                  </pic:spPr>
+                </pic:pic>
+              </a:graphicData>
+            </a:graphic>
+          </wp:inline>
+        </w:drawing>
+      </w:r>
+    </w:p>
+    <w:p>
+      <w:pPr>
+        <w:pStyle w:val="Titre1"/>
+      </w:pPr>
+      <w:bookmarkStart w:id="5" w:name="_Toc2333852"/>
+      <w:r>
+        <w:lastRenderedPageBreak/>
+        <w:t>Analyse</w:t>
+      </w:r>
       <w:bookmarkEnd w:id="5"/>
     </w:p>
     <w:p>
@@ -3988,53 +4037,43 @@
           <w:color w:val="000000" w:themeColor="text1"/>
         </w:rPr>
       </w:pPr>
-      <w:r>
-        <w:rPr>
-          <w:color w:val="000000" w:themeColor="text1"/>
-        </w:rPr>
-        <w:t>P</w:t>
-      </w:r>
-      <w:r>
-        <w:rPr>
-          <w:color w:val="000000" w:themeColor="text1"/>
-        </w:rPr>
-        <w:t xml:space="preserve">lanification </w:t>
-      </w:r>
-      <w:r>
-        <w:rPr>
-          <w:color w:val="000000" w:themeColor="text1"/>
-        </w:rPr>
-        <w:t xml:space="preserve">très globale </w:t>
-      </w:r>
-      <w:r>
-        <w:rPr>
-          <w:color w:val="000000" w:themeColor="text1"/>
-        </w:rPr>
-        <w:t>du projet</w:t>
-      </w:r>
-      <w:r>
-        <w:rPr>
-          <w:color w:val="000000" w:themeColor="text1"/>
-        </w:rPr>
-        <w:t xml:space="preserve"> qui sera</w:t>
-      </w:r>
-      <w:r>
-        <w:rPr>
-          <w:color w:val="000000" w:themeColor="text1"/>
-        </w:rPr>
-        <w:t xml:space="preserve"> revue après l'</w:t>
-      </w:r>
-      <w:r>
-        <w:rPr>
-          <w:color w:val="000000" w:themeColor="text1"/>
-        </w:rPr>
-        <w:t>a</w:t>
-      </w:r>
-      <w:r>
-        <w:rPr>
-          <w:color w:val="000000" w:themeColor="text1"/>
-        </w:rPr>
-        <w:t xml:space="preserve">nalyse. </w:t>
+      <w:bookmarkStart w:id="6" w:name="_Toc25553307"/>
+      <w:bookmarkStart w:id="7" w:name="_Toc71691011"/>
+      <w:r>
+        <w:rPr>
+          <w:color w:val="000000" w:themeColor="text1"/>
+        </w:rPr>
+        <w:t xml:space="preserve">L’analyse </w:t>
+      </w:r>
+      <w:r>
+        <w:rPr>
+          <w:color w:val="000000" w:themeColor="text1"/>
+        </w:rPr>
+        <w:t>détaille ce qui va être fait</w:t>
+      </w:r>
+      <w:r>
+        <w:rPr>
+          <w:color w:val="000000" w:themeColor="text1"/>
+        </w:rPr>
+        <w:t>.</w:t>
+      </w:r>
+      <w:r>
+        <w:rPr>
+          <w:color w:val="000000" w:themeColor="text1"/>
+        </w:rPr>
+        <w:t xml:space="preserve"> A quoi va ressemble</w:t>
+      </w:r>
+      <w:r>
+        <w:rPr>
+          <w:color w:val="000000" w:themeColor="text1"/>
+        </w:rPr>
+        <w:t>r</w:t>
+      </w:r>
+      <w:r>
+        <w:rPr>
+          <w:color w:val="000000" w:themeColor="text1"/>
+        </w:rPr>
+        <w:t xml:space="preserve"> le produit fini. Comment il va fonctionner.</w:t>
       </w:r>
     </w:p>
     <w:p>
@@ -4048,103 +4087,25 @@
         <w:rPr>
           <w:color w:val="000000" w:themeColor="text1"/>
         </w:rPr>
-        <w:t>Les dates de début, de fin et des étapes principales seront mises en évidence.</w:t>
-      </w:r>
-    </w:p>
-    <w:p>
-      <w:pPr>
-        <w:pStyle w:val="Help"/>
-        <w:rPr>
-          <w:color w:val="000000" w:themeColor="text1"/>
-        </w:rPr>
-      </w:pPr>
-      <w:r>
-        <w:rPr>
-          <w:color w:val="000000" w:themeColor="text1"/>
-        </w:rPr>
-        <w:t>Ces éléments peuvent être repris de la fiche signalétique</w:t>
-      </w:r>
-      <w:r>
-        <w:rPr>
-          <w:color w:val="000000" w:themeColor="text1"/>
-        </w:rPr>
-        <w:t xml:space="preserve"> ou du cahier des charges</w:t>
-      </w:r>
-    </w:p>
-    <w:p>
-      <w:pPr>
-        <w:pStyle w:val="Titre1"/>
-      </w:pPr>
-      <w:bookmarkStart w:id="6" w:name="_Toc2333852"/>
-      <w:r>
-        <w:t>Analyse</w:t>
-      </w:r>
-      <w:bookmarkEnd w:id="6"/>
-    </w:p>
-    <w:p>
-      <w:pPr>
-        <w:pStyle w:val="Help"/>
-        <w:rPr>
-          <w:color w:val="000000" w:themeColor="text1"/>
-        </w:rPr>
-      </w:pPr>
-      <w:bookmarkStart w:id="7" w:name="_Toc25553307"/>
-      <w:bookmarkStart w:id="8" w:name="_Toc71691011"/>
-      <w:r>
-        <w:rPr>
-          <w:color w:val="000000" w:themeColor="text1"/>
-        </w:rPr>
-        <w:t xml:space="preserve">L’analyse </w:t>
-      </w:r>
-      <w:r>
-        <w:rPr>
-          <w:color w:val="000000" w:themeColor="text1"/>
-        </w:rPr>
-        <w:t>détaille ce qui va être fait</w:t>
-      </w:r>
-      <w:r>
-        <w:rPr>
-          <w:color w:val="000000" w:themeColor="text1"/>
-        </w:rPr>
-        <w:t>.</w:t>
-      </w:r>
-      <w:r>
-        <w:rPr>
-          <w:color w:val="000000" w:themeColor="text1"/>
-        </w:rPr>
-        <w:t xml:space="preserve"> A quoi va ressemble</w:t>
-      </w:r>
-      <w:r>
-        <w:rPr>
-          <w:color w:val="000000" w:themeColor="text1"/>
-        </w:rPr>
-        <w:t>r</w:t>
-      </w:r>
-      <w:r>
-        <w:rPr>
-          <w:color w:val="000000" w:themeColor="text1"/>
-        </w:rPr>
-        <w:t xml:space="preserve"> le produit fini. Comment il va fonctionner.</w:t>
-      </w:r>
-    </w:p>
-    <w:p>
-      <w:pPr>
-        <w:pStyle w:val="Help"/>
-        <w:rPr>
-          <w:color w:val="000000" w:themeColor="text1"/>
-        </w:rPr>
-      </w:pPr>
-      <w:r>
-        <w:rPr>
-          <w:color w:val="000000" w:themeColor="text1"/>
-        </w:rPr>
         <w:t>Elle</w:t>
       </w:r>
       <w:r>
         <w:rPr>
           <w:color w:val="000000" w:themeColor="text1"/>
         </w:rPr>
-        <w:t xml:space="preserve"> doit faire l’objet d’une revue avec le client ; on s’assure que l’on a bien co</w:t>
+        <w:t xml:space="preserve"> doit faire l’objet d’une revue avec le client ; on s’assure que l’on a</w:t>
+      </w:r>
+      <w:r>
+        <w:rPr>
+          <w:color w:val="000000" w:themeColor="text1"/>
+        </w:rPr>
+        <w:t>it</w:t>
+      </w:r>
+      <w:r>
+        <w:rPr>
+          <w:color w:val="000000" w:themeColor="text1"/>
+        </w:rPr>
+        <w:t xml:space="preserve"> bien co</w:t>
       </w:r>
       <w:r>
         <w:rPr>
@@ -4161,357 +4122,2035 @@
           <w:iCs/>
         </w:rPr>
       </w:pPr>
-      <w:bookmarkStart w:id="9" w:name="_Toc2333853"/>
+      <w:bookmarkStart w:id="8" w:name="_Toc2333853"/>
+      <w:bookmarkEnd w:id="6"/>
       <w:bookmarkEnd w:id="7"/>
-      <w:bookmarkEnd w:id="8"/>
       <w:r>
         <w:rPr>
           <w:i w:val="0"/>
           <w:iCs/>
         </w:rPr>
-        <w:lastRenderedPageBreak/>
         <w:t>Use cases et scénarios</w:t>
       </w:r>
-      <w:bookmarkEnd w:id="9"/>
-    </w:p>
-    <w:p>
-      <w:pPr>
-        <w:pStyle w:val="Help"/>
-        <w:rPr>
-          <w:color w:val="000000" w:themeColor="text1"/>
-        </w:rPr>
-      </w:pPr>
-      <w:r>
-        <w:rPr>
-          <w:color w:val="000000" w:themeColor="text1"/>
-        </w:rPr>
-        <w:t>Les maquettes référencées par les scénarios sont fournies dans un document séparé</w:t>
-      </w:r>
-    </w:p>
-    <w:p>
-      <w:pPr>
-        <w:pStyle w:val="Titre3"/>
-        <w:rPr>
-          <w:lang w:val="en"/>
-        </w:rPr>
-      </w:pPr>
-      <w:bookmarkStart w:id="10" w:name="_Toc2333854"/>
-      <w:bookmarkStart w:id="11" w:name="_Toc71691012"/>
-      <w:r>
-        <w:rPr>
-          <w:lang w:val="en"/>
-        </w:rPr>
-        <w:t>(Use case 1)</w:t>
-      </w:r>
-      <w:bookmarkEnd w:id="10"/>
-    </w:p>
-    <w:p>
-      <w:pPr>
-        <w:pStyle w:val="Titre4"/>
-        <w:rPr>
-          <w:lang w:val="en"/>
-        </w:rPr>
-      </w:pPr>
-      <w:r>
-        <w:rPr>
-          <w:lang w:val="en"/>
-        </w:rPr>
-        <w:t>(Scénario 1.1)</w:t>
-      </w:r>
-    </w:p>
-    <w:p>
-      <w:pPr>
-        <w:pStyle w:val="Titre4"/>
-        <w:rPr>
-          <w:lang w:val="en"/>
-        </w:rPr>
-      </w:pPr>
-      <w:r>
-        <w:rPr>
-          <w:lang w:val="en"/>
-        </w:rPr>
-        <w:t>(Scénario 1.2)</w:t>
-      </w:r>
-    </w:p>
-    <w:p>
-      <w:pPr>
-        <w:pStyle w:val="Titre4"/>
-        <w:rPr>
-          <w:lang w:val="en"/>
-        </w:rPr>
-      </w:pPr>
-      <w:r>
-        <w:rPr>
-          <w:lang w:val="en"/>
-        </w:rPr>
-        <w:t>(Scénario …)</w:t>
-      </w:r>
-    </w:p>
-    <w:p>
-      <w:pPr>
-        <w:pStyle w:val="Titre3"/>
-        <w:rPr>
-          <w:lang w:val="en"/>
-        </w:rPr>
-      </w:pPr>
-      <w:bookmarkStart w:id="12" w:name="_Toc2333855"/>
-      <w:r>
-        <w:rPr>
-          <w:lang w:val="en"/>
-        </w:rPr>
-        <w:t>(Use case 2)</w:t>
-      </w:r>
-      <w:bookmarkEnd w:id="12"/>
-    </w:p>
-    <w:p>
-      <w:pPr>
-        <w:pStyle w:val="Titre4"/>
-        <w:rPr>
-          <w:lang w:val="en"/>
-        </w:rPr>
-      </w:pPr>
-      <w:r>
-        <w:rPr>
-          <w:lang w:val="en"/>
-        </w:rPr>
-        <w:t>(Scénario 2.1)</w:t>
-      </w:r>
-    </w:p>
-    <w:p>
-      <w:pPr>
-        <w:pStyle w:val="Titre4"/>
-        <w:rPr>
-          <w:lang w:val="en"/>
-        </w:rPr>
-      </w:pPr>
-      <w:r>
-        <w:rPr>
-          <w:lang w:val="en"/>
-        </w:rPr>
-        <w:t>(Scénario 2.2)</w:t>
-      </w:r>
-    </w:p>
-    <w:p>
-      <w:pPr>
-        <w:pStyle w:val="Titre3"/>
-        <w:rPr>
-          <w:lang w:val="en"/>
-        </w:rPr>
-      </w:pPr>
-      <w:bookmarkStart w:id="13" w:name="_Toc2333856"/>
-      <w:r>
-        <w:rPr>
-          <w:lang w:val="en"/>
-        </w:rPr>
-        <w:t>(Use case …)</w:t>
-      </w:r>
-      <w:bookmarkEnd w:id="13"/>
-    </w:p>
-    <w:p>
-      <w:pPr>
-        <w:pStyle w:val="Titre4"/>
-        <w:rPr>
-          <w:lang w:val="en"/>
-        </w:rPr>
-      </w:pPr>
-      <w:r>
-        <w:rPr>
-          <w:lang w:val="en"/>
-        </w:rPr>
-        <w:t>(Scénario …)</w:t>
-      </w:r>
+      <w:bookmarkStart w:id="9" w:name="_Toc769401"/>
+      <w:bookmarkStart w:id="10" w:name="_Toc769957"/>
+      <w:bookmarkEnd w:id="8"/>
     </w:p>
     <w:p>
       <w:pPr>
         <w:pStyle w:val="Titre2"/>
+        <w:numPr>
+          <w:ilvl w:val="0"/>
+          <w:numId w:val="0"/>
+        </w:numPr>
         <w:rPr>
           <w:i w:val="0"/>
           <w:iCs/>
         </w:rPr>
       </w:pPr>
-      <w:bookmarkStart w:id="14" w:name="_Toc2333857"/>
-      <w:r>
+      <w:r>
+        <w:t>Apprendre à jouer</w:t>
+      </w:r>
+      <w:bookmarkEnd w:id="9"/>
+      <w:bookmarkEnd w:id="10"/>
+    </w:p>
+    <w:p>
+      <w:pPr>
+        <w:rPr>
+          <w:rFonts w:eastAsiaTheme="majorEastAsia" w:cstheme="majorBidi"/>
+          <w:b/>
+          <w:iCs/>
+          <w:color w:val="C00000"/>
+          <w:sz w:val="32"/>
+        </w:rPr>
+      </w:pPr>
+    </w:p>
+    <w:p/>
+    <w:tbl>
+      <w:tblPr>
+        <w:tblStyle w:val="Grilledutableau"/>
+        <w:tblW w:w="0" w:type="auto"/>
+        <w:tblLook w:val="04A0" w:firstRow="1" w:lastRow="0" w:firstColumn="1" w:lastColumn="0" w:noHBand="0" w:noVBand="1"/>
+      </w:tblPr>
+      <w:tblGrid>
+        <w:gridCol w:w="1889"/>
+        <w:gridCol w:w="3673"/>
+      </w:tblGrid>
+      <w:tr>
+        <w:trPr>
+          <w:trHeight w:val="293"/>
+        </w:trPr>
+        <w:tc>
+          <w:tcPr>
+            <w:tcW w:w="1889" w:type="dxa"/>
+            <w:shd w:val="clear" w:color="auto" w:fill="FFC91D"/>
+          </w:tcPr>
+          <w:p>
+            <w:pPr>
+              <w:tabs>
+                <w:tab w:val="left" w:pos="5779"/>
+              </w:tabs>
+              <w:rPr>
+                <w:b/>
+              </w:rPr>
+            </w:pPr>
+            <w:r>
+              <w:rPr>
+                <w:b/>
+              </w:rPr>
+              <w:t>Identifiant</w:t>
+            </w:r>
+          </w:p>
+        </w:tc>
+        <w:tc>
+          <w:tcPr>
+            <w:tcW w:w="3673" w:type="dxa"/>
+            <w:shd w:val="clear" w:color="auto" w:fill="FFE599" w:themeFill="accent4" w:themeFillTint="66"/>
+          </w:tcPr>
+          <w:p>
+            <w:pPr>
+              <w:tabs>
+                <w:tab w:val="left" w:pos="5779"/>
+              </w:tabs>
+            </w:pPr>
+            <w:r>
+              <w:t>BN_S_P_01</w:t>
+            </w:r>
+          </w:p>
+        </w:tc>
+      </w:tr>
+      <w:tr>
+        <w:trPr>
+          <w:trHeight w:val="293"/>
+        </w:trPr>
+        <w:tc>
+          <w:tcPr>
+            <w:tcW w:w="1889" w:type="dxa"/>
+            <w:shd w:val="clear" w:color="auto" w:fill="FFC91D"/>
+          </w:tcPr>
+          <w:p>
+            <w:pPr>
+              <w:tabs>
+                <w:tab w:val="left" w:pos="5779"/>
+              </w:tabs>
+              <w:rPr>
+                <w:b/>
+              </w:rPr>
+            </w:pPr>
+            <w:r>
+              <w:rPr>
+                <w:b/>
+              </w:rPr>
+              <w:t>En tant que</w:t>
+            </w:r>
+          </w:p>
+        </w:tc>
+        <w:tc>
+          <w:tcPr>
+            <w:tcW w:w="3673" w:type="dxa"/>
+            <w:shd w:val="clear" w:color="auto" w:fill="FFE599" w:themeFill="accent4" w:themeFillTint="66"/>
+          </w:tcPr>
+          <w:p>
+            <w:pPr>
+              <w:tabs>
+                <w:tab w:val="left" w:pos="5779"/>
+              </w:tabs>
+            </w:pPr>
+            <w:r>
+              <w:t>Utilisateur</w:t>
+            </w:r>
+          </w:p>
+        </w:tc>
+      </w:tr>
+      <w:tr>
+        <w:trPr>
+          <w:trHeight w:val="293"/>
+        </w:trPr>
+        <w:tc>
+          <w:tcPr>
+            <w:tcW w:w="1889" w:type="dxa"/>
+            <w:shd w:val="clear" w:color="auto" w:fill="FFC91D"/>
+          </w:tcPr>
+          <w:p>
+            <w:pPr>
+              <w:tabs>
+                <w:tab w:val="left" w:pos="5779"/>
+              </w:tabs>
+              <w:rPr>
+                <w:b/>
+              </w:rPr>
+            </w:pPr>
+            <w:r>
+              <w:rPr>
+                <w:b/>
+              </w:rPr>
+              <w:t>Je veux</w:t>
+            </w:r>
+          </w:p>
+        </w:tc>
+        <w:tc>
+          <w:tcPr>
+            <w:tcW w:w="3673" w:type="dxa"/>
+            <w:shd w:val="clear" w:color="auto" w:fill="FFE599" w:themeFill="accent4" w:themeFillTint="66"/>
+          </w:tcPr>
+          <w:p>
+            <w:pPr>
+              <w:tabs>
+                <w:tab w:val="left" w:pos="5779"/>
+              </w:tabs>
+            </w:pPr>
+            <w:r>
+              <w:t>Afficher l’aide</w:t>
+            </w:r>
+          </w:p>
+        </w:tc>
+      </w:tr>
+      <w:tr>
+        <w:trPr>
+          <w:trHeight w:val="293"/>
+        </w:trPr>
+        <w:tc>
+          <w:tcPr>
+            <w:tcW w:w="1889" w:type="dxa"/>
+            <w:shd w:val="clear" w:color="auto" w:fill="FFC91D"/>
+          </w:tcPr>
+          <w:p>
+            <w:pPr>
+              <w:tabs>
+                <w:tab w:val="left" w:pos="5779"/>
+              </w:tabs>
+              <w:rPr>
+                <w:b/>
+              </w:rPr>
+            </w:pPr>
+            <w:r>
+              <w:rPr>
+                <w:b/>
+              </w:rPr>
+              <w:t>Pour</w:t>
+            </w:r>
+          </w:p>
+        </w:tc>
+        <w:tc>
+          <w:tcPr>
+            <w:tcW w:w="3673" w:type="dxa"/>
+            <w:shd w:val="clear" w:color="auto" w:fill="FFE599" w:themeFill="accent4" w:themeFillTint="66"/>
+          </w:tcPr>
+          <w:p>
+            <w:pPr>
+              <w:tabs>
+                <w:tab w:val="left" w:pos="5779"/>
+              </w:tabs>
+            </w:pPr>
+            <w:r>
+              <w:t>Apprendre à jouer</w:t>
+            </w:r>
+          </w:p>
+        </w:tc>
+      </w:tr>
+      <w:tr>
+        <w:trPr>
+          <w:trHeight w:val="293"/>
+        </w:trPr>
+        <w:tc>
+          <w:tcPr>
+            <w:tcW w:w="1889" w:type="dxa"/>
+            <w:shd w:val="clear" w:color="auto" w:fill="FFC91D"/>
+          </w:tcPr>
+          <w:p>
+            <w:pPr>
+              <w:tabs>
+                <w:tab w:val="left" w:pos="5779"/>
+              </w:tabs>
+              <w:rPr>
+                <w:b/>
+              </w:rPr>
+            </w:pPr>
+            <w:r>
+              <w:rPr>
+                <w:b/>
+              </w:rPr>
+              <w:t>Priorité</w:t>
+            </w:r>
+          </w:p>
+        </w:tc>
+        <w:tc>
+          <w:tcPr>
+            <w:tcW w:w="3673" w:type="dxa"/>
+            <w:shd w:val="clear" w:color="auto" w:fill="FFE599" w:themeFill="accent4" w:themeFillTint="66"/>
+          </w:tcPr>
+          <w:p>
+            <w:pPr>
+              <w:tabs>
+                <w:tab w:val="left" w:pos="5779"/>
+              </w:tabs>
+            </w:pPr>
+            <w:r>
+              <w:t>M</w:t>
+            </w:r>
+          </w:p>
+        </w:tc>
+      </w:tr>
+    </w:tbl>
+    <w:p>
+      <w:pPr>
+        <w:tabs>
+          <w:tab w:val="left" w:pos="5779"/>
+        </w:tabs>
+      </w:pPr>
+    </w:p>
+    <w:p>
+      <w:pPr>
+        <w:tabs>
+          <w:tab w:val="left" w:pos="5779"/>
+        </w:tabs>
+      </w:pPr>
+    </w:p>
+    <w:tbl>
+      <w:tblPr>
+        <w:tblStyle w:val="Grilledutableau"/>
+        <w:tblW w:w="9209" w:type="dxa"/>
+        <w:tblLook w:val="04A0" w:firstRow="1" w:lastRow="0" w:firstColumn="1" w:lastColumn="0" w:noHBand="0" w:noVBand="1"/>
+      </w:tblPr>
+      <w:tblGrid>
+        <w:gridCol w:w="3020"/>
+        <w:gridCol w:w="3021"/>
+        <w:gridCol w:w="3168"/>
+      </w:tblGrid>
+      <w:tr>
+        <w:trPr>
+          <w:trHeight w:val="346"/>
+        </w:trPr>
+        <w:tc>
+          <w:tcPr>
+            <w:tcW w:w="3020" w:type="dxa"/>
+            <w:shd w:val="clear" w:color="auto" w:fill="FFC91D"/>
+          </w:tcPr>
+          <w:p>
+            <w:pPr>
+              <w:tabs>
+                <w:tab w:val="left" w:pos="5779"/>
+              </w:tabs>
+              <w:jc w:val="center"/>
+              <w:rPr>
+                <w:b/>
+              </w:rPr>
+            </w:pPr>
+            <w:r>
+              <w:rPr>
+                <w:b/>
+              </w:rPr>
+              <w:t>Action</w:t>
+            </w:r>
+          </w:p>
+        </w:tc>
+        <w:tc>
+          <w:tcPr>
+            <w:tcW w:w="3021" w:type="dxa"/>
+            <w:shd w:val="clear" w:color="auto" w:fill="FFC91D"/>
+          </w:tcPr>
+          <w:p>
+            <w:pPr>
+              <w:tabs>
+                <w:tab w:val="left" w:pos="5779"/>
+              </w:tabs>
+              <w:jc w:val="center"/>
+              <w:rPr>
+                <w:b/>
+              </w:rPr>
+            </w:pPr>
+            <w:r>
+              <w:rPr>
+                <w:b/>
+              </w:rPr>
+              <w:t>Condition</w:t>
+            </w:r>
+          </w:p>
+        </w:tc>
+        <w:tc>
+          <w:tcPr>
+            <w:tcW w:w="3168" w:type="dxa"/>
+            <w:shd w:val="clear" w:color="auto" w:fill="FFC91D"/>
+          </w:tcPr>
+          <w:p>
+            <w:pPr>
+              <w:tabs>
+                <w:tab w:val="left" w:pos="5779"/>
+              </w:tabs>
+              <w:jc w:val="center"/>
+              <w:rPr>
+                <w:b/>
+              </w:rPr>
+            </w:pPr>
+            <w:r>
+              <w:rPr>
+                <w:b/>
+              </w:rPr>
+              <w:t>Réaction</w:t>
+            </w:r>
+          </w:p>
+        </w:tc>
+      </w:tr>
+      <w:tr>
+        <w:trPr>
+          <w:trHeight w:val="451"/>
+        </w:trPr>
+        <w:tc>
+          <w:tcPr>
+            <w:tcW w:w="3020" w:type="dxa"/>
+          </w:tcPr>
+          <w:p>
+            <w:pPr>
+              <w:tabs>
+                <w:tab w:val="left" w:pos="5779"/>
+              </w:tabs>
+            </w:pPr>
+            <w:r>
+              <w:t>On lance le jeu</w:t>
+            </w:r>
+          </w:p>
+        </w:tc>
+        <w:tc>
+          <w:tcPr>
+            <w:tcW w:w="3021" w:type="dxa"/>
+          </w:tcPr>
+          <w:p>
+            <w:pPr>
+              <w:tabs>
+                <w:tab w:val="left" w:pos="5779"/>
+              </w:tabs>
+            </w:pPr>
+          </w:p>
+        </w:tc>
+        <w:tc>
+          <w:tcPr>
+            <w:tcW w:w="3168" w:type="dxa"/>
+          </w:tcPr>
+          <w:p>
+            <w:pPr>
+              <w:tabs>
+                <w:tab w:val="left" w:pos="5779"/>
+              </w:tabs>
+            </w:pPr>
+            <w:r>
+              <w:t>Le jeu affiche l’aide</w:t>
+            </w:r>
+          </w:p>
+          <w:p>
+            <w:pPr>
+              <w:tabs>
+                <w:tab w:val="left" w:pos="5779"/>
+              </w:tabs>
+            </w:pPr>
+            <w:r>
+              <w:t>(Figure 1)</w:t>
+            </w:r>
+          </w:p>
+        </w:tc>
+      </w:tr>
+      <w:tr>
+        <w:trPr>
+          <w:trHeight w:val="560"/>
+        </w:trPr>
+        <w:tc>
+          <w:tcPr>
+            <w:tcW w:w="3020" w:type="dxa"/>
+          </w:tcPr>
+          <w:p>
+            <w:pPr>
+              <w:tabs>
+                <w:tab w:val="left" w:pos="5779"/>
+              </w:tabs>
+            </w:pPr>
+            <w:r>
+              <w:t>On lit les règles</w:t>
+            </w:r>
+          </w:p>
+        </w:tc>
+        <w:tc>
+          <w:tcPr>
+            <w:tcW w:w="3021" w:type="dxa"/>
+          </w:tcPr>
+          <w:p>
+            <w:pPr>
+              <w:tabs>
+                <w:tab w:val="left" w:pos="5779"/>
+              </w:tabs>
+            </w:pPr>
+          </w:p>
+        </w:tc>
+        <w:tc>
+          <w:tcPr>
+            <w:tcW w:w="3168" w:type="dxa"/>
+          </w:tcPr>
+          <w:p>
+            <w:pPr>
+              <w:tabs>
+                <w:tab w:val="left" w:pos="5779"/>
+              </w:tabs>
+            </w:pPr>
+          </w:p>
+        </w:tc>
+      </w:tr>
+      <w:tr>
+        <w:trPr>
+          <w:trHeight w:val="560"/>
+        </w:trPr>
+        <w:tc>
+          <w:tcPr>
+            <w:tcW w:w="3020" w:type="dxa"/>
+          </w:tcPr>
+          <w:p>
+            <w:pPr>
+              <w:tabs>
+                <w:tab w:val="left" w:pos="5779"/>
+              </w:tabs>
+            </w:pPr>
+            <w:r>
+              <w:t>On ferme l’aide</w:t>
+            </w:r>
+          </w:p>
+        </w:tc>
+        <w:tc>
+          <w:tcPr>
+            <w:tcW w:w="3021" w:type="dxa"/>
+          </w:tcPr>
+          <w:p>
+            <w:pPr>
+              <w:tabs>
+                <w:tab w:val="left" w:pos="5779"/>
+              </w:tabs>
+            </w:pPr>
+          </w:p>
+        </w:tc>
+        <w:tc>
+          <w:tcPr>
+            <w:tcW w:w="3168" w:type="dxa"/>
+          </w:tcPr>
+          <w:p>
+            <w:pPr>
+              <w:tabs>
+                <w:tab w:val="left" w:pos="5779"/>
+              </w:tabs>
+            </w:pPr>
+          </w:p>
+        </w:tc>
+      </w:tr>
+    </w:tbl>
+    <w:p/>
+    <w:p>
+      <w:pPr>
+        <w:keepNext/>
+        <w:rPr>
+          <w:b/>
+        </w:rPr>
+      </w:pPr>
+      <w:r>
+        <w:rPr>
+          <w:b/>
+          <w:noProof/>
+          <w:lang w:val="fr-CH" w:eastAsia="fr-CH"/>
+        </w:rPr>
+        <w:drawing>
+          <wp:inline distT="0" distB="0" distL="0" distR="0">
+            <wp:extent cx="5762625" cy="3695700"/>
+            <wp:effectExtent l="0" t="0" r="9525" b="0"/>
+            <wp:docPr id="8" name="Image 8" descr="BN_S_P_01"/>
+            <wp:cNvGraphicFramePr>
+              <a:graphicFrameLocks xmlns:a="http://schemas.openxmlformats.org/drawingml/2006/main" noChangeAspect="1"/>
+            </wp:cNvGraphicFramePr>
+            <a:graphic xmlns:a="http://schemas.openxmlformats.org/drawingml/2006/main">
+              <a:graphicData uri="http://schemas.openxmlformats.org/drawingml/2006/picture">
+                <pic:pic xmlns:pic="http://schemas.openxmlformats.org/drawingml/2006/picture">
+                  <pic:nvPicPr>
+                    <pic:cNvPr id="0" name="Picture 1" descr="BN_S_P_01"/>
+                    <pic:cNvPicPr>
+                      <a:picLocks noChangeAspect="1" noChangeArrowheads="1"/>
+                    </pic:cNvPicPr>
+                  </pic:nvPicPr>
+                  <pic:blipFill>
+                    <a:blip r:embed="rId11">
+                      <a:extLst>
+                        <a:ext uri="{28A0092B-C50C-407E-A947-70E740481C1C}">
+                          <a14:useLocalDpi xmlns:a14="http://schemas.microsoft.com/office/drawing/2010/main" val="0"/>
+                        </a:ext>
+                      </a:extLst>
+                    </a:blip>
+                    <a:srcRect/>
+                    <a:stretch>
+                      <a:fillRect/>
+                    </a:stretch>
+                  </pic:blipFill>
+                  <pic:spPr bwMode="auto">
+                    <a:xfrm>
+                      <a:off x="0" y="0"/>
+                      <a:ext cx="5762625" cy="3695700"/>
+                    </a:xfrm>
+                    <a:prstGeom prst="rect">
+                      <a:avLst/>
+                    </a:prstGeom>
+                    <a:noFill/>
+                    <a:ln>
+                      <a:noFill/>
+                    </a:ln>
+                  </pic:spPr>
+                </pic:pic>
+              </a:graphicData>
+            </a:graphic>
+          </wp:inline>
+        </w:drawing>
+      </w:r>
+    </w:p>
+    <w:p>
+      <w:pPr>
+        <w:rPr>
+          <w:b/>
+        </w:rPr>
+      </w:pPr>
+      <w:r>
+        <w:rPr>
+          <w:b/>
+        </w:rPr>
+        <w:tab/>
+      </w:r>
+      <w:r>
+        <w:rPr>
+          <w:b/>
+        </w:rPr>
+        <w:tab/>
+      </w:r>
+      <w:r>
+        <w:rPr>
+          <w:b/>
+        </w:rPr>
+        <w:tab/>
+      </w:r>
+      <w:r>
+        <w:rPr>
+          <w:b/>
+        </w:rPr>
+        <w:tab/>
+      </w:r>
+      <w:r>
+        <w:rPr>
+          <w:b/>
+        </w:rPr>
+        <w:tab/>
+      </w:r>
+      <w:r>
+        <w:rPr>
+          <w:b/>
+        </w:rPr>
+        <w:t xml:space="preserve">     </w:t>
+      </w:r>
+      <w:r>
+        <w:rPr>
+          <w:b/>
+        </w:rPr>
+        <w:t>Figure 1</w:t>
+      </w:r>
+      <w:bookmarkStart w:id="11" w:name="_Toc769402"/>
+      <w:bookmarkStart w:id="12" w:name="_Toc769958"/>
+    </w:p>
+    <w:p>
+      <w:pPr>
+        <w:rPr>
+          <w:b/>
+          <w:i/>
+          <w:u w:val="single"/>
+        </w:rPr>
+      </w:pPr>
+      <w:r>
+        <w:rPr>
+          <w:b/>
+          <w:i/>
+          <w:u w:val="single"/>
+        </w:rPr>
+        <w:lastRenderedPageBreak/>
+        <w:t>Pla</w:t>
+      </w:r>
+      <w:r>
+        <w:rPr>
+          <w:b/>
+          <w:i/>
+          <w:u w:val="single"/>
+        </w:rPr>
+        <w:t>cer les bateaux</w:t>
+      </w:r>
+      <w:bookmarkEnd w:id="11"/>
+      <w:bookmarkEnd w:id="12"/>
+    </w:p>
+    <w:p/>
+    <w:tbl>
+      <w:tblPr>
+        <w:tblStyle w:val="Grilledutableau"/>
+        <w:tblW w:w="0" w:type="auto"/>
+        <w:tblLook w:val="04A0" w:firstRow="1" w:lastRow="0" w:firstColumn="1" w:lastColumn="0" w:noHBand="0" w:noVBand="1"/>
+      </w:tblPr>
+      <w:tblGrid>
+        <w:gridCol w:w="1889"/>
+        <w:gridCol w:w="3673"/>
+      </w:tblGrid>
+      <w:tr>
+        <w:trPr>
+          <w:trHeight w:val="293"/>
+        </w:trPr>
+        <w:tc>
+          <w:tcPr>
+            <w:tcW w:w="1889" w:type="dxa"/>
+            <w:shd w:val="clear" w:color="auto" w:fill="FFC91D"/>
+          </w:tcPr>
+          <w:p>
+            <w:pPr>
+              <w:tabs>
+                <w:tab w:val="left" w:pos="5779"/>
+              </w:tabs>
+              <w:rPr>
+                <w:b/>
+              </w:rPr>
+            </w:pPr>
+            <w:r>
+              <w:rPr>
+                <w:b/>
+              </w:rPr>
+              <w:t>Identifiant</w:t>
+            </w:r>
+          </w:p>
+        </w:tc>
+        <w:tc>
+          <w:tcPr>
+            <w:tcW w:w="3673" w:type="dxa"/>
+            <w:shd w:val="clear" w:color="auto" w:fill="FFE599" w:themeFill="accent4" w:themeFillTint="66"/>
+          </w:tcPr>
+          <w:p>
+            <w:pPr>
+              <w:tabs>
+                <w:tab w:val="left" w:pos="5779"/>
+              </w:tabs>
+            </w:pPr>
+            <w:r>
+              <w:t>BN_S_P_02</w:t>
+            </w:r>
+          </w:p>
+        </w:tc>
+      </w:tr>
+      <w:tr>
+        <w:trPr>
+          <w:trHeight w:val="293"/>
+        </w:trPr>
+        <w:tc>
+          <w:tcPr>
+            <w:tcW w:w="1889" w:type="dxa"/>
+            <w:shd w:val="clear" w:color="auto" w:fill="FFC91D"/>
+          </w:tcPr>
+          <w:p>
+            <w:pPr>
+              <w:tabs>
+                <w:tab w:val="left" w:pos="5779"/>
+              </w:tabs>
+              <w:rPr>
+                <w:b/>
+              </w:rPr>
+            </w:pPr>
+            <w:r>
+              <w:rPr>
+                <w:b/>
+              </w:rPr>
+              <w:t>En tant que</w:t>
+            </w:r>
+          </w:p>
+        </w:tc>
+        <w:tc>
+          <w:tcPr>
+            <w:tcW w:w="3673" w:type="dxa"/>
+            <w:shd w:val="clear" w:color="auto" w:fill="FFE599" w:themeFill="accent4" w:themeFillTint="66"/>
+          </w:tcPr>
+          <w:p>
+            <w:pPr>
+              <w:tabs>
+                <w:tab w:val="left" w:pos="5779"/>
+              </w:tabs>
+            </w:pPr>
+            <w:r>
+              <w:t>Utilisateur</w:t>
+            </w:r>
+          </w:p>
+        </w:tc>
+      </w:tr>
+      <w:tr>
+        <w:trPr>
+          <w:trHeight w:val="293"/>
+        </w:trPr>
+        <w:tc>
+          <w:tcPr>
+            <w:tcW w:w="1889" w:type="dxa"/>
+            <w:shd w:val="clear" w:color="auto" w:fill="FFC91D"/>
+          </w:tcPr>
+          <w:p>
+            <w:pPr>
+              <w:tabs>
+                <w:tab w:val="left" w:pos="5779"/>
+              </w:tabs>
+              <w:rPr>
+                <w:b/>
+              </w:rPr>
+            </w:pPr>
+            <w:r>
+              <w:rPr>
+                <w:b/>
+              </w:rPr>
+              <w:t>Je veux</w:t>
+            </w:r>
+          </w:p>
+        </w:tc>
+        <w:tc>
+          <w:tcPr>
+            <w:tcW w:w="3673" w:type="dxa"/>
+            <w:shd w:val="clear" w:color="auto" w:fill="FFE599" w:themeFill="accent4" w:themeFillTint="66"/>
+          </w:tcPr>
+          <w:p>
+            <w:pPr>
+              <w:tabs>
+                <w:tab w:val="left" w:pos="5779"/>
+              </w:tabs>
+            </w:pPr>
+            <w:r>
+              <w:t>Lancer la partie</w:t>
+            </w:r>
+          </w:p>
+        </w:tc>
+      </w:tr>
+      <w:tr>
+        <w:trPr>
+          <w:trHeight w:val="293"/>
+        </w:trPr>
+        <w:tc>
+          <w:tcPr>
+            <w:tcW w:w="1889" w:type="dxa"/>
+            <w:shd w:val="clear" w:color="auto" w:fill="FFC91D"/>
+          </w:tcPr>
+          <w:p>
+            <w:pPr>
+              <w:tabs>
+                <w:tab w:val="left" w:pos="5779"/>
+              </w:tabs>
+              <w:rPr>
+                <w:b/>
+              </w:rPr>
+            </w:pPr>
+            <w:r>
+              <w:rPr>
+                <w:b/>
+              </w:rPr>
+              <w:t>Pour</w:t>
+            </w:r>
+          </w:p>
+        </w:tc>
+        <w:tc>
+          <w:tcPr>
+            <w:tcW w:w="3673" w:type="dxa"/>
+            <w:shd w:val="clear" w:color="auto" w:fill="FFE599" w:themeFill="accent4" w:themeFillTint="66"/>
+          </w:tcPr>
+          <w:p>
+            <w:pPr>
+              <w:tabs>
+                <w:tab w:val="left" w:pos="5779"/>
+              </w:tabs>
+            </w:pPr>
+            <w:r>
+              <w:t>Placer les bateaux</w:t>
+            </w:r>
+          </w:p>
+        </w:tc>
+      </w:tr>
+      <w:tr>
+        <w:trPr>
+          <w:trHeight w:val="70"/>
+        </w:trPr>
+        <w:tc>
+          <w:tcPr>
+            <w:tcW w:w="1889" w:type="dxa"/>
+            <w:shd w:val="clear" w:color="auto" w:fill="FFC91D"/>
+          </w:tcPr>
+          <w:p>
+            <w:pPr>
+              <w:tabs>
+                <w:tab w:val="left" w:pos="5779"/>
+              </w:tabs>
+              <w:rPr>
+                <w:b/>
+              </w:rPr>
+            </w:pPr>
+            <w:r>
+              <w:rPr>
+                <w:b/>
+              </w:rPr>
+              <w:t>Priorité</w:t>
+            </w:r>
+          </w:p>
+        </w:tc>
+        <w:tc>
+          <w:tcPr>
+            <w:tcW w:w="3673" w:type="dxa"/>
+            <w:shd w:val="clear" w:color="auto" w:fill="FFE599" w:themeFill="accent4" w:themeFillTint="66"/>
+          </w:tcPr>
+          <w:p>
+            <w:pPr>
+              <w:tabs>
+                <w:tab w:val="left" w:pos="5779"/>
+              </w:tabs>
+            </w:pPr>
+            <w:r>
+              <w:t>M</w:t>
+            </w:r>
+          </w:p>
+        </w:tc>
+      </w:tr>
+    </w:tbl>
+    <w:p/>
+    <w:p/>
+    <w:tbl>
+      <w:tblPr>
+        <w:tblStyle w:val="Grilledutableau"/>
+        <w:tblW w:w="9209" w:type="dxa"/>
+        <w:tblLook w:val="04A0" w:firstRow="1" w:lastRow="0" w:firstColumn="1" w:lastColumn="0" w:noHBand="0" w:noVBand="1"/>
+      </w:tblPr>
+      <w:tblGrid>
+        <w:gridCol w:w="3020"/>
+        <w:gridCol w:w="3021"/>
+        <w:gridCol w:w="3168"/>
+      </w:tblGrid>
+      <w:tr>
+        <w:trPr>
+          <w:trHeight w:val="346"/>
+        </w:trPr>
+        <w:tc>
+          <w:tcPr>
+            <w:tcW w:w="3020" w:type="dxa"/>
+            <w:shd w:val="clear" w:color="auto" w:fill="FFC91D"/>
+          </w:tcPr>
+          <w:p>
+            <w:pPr>
+              <w:tabs>
+                <w:tab w:val="left" w:pos="5779"/>
+              </w:tabs>
+              <w:jc w:val="center"/>
+              <w:rPr>
+                <w:b/>
+              </w:rPr>
+            </w:pPr>
+            <w:r>
+              <w:rPr>
+                <w:b/>
+              </w:rPr>
+              <w:t>Action</w:t>
+            </w:r>
+          </w:p>
+        </w:tc>
+        <w:tc>
+          <w:tcPr>
+            <w:tcW w:w="3021" w:type="dxa"/>
+            <w:shd w:val="clear" w:color="auto" w:fill="FFC91D"/>
+          </w:tcPr>
+          <w:p>
+            <w:pPr>
+              <w:tabs>
+                <w:tab w:val="left" w:pos="5779"/>
+              </w:tabs>
+              <w:jc w:val="center"/>
+              <w:rPr>
+                <w:b/>
+              </w:rPr>
+            </w:pPr>
+            <w:r>
+              <w:rPr>
+                <w:b/>
+              </w:rPr>
+              <w:t>Condition</w:t>
+            </w:r>
+          </w:p>
+        </w:tc>
+        <w:tc>
+          <w:tcPr>
+            <w:tcW w:w="3168" w:type="dxa"/>
+            <w:shd w:val="clear" w:color="auto" w:fill="FFC91D"/>
+          </w:tcPr>
+          <w:p>
+            <w:pPr>
+              <w:tabs>
+                <w:tab w:val="left" w:pos="5779"/>
+              </w:tabs>
+              <w:jc w:val="center"/>
+              <w:rPr>
+                <w:b/>
+              </w:rPr>
+            </w:pPr>
+            <w:r>
+              <w:rPr>
+                <w:b/>
+              </w:rPr>
+              <w:t>Réaction</w:t>
+            </w:r>
+          </w:p>
+        </w:tc>
+      </w:tr>
+      <w:tr>
+        <w:trPr>
+          <w:trHeight w:val="451"/>
+        </w:trPr>
+        <w:tc>
+          <w:tcPr>
+            <w:tcW w:w="3020" w:type="dxa"/>
+          </w:tcPr>
+          <w:p>
+            <w:pPr>
+              <w:tabs>
+                <w:tab w:val="left" w:pos="5779"/>
+              </w:tabs>
+            </w:pPr>
+            <w:r>
+              <w:t>On lance la partie avec la grille fixe</w:t>
+            </w:r>
+          </w:p>
+        </w:tc>
+        <w:tc>
+          <w:tcPr>
+            <w:tcW w:w="3021" w:type="dxa"/>
+          </w:tcPr>
+          <w:p>
+            <w:pPr>
+              <w:tabs>
+                <w:tab w:val="left" w:pos="5779"/>
+              </w:tabs>
+            </w:pPr>
+          </w:p>
+        </w:tc>
+        <w:tc>
+          <w:tcPr>
+            <w:tcW w:w="3168" w:type="dxa"/>
+          </w:tcPr>
+          <w:p>
+            <w:pPr>
+              <w:tabs>
+                <w:tab w:val="left" w:pos="5779"/>
+              </w:tabs>
+            </w:pPr>
+            <w:r>
+              <w:t>L’ordinateur lance la partie</w:t>
+            </w:r>
+          </w:p>
+        </w:tc>
+      </w:tr>
+      <w:tr>
+        <w:trPr>
+          <w:trHeight w:val="560"/>
+        </w:trPr>
+        <w:tc>
+          <w:tcPr>
+            <w:tcW w:w="3020" w:type="dxa"/>
+          </w:tcPr>
+          <w:p>
+            <w:pPr>
+              <w:tabs>
+                <w:tab w:val="left" w:pos="5779"/>
+              </w:tabs>
+            </w:pPr>
+            <w:r>
+              <w:t>On démarre la partie</w:t>
+            </w:r>
+          </w:p>
+        </w:tc>
+        <w:tc>
+          <w:tcPr>
+            <w:tcW w:w="3021" w:type="dxa"/>
+          </w:tcPr>
+          <w:p>
+            <w:pPr>
+              <w:tabs>
+                <w:tab w:val="left" w:pos="5779"/>
+              </w:tabs>
+            </w:pPr>
+          </w:p>
+        </w:tc>
+        <w:tc>
+          <w:tcPr>
+            <w:tcW w:w="3168" w:type="dxa"/>
+          </w:tcPr>
+          <w:p>
+            <w:pPr>
+              <w:tabs>
+                <w:tab w:val="left" w:pos="5779"/>
+              </w:tabs>
+            </w:pPr>
+          </w:p>
+        </w:tc>
+      </w:tr>
+    </w:tbl>
+    <w:p/>
+    <w:p/>
+    <w:p/>
+    <w:p>
+      <w:pPr>
+        <w:pStyle w:val="Titre2"/>
+        <w:numPr>
+          <w:ilvl w:val="0"/>
+          <w:numId w:val="0"/>
+        </w:numPr>
+      </w:pPr>
+      <w:bookmarkStart w:id="13" w:name="_Toc769403"/>
+      <w:bookmarkStart w:id="14" w:name="_Toc769959"/>
+      <w:r>
+        <w:t>Jouer contre l’ordi</w:t>
+      </w:r>
+      <w:bookmarkEnd w:id="13"/>
+      <w:bookmarkEnd w:id="14"/>
+    </w:p>
+    <w:p/>
+    <w:p/>
+    <w:tbl>
+      <w:tblPr>
+        <w:tblStyle w:val="Grilledutableau"/>
+        <w:tblW w:w="0" w:type="auto"/>
+        <w:tblLook w:val="04A0" w:firstRow="1" w:lastRow="0" w:firstColumn="1" w:lastColumn="0" w:noHBand="0" w:noVBand="1"/>
+      </w:tblPr>
+      <w:tblGrid>
+        <w:gridCol w:w="1889"/>
+        <w:gridCol w:w="3673"/>
+      </w:tblGrid>
+      <w:tr>
+        <w:trPr>
+          <w:trHeight w:val="293"/>
+        </w:trPr>
+        <w:tc>
+          <w:tcPr>
+            <w:tcW w:w="1889" w:type="dxa"/>
+            <w:shd w:val="clear" w:color="auto" w:fill="FFC91D"/>
+          </w:tcPr>
+          <w:p>
+            <w:pPr>
+              <w:tabs>
+                <w:tab w:val="left" w:pos="5779"/>
+              </w:tabs>
+              <w:rPr>
+                <w:b/>
+              </w:rPr>
+            </w:pPr>
+            <w:r>
+              <w:rPr>
+                <w:b/>
+              </w:rPr>
+              <w:t>Identifiant</w:t>
+            </w:r>
+          </w:p>
+        </w:tc>
+        <w:tc>
+          <w:tcPr>
+            <w:tcW w:w="3673" w:type="dxa"/>
+            <w:shd w:val="clear" w:color="auto" w:fill="FFE599" w:themeFill="accent4" w:themeFillTint="66"/>
+          </w:tcPr>
+          <w:p>
+            <w:pPr>
+              <w:tabs>
+                <w:tab w:val="left" w:pos="5779"/>
+              </w:tabs>
+            </w:pPr>
+            <w:r>
+              <w:t>BN_S_P_03</w:t>
+            </w:r>
+          </w:p>
+        </w:tc>
+      </w:tr>
+      <w:tr>
+        <w:trPr>
+          <w:trHeight w:val="293"/>
+        </w:trPr>
+        <w:tc>
+          <w:tcPr>
+            <w:tcW w:w="1889" w:type="dxa"/>
+            <w:shd w:val="clear" w:color="auto" w:fill="FFC91D"/>
+          </w:tcPr>
+          <w:p>
+            <w:pPr>
+              <w:tabs>
+                <w:tab w:val="left" w:pos="5779"/>
+              </w:tabs>
+              <w:rPr>
+                <w:b/>
+              </w:rPr>
+            </w:pPr>
+            <w:r>
+              <w:rPr>
+                <w:b/>
+              </w:rPr>
+              <w:t>En tant que</w:t>
+            </w:r>
+          </w:p>
+        </w:tc>
+        <w:tc>
+          <w:tcPr>
+            <w:tcW w:w="3673" w:type="dxa"/>
+            <w:shd w:val="clear" w:color="auto" w:fill="FFE599" w:themeFill="accent4" w:themeFillTint="66"/>
+          </w:tcPr>
+          <w:p>
+            <w:pPr>
+              <w:tabs>
+                <w:tab w:val="left" w:pos="5779"/>
+              </w:tabs>
+            </w:pPr>
+            <w:r>
+              <w:t>Utilisateur</w:t>
+            </w:r>
+          </w:p>
+        </w:tc>
+      </w:tr>
+      <w:tr>
+        <w:trPr>
+          <w:trHeight w:val="293"/>
+        </w:trPr>
+        <w:tc>
+          <w:tcPr>
+            <w:tcW w:w="1889" w:type="dxa"/>
+            <w:shd w:val="clear" w:color="auto" w:fill="FFC91D"/>
+          </w:tcPr>
+          <w:p>
+            <w:pPr>
+              <w:tabs>
+                <w:tab w:val="left" w:pos="5779"/>
+              </w:tabs>
+              <w:rPr>
+                <w:b/>
+              </w:rPr>
+            </w:pPr>
+            <w:r>
+              <w:rPr>
+                <w:b/>
+              </w:rPr>
+              <w:t>Je veux</w:t>
+            </w:r>
+          </w:p>
+        </w:tc>
+        <w:tc>
+          <w:tcPr>
+            <w:tcW w:w="3673" w:type="dxa"/>
+            <w:shd w:val="clear" w:color="auto" w:fill="FFE599" w:themeFill="accent4" w:themeFillTint="66"/>
+          </w:tcPr>
+          <w:p>
+            <w:pPr>
+              <w:tabs>
+                <w:tab w:val="left" w:pos="5779"/>
+              </w:tabs>
+            </w:pPr>
+            <w:r>
+              <w:t>Jouer</w:t>
+            </w:r>
+          </w:p>
+        </w:tc>
+      </w:tr>
+      <w:tr>
+        <w:trPr>
+          <w:trHeight w:val="293"/>
+        </w:trPr>
+        <w:tc>
+          <w:tcPr>
+            <w:tcW w:w="1889" w:type="dxa"/>
+            <w:shd w:val="clear" w:color="auto" w:fill="FFC91D"/>
+          </w:tcPr>
+          <w:p>
+            <w:pPr>
+              <w:tabs>
+                <w:tab w:val="left" w:pos="5779"/>
+              </w:tabs>
+              <w:rPr>
+                <w:b/>
+              </w:rPr>
+            </w:pPr>
+            <w:r>
+              <w:rPr>
+                <w:b/>
+              </w:rPr>
+              <w:t>Pour</w:t>
+            </w:r>
+          </w:p>
+        </w:tc>
+        <w:tc>
+          <w:tcPr>
+            <w:tcW w:w="3673" w:type="dxa"/>
+            <w:shd w:val="clear" w:color="auto" w:fill="FFE599" w:themeFill="accent4" w:themeFillTint="66"/>
+          </w:tcPr>
+          <w:p>
+            <w:pPr>
+              <w:tabs>
+                <w:tab w:val="left" w:pos="5779"/>
+              </w:tabs>
+            </w:pPr>
+            <w:r>
+              <w:t>Jouer contre l’ordi</w:t>
+            </w:r>
+          </w:p>
+        </w:tc>
+      </w:tr>
+      <w:tr>
+        <w:trPr>
+          <w:trHeight w:val="70"/>
+        </w:trPr>
+        <w:tc>
+          <w:tcPr>
+            <w:tcW w:w="1889" w:type="dxa"/>
+            <w:shd w:val="clear" w:color="auto" w:fill="FFC91D"/>
+          </w:tcPr>
+          <w:p>
+            <w:pPr>
+              <w:tabs>
+                <w:tab w:val="left" w:pos="5779"/>
+              </w:tabs>
+              <w:rPr>
+                <w:b/>
+              </w:rPr>
+            </w:pPr>
+            <w:r>
+              <w:rPr>
+                <w:b/>
+              </w:rPr>
+              <w:t>Priorité</w:t>
+            </w:r>
+          </w:p>
+        </w:tc>
+        <w:tc>
+          <w:tcPr>
+            <w:tcW w:w="3673" w:type="dxa"/>
+            <w:shd w:val="clear" w:color="auto" w:fill="FFE599" w:themeFill="accent4" w:themeFillTint="66"/>
+          </w:tcPr>
+          <w:p>
+            <w:pPr>
+              <w:tabs>
+                <w:tab w:val="left" w:pos="5779"/>
+              </w:tabs>
+            </w:pPr>
+            <w:r>
+              <w:t>M</w:t>
+            </w:r>
+          </w:p>
+        </w:tc>
+      </w:tr>
+    </w:tbl>
+    <w:p/>
+    <w:p/>
+    <w:tbl>
+      <w:tblPr>
+        <w:tblStyle w:val="Grilledutableau"/>
+        <w:tblW w:w="9209" w:type="dxa"/>
+        <w:tblLook w:val="04A0" w:firstRow="1" w:lastRow="0" w:firstColumn="1" w:lastColumn="0" w:noHBand="0" w:noVBand="1"/>
+      </w:tblPr>
+      <w:tblGrid>
+        <w:gridCol w:w="3020"/>
+        <w:gridCol w:w="3021"/>
+        <w:gridCol w:w="3168"/>
+      </w:tblGrid>
+      <w:tr>
+        <w:trPr>
+          <w:trHeight w:val="346"/>
+        </w:trPr>
+        <w:tc>
+          <w:tcPr>
+            <w:tcW w:w="3020" w:type="dxa"/>
+            <w:shd w:val="clear" w:color="auto" w:fill="FFC91D"/>
+          </w:tcPr>
+          <w:p>
+            <w:pPr>
+              <w:tabs>
+                <w:tab w:val="left" w:pos="5779"/>
+              </w:tabs>
+              <w:jc w:val="center"/>
+              <w:rPr>
+                <w:b/>
+              </w:rPr>
+            </w:pPr>
+            <w:r>
+              <w:rPr>
+                <w:b/>
+              </w:rPr>
+              <w:t>Action</w:t>
+            </w:r>
+          </w:p>
+        </w:tc>
+        <w:tc>
+          <w:tcPr>
+            <w:tcW w:w="3021" w:type="dxa"/>
+            <w:shd w:val="clear" w:color="auto" w:fill="FFC91D"/>
+          </w:tcPr>
+          <w:p>
+            <w:pPr>
+              <w:tabs>
+                <w:tab w:val="left" w:pos="5779"/>
+              </w:tabs>
+              <w:jc w:val="center"/>
+              <w:rPr>
+                <w:b/>
+              </w:rPr>
+            </w:pPr>
+            <w:r>
+              <w:rPr>
+                <w:b/>
+              </w:rPr>
+              <w:t>Condition</w:t>
+            </w:r>
+          </w:p>
+        </w:tc>
+        <w:tc>
+          <w:tcPr>
+            <w:tcW w:w="3168" w:type="dxa"/>
+            <w:shd w:val="clear" w:color="auto" w:fill="FFC91D"/>
+          </w:tcPr>
+          <w:p>
+            <w:pPr>
+              <w:tabs>
+                <w:tab w:val="left" w:pos="5779"/>
+              </w:tabs>
+              <w:jc w:val="center"/>
+              <w:rPr>
+                <w:b/>
+              </w:rPr>
+            </w:pPr>
+            <w:r>
+              <w:rPr>
+                <w:b/>
+              </w:rPr>
+              <w:t>Réaction</w:t>
+            </w:r>
+          </w:p>
+        </w:tc>
+      </w:tr>
+      <w:tr>
+        <w:trPr>
+          <w:trHeight w:val="398"/>
+        </w:trPr>
+        <w:tc>
+          <w:tcPr>
+            <w:tcW w:w="3020" w:type="dxa"/>
+          </w:tcPr>
+          <w:p>
+            <w:pPr>
+              <w:tabs>
+                <w:tab w:val="left" w:pos="5779"/>
+              </w:tabs>
+            </w:pPr>
+            <w:r>
+              <w:t>On tire sur B5</w:t>
+            </w:r>
+          </w:p>
+        </w:tc>
+        <w:tc>
+          <w:tcPr>
+            <w:tcW w:w="3021" w:type="dxa"/>
+          </w:tcPr>
+          <w:p>
+            <w:pPr>
+              <w:tabs>
+                <w:tab w:val="left" w:pos="5779"/>
+              </w:tabs>
+            </w:pPr>
+          </w:p>
+        </w:tc>
+        <w:tc>
+          <w:tcPr>
+            <w:tcW w:w="3168" w:type="dxa"/>
+          </w:tcPr>
+          <w:p>
+            <w:pPr>
+              <w:tabs>
+                <w:tab w:val="left" w:pos="5779"/>
+              </w:tabs>
+            </w:pPr>
+            <w:r>
+              <w:t>L’ordinateur nous dit « A l’eau ! »</w:t>
+            </w:r>
+          </w:p>
+        </w:tc>
+      </w:tr>
+      <w:tr>
+        <w:trPr>
+          <w:trHeight w:val="402"/>
+        </w:trPr>
+        <w:tc>
+          <w:tcPr>
+            <w:tcW w:w="3020" w:type="dxa"/>
+          </w:tcPr>
+          <w:p>
+            <w:pPr>
+              <w:tabs>
+                <w:tab w:val="left" w:pos="5779"/>
+              </w:tabs>
+            </w:pPr>
+            <w:r>
+              <w:t>On tire sur E3</w:t>
+            </w:r>
+          </w:p>
+        </w:tc>
+        <w:tc>
+          <w:tcPr>
+            <w:tcW w:w="3021" w:type="dxa"/>
+          </w:tcPr>
+          <w:p>
+            <w:pPr>
+              <w:tabs>
+                <w:tab w:val="left" w:pos="5779"/>
+              </w:tabs>
+            </w:pPr>
+          </w:p>
+        </w:tc>
+        <w:tc>
+          <w:tcPr>
+            <w:tcW w:w="3168" w:type="dxa"/>
+          </w:tcPr>
+          <w:p>
+            <w:pPr>
+              <w:tabs>
+                <w:tab w:val="left" w:pos="5779"/>
+              </w:tabs>
+            </w:pPr>
+            <w:r>
+              <w:t>L’ordinateur nous dit « Touché ! »</w:t>
+            </w:r>
+          </w:p>
+        </w:tc>
+      </w:tr>
+      <w:tr>
+        <w:trPr>
+          <w:trHeight w:val="398"/>
+        </w:trPr>
+        <w:tc>
+          <w:tcPr>
+            <w:tcW w:w="3020" w:type="dxa"/>
+          </w:tcPr>
+          <w:p>
+            <w:pPr>
+              <w:tabs>
+                <w:tab w:val="left" w:pos="5779"/>
+              </w:tabs>
+            </w:pPr>
+            <w:r>
+              <w:t>On tire sur E4</w:t>
+            </w:r>
+          </w:p>
+        </w:tc>
+        <w:tc>
+          <w:tcPr>
+            <w:tcW w:w="3021" w:type="dxa"/>
+          </w:tcPr>
+          <w:p>
+            <w:pPr>
+              <w:tabs>
+                <w:tab w:val="left" w:pos="5779"/>
+              </w:tabs>
+            </w:pPr>
+          </w:p>
+        </w:tc>
+        <w:tc>
+          <w:tcPr>
+            <w:tcW w:w="3168" w:type="dxa"/>
+          </w:tcPr>
+          <w:p>
+            <w:pPr>
+              <w:tabs>
+                <w:tab w:val="left" w:pos="5779"/>
+              </w:tabs>
+            </w:pPr>
+            <w:r>
+              <w:t>L’ordinateur nous dit « Touché-coulé ! »</w:t>
+            </w:r>
+          </w:p>
+        </w:tc>
+      </w:tr>
+      <w:tr>
+        <w:trPr>
+          <w:trHeight w:val="398"/>
+        </w:trPr>
+        <w:tc>
+          <w:tcPr>
+            <w:tcW w:w="3020" w:type="dxa"/>
+          </w:tcPr>
+          <w:p>
+            <w:pPr>
+              <w:tabs>
+                <w:tab w:val="left" w:pos="5779"/>
+              </w:tabs>
+            </w:pPr>
+            <w:r>
+              <w:t>On tire à nouveau sur B5</w:t>
+            </w:r>
+          </w:p>
+        </w:tc>
+        <w:tc>
+          <w:tcPr>
+            <w:tcW w:w="3021" w:type="dxa"/>
+          </w:tcPr>
+          <w:p>
+            <w:pPr>
+              <w:tabs>
+                <w:tab w:val="left" w:pos="5779"/>
+              </w:tabs>
+            </w:pPr>
+          </w:p>
+        </w:tc>
+        <w:tc>
+          <w:tcPr>
+            <w:tcW w:w="3168" w:type="dxa"/>
+          </w:tcPr>
+          <w:p>
+            <w:pPr>
+              <w:tabs>
+                <w:tab w:val="left" w:pos="5779"/>
+              </w:tabs>
+            </w:pPr>
+            <w:r>
+              <w:t>L’ordinateur nous dit « Vous avez déjà tiré ici ! »</w:t>
+            </w:r>
+          </w:p>
+        </w:tc>
+      </w:tr>
+      <w:tr>
+        <w:trPr>
+          <w:trHeight w:val="398"/>
+        </w:trPr>
+        <w:tc>
+          <w:tcPr>
+            <w:tcW w:w="3020" w:type="dxa"/>
+          </w:tcPr>
+          <w:p>
+            <w:pPr>
+              <w:tabs>
+                <w:tab w:val="left" w:pos="5779"/>
+              </w:tabs>
+            </w:pPr>
+            <w:r>
+              <w:t>ETC.</w:t>
+            </w:r>
+          </w:p>
+        </w:tc>
+        <w:tc>
+          <w:tcPr>
+            <w:tcW w:w="3021" w:type="dxa"/>
+          </w:tcPr>
+          <w:p>
+            <w:pPr>
+              <w:tabs>
+                <w:tab w:val="left" w:pos="5779"/>
+              </w:tabs>
+            </w:pPr>
+          </w:p>
+        </w:tc>
+        <w:tc>
+          <w:tcPr>
+            <w:tcW w:w="3168" w:type="dxa"/>
+          </w:tcPr>
+          <w:p>
+            <w:pPr>
+              <w:tabs>
+                <w:tab w:val="left" w:pos="5779"/>
+              </w:tabs>
+            </w:pPr>
+          </w:p>
+        </w:tc>
+      </w:tr>
+      <w:tr>
+        <w:trPr>
+          <w:trHeight w:val="398"/>
+        </w:trPr>
+        <w:tc>
+          <w:tcPr>
+            <w:tcW w:w="3020" w:type="dxa"/>
+          </w:tcPr>
+          <w:p>
+            <w:pPr>
+              <w:tabs>
+                <w:tab w:val="left" w:pos="5779"/>
+              </w:tabs>
+            </w:pPr>
+            <w:r>
+              <w:t>On tire sur la dernière case du dernier bateau</w:t>
+            </w:r>
+          </w:p>
+        </w:tc>
+        <w:tc>
+          <w:tcPr>
+            <w:tcW w:w="3021" w:type="dxa"/>
+          </w:tcPr>
+          <w:p>
+            <w:pPr>
+              <w:tabs>
+                <w:tab w:val="left" w:pos="5779"/>
+              </w:tabs>
+            </w:pPr>
+          </w:p>
+        </w:tc>
+        <w:tc>
+          <w:tcPr>
+            <w:tcW w:w="3168" w:type="dxa"/>
+          </w:tcPr>
+          <w:p>
+            <w:pPr>
+              <w:tabs>
+                <w:tab w:val="left" w:pos="5779"/>
+              </w:tabs>
+            </w:pPr>
+            <w:r>
+              <w:t>L’ordinateur nous dit « Vous avez gagné ! »</w:t>
+            </w:r>
+          </w:p>
+        </w:tc>
+      </w:tr>
+    </w:tbl>
+    <w:p/>
+    <w:p/>
+    <w:p/>
+    <w:p/>
+    <w:p/>
+    <w:p>
+      <w:pPr>
+        <w:pStyle w:val="Titre2"/>
         <w:rPr>
           <w:i w:val="0"/>
           <w:iCs/>
         </w:rPr>
-        <w:t>Modèle Conceptuel de Données</w:t>
-      </w:r>
-      <w:bookmarkEnd w:id="14"/>
-    </w:p>
-    <w:p>
-      <w:pPr>
-        <w:pStyle w:val="Help"/>
-        <w:rPr>
-          <w:color w:val="000000" w:themeColor="text1"/>
-        </w:rPr>
-      </w:pPr>
-      <w:r>
-        <w:rPr>
-          <w:color w:val="000000" w:themeColor="text1"/>
-        </w:rPr>
-        <w:t>Un MCD est pertinent dans un très grand nombre de projets, et ceci même s’il n’y a pas de base de données dans le système à réaliser.</w:t>
-      </w:r>
-    </w:p>
-    <w:p>
-      <w:pPr>
-        <w:pStyle w:val="Help"/>
-        <w:rPr>
-          <w:color w:val="000000" w:themeColor="text1"/>
-        </w:rPr>
-      </w:pPr>
-      <w:r>
-        <w:rPr>
-          <w:color w:val="000000" w:themeColor="text1"/>
-        </w:rPr>
-        <w:t>Cette section ne peut être supprimée qu’avec l’accord explicite du chef de projet</w:t>
-      </w:r>
-    </w:p>
-    <w:p>
-      <w:pPr>
-        <w:pStyle w:val="Titre2"/>
+      </w:pPr>
+      <w:bookmarkStart w:id="15" w:name="_Toc71691012"/>
+      <w:bookmarkStart w:id="16" w:name="_Toc2333857"/>
+      <w:r>
         <w:rPr>
           <w:i w:val="0"/>
           <w:iCs/>
         </w:rPr>
-      </w:pPr>
-      <w:bookmarkStart w:id="15" w:name="_Toc2333858"/>
-      <w:r>
+        <w:lastRenderedPageBreak/>
+        <w:t>Modèle Conceptuel de Données</w:t>
+      </w:r>
+      <w:bookmarkEnd w:id="16"/>
+    </w:p>
+    <w:p>
+      <w:pPr>
+        <w:pStyle w:val="Help"/>
+        <w:rPr>
+          <w:color w:val="000000" w:themeColor="text1"/>
+        </w:rPr>
+      </w:pPr>
+      <w:r>
+        <w:rPr>
+          <w:color w:val="000000" w:themeColor="text1"/>
+        </w:rPr>
+        <w:t>Un MCD est pertinent dans un très grand nombre de projets, et ceci même s’il n’y a pas de base de données dans le système à réaliser.</w:t>
+      </w:r>
+    </w:p>
+    <w:p>
+      <w:pPr>
+        <w:pStyle w:val="Help"/>
+        <w:rPr>
+          <w:color w:val="000000" w:themeColor="text1"/>
+        </w:rPr>
+      </w:pPr>
+      <w:r>
+        <w:rPr>
+          <w:color w:val="000000" w:themeColor="text1"/>
+        </w:rPr>
+        <w:t>Cette section ne peut être supprimée qu’avec l’accord explicite du chef de projet</w:t>
+      </w:r>
+    </w:p>
+    <w:p>
+      <w:pPr>
+        <w:pStyle w:val="Titre2"/>
         <w:rPr>
           <w:i w:val="0"/>
           <w:iCs/>
         </w:rPr>
+      </w:pPr>
+      <w:bookmarkStart w:id="17" w:name="_Toc2333858"/>
+      <w:r>
+        <w:rPr>
+          <w:i w:val="0"/>
+          <w:iCs/>
+        </w:rPr>
         <w:t>Stratégie de test</w:t>
       </w:r>
-      <w:bookmarkEnd w:id="11"/>
       <w:bookmarkEnd w:id="15"/>
-    </w:p>
-    <w:p>
-      <w:pPr>
-        <w:pStyle w:val="Help"/>
-        <w:rPr>
-          <w:color w:val="000000" w:themeColor="text1"/>
-        </w:rPr>
-      </w:pPr>
-      <w:r>
-        <w:rPr>
-          <w:color w:val="000000" w:themeColor="text1"/>
-        </w:rPr>
-        <w:t xml:space="preserve">Décrire la stratégie globale de test: </w:t>
-      </w:r>
-    </w:p>
-    <w:p>
-      <w:pPr>
-        <w:pStyle w:val="Help"/>
+      <w:bookmarkEnd w:id="17"/>
+    </w:p>
+    <w:p>
+      <w:pPr>
+        <w:pStyle w:val="Titre"/>
+        <w:jc w:val="center"/>
+      </w:pPr>
+      <w:bookmarkStart w:id="18" w:name="_Toc25553309"/>
+      <w:bookmarkStart w:id="19" w:name="_Toc71691014"/>
+      <w:bookmarkStart w:id="20" w:name="_Toc2333859"/>
+      <w:r>
+        <w:t>Stratégie de tests</w:t>
+      </w:r>
+    </w:p>
+    <w:p/>
+    <w:p>
+      <w:pPr>
+        <w:rPr>
+          <w:sz w:val="28"/>
+          <w:szCs w:val="28"/>
+        </w:rPr>
+      </w:pPr>
+    </w:p>
+    <w:p>
+      <w:pPr>
+        <w:spacing w:after="80"/>
+        <w:rPr>
+          <w:sz w:val="28"/>
+          <w:szCs w:val="28"/>
+        </w:rPr>
+      </w:pPr>
+      <w:r>
+        <w:rPr>
+          <w:sz w:val="28"/>
+          <w:szCs w:val="28"/>
+        </w:rPr>
+        <w:t>Ce programme sera un programme permettant d’effectuer une partie de bataille navale et d’en lire les règles.</w:t>
+      </w:r>
+    </w:p>
+    <w:p>
+      <w:pPr>
+        <w:spacing w:after="80"/>
+        <w:rPr>
+          <w:sz w:val="28"/>
+          <w:szCs w:val="28"/>
+        </w:rPr>
+      </w:pPr>
+      <w:r>
+        <w:rPr>
+          <w:sz w:val="28"/>
+          <w:szCs w:val="28"/>
+        </w:rPr>
+        <w:t xml:space="preserve">J’utiliserai le logiciel </w:t>
+      </w:r>
+      <w:proofErr w:type="spellStart"/>
+      <w:r>
+        <w:rPr>
+          <w:sz w:val="28"/>
+          <w:szCs w:val="28"/>
+        </w:rPr>
+        <w:t>CLion</w:t>
+      </w:r>
+      <w:proofErr w:type="spellEnd"/>
+      <w:r>
+        <w:rPr>
+          <w:sz w:val="28"/>
+          <w:szCs w:val="28"/>
+        </w:rPr>
+        <w:t xml:space="preserve"> ainsi que l’invité de commandes Windows pour effectuer les tests, nous aurons également besoin de deux postes de travail pour tester le jeu.</w:t>
+      </w:r>
+    </w:p>
+    <w:p>
+      <w:pPr>
+        <w:spacing w:after="80"/>
+        <w:rPr>
+          <w:sz w:val="28"/>
+          <w:szCs w:val="28"/>
+        </w:rPr>
+      </w:pPr>
+    </w:p>
+    <w:p>
+      <w:pPr>
+        <w:spacing w:after="80"/>
+        <w:rPr>
+          <w:sz w:val="28"/>
+          <w:szCs w:val="28"/>
+        </w:rPr>
+      </w:pPr>
+      <w:r>
+        <w:rPr>
+          <w:sz w:val="28"/>
+          <w:szCs w:val="28"/>
+        </w:rPr>
+        <w:t>Je préparerai :</w:t>
+      </w:r>
+    </w:p>
+    <w:p>
+      <w:pPr>
+        <w:pStyle w:val="Paragraphedeliste"/>
         <w:numPr>
           <w:ilvl w:val="0"/>
-          <w:numId w:val="16"/>
+          <w:numId w:val="31"/>
         </w:numPr>
-        <w:rPr>
-          <w:color w:val="000000" w:themeColor="text1"/>
-        </w:rPr>
-      </w:pPr>
-      <w:r>
-        <w:rPr>
-          <w:color w:val="000000" w:themeColor="text1"/>
-        </w:rPr>
-        <w:t xml:space="preserve">Types de </w:t>
-      </w:r>
-      <w:r>
-        <w:rPr>
-          <w:color w:val="000000" w:themeColor="text1"/>
-        </w:rPr>
-        <w:t>tests et ordre dans lequel ils seront effectués.</w:t>
-      </w:r>
-    </w:p>
-    <w:p>
-      <w:pPr>
-        <w:pStyle w:val="Help"/>
+        <w:spacing w:after="80"/>
+        <w:rPr>
+          <w:sz w:val="28"/>
+          <w:szCs w:val="28"/>
+        </w:rPr>
+      </w:pPr>
+      <w:r>
+        <w:rPr>
+          <w:sz w:val="28"/>
+          <w:szCs w:val="28"/>
+        </w:rPr>
+        <w:t>Un dossier contenant toutes les maquettes effectuées pour sa réalisation</w:t>
+      </w:r>
+    </w:p>
+    <w:p>
+      <w:pPr>
+        <w:pStyle w:val="Paragraphedeliste"/>
         <w:numPr>
           <w:ilvl w:val="0"/>
-          <w:numId w:val="16"/>
+          <w:numId w:val="31"/>
         </w:numPr>
-        <w:rPr>
-          <w:color w:val="000000" w:themeColor="text1"/>
-        </w:rPr>
-      </w:pPr>
-      <w:r>
-        <w:rPr>
-          <w:color w:val="000000" w:themeColor="text1"/>
-        </w:rPr>
-        <w:t>l</w:t>
-      </w:r>
-      <w:r>
-        <w:rPr>
-          <w:color w:val="000000" w:themeColor="text1"/>
-        </w:rPr>
-        <w:t>es moyens à mettre en œuvre</w:t>
-      </w:r>
-      <w:r>
-        <w:rPr>
-          <w:color w:val="000000" w:themeColor="text1"/>
-        </w:rPr>
-        <w:t>.</w:t>
-      </w:r>
-    </w:p>
-    <w:p>
-      <w:pPr>
-        <w:pStyle w:val="Help"/>
-        <w:numPr>
-          <w:ilvl w:val="0"/>
-          <w:numId w:val="16"/>
-        </w:numPr>
-        <w:rPr>
-          <w:color w:val="000000" w:themeColor="text1"/>
-        </w:rPr>
-      </w:pPr>
-      <w:r>
-        <w:rPr>
-          <w:color w:val="000000" w:themeColor="text1"/>
-        </w:rPr>
-        <w:t>d</w:t>
-      </w:r>
-      <w:r>
-        <w:rPr>
-          <w:color w:val="000000" w:themeColor="text1"/>
-        </w:rPr>
-        <w:t>onnées de test à prévoir (données réelles </w:t>
-      </w:r>
-      <w:r>
-        <w:rPr>
-          <w:color w:val="000000" w:themeColor="text1"/>
-        </w:rPr>
-        <w:t xml:space="preserve">fournies par le client </w:t>
-      </w:r>
-      <w:r>
-        <w:rPr>
-          <w:color w:val="000000" w:themeColor="text1"/>
-        </w:rPr>
-        <w:t>?)</w:t>
-      </w:r>
-      <w:r>
-        <w:rPr>
-          <w:color w:val="000000" w:themeColor="text1"/>
-        </w:rPr>
-        <w:t>.</w:t>
-      </w:r>
-    </w:p>
-    <w:p>
-      <w:pPr>
-        <w:pStyle w:val="Help"/>
-        <w:numPr>
-          <w:ilvl w:val="0"/>
-          <w:numId w:val="16"/>
-        </w:numPr>
-        <w:rPr>
-          <w:color w:val="000000" w:themeColor="text1"/>
-        </w:rPr>
-      </w:pPr>
-      <w:r>
-        <w:rPr>
-          <w:color w:val="000000" w:themeColor="text1"/>
-        </w:rPr>
-        <w:t>les testeurs extérieurs éventuels.</w:t>
+        <w:spacing w:after="80"/>
+        <w:rPr>
+          <w:sz w:val="28"/>
+          <w:szCs w:val="28"/>
+        </w:rPr>
+      </w:pPr>
+      <w:r>
+        <w:rPr>
+          <w:sz w:val="28"/>
+          <w:szCs w:val="28"/>
+        </w:rPr>
+        <w:t>Un dossier contenant un fichier .</w:t>
+      </w:r>
+      <w:proofErr w:type="spellStart"/>
+      <w:r>
+        <w:rPr>
+          <w:sz w:val="28"/>
+          <w:szCs w:val="28"/>
+        </w:rPr>
+        <w:t>docx</w:t>
+      </w:r>
+      <w:proofErr w:type="spellEnd"/>
+      <w:r>
+        <w:rPr>
+          <w:sz w:val="28"/>
+          <w:szCs w:val="28"/>
+        </w:rPr>
+        <w:t xml:space="preserve"> résumant tous l</w:t>
+      </w:r>
+      <w:r>
+        <w:rPr>
+          <w:sz w:val="28"/>
+          <w:szCs w:val="28"/>
+        </w:rPr>
+        <w:t xml:space="preserve">es </w:t>
+      </w:r>
+      <w:proofErr w:type="spellStart"/>
+      <w:r>
+        <w:rPr>
+          <w:sz w:val="28"/>
+          <w:szCs w:val="28"/>
+        </w:rPr>
+        <w:t>usecases</w:t>
+      </w:r>
+      <w:proofErr w:type="spellEnd"/>
+      <w:r>
+        <w:rPr>
+          <w:sz w:val="28"/>
+          <w:szCs w:val="28"/>
+        </w:rPr>
+        <w:t xml:space="preserve"> ainsi qu’un scénario </w:t>
+      </w:r>
+      <w:r>
+        <w:rPr>
+          <w:sz w:val="28"/>
+          <w:szCs w:val="28"/>
+        </w:rPr>
+        <w:t xml:space="preserve">par </w:t>
+      </w:r>
+      <w:proofErr w:type="spellStart"/>
+      <w:r>
+        <w:rPr>
+          <w:sz w:val="28"/>
+          <w:szCs w:val="28"/>
+        </w:rPr>
+        <w:t>usecase</w:t>
+      </w:r>
+      <w:proofErr w:type="spellEnd"/>
+    </w:p>
+    <w:p>
+      <w:pPr>
+        <w:spacing w:after="80"/>
+        <w:rPr>
+          <w:sz w:val="28"/>
+          <w:szCs w:val="28"/>
+        </w:rPr>
+      </w:pPr>
+    </w:p>
+    <w:p>
+      <w:pPr>
+        <w:rPr>
+          <w:sz w:val="28"/>
+          <w:szCs w:val="28"/>
+        </w:rPr>
+      </w:pPr>
+      <w:r>
+        <w:rPr>
+          <w:sz w:val="28"/>
+          <w:szCs w:val="28"/>
+        </w:rPr>
+        <w:t xml:space="preserve">Une fois le jeu développé, je demanderai à un de mes camarades de classe de tester le </w:t>
+      </w:r>
+      <w:r>
+        <w:rPr>
+          <w:sz w:val="28"/>
+          <w:szCs w:val="28"/>
+        </w:rPr>
+        <w:t>jeu sur son poste de travail, en même temps je le ferai</w:t>
+      </w:r>
+      <w:r>
+        <w:rPr>
+          <w:sz w:val="28"/>
+          <w:szCs w:val="28"/>
+        </w:rPr>
+        <w:t xml:space="preserve"> sur le miens. Les tests serviront à vérifier que chaque fonctionnalité</w:t>
+      </w:r>
+      <w:r>
+        <w:rPr>
+          <w:sz w:val="28"/>
+          <w:szCs w:val="28"/>
+        </w:rPr>
+        <w:t xml:space="preserve"> du programme soit disponible</w:t>
+      </w:r>
+      <w:r>
+        <w:rPr>
+          <w:sz w:val="28"/>
+          <w:szCs w:val="28"/>
+        </w:rPr>
+        <w:t xml:space="preserve"> et n’ait aucun problème.</w:t>
+      </w:r>
+    </w:p>
+    <w:p>
+      <w:pPr>
+        <w:rPr>
+          <w:sz w:val="28"/>
+          <w:szCs w:val="28"/>
+        </w:rPr>
+      </w:pPr>
+    </w:p>
+    <w:p>
+      <w:pPr>
+        <w:ind w:right="-142"/>
+        <w:rPr>
+          <w:sz w:val="28"/>
+          <w:szCs w:val="28"/>
+        </w:rPr>
+      </w:pPr>
+      <w:r>
+        <w:rPr>
+          <w:sz w:val="28"/>
+          <w:szCs w:val="28"/>
+        </w:rPr>
+        <w:t>Les tests devront être réalisés</w:t>
+      </w:r>
+      <w:r>
+        <w:rPr>
+          <w:sz w:val="28"/>
+          <w:szCs w:val="28"/>
+        </w:rPr>
+        <w:t xml:space="preserve"> de manière continuelle</w:t>
+      </w:r>
+      <w:r>
+        <w:rPr>
+          <w:sz w:val="28"/>
+          <w:szCs w:val="28"/>
+        </w:rPr>
+        <w:t xml:space="preserve"> avant le jeudi 04.04.2019.</w:t>
       </w:r>
     </w:p>
     <w:p>
@@ -4522,9 +6161,6 @@
           <w:iCs/>
         </w:rPr>
       </w:pPr>
-      <w:bookmarkStart w:id="16" w:name="_Toc25553309"/>
-      <w:bookmarkStart w:id="17" w:name="_Toc71691014"/>
-      <w:bookmarkStart w:id="18" w:name="_Toc2333859"/>
       <w:r>
         <w:rPr>
           <w:i w:val="0"/>
@@ -4532,9 +6168,9 @@
         </w:rPr>
         <w:t>Budget</w:t>
       </w:r>
-      <w:bookmarkEnd w:id="16"/>
-      <w:bookmarkEnd w:id="17"/>
       <w:bookmarkEnd w:id="18"/>
+      <w:bookmarkEnd w:id="19"/>
+      <w:bookmarkEnd w:id="20"/>
     </w:p>
     <w:p>
       <w:pPr>
@@ -4613,7 +6249,21 @@
         <w:rPr>
           <w:color w:val="000000" w:themeColor="text1"/>
         </w:rPr>
-        <w:t xml:space="preserve"> en matériel ou licenses)</w:t>
+        <w:t xml:space="preserve"> en matériel ou </w:t>
+      </w:r>
+      <w:proofErr w:type="spellStart"/>
+      <w:r>
+        <w:rPr>
+          <w:color w:val="000000" w:themeColor="text1"/>
+        </w:rPr>
+        <w:t>licenses</w:t>
+      </w:r>
+      <w:proofErr w:type="spellEnd"/>
+      <w:r>
+        <w:rPr>
+          <w:color w:val="000000" w:themeColor="text1"/>
+        </w:rPr>
+        <w:t>)</w:t>
       </w:r>
       <w:r>
         <w:rPr>
@@ -4641,11 +6291,11 @@
           <w:tab w:val="num" w:pos="360"/>
         </w:tabs>
       </w:pPr>
-      <w:bookmarkStart w:id="19" w:name="_Toc2333860"/>
+      <w:bookmarkStart w:id="21" w:name="_Toc2333860"/>
       <w:r>
         <w:t>Implémentation</w:t>
       </w:r>
-      <w:bookmarkEnd w:id="19"/>
+      <w:bookmarkEnd w:id="21"/>
     </w:p>
     <w:p>
       <w:pPr>
@@ -4655,10 +6305,10 @@
           <w:iCs/>
         </w:rPr>
       </w:pPr>
-      <w:bookmarkStart w:id="20" w:name="_Toc2333861"/>
-      <w:bookmarkStart w:id="21" w:name="_Toc25553317"/>
-      <w:bookmarkStart w:id="22" w:name="_Toc71691022"/>
-      <w:bookmarkStart w:id="23" w:name="_Ref254352701"/>
+      <w:bookmarkStart w:id="22" w:name="_Toc2333861"/>
+      <w:bookmarkStart w:id="23" w:name="_Toc25553317"/>
+      <w:bookmarkStart w:id="24" w:name="_Toc71691022"/>
+      <w:bookmarkStart w:id="25" w:name="_Ref254352701"/>
       <w:r>
         <w:rPr>
           <w:i w:val="0"/>
@@ -4666,7 +6316,7 @@
         </w:rPr>
         <w:t>Vue d’ensemble</w:t>
       </w:r>
-      <w:bookmarkEnd w:id="20"/>
+      <w:bookmarkEnd w:id="22"/>
     </w:p>
     <w:p>
       <w:pPr>
@@ -4757,6 +6407,7 @@
         <w:rPr>
           <w:color w:val="000000" w:themeColor="text1"/>
         </w:rPr>
+        <w:lastRenderedPageBreak/>
         <w:t>De ressources externes</w:t>
       </w:r>
     </w:p>
@@ -4768,7 +6419,7 @@
           <w:iCs/>
         </w:rPr>
       </w:pPr>
-      <w:bookmarkStart w:id="24" w:name="_Toc2333862"/>
+      <w:bookmarkStart w:id="26" w:name="_Toc2333862"/>
       <w:r>
         <w:rPr>
           <w:i w:val="0"/>
@@ -4776,7 +6427,7 @@
         </w:rPr>
         <w:t>Choix techniques</w:t>
       </w:r>
-      <w:bookmarkEnd w:id="24"/>
+      <w:bookmarkEnd w:id="26"/>
     </w:p>
     <w:p>
       <w:pPr>
@@ -4855,7 +6506,35 @@
         <w:rPr>
           <w:color w:val="000000" w:themeColor="text1"/>
         </w:rPr>
-        <w:t>Logiciels tiers (utilitaires, frameworks, navigateurs cible,…)</w:t>
+        <w:t xml:space="preserve">Logiciels tiers (utilitaires, </w:t>
+      </w:r>
+      <w:proofErr w:type="spellStart"/>
+      <w:r>
+        <w:rPr>
+          <w:color w:val="000000" w:themeColor="text1"/>
+        </w:rPr>
+        <w:t>frameworks</w:t>
+      </w:r>
+      <w:proofErr w:type="spellEnd"/>
+      <w:r>
+        <w:rPr>
+          <w:color w:val="000000" w:themeColor="text1"/>
+        </w:rPr>
+        <w:t xml:space="preserve">, navigateurs </w:t>
+      </w:r>
+      <w:proofErr w:type="gramStart"/>
+      <w:r>
+        <w:rPr>
+          <w:color w:val="000000" w:themeColor="text1"/>
+        </w:rPr>
+        <w:t>cible,…</w:t>
+      </w:r>
+      <w:proofErr w:type="gramEnd"/>
+      <w:r>
+        <w:rPr>
+          <w:color w:val="000000" w:themeColor="text1"/>
+        </w:rPr>
+        <w:t>)</w:t>
       </w:r>
     </w:p>
     <w:p>
@@ -4886,16 +6565,15 @@
           <w:iCs/>
         </w:rPr>
       </w:pPr>
-      <w:bookmarkStart w:id="25" w:name="_Toc2333863"/>
+      <w:bookmarkStart w:id="27" w:name="_Toc2333863"/>
       <w:r>
         <w:rPr>
           <w:i w:val="0"/>
           <w:iCs/>
         </w:rPr>
-        <w:lastRenderedPageBreak/>
         <w:t>Modèle Logique de données</w:t>
       </w:r>
-      <w:bookmarkEnd w:id="25"/>
+      <w:bookmarkEnd w:id="27"/>
     </w:p>
     <w:p>
       <w:pPr>
@@ -5005,7 +6683,7 @@
           <w:iCs/>
         </w:rPr>
       </w:pPr>
-      <w:bookmarkStart w:id="26" w:name="_Toc2333864"/>
+      <w:bookmarkStart w:id="28" w:name="_Toc2333864"/>
       <w:r>
         <w:rPr>
           <w:i w:val="0"/>
@@ -5013,7 +6691,7 @@
         </w:rPr>
         <w:t>Points techniques spécifiques</w:t>
       </w:r>
-      <w:bookmarkEnd w:id="26"/>
+      <w:bookmarkEnd w:id="28"/>
     </w:p>
     <w:p>
       <w:pPr>
@@ -5099,6 +6777,7 @@
           <w:color w:val="000000" w:themeColor="text1"/>
         </w:rPr>
       </w:pPr>
+      <w:proofErr w:type="spellStart"/>
       <w:r>
         <w:rPr>
           <w:color w:val="000000" w:themeColor="text1"/>
@@ -5109,7 +6788,14 @@
         <w:rPr>
           <w:color w:val="000000" w:themeColor="text1"/>
         </w:rPr>
-        <w:t>seudo-code ou organigramme</w:t>
+        <w:t>seudo-code</w:t>
+      </w:r>
+      <w:proofErr w:type="spellEnd"/>
+      <w:r>
+        <w:rPr>
+          <w:color w:val="000000" w:themeColor="text1"/>
+        </w:rPr>
+        <w:t xml:space="preserve"> ou organigramme</w:t>
       </w:r>
       <w:r>
         <w:rPr>
@@ -5217,35 +6903,35 @@
       <w:pPr>
         <w:pStyle w:val="Titre3"/>
       </w:pPr>
-      <w:bookmarkStart w:id="27" w:name="_Toc2333865"/>
+      <w:bookmarkStart w:id="29" w:name="_Toc2333865"/>
       <w:r>
         <w:t>Point 1</w:t>
       </w:r>
-      <w:bookmarkEnd w:id="27"/>
+      <w:bookmarkEnd w:id="29"/>
     </w:p>
     <w:p>
       <w:pPr>
         <w:pStyle w:val="Titre3"/>
       </w:pPr>
-      <w:bookmarkStart w:id="28" w:name="_Toc2333866"/>
+      <w:bookmarkStart w:id="30" w:name="_Toc2333866"/>
       <w:r>
         <w:t>Point 2</w:t>
       </w:r>
-      <w:bookmarkEnd w:id="28"/>
+      <w:bookmarkEnd w:id="30"/>
     </w:p>
     <w:p>
       <w:pPr>
         <w:pStyle w:val="Titre3"/>
       </w:pPr>
-      <w:bookmarkStart w:id="29" w:name="_Toc2333867"/>
+      <w:bookmarkStart w:id="31" w:name="_Toc2333867"/>
       <w:r>
         <w:t>Point …</w:t>
       </w:r>
-      <w:bookmarkEnd w:id="29"/>
-    </w:p>
-    <w:bookmarkEnd w:id="21"/>
-    <w:bookmarkEnd w:id="22"/>
+      <w:bookmarkEnd w:id="31"/>
+    </w:p>
     <w:bookmarkEnd w:id="23"/>
+    <w:bookmarkEnd w:id="24"/>
+    <w:bookmarkEnd w:id="25"/>
     <w:p>
       <w:pPr>
         <w:pStyle w:val="Help"/>
@@ -5288,7 +6974,7 @@
           <w:iCs/>
         </w:rPr>
       </w:pPr>
-      <w:bookmarkStart w:id="30" w:name="_Toc2333868"/>
+      <w:bookmarkStart w:id="32" w:name="_Toc2333868"/>
       <w:r>
         <w:rPr>
           <w:i w:val="0"/>
@@ -5296,7 +6982,7 @@
         </w:rPr>
         <w:t>Livraisons</w:t>
       </w:r>
-      <w:bookmarkEnd w:id="30"/>
+      <w:bookmarkEnd w:id="32"/>
     </w:p>
     <w:p>
       <w:pPr>
@@ -5316,13 +7002,13 @@
       <w:pPr>
         <w:pStyle w:val="Titre1"/>
       </w:pPr>
-      <w:bookmarkStart w:id="31" w:name="_Toc2333869"/>
-      <w:bookmarkStart w:id="32" w:name="_Toc25553321"/>
-      <w:bookmarkStart w:id="33" w:name="_Toc71691025"/>
+      <w:bookmarkStart w:id="33" w:name="_Toc2333869"/>
+      <w:bookmarkStart w:id="34" w:name="_Toc25553321"/>
+      <w:bookmarkStart w:id="35" w:name="_Toc71691025"/>
       <w:r>
         <w:t>Tests</w:t>
       </w:r>
-      <w:bookmarkEnd w:id="31"/>
+      <w:bookmarkEnd w:id="33"/>
     </w:p>
     <w:p>
       <w:pPr>
@@ -5332,7 +7018,7 @@
           <w:iCs/>
         </w:rPr>
       </w:pPr>
-      <w:bookmarkStart w:id="34" w:name="_Toc2333870"/>
+      <w:bookmarkStart w:id="36" w:name="_Toc2333870"/>
       <w:r>
         <w:rPr>
           <w:i w:val="0"/>
@@ -5347,7 +7033,7 @@
         </w:rPr>
         <w:t>est</w:t>
       </w:r>
-      <w:bookmarkEnd w:id="32"/>
+      <w:bookmarkEnd w:id="34"/>
       <w:r>
         <w:rPr>
           <w:i w:val="0"/>
@@ -5355,8 +7041,8 @@
         </w:rPr>
         <w:t>s effectués</w:t>
       </w:r>
-      <w:bookmarkEnd w:id="33"/>
-      <w:bookmarkEnd w:id="34"/>
+      <w:bookmarkEnd w:id="35"/>
+      <w:bookmarkEnd w:id="36"/>
     </w:p>
     <w:p>
       <w:pPr>
@@ -5380,17 +7066,18 @@
           <w:iCs/>
         </w:rPr>
       </w:pPr>
-      <w:bookmarkStart w:id="35" w:name="_Toc25553322"/>
-      <w:bookmarkStart w:id="36" w:name="_Toc71691026"/>
-      <w:bookmarkStart w:id="37" w:name="_Toc2333871"/>
+      <w:bookmarkStart w:id="37" w:name="_Toc25553322"/>
+      <w:bookmarkStart w:id="38" w:name="_Toc71691026"/>
+      <w:bookmarkStart w:id="39" w:name="_Toc2333871"/>
       <w:r>
         <w:rPr>
           <w:i w:val="0"/>
           <w:iCs/>
         </w:rPr>
+        <w:lastRenderedPageBreak/>
         <w:t xml:space="preserve">Erreurs </w:t>
       </w:r>
-      <w:bookmarkEnd w:id="35"/>
+      <w:bookmarkEnd w:id="37"/>
       <w:r>
         <w:rPr>
           <w:i w:val="0"/>
@@ -5398,8 +7085,8 @@
         </w:rPr>
         <w:t>restantes</w:t>
       </w:r>
-      <w:bookmarkEnd w:id="36"/>
-      <w:bookmarkEnd w:id="37"/>
+      <w:bookmarkEnd w:id="38"/>
+      <w:bookmarkEnd w:id="39"/>
       <w:r>
         <w:rPr>
           <w:i w:val="0"/>
@@ -5415,12 +7102,26 @@
           <w:color w:val="000000" w:themeColor="text1"/>
         </w:rPr>
       </w:pPr>
-      <w:bookmarkStart w:id="38" w:name="_Toc25553323"/>
-      <w:r>
-        <w:rPr>
-          <w:color w:val="000000" w:themeColor="text1"/>
-        </w:rPr>
-        <w:t xml:space="preserve">S'il reste encore des erreurs: </w:t>
+      <w:bookmarkStart w:id="40" w:name="_Toc25553323"/>
+      <w:r>
+        <w:rPr>
+          <w:color w:val="000000" w:themeColor="text1"/>
+        </w:rPr>
+        <w:t xml:space="preserve">S'il reste encore des </w:t>
+      </w:r>
+      <w:proofErr w:type="gramStart"/>
+      <w:r>
+        <w:rPr>
+          <w:color w:val="000000" w:themeColor="text1"/>
+        </w:rPr>
+        <w:t>erreurs:</w:t>
+      </w:r>
+      <w:proofErr w:type="gramEnd"/>
+      <w:r>
+        <w:rPr>
+          <w:color w:val="000000" w:themeColor="text1"/>
+        </w:rPr>
+        <w:t xml:space="preserve"> </w:t>
       </w:r>
     </w:p>
     <w:p>
@@ -5458,7 +7159,7 @@
         </w:rPr>
         <w:t>Conséquences sur l'utilisation du produit</w:t>
       </w:r>
-      <w:bookmarkEnd w:id="38"/>
+      <w:bookmarkEnd w:id="40"/>
     </w:p>
     <w:p>
       <w:pPr>
@@ -5485,18 +7186,18 @@
           <w:tab w:val="num" w:pos="360"/>
         </w:tabs>
       </w:pPr>
-      <w:bookmarkStart w:id="39" w:name="_Toc25553328"/>
-      <w:bookmarkStart w:id="40" w:name="_Toc71703263"/>
-      <w:bookmarkStart w:id="41" w:name="_Toc2333872"/>
+      <w:bookmarkStart w:id="41" w:name="_Toc25553328"/>
+      <w:bookmarkStart w:id="42" w:name="_Toc71703263"/>
+      <w:bookmarkStart w:id="43" w:name="_Toc2333872"/>
       <w:r>
         <w:t>C</w:t>
       </w:r>
-      <w:bookmarkEnd w:id="39"/>
-      <w:bookmarkEnd w:id="40"/>
+      <w:bookmarkEnd w:id="41"/>
+      <w:bookmarkEnd w:id="42"/>
       <w:r>
         <w:t>onclusions</w:t>
       </w:r>
-      <w:bookmarkEnd w:id="41"/>
+      <w:bookmarkEnd w:id="43"/>
     </w:p>
     <w:p>
       <w:pPr>
@@ -5509,8 +7210,16 @@
         <w:rPr>
           <w:color w:val="000000" w:themeColor="text1"/>
         </w:rPr>
-        <w:t>Développez en tous cas les points suivants:</w:t>
-      </w:r>
+        <w:t xml:space="preserve">Développez en tous cas les points </w:t>
+      </w:r>
+      <w:proofErr w:type="gramStart"/>
+      <w:r>
+        <w:rPr>
+          <w:color w:val="000000" w:themeColor="text1"/>
+        </w:rPr>
+        <w:t>suivants:</w:t>
+      </w:r>
+      <w:proofErr w:type="gramEnd"/>
     </w:p>
     <w:p>
       <w:pPr>
@@ -5545,7 +7254,6 @@
         <w:rPr>
           <w:color w:val="000000" w:themeColor="text1"/>
         </w:rPr>
-        <w:lastRenderedPageBreak/>
         <w:t>Comparaison entre ce qui avait prévu et ce qui s’est passé, en termes de planning et (éventuellement) de budget</w:t>
       </w:r>
     </w:p>
@@ -5610,16 +7318,16 @@
           <w:tab w:val="num" w:pos="360"/>
         </w:tabs>
       </w:pPr>
-      <w:bookmarkStart w:id="42" w:name="_Toc71703264"/>
-      <w:bookmarkStart w:id="43" w:name="_Toc2333873"/>
+      <w:bookmarkStart w:id="44" w:name="_Toc71703264"/>
+      <w:bookmarkStart w:id="45" w:name="_Toc2333873"/>
       <w:r>
         <w:t>A</w:t>
       </w:r>
-      <w:bookmarkEnd w:id="42"/>
+      <w:bookmarkEnd w:id="44"/>
       <w:r>
         <w:t>nnexes</w:t>
       </w:r>
-      <w:bookmarkEnd w:id="43"/>
+      <w:bookmarkEnd w:id="45"/>
     </w:p>
     <w:p>
       <w:pPr>
@@ -5629,8 +7337,8 @@
           <w:iCs/>
         </w:rPr>
       </w:pPr>
-      <w:bookmarkStart w:id="44" w:name="_Toc71703265"/>
-      <w:bookmarkStart w:id="45" w:name="_Toc2333874"/>
+      <w:bookmarkStart w:id="46" w:name="_Toc71703265"/>
+      <w:bookmarkStart w:id="47" w:name="_Toc2333874"/>
       <w:r>
         <w:rPr>
           <w:i w:val="0"/>
@@ -5638,8 +7346,8 @@
         </w:rPr>
         <w:t>Sources – Bibliographie</w:t>
       </w:r>
-      <w:bookmarkEnd w:id="44"/>
-      <w:bookmarkEnd w:id="45"/>
+      <w:bookmarkEnd w:id="46"/>
+      <w:bookmarkEnd w:id="47"/>
     </w:p>
     <w:p>
       <w:pPr>
@@ -5664,7 +7372,21 @@
         <w:rPr>
           <w:color w:val="000000" w:themeColor="text1"/>
         </w:rPr>
-        <w:t xml:space="preserve"> (Titre, auteur, date), des sites Internet (URL) consultés, des articles (Revue, date, titre, auteur)… Et de toutes les aides externes (noms)   </w:t>
+        <w:t xml:space="preserve"> (Titre, auteur, date), des sites Internet (URL) consultés, des articles (Revue, date, titre, </w:t>
+      </w:r>
+      <w:proofErr w:type="gramStart"/>
+      <w:r>
+        <w:rPr>
+          <w:color w:val="000000" w:themeColor="text1"/>
+        </w:rPr>
+        <w:t>auteur)…</w:t>
+      </w:r>
+      <w:proofErr w:type="gramEnd"/>
+      <w:r>
+        <w:rPr>
+          <w:color w:val="000000" w:themeColor="text1"/>
+        </w:rPr>
+        <w:t xml:space="preserve"> Et de toutes les aides externes (noms)   </w:t>
       </w:r>
     </w:p>
     <w:p>
@@ -5675,9 +7397,9 @@
           <w:iCs/>
         </w:rPr>
       </w:pPr>
-      <w:bookmarkStart w:id="46" w:name="_Toc25553330"/>
-      <w:bookmarkStart w:id="47" w:name="_Toc71703266"/>
-      <w:bookmarkStart w:id="48" w:name="_Toc2333875"/>
+      <w:bookmarkStart w:id="48" w:name="_Toc25553330"/>
+      <w:bookmarkStart w:id="49" w:name="_Toc71703266"/>
+      <w:bookmarkStart w:id="50" w:name="_Toc2333875"/>
       <w:r>
         <w:rPr>
           <w:i w:val="0"/>
@@ -5685,8 +7407,8 @@
         </w:rPr>
         <w:t xml:space="preserve">Journal de bord </w:t>
       </w:r>
-      <w:bookmarkEnd w:id="46"/>
-      <w:bookmarkEnd w:id="47"/>
+      <w:bookmarkEnd w:id="48"/>
+      <w:bookmarkEnd w:id="49"/>
       <w:r>
         <w:rPr>
           <w:i w:val="0"/>
@@ -5694,7 +7416,7 @@
         </w:rPr>
         <w:t>du projet</w:t>
       </w:r>
-      <w:bookmarkEnd w:id="48"/>
+      <w:bookmarkEnd w:id="50"/>
     </w:p>
     <w:p/>
     <w:tbl>
@@ -5712,8 +7434,8 @@
         <w:tblLook w:val="00A0" w:firstRow="1" w:lastRow="0" w:firstColumn="1" w:lastColumn="0" w:noHBand="0" w:noVBand="0"/>
       </w:tblPr>
       <w:tblGrid>
-        <w:gridCol w:w="1134"/>
-        <w:gridCol w:w="7652"/>
+        <w:gridCol w:w="1418"/>
+        <w:gridCol w:w="7368"/>
       </w:tblGrid>
       <w:tr>
         <w:tc>
@@ -5764,13 +7486,21 @@
           <w:tcPr>
             <w:tcW w:w="1134" w:type="dxa"/>
           </w:tcPr>
-          <w:p/>
+          <w:p>
+            <w:r>
+              <w:t>15.03.2019</w:t>
+            </w:r>
+          </w:p>
         </w:tc>
         <w:tc>
           <w:tcPr>
             <w:tcW w:w="7652" w:type="dxa"/>
           </w:tcPr>
-          <w:p/>
+          <w:p>
+            <w:r>
+              <w:t>Publication de la première version du document de projet</w:t>
+            </w:r>
+          </w:p>
         </w:tc>
       </w:tr>
     </w:tbl>
@@ -5780,10 +7510,12 @@
           <w:szCs w:val="14"/>
         </w:rPr>
       </w:pPr>
+      <w:bookmarkStart w:id="51" w:name="_GoBack"/>
+      <w:bookmarkEnd w:id="51"/>
     </w:p>
     <w:sectPr>
-      <w:headerReference w:type="default" r:id="rId10"/>
-      <w:footerReference w:type="default" r:id="rId11"/>
+      <w:headerReference w:type="default" r:id="rId12"/>
+      <w:footerReference w:type="default" r:id="rId13"/>
       <w:pgSz w:w="11906" w:h="16838" w:code="9"/>
       <w:pgMar w:top="1418" w:right="1418" w:bottom="1418" w:left="1418" w:header="720" w:footer="720" w:gutter="0"/>
       <w:cols w:space="720"/>
@@ -5850,7 +7582,7 @@
         <w:rStyle w:val="Numrodepage"/>
         <w:noProof/>
       </w:rPr>
-      <w:t>4</w:t>
+      <w:t>8</w:t>
     </w:r>
     <w:r>
       <w:rPr>
@@ -5861,14 +7593,27 @@
     <w:r>
       <w:tab/>
     </w:r>
-    <w:fldSimple w:instr=" SAVEDATE  \* MERGEFORMAT ">
-      <w:r>
-        <w:rPr>
-          <w:noProof/>
-        </w:rPr>
-        <w:t>00/00/0000 00:00:00</w:t>
-      </w:r>
-    </w:fldSimple>
+    <w:r>
+      <w:fldChar w:fldCharType="begin"/>
+    </w:r>
+    <w:r>
+      <w:instrText xml:space="preserve"> SAVEDATE  \* MERGEFORMAT </w:instrText>
+    </w:r>
+    <w:r>
+      <w:fldChar w:fldCharType="separate"/>
+    </w:r>
+    <w:r>
+      <w:rPr>
+        <w:noProof/>
+      </w:rPr>
+      <w:t>14/03/2019 10:35:00</w:t>
+    </w:r>
+    <w:r>
+      <w:rPr>
+        <w:noProof/>
+      </w:rPr>
+      <w:fldChar w:fldCharType="end"/>
+    </w:r>
     <w:r>
       <w:rPr>
         <w:rStyle w:val="Numrodepage"/>
@@ -6386,6 +8131,118 @@
     </w:lvl>
   </w:abstractNum>
   <w:abstractNum w:abstractNumId="4" w15:restartNumberingAfterBreak="0">
+    <w:nsid w:val="14B7582E"/>
+    <w:multiLevelType w:val="hybridMultilevel"/>
+    <w:tmpl w:val="657EF16A"/>
+    <w:lvl w:ilvl="0" w:tplc="6220BE9E">
+      <w:numFmt w:val="bullet"/>
+      <w:lvlText w:val="-"/>
+      <w:lvlJc w:val="left"/>
+      <w:pPr>
+        <w:ind w:left="720" w:hanging="360"/>
+      </w:pPr>
+      <w:rPr>
+        <w:rFonts w:ascii="Arial" w:eastAsiaTheme="minorHAnsi" w:hAnsi="Arial" w:cs="Arial" w:hint="default"/>
+      </w:rPr>
+    </w:lvl>
+    <w:lvl w:ilvl="1" w:tplc="100C0003" w:tentative="1">
+      <w:start w:val="1"/>
+      <w:numFmt w:val="bullet"/>
+      <w:lvlText w:val="o"/>
+      <w:lvlJc w:val="left"/>
+      <w:pPr>
+        <w:ind w:left="1440" w:hanging="360"/>
+      </w:pPr>
+      <w:rPr>
+        <w:rFonts w:ascii="Courier New" w:hAnsi="Courier New" w:cs="Courier New" w:hint="default"/>
+      </w:rPr>
+    </w:lvl>
+    <w:lvl w:ilvl="2" w:tplc="100C0005" w:tentative="1">
+      <w:start w:val="1"/>
+      <w:numFmt w:val="bullet"/>
+      <w:lvlText w:val=""/>
+      <w:lvlJc w:val="left"/>
+      <w:pPr>
+        <w:ind w:left="2160" w:hanging="360"/>
+      </w:pPr>
+      <w:rPr>
+        <w:rFonts w:ascii="Wingdings" w:hAnsi="Wingdings" w:hint="default"/>
+      </w:rPr>
+    </w:lvl>
+    <w:lvl w:ilvl="3" w:tplc="100C0001" w:tentative="1">
+      <w:start w:val="1"/>
+      <w:numFmt w:val="bullet"/>
+      <w:lvlText w:val=""/>
+      <w:lvlJc w:val="left"/>
+      <w:pPr>
+        <w:ind w:left="2880" w:hanging="360"/>
+      </w:pPr>
+      <w:rPr>
+        <w:rFonts w:ascii="Symbol" w:hAnsi="Symbol" w:hint="default"/>
+      </w:rPr>
+    </w:lvl>
+    <w:lvl w:ilvl="4" w:tplc="100C0003" w:tentative="1">
+      <w:start w:val="1"/>
+      <w:numFmt w:val="bullet"/>
+      <w:lvlText w:val="o"/>
+      <w:lvlJc w:val="left"/>
+      <w:pPr>
+        <w:ind w:left="3600" w:hanging="360"/>
+      </w:pPr>
+      <w:rPr>
+        <w:rFonts w:ascii="Courier New" w:hAnsi="Courier New" w:cs="Courier New" w:hint="default"/>
+      </w:rPr>
+    </w:lvl>
+    <w:lvl w:ilvl="5" w:tplc="100C0005" w:tentative="1">
+      <w:start w:val="1"/>
+      <w:numFmt w:val="bullet"/>
+      <w:lvlText w:val=""/>
+      <w:lvlJc w:val="left"/>
+      <w:pPr>
+        <w:ind w:left="4320" w:hanging="360"/>
+      </w:pPr>
+      <w:rPr>
+        <w:rFonts w:ascii="Wingdings" w:hAnsi="Wingdings" w:hint="default"/>
+      </w:rPr>
+    </w:lvl>
+    <w:lvl w:ilvl="6" w:tplc="100C0001" w:tentative="1">
+      <w:start w:val="1"/>
+      <w:numFmt w:val="bullet"/>
+      <w:lvlText w:val=""/>
+      <w:lvlJc w:val="left"/>
+      <w:pPr>
+        <w:ind w:left="5040" w:hanging="360"/>
+      </w:pPr>
+      <w:rPr>
+        <w:rFonts w:ascii="Symbol" w:hAnsi="Symbol" w:hint="default"/>
+      </w:rPr>
+    </w:lvl>
+    <w:lvl w:ilvl="7" w:tplc="100C0003" w:tentative="1">
+      <w:start w:val="1"/>
+      <w:numFmt w:val="bullet"/>
+      <w:lvlText w:val="o"/>
+      <w:lvlJc w:val="left"/>
+      <w:pPr>
+        <w:ind w:left="5760" w:hanging="360"/>
+      </w:pPr>
+      <w:rPr>
+        <w:rFonts w:ascii="Courier New" w:hAnsi="Courier New" w:cs="Courier New" w:hint="default"/>
+      </w:rPr>
+    </w:lvl>
+    <w:lvl w:ilvl="8" w:tplc="100C0005" w:tentative="1">
+      <w:start w:val="1"/>
+      <w:numFmt w:val="bullet"/>
+      <w:lvlText w:val=""/>
+      <w:lvlJc w:val="left"/>
+      <w:pPr>
+        <w:ind w:left="6480" w:hanging="360"/>
+      </w:pPr>
+      <w:rPr>
+        <w:rFonts w:ascii="Wingdings" w:hAnsi="Wingdings" w:hint="default"/>
+      </w:rPr>
+    </w:lvl>
+  </w:abstractNum>
+  <w:abstractNum w:abstractNumId="5" w15:restartNumberingAfterBreak="0">
     <w:nsid w:val="16794E2B"/>
     <w:multiLevelType w:val="hybridMultilevel"/>
     <w:tmpl w:val="641AD2C2"/>
@@ -6525,7 +8382,7 @@
       </w:rPr>
     </w:lvl>
   </w:abstractNum>
-  <w:abstractNum w:abstractNumId="5" w15:restartNumberingAfterBreak="0">
+  <w:abstractNum w:abstractNumId="6" w15:restartNumberingAfterBreak="0">
     <w:nsid w:val="16FA3394"/>
     <w:multiLevelType w:val="hybridMultilevel"/>
     <w:tmpl w:val="E51AB440"/>
@@ -6638,7 +8495,7 @@
       </w:rPr>
     </w:lvl>
   </w:abstractNum>
-  <w:abstractNum w:abstractNumId="6" w15:restartNumberingAfterBreak="0">
+  <w:abstractNum w:abstractNumId="7" w15:restartNumberingAfterBreak="0">
     <w:nsid w:val="1719437E"/>
     <w:multiLevelType w:val="hybridMultilevel"/>
     <w:tmpl w:val="F1C8504E"/>
@@ -6751,7 +8608,7 @@
       </w:rPr>
     </w:lvl>
   </w:abstractNum>
-  <w:abstractNum w:abstractNumId="7" w15:restartNumberingAfterBreak="0">
+  <w:abstractNum w:abstractNumId="8" w15:restartNumberingAfterBreak="0">
     <w:nsid w:val="19FF01AE"/>
     <w:multiLevelType w:val="hybridMultilevel"/>
     <w:tmpl w:val="EC6A3956"/>
@@ -6891,7 +8748,7 @@
       </w:rPr>
     </w:lvl>
   </w:abstractNum>
-  <w:abstractNum w:abstractNumId="8" w15:restartNumberingAfterBreak="0">
+  <w:abstractNum w:abstractNumId="9" w15:restartNumberingAfterBreak="0">
     <w:nsid w:val="27A404D8"/>
     <w:multiLevelType w:val="hybridMultilevel"/>
     <w:tmpl w:val="E4483B56"/>
@@ -7031,7 +8888,7 @@
       </w:rPr>
     </w:lvl>
   </w:abstractNum>
-  <w:abstractNum w:abstractNumId="9" w15:restartNumberingAfterBreak="0">
+  <w:abstractNum w:abstractNumId="10" w15:restartNumberingAfterBreak="0">
     <w:nsid w:val="29960EA8"/>
     <w:multiLevelType w:val="hybridMultilevel"/>
     <w:tmpl w:val="D8548DD4"/>
@@ -7144,7 +9001,7 @@
       </w:rPr>
     </w:lvl>
   </w:abstractNum>
-  <w:abstractNum w:abstractNumId="10" w15:restartNumberingAfterBreak="0">
+  <w:abstractNum w:abstractNumId="11" w15:restartNumberingAfterBreak="0">
     <w:nsid w:val="2E23300B"/>
     <w:multiLevelType w:val="hybridMultilevel"/>
     <w:tmpl w:val="970ADF2C"/>
@@ -7257,7 +9114,7 @@
       </w:rPr>
     </w:lvl>
   </w:abstractNum>
-  <w:abstractNum w:abstractNumId="11" w15:restartNumberingAfterBreak="0">
+  <w:abstractNum w:abstractNumId="12" w15:restartNumberingAfterBreak="0">
     <w:nsid w:val="352C2A44"/>
     <w:multiLevelType w:val="hybridMultilevel"/>
     <w:tmpl w:val="4F56EF2A"/>
@@ -7370,7 +9227,7 @@
       </w:rPr>
     </w:lvl>
   </w:abstractNum>
-  <w:abstractNum w:abstractNumId="12" w15:restartNumberingAfterBreak="0">
+  <w:abstractNum w:abstractNumId="13" w15:restartNumberingAfterBreak="0">
     <w:nsid w:val="408C02FF"/>
     <w:multiLevelType w:val="hybridMultilevel"/>
     <w:tmpl w:val="1C925AC4"/>
@@ -7507,7 +9364,7 @@
       </w:rPr>
     </w:lvl>
   </w:abstractNum>
-  <w:abstractNum w:abstractNumId="13" w15:restartNumberingAfterBreak="0">
+  <w:abstractNum w:abstractNumId="14" w15:restartNumberingAfterBreak="0">
     <w:nsid w:val="42F31DAB"/>
     <w:multiLevelType w:val="hybridMultilevel"/>
     <w:tmpl w:val="A46C5D1C"/>
@@ -7647,7 +9504,7 @@
       </w:rPr>
     </w:lvl>
   </w:abstractNum>
-  <w:abstractNum w:abstractNumId="14" w15:restartNumberingAfterBreak="0">
+  <w:abstractNum w:abstractNumId="15" w15:restartNumberingAfterBreak="0">
     <w:nsid w:val="45EB0AAE"/>
     <w:multiLevelType w:val="multilevel"/>
     <w:tmpl w:val="3E0A631E"/>
@@ -7760,7 +9617,7 @@
       </w:pPr>
     </w:lvl>
   </w:abstractNum>
-  <w:abstractNum w:abstractNumId="15" w15:restartNumberingAfterBreak="0">
+  <w:abstractNum w:abstractNumId="16" w15:restartNumberingAfterBreak="0">
     <w:nsid w:val="4FF51F81"/>
     <w:multiLevelType w:val="hybridMultilevel"/>
     <w:tmpl w:val="B4BACFDE"/>
@@ -7873,7 +9730,7 @@
       </w:rPr>
     </w:lvl>
   </w:abstractNum>
-  <w:abstractNum w:abstractNumId="16" w15:restartNumberingAfterBreak="0">
+  <w:abstractNum w:abstractNumId="17" w15:restartNumberingAfterBreak="0">
     <w:nsid w:val="5082572C"/>
     <w:multiLevelType w:val="hybridMultilevel"/>
     <w:tmpl w:val="ED4ACFA4"/>
@@ -8013,7 +9870,7 @@
       </w:rPr>
     </w:lvl>
   </w:abstractNum>
-  <w:abstractNum w:abstractNumId="17" w15:restartNumberingAfterBreak="0">
+  <w:abstractNum w:abstractNumId="18" w15:restartNumberingAfterBreak="0">
     <w:nsid w:val="52B247CA"/>
     <w:multiLevelType w:val="hybridMultilevel"/>
     <w:tmpl w:val="B7D4D45A"/>
@@ -8153,7 +10010,7 @@
       </w:rPr>
     </w:lvl>
   </w:abstractNum>
-  <w:abstractNum w:abstractNumId="18" w15:restartNumberingAfterBreak="0">
+  <w:abstractNum w:abstractNumId="19" w15:restartNumberingAfterBreak="0">
     <w:nsid w:val="56A255C1"/>
     <w:multiLevelType w:val="hybridMultilevel"/>
     <w:tmpl w:val="338CCFB2"/>
@@ -8266,7 +10123,7 @@
       </w:rPr>
     </w:lvl>
   </w:abstractNum>
-  <w:abstractNum w:abstractNumId="19" w15:restartNumberingAfterBreak="0">
+  <w:abstractNum w:abstractNumId="20" w15:restartNumberingAfterBreak="0">
     <w:nsid w:val="594C1361"/>
     <w:multiLevelType w:val="hybridMultilevel"/>
     <w:tmpl w:val="5C243628"/>
@@ -8406,7 +10263,7 @@
       </w:rPr>
     </w:lvl>
   </w:abstractNum>
-  <w:abstractNum w:abstractNumId="20" w15:restartNumberingAfterBreak="0">
+  <w:abstractNum w:abstractNumId="21" w15:restartNumberingAfterBreak="0">
     <w:nsid w:val="5B0F0972"/>
     <w:multiLevelType w:val="hybridMultilevel"/>
     <w:tmpl w:val="39D06EC6"/>
@@ -8519,7 +10376,7 @@
       </w:rPr>
     </w:lvl>
   </w:abstractNum>
-  <w:abstractNum w:abstractNumId="21" w15:restartNumberingAfterBreak="0">
+  <w:abstractNum w:abstractNumId="22" w15:restartNumberingAfterBreak="0">
     <w:nsid w:val="5E4B2431"/>
     <w:multiLevelType w:val="hybridMultilevel"/>
     <w:tmpl w:val="4550A29E"/>
@@ -8632,7 +10489,120 @@
       </w:rPr>
     </w:lvl>
   </w:abstractNum>
-  <w:abstractNum w:abstractNumId="22" w15:restartNumberingAfterBreak="0">
+  <w:abstractNum w:abstractNumId="23" w15:restartNumberingAfterBreak="0">
+    <w:nsid w:val="71C74225"/>
+    <w:multiLevelType w:val="hybridMultilevel"/>
+    <w:tmpl w:val="A2DC5606"/>
+    <w:lvl w:ilvl="0" w:tplc="100C0001">
+      <w:start w:val="1"/>
+      <w:numFmt w:val="bullet"/>
+      <w:lvlText w:val=""/>
+      <w:lvlJc w:val="left"/>
+      <w:pPr>
+        <w:ind w:left="720" w:hanging="360"/>
+      </w:pPr>
+      <w:rPr>
+        <w:rFonts w:ascii="Symbol" w:hAnsi="Symbol" w:hint="default"/>
+      </w:rPr>
+    </w:lvl>
+    <w:lvl w:ilvl="1" w:tplc="100C0003" w:tentative="1">
+      <w:start w:val="1"/>
+      <w:numFmt w:val="bullet"/>
+      <w:lvlText w:val="o"/>
+      <w:lvlJc w:val="left"/>
+      <w:pPr>
+        <w:ind w:left="1440" w:hanging="360"/>
+      </w:pPr>
+      <w:rPr>
+        <w:rFonts w:ascii="Courier New" w:hAnsi="Courier New" w:cs="Courier New" w:hint="default"/>
+      </w:rPr>
+    </w:lvl>
+    <w:lvl w:ilvl="2" w:tplc="100C0005" w:tentative="1">
+      <w:start w:val="1"/>
+      <w:numFmt w:val="bullet"/>
+      <w:lvlText w:val=""/>
+      <w:lvlJc w:val="left"/>
+      <w:pPr>
+        <w:ind w:left="2160" w:hanging="360"/>
+      </w:pPr>
+      <w:rPr>
+        <w:rFonts w:ascii="Wingdings" w:hAnsi="Wingdings" w:hint="default"/>
+      </w:rPr>
+    </w:lvl>
+    <w:lvl w:ilvl="3" w:tplc="100C0001" w:tentative="1">
+      <w:start w:val="1"/>
+      <w:numFmt w:val="bullet"/>
+      <w:lvlText w:val=""/>
+      <w:lvlJc w:val="left"/>
+      <w:pPr>
+        <w:ind w:left="2880" w:hanging="360"/>
+      </w:pPr>
+      <w:rPr>
+        <w:rFonts w:ascii="Symbol" w:hAnsi="Symbol" w:hint="default"/>
+      </w:rPr>
+    </w:lvl>
+    <w:lvl w:ilvl="4" w:tplc="100C0003" w:tentative="1">
+      <w:start w:val="1"/>
+      <w:numFmt w:val="bullet"/>
+      <w:lvlText w:val="o"/>
+      <w:lvlJc w:val="left"/>
+      <w:pPr>
+        <w:ind w:left="3600" w:hanging="360"/>
+      </w:pPr>
+      <w:rPr>
+        <w:rFonts w:ascii="Courier New" w:hAnsi="Courier New" w:cs="Courier New" w:hint="default"/>
+      </w:rPr>
+    </w:lvl>
+    <w:lvl w:ilvl="5" w:tplc="100C0005" w:tentative="1">
+      <w:start w:val="1"/>
+      <w:numFmt w:val="bullet"/>
+      <w:lvlText w:val=""/>
+      <w:lvlJc w:val="left"/>
+      <w:pPr>
+        <w:ind w:left="4320" w:hanging="360"/>
+      </w:pPr>
+      <w:rPr>
+        <w:rFonts w:ascii="Wingdings" w:hAnsi="Wingdings" w:hint="default"/>
+      </w:rPr>
+    </w:lvl>
+    <w:lvl w:ilvl="6" w:tplc="100C0001" w:tentative="1">
+      <w:start w:val="1"/>
+      <w:numFmt w:val="bullet"/>
+      <w:lvlText w:val=""/>
+      <w:lvlJc w:val="left"/>
+      <w:pPr>
+        <w:ind w:left="5040" w:hanging="360"/>
+      </w:pPr>
+      <w:rPr>
+        <w:rFonts w:ascii="Symbol" w:hAnsi="Symbol" w:hint="default"/>
+      </w:rPr>
+    </w:lvl>
+    <w:lvl w:ilvl="7" w:tplc="100C0003" w:tentative="1">
+      <w:start w:val="1"/>
+      <w:numFmt w:val="bullet"/>
+      <w:lvlText w:val="o"/>
+      <w:lvlJc w:val="left"/>
+      <w:pPr>
+        <w:ind w:left="5760" w:hanging="360"/>
+      </w:pPr>
+      <w:rPr>
+        <w:rFonts w:ascii="Courier New" w:hAnsi="Courier New" w:cs="Courier New" w:hint="default"/>
+      </w:rPr>
+    </w:lvl>
+    <w:lvl w:ilvl="8" w:tplc="100C0005" w:tentative="1">
+      <w:start w:val="1"/>
+      <w:numFmt w:val="bullet"/>
+      <w:lvlText w:val=""/>
+      <w:lvlJc w:val="left"/>
+      <w:pPr>
+        <w:ind w:left="6480" w:hanging="360"/>
+      </w:pPr>
+      <w:rPr>
+        <w:rFonts w:ascii="Wingdings" w:hAnsi="Wingdings" w:hint="default"/>
+      </w:rPr>
+    </w:lvl>
+  </w:abstractNum>
+  <w:abstractNum w:abstractNumId="24" w15:restartNumberingAfterBreak="0">
     <w:nsid w:val="71E06583"/>
     <w:multiLevelType w:val="hybridMultilevel"/>
     <w:tmpl w:val="26C81FCE"/>
@@ -8772,7 +10742,7 @@
       </w:rPr>
     </w:lvl>
   </w:abstractNum>
-  <w:abstractNum w:abstractNumId="23" w15:restartNumberingAfterBreak="0">
+  <w:abstractNum w:abstractNumId="25" w15:restartNumberingAfterBreak="0">
     <w:nsid w:val="75A3529B"/>
     <w:multiLevelType w:val="hybridMultilevel"/>
     <w:tmpl w:val="819EEA64"/>
@@ -8912,7 +10882,7 @@
       </w:rPr>
     </w:lvl>
   </w:abstractNum>
-  <w:abstractNum w:abstractNumId="24" w15:restartNumberingAfterBreak="0">
+  <w:abstractNum w:abstractNumId="26" w15:restartNumberingAfterBreak="0">
     <w:nsid w:val="797979A0"/>
     <w:multiLevelType w:val="hybridMultilevel"/>
     <w:tmpl w:val="7E40D33A"/>
@@ -9025,7 +10995,7 @@
       </w:rPr>
     </w:lvl>
   </w:abstractNum>
-  <w:abstractNum w:abstractNumId="25" w15:restartNumberingAfterBreak="0">
+  <w:abstractNum w:abstractNumId="27" w15:restartNumberingAfterBreak="0">
     <w:nsid w:val="7B193736"/>
     <w:multiLevelType w:val="multilevel"/>
     <w:tmpl w:val="3E0A631E"/>
@@ -9146,7 +11116,7 @@
       </w:pPr>
     </w:lvl>
   </w:abstractNum>
-  <w:abstractNum w:abstractNumId="26" w15:restartNumberingAfterBreak="0">
+  <w:abstractNum w:abstractNumId="28" w15:restartNumberingAfterBreak="0">
     <w:nsid w:val="7D032E42"/>
     <w:multiLevelType w:val="hybridMultilevel"/>
     <w:tmpl w:val="901CE568"/>
@@ -9259,7 +11229,7 @@
       </w:rPr>
     </w:lvl>
   </w:abstractNum>
-  <w:abstractNum w:abstractNumId="27" w15:restartNumberingAfterBreak="0">
+  <w:abstractNum w:abstractNumId="29" w15:restartNumberingAfterBreak="0">
     <w:nsid w:val="7DD245F2"/>
     <w:multiLevelType w:val="hybridMultilevel"/>
     <w:tmpl w:val="3100450C"/>
@@ -9399,7 +11369,7 @@
       </w:rPr>
     </w:lvl>
   </w:abstractNum>
-  <w:abstractNum w:abstractNumId="28" w15:restartNumberingAfterBreak="0">
+  <w:abstractNum w:abstractNumId="30" w15:restartNumberingAfterBreak="0">
     <w:nsid w:val="7DDE7E2F"/>
     <w:multiLevelType w:val="hybridMultilevel"/>
     <w:tmpl w:val="47B69FA2"/>
@@ -9513,43 +11483,43 @@
     </w:lvl>
   </w:abstractNum>
   <w:num w:numId="1">
-    <w:abstractNumId w:val="25"/>
+    <w:abstractNumId w:val="27"/>
   </w:num>
   <w:num w:numId="2">
     <w:abstractNumId w:val="1"/>
   </w:num>
   <w:num w:numId="3">
-    <w:abstractNumId w:val="7"/>
+    <w:abstractNumId w:val="8"/>
   </w:num>
   <w:num w:numId="4">
-    <w:abstractNumId w:val="23"/>
+    <w:abstractNumId w:val="25"/>
   </w:num>
   <w:num w:numId="5">
+    <w:abstractNumId w:val="18"/>
+  </w:num>
+  <w:num w:numId="6">
+    <w:abstractNumId w:val="9"/>
+  </w:num>
+  <w:num w:numId="7">
+    <w:abstractNumId w:val="20"/>
+  </w:num>
+  <w:num w:numId="8">
+    <w:abstractNumId w:val="29"/>
+  </w:num>
+  <w:num w:numId="9">
+    <w:abstractNumId w:val="5"/>
+  </w:num>
+  <w:num w:numId="10">
+    <w:abstractNumId w:val="13"/>
+  </w:num>
+  <w:num w:numId="11">
     <w:abstractNumId w:val="17"/>
   </w:num>
-  <w:num w:numId="6">
-    <w:abstractNumId w:val="8"/>
-  </w:num>
-  <w:num w:numId="7">
-    <w:abstractNumId w:val="19"/>
-  </w:num>
-  <w:num w:numId="8">
-    <w:abstractNumId w:val="27"/>
-  </w:num>
-  <w:num w:numId="9">
-    <w:abstractNumId w:val="4"/>
-  </w:num>
-  <w:num w:numId="10">
-    <w:abstractNumId w:val="12"/>
-  </w:num>
-  <w:num w:numId="11">
-    <w:abstractNumId w:val="16"/>
-  </w:num>
   <w:num w:numId="12">
-    <w:abstractNumId w:val="13"/>
+    <w:abstractNumId w:val="14"/>
   </w:num>
   <w:num w:numId="13">
-    <w:abstractNumId w:val="22"/>
+    <w:abstractNumId w:val="24"/>
   </w:num>
   <w:num w:numId="14">
     <w:abstractNumId w:val="0"/>
@@ -9558,46 +11528,52 @@
     <w:abstractNumId w:val="2"/>
   </w:num>
   <w:num w:numId="16">
+    <w:abstractNumId w:val="12"/>
+  </w:num>
+  <w:num w:numId="17">
+    <w:abstractNumId w:val="6"/>
+  </w:num>
+  <w:num w:numId="18">
+    <w:abstractNumId w:val="28"/>
+  </w:num>
+  <w:num w:numId="19">
+    <w:abstractNumId w:val="22"/>
+  </w:num>
+  <w:num w:numId="20">
+    <w:abstractNumId w:val="30"/>
+  </w:num>
+  <w:num w:numId="21">
+    <w:abstractNumId w:val="19"/>
+  </w:num>
+  <w:num w:numId="22">
+    <w:abstractNumId w:val="26"/>
+  </w:num>
+  <w:num w:numId="23">
     <w:abstractNumId w:val="11"/>
   </w:num>
-  <w:num w:numId="17">
-    <w:abstractNumId w:val="5"/>
-  </w:num>
-  <w:num w:numId="18">
-    <w:abstractNumId w:val="26"/>
-  </w:num>
-  <w:num w:numId="19">
-    <w:abstractNumId w:val="21"/>
-  </w:num>
-  <w:num w:numId="20">
-    <w:abstractNumId w:val="28"/>
-  </w:num>
-  <w:num w:numId="21">
-    <w:abstractNumId w:val="18"/>
-  </w:num>
-  <w:num w:numId="22">
-    <w:abstractNumId w:val="24"/>
-  </w:num>
-  <w:num w:numId="23">
-    <w:abstractNumId w:val="10"/>
-  </w:num>
   <w:num w:numId="24">
-    <w:abstractNumId w:val="15"/>
+    <w:abstractNumId w:val="16"/>
   </w:num>
   <w:num w:numId="25">
     <w:abstractNumId w:val="3"/>
   </w:num>
   <w:num w:numId="26">
-    <w:abstractNumId w:val="14"/>
+    <w:abstractNumId w:val="15"/>
   </w:num>
   <w:num w:numId="27">
-    <w:abstractNumId w:val="9"/>
+    <w:abstractNumId w:val="10"/>
   </w:num>
   <w:num w:numId="28">
-    <w:abstractNumId w:val="20"/>
+    <w:abstractNumId w:val="21"/>
   </w:num>
   <w:num w:numId="29">
-    <w:abstractNumId w:val="6"/>
+    <w:abstractNumId w:val="7"/>
+  </w:num>
+  <w:num w:numId="30">
+    <w:abstractNumId w:val="4"/>
+  </w:num>
+  <w:num w:numId="31">
+    <w:abstractNumId w:val="23"/>
   </w:num>
   <w:numIdMacAtCleanup w:val="13"/>
 </w:numbering>
@@ -9629,7 +11605,7 @@
     <w:lsdException w:name="toc 2" w:uiPriority="39"/>
     <w:lsdException w:name="toc 3" w:uiPriority="39"/>
     <w:lsdException w:name="caption" w:semiHidden="1" w:unhideWhenUsed="1" w:qFormat="1"/>
-    <w:lsdException w:name="Title" w:qFormat="1"/>
+    <w:lsdException w:name="Title" w:uiPriority="10" w:qFormat="1"/>
     <w:lsdException w:name="Subtitle" w:qFormat="1"/>
     <w:lsdException w:name="Hyperlink" w:uiPriority="99"/>
     <w:lsdException w:name="Strong" w:qFormat="1"/>
@@ -9677,6 +11653,7 @@
     <w:lsdException w:name="Table Web 1" w:semiHidden="1" w:unhideWhenUsed="1"/>
     <w:lsdException w:name="Table Web 2" w:semiHidden="1" w:unhideWhenUsed="1"/>
     <w:lsdException w:name="Table Web 3" w:semiHidden="1" w:unhideWhenUsed="1"/>
+    <w:lsdException w:name="Table Grid" w:uiPriority="39"/>
     <w:lsdException w:name="Table Theme" w:semiHidden="1" w:unhideWhenUsed="1"/>
     <w:lsdException w:name="Placeholder Text" w:uiPriority="67"/>
     <w:lsdException w:name="No Spacing" w:uiPriority="68"/>
@@ -9701,7 +11678,7 @@
     <w:lsdException w:name="Medium Shading 2 Accent 1" w:uiPriority="69"/>
     <w:lsdException w:name="Medium List 1 Accent 1" w:uiPriority="70"/>
     <w:lsdException w:name="Revision" w:uiPriority="71"/>
-    <w:lsdException w:name="List Paragraph" w:uiPriority="72"/>
+    <w:lsdException w:name="List Paragraph" w:uiPriority="34" w:qFormat="1"/>
     <w:lsdException w:name="Quote" w:uiPriority="73"/>
     <w:lsdException w:name="Intense Quote" w:uiPriority="60"/>
     <w:lsdException w:name="Medium List 2 Accent 1" w:uiPriority="61"/>
@@ -10360,6 +12337,7 @@
   <w:style w:type="table" w:styleId="Grilledutableau">
     <w:name w:val="Table Grid"/>
     <w:basedOn w:val="TableauNormal"/>
+    <w:uiPriority w:val="39"/>
     <w:rsid w:val="007C53D3"/>
     <w:tblPr>
       <w:tblBorders>
@@ -10419,6 +12397,64 @@
       <w:iCs/>
       <w:color w:val="548DD4"/>
       <w:szCs w:val="14"/>
+    </w:rPr>
+  </w:style>
+  <w:style w:type="paragraph" w:styleId="Titre">
+    <w:name w:val="Title"/>
+    <w:basedOn w:val="Normal"/>
+    <w:next w:val="Normal"/>
+    <w:link w:val="TitreCar"/>
+    <w:uiPriority w:val="10"/>
+    <w:qFormat/>
+    <w:rsid w:val="00A10B1B"/>
+    <w:pPr>
+      <w:contextualSpacing/>
+    </w:pPr>
+    <w:rPr>
+      <w:rFonts w:asciiTheme="majorHAnsi" w:eastAsiaTheme="majorEastAsia" w:hAnsiTheme="majorHAnsi" w:cstheme="majorBidi"/>
+      <w:b/>
+      <w:color w:val="2F5496" w:themeColor="accent1" w:themeShade="BF"/>
+      <w:spacing w:val="-10"/>
+      <w:kern w:val="28"/>
+      <w:sz w:val="56"/>
+      <w:szCs w:val="56"/>
+      <w:lang w:val="fr-CH" w:eastAsia="en-US"/>
+    </w:rPr>
+  </w:style>
+  <w:style w:type="character" w:customStyle="1" w:styleId="TitreCar">
+    <w:name w:val="Titre Car"/>
+    <w:basedOn w:val="Policepardfaut"/>
+    <w:link w:val="Titre"/>
+    <w:uiPriority w:val="10"/>
+    <w:rsid w:val="00A10B1B"/>
+    <w:rPr>
+      <w:rFonts w:asciiTheme="majorHAnsi" w:eastAsiaTheme="majorEastAsia" w:hAnsiTheme="majorHAnsi" w:cstheme="majorBidi"/>
+      <w:b/>
+      <w:color w:val="2F5496" w:themeColor="accent1" w:themeShade="BF"/>
+      <w:spacing w:val="-10"/>
+      <w:kern w:val="28"/>
+      <w:sz w:val="56"/>
+      <w:szCs w:val="56"/>
+      <w:lang w:val="fr-CH" w:eastAsia="en-US"/>
+    </w:rPr>
+  </w:style>
+  <w:style w:type="paragraph" w:styleId="Paragraphedeliste">
+    <w:name w:val="List Paragraph"/>
+    <w:basedOn w:val="Normal"/>
+    <w:uiPriority w:val="34"/>
+    <w:qFormat/>
+    <w:rsid w:val="00A10B1B"/>
+    <w:pPr>
+      <w:spacing w:after="160" w:line="259" w:lineRule="auto"/>
+      <w:ind w:left="720"/>
+      <w:contextualSpacing/>
+    </w:pPr>
+    <w:rPr>
+      <w:rFonts w:asciiTheme="minorHAnsi" w:eastAsiaTheme="minorHAnsi" w:hAnsiTheme="minorHAnsi" w:cstheme="minorBidi"/>
+      <w:color w:val="auto"/>
+      <w:sz w:val="22"/>
+      <w:szCs w:val="22"/>
+      <w:lang w:val="fr-CH" w:eastAsia="en-US"/>
     </w:rPr>
   </w:style>
 </w:styles>

--- a/doc/Documentation de projet/Documentation de projet.docx
+++ b/doc/Documentation de projet/Documentation de projet.docx
@@ -3285,21 +3285,19 @@
         <w:rPr>
           <w:color w:val="000000" w:themeColor="text1"/>
         </w:rPr>
-        <w:t xml:space="preserve">De plus, en fonction du type de </w:t>
-      </w:r>
-      <w:proofErr w:type="gramStart"/>
-      <w:r>
-        <w:rPr>
-          <w:color w:val="000000" w:themeColor="text1"/>
-        </w:rPr>
-        <w:t>projet,  il</w:t>
-      </w:r>
-      <w:proofErr w:type="gramEnd"/>
-      <w:r>
-        <w:rPr>
-          <w:color w:val="000000" w:themeColor="text1"/>
-        </w:rPr>
-        <w:t xml:space="preserve"> est tout à fait possible que certains chapitres ou paragraphes n’aient aucun sens. Dans ce cas il est recommandé de les retirer du document pour éviter de l’alourdir inutilement.  </w:t>
+        <w:t xml:space="preserve">De plus, </w:t>
+      </w:r>
+      <w:r>
+        <w:rPr>
+          <w:color w:val="000000" w:themeColor="text1"/>
+        </w:rPr>
+        <w:t xml:space="preserve">en fonction du type de projet, </w:t>
+      </w:r>
+      <w:r>
+        <w:rPr>
+          <w:color w:val="000000" w:themeColor="text1"/>
+        </w:rPr>
+        <w:t xml:space="preserve">il est tout à fait possible que certains chapitres ou paragraphes n’aient aucun sens. Dans ce cas il est recommandé de les retirer du document pour éviter de l’alourdir inutilement.  </w:t>
       </w:r>
     </w:p>
     <w:p>
@@ -3368,7 +3366,14 @@
           <w:i w:val="0"/>
           <w:color w:val="000000" w:themeColor="text1"/>
         </w:rPr>
-        <w:t xml:space="preserve">Ce programme va permettre de jouer une partie de bataille navale contre un ordinateur, il est fait dans le cadre du cours ICT-431 et MA-20, de manière à nous apprendre à réaliser un projet </w:t>
+        <w:t>Ce programme va permettre de jouer une partie de bataille navale contre un ordinateur, il est fait dans le cadre du cours ICT-431 et MA-20, de manière à nous ap</w:t>
+      </w:r>
+      <w:r>
+        <w:rPr>
+          <w:i w:val="0"/>
+          <w:color w:val="000000" w:themeColor="text1"/>
+        </w:rPr>
+        <w:t xml:space="preserve">prendre à réaliser un projet </w:t>
       </w:r>
       <w:proofErr w:type="gramStart"/>
       <w:r>
@@ -3376,7 +3381,14 @@
           <w:i w:val="0"/>
           <w:color w:val="000000" w:themeColor="text1"/>
         </w:rPr>
-        <w:t>de A</w:t>
+        <w:t xml:space="preserve">de </w:t>
+      </w:r>
+      <w:r>
+        <w:rPr>
+          <w:i w:val="0"/>
+          <w:color w:val="000000" w:themeColor="text1"/>
+        </w:rPr>
+        <w:t>A</w:t>
       </w:r>
       <w:proofErr w:type="gramEnd"/>
       <w:r>
@@ -3398,23 +3410,7 @@
           <w:i w:val="0"/>
           <w:color w:val="000000" w:themeColor="text1"/>
         </w:rPr>
-        <w:t xml:space="preserve">Pour créer ce projet, nous avons besoin du logiciel </w:t>
-      </w:r>
-      <w:proofErr w:type="spellStart"/>
-      <w:r>
-        <w:rPr>
-          <w:i w:val="0"/>
-          <w:color w:val="000000" w:themeColor="text1"/>
-        </w:rPr>
-        <w:t>CLion</w:t>
-      </w:r>
-      <w:proofErr w:type="spellEnd"/>
-      <w:r>
-        <w:rPr>
-          <w:i w:val="0"/>
-          <w:color w:val="000000" w:themeColor="text1"/>
-        </w:rPr>
-        <w:t xml:space="preserve"> et de l’invité de commandes Windows.</w:t>
+        <w:t>Pour créer ce projet, nous avons besoin du logiciel CLion et de l’invité de commandes Windows.</w:t>
       </w:r>
     </w:p>
     <w:p>
@@ -3456,19 +3452,11 @@
           <w:color w:val="000000" w:themeColor="text1"/>
         </w:rPr>
       </w:pPr>
-      <w:proofErr w:type="spellStart"/>
-      <w:r>
-        <w:rPr>
-          <w:color w:val="000000" w:themeColor="text1"/>
-        </w:rPr>
-        <w:t>Eleve</w:t>
-      </w:r>
-      <w:proofErr w:type="spellEnd"/>
-      <w:r>
-        <w:rPr>
-          <w:color w:val="000000" w:themeColor="text1"/>
-        </w:rPr>
-        <w:t xml:space="preserve"> 1 : Nom, prénom, e-mail et téléphone</w:t>
+      <w:r>
+        <w:rPr>
+          <w:color w:val="000000" w:themeColor="text1"/>
+        </w:rPr>
+        <w:t>Eleve 1 : Nom, prénom, e-mail et téléphone</w:t>
       </w:r>
     </w:p>
     <w:p>
@@ -3478,19 +3466,11 @@
           <w:color w:val="000000" w:themeColor="text1"/>
         </w:rPr>
       </w:pPr>
-      <w:proofErr w:type="spellStart"/>
-      <w:r>
-        <w:rPr>
-          <w:color w:val="000000" w:themeColor="text1"/>
-        </w:rPr>
-        <w:t>Eleve</w:t>
-      </w:r>
-      <w:proofErr w:type="spellEnd"/>
-      <w:r>
-        <w:rPr>
-          <w:color w:val="000000" w:themeColor="text1"/>
-        </w:rPr>
-        <w:t xml:space="preserve"> 2 : Nom, prénom, e-mail et téléphone</w:t>
+      <w:r>
+        <w:rPr>
+          <w:color w:val="000000" w:themeColor="text1"/>
+        </w:rPr>
+        <w:t>Eleve 2 : Nom, prénom, e-mail et téléphone</w:t>
       </w:r>
     </w:p>
     <w:p>
@@ -3631,19 +3611,11 @@
                 <w:color w:val="000000" w:themeColor="text1"/>
               </w:rPr>
             </w:pPr>
-            <w:proofErr w:type="spellStart"/>
             <w:r>
               <w:rPr>
                 <w:color w:val="000000" w:themeColor="text1"/>
               </w:rPr>
-              <w:t>Eleve</w:t>
-            </w:r>
-            <w:proofErr w:type="spellEnd"/>
-            <w:r>
-              <w:rPr>
-                <w:color w:val="000000" w:themeColor="text1"/>
-              </w:rPr>
-              <w:t xml:space="preserve"> 1</w:t>
+              <w:t>Eleve 1</w:t>
             </w:r>
           </w:p>
         </w:tc>
@@ -3658,19 +3630,11 @@
                 <w:color w:val="000000" w:themeColor="text1"/>
               </w:rPr>
             </w:pPr>
-            <w:proofErr w:type="spellStart"/>
             <w:r>
               <w:rPr>
                 <w:color w:val="000000" w:themeColor="text1"/>
               </w:rPr>
-              <w:t>Eleve</w:t>
-            </w:r>
-            <w:proofErr w:type="spellEnd"/>
-            <w:r>
-              <w:rPr>
-                <w:color w:val="000000" w:themeColor="text1"/>
-              </w:rPr>
-              <w:t xml:space="preserve"> 2</w:t>
+              <w:t>Eleve 2</w:t>
             </w:r>
           </w:p>
         </w:tc>
@@ -4915,7 +4879,7 @@
               </w:tabs>
             </w:pPr>
             <w:r>
-              <w:t>Lancer la partie</w:t>
+              <w:t>Placer les bateaux</w:t>
             </w:r>
           </w:p>
         </w:tc>
@@ -4958,7 +4922,7 @@
               </w:tabs>
             </w:pPr>
             <w:r>
-              <w:t>Placer les bateaux</w:t>
+              <w:t>Lancer la partie</w:t>
             </w:r>
           </w:p>
         </w:tc>
@@ -5754,7 +5718,7 @@
       </w:tr>
       <w:tr>
         <w:trPr>
-          <w:trHeight w:val="398"/>
+          <w:trHeight w:val="710"/>
         </w:trPr>
         <w:tc>
           <w:tcPr>
@@ -5813,8 +5777,8 @@
           <w:iCs/>
         </w:rPr>
       </w:pPr>
-      <w:bookmarkStart w:id="15" w:name="_Toc71691012"/>
-      <w:bookmarkStart w:id="16" w:name="_Toc2333857"/>
+      <w:bookmarkStart w:id="15" w:name="_Toc2333857"/>
+      <w:bookmarkStart w:id="16" w:name="_Toc71691012"/>
       <w:r>
         <w:rPr>
           <w:i w:val="0"/>
@@ -5823,7 +5787,7 @@
         <w:lastRenderedPageBreak/>
         <w:t>Modèle Conceptuel de Données</w:t>
       </w:r>
-      <w:bookmarkEnd w:id="16"/>
+      <w:bookmarkEnd w:id="15"/>
     </w:p>
     <w:p>
       <w:pPr>
@@ -5861,25 +5825,1222 @@
           <w:iCs/>
         </w:rPr>
       </w:pPr>
-      <w:bookmarkStart w:id="17" w:name="_Toc2333858"/>
+      <w:bookmarkStart w:id="17" w:name="_Toc25553309"/>
+      <w:bookmarkStart w:id="18" w:name="_Toc71691014"/>
+      <w:bookmarkStart w:id="19" w:name="_Toc2333859"/>
+      <w:bookmarkEnd w:id="16"/>
       <w:r>
         <w:rPr>
           <w:i w:val="0"/>
           <w:iCs/>
         </w:rPr>
-        <w:t>Stratégie de test</w:t>
-      </w:r>
-      <w:bookmarkEnd w:id="15"/>
+        <w:t>Budget</w:t>
+      </w:r>
       <w:bookmarkEnd w:id="17"/>
-    </w:p>
+      <w:bookmarkEnd w:id="18"/>
+      <w:bookmarkEnd w:id="19"/>
+    </w:p>
+    <w:p>
+      <w:pPr>
+        <w:pStyle w:val="Help"/>
+        <w:rPr>
+          <w:color w:val="000000" w:themeColor="text1"/>
+        </w:rPr>
+      </w:pPr>
+      <w:r>
+        <w:rPr>
+          <w:color w:val="000000" w:themeColor="text1"/>
+        </w:rPr>
+        <w:t>Le budget détaillé incluant</w:t>
+      </w:r>
+      <w:r>
+        <w:rPr>
+          <w:color w:val="000000" w:themeColor="text1"/>
+        </w:rPr>
+        <w:t> :</w:t>
+      </w:r>
+    </w:p>
+    <w:p>
+      <w:pPr>
+        <w:pStyle w:val="Help"/>
+        <w:numPr>
+          <w:ilvl w:val="0"/>
+          <w:numId w:val="27"/>
+        </w:numPr>
+        <w:rPr>
+          <w:color w:val="000000" w:themeColor="text1"/>
+        </w:rPr>
+      </w:pPr>
+      <w:r>
+        <w:rPr>
+          <w:color w:val="000000" w:themeColor="text1"/>
+        </w:rPr>
+        <w:t>Les ressources humaines (en personne*heure)</w:t>
+      </w:r>
+    </w:p>
+    <w:p>
+      <w:pPr>
+        <w:pStyle w:val="Help"/>
+        <w:numPr>
+          <w:ilvl w:val="0"/>
+          <w:numId w:val="27"/>
+        </w:numPr>
+        <w:rPr>
+          <w:color w:val="000000" w:themeColor="text1"/>
+        </w:rPr>
+      </w:pPr>
+      <w:r>
+        <w:rPr>
+          <w:color w:val="000000" w:themeColor="text1"/>
+        </w:rPr>
+        <w:t>L</w:t>
+      </w:r>
+      <w:r>
+        <w:rPr>
+          <w:color w:val="000000" w:themeColor="text1"/>
+        </w:rPr>
+        <w:t xml:space="preserve">es coûts </w:t>
+      </w:r>
+      <w:r>
+        <w:rPr>
+          <w:color w:val="000000" w:themeColor="text1"/>
+        </w:rPr>
+        <w:t xml:space="preserve">éventuels </w:t>
+      </w:r>
+      <w:r>
+        <w:rPr>
+          <w:color w:val="000000" w:themeColor="text1"/>
+        </w:rPr>
+        <w:t>du projet</w:t>
+      </w:r>
+      <w:r>
+        <w:rPr>
+          <w:color w:val="000000" w:themeColor="text1"/>
+        </w:rPr>
+        <w:t xml:space="preserve"> en matériel ou </w:t>
+      </w:r>
+      <w:proofErr w:type="spellStart"/>
+      <w:r>
+        <w:rPr>
+          <w:color w:val="000000" w:themeColor="text1"/>
+        </w:rPr>
+        <w:t>licenses</w:t>
+      </w:r>
+      <w:proofErr w:type="spellEnd"/>
+      <w:r>
+        <w:rPr>
+          <w:color w:val="000000" w:themeColor="text1"/>
+        </w:rPr>
+        <w:t>)</w:t>
+      </w:r>
+      <w:r>
+        <w:rPr>
+          <w:color w:val="000000" w:themeColor="text1"/>
+        </w:rPr>
+        <w:t>. Si aucune dépense nécessaire</w:t>
+      </w:r>
+      <w:r>
+        <w:rPr>
+          <w:color w:val="000000" w:themeColor="text1"/>
+        </w:rPr>
+        <w:t>,</w:t>
+      </w:r>
+      <w:r>
+        <w:rPr>
+          <w:color w:val="000000" w:themeColor="text1"/>
+        </w:rPr>
+        <w:t xml:space="preserve"> l’indiquer</w:t>
+      </w:r>
+    </w:p>
+    <w:p>
+      <w:pPr>
+        <w:pStyle w:val="Titre1"/>
+        <w:tabs>
+          <w:tab w:val="num" w:pos="360"/>
+        </w:tabs>
+      </w:pPr>
+      <w:bookmarkStart w:id="20" w:name="_Toc2333860"/>
+      <w:r>
+        <w:t>Implémentation</w:t>
+      </w:r>
+      <w:bookmarkEnd w:id="20"/>
+    </w:p>
+    <w:p>
+      <w:pPr>
+        <w:pStyle w:val="Titre2"/>
+        <w:rPr>
+          <w:i w:val="0"/>
+          <w:iCs/>
+        </w:rPr>
+      </w:pPr>
+      <w:bookmarkStart w:id="21" w:name="_Toc2333861"/>
+      <w:bookmarkStart w:id="22" w:name="_Toc25553317"/>
+      <w:bookmarkStart w:id="23" w:name="_Toc71691022"/>
+      <w:bookmarkStart w:id="24" w:name="_Ref254352701"/>
+      <w:r>
+        <w:rPr>
+          <w:i w:val="0"/>
+          <w:iCs/>
+        </w:rPr>
+        <w:t>Vue d’ensemble</w:t>
+      </w:r>
+      <w:bookmarkEnd w:id="21"/>
+    </w:p>
+    <w:p>
+      <w:pPr>
+        <w:pStyle w:val="Help"/>
+        <w:rPr>
+          <w:color w:val="000000" w:themeColor="text1"/>
+        </w:rPr>
+      </w:pPr>
+      <w:r>
+        <w:rPr>
+          <w:color w:val="000000" w:themeColor="text1"/>
+        </w:rPr>
+        <w:t xml:space="preserve">Cette section décrit comment le système à réaliser </w:t>
+      </w:r>
+      <w:r>
+        <w:rPr>
+          <w:color w:val="000000" w:themeColor="text1"/>
+        </w:rPr>
+        <w:t>interagit avec son entourage, en termes :</w:t>
+      </w:r>
+    </w:p>
+    <w:p>
+      <w:pPr>
+        <w:pStyle w:val="Help"/>
+        <w:numPr>
+          <w:ilvl w:val="0"/>
+          <w:numId w:val="29"/>
+        </w:numPr>
+        <w:rPr>
+          <w:color w:val="000000" w:themeColor="text1"/>
+        </w:rPr>
+      </w:pPr>
+      <w:r>
+        <w:rPr>
+          <w:color w:val="000000" w:themeColor="text1"/>
+        </w:rPr>
+        <w:t>D’utilisateur(s) humain(s)</w:t>
+      </w:r>
+    </w:p>
+    <w:p>
+      <w:pPr>
+        <w:pStyle w:val="Help"/>
+        <w:numPr>
+          <w:ilvl w:val="0"/>
+          <w:numId w:val="29"/>
+        </w:numPr>
+        <w:rPr>
+          <w:color w:val="000000" w:themeColor="text1"/>
+        </w:rPr>
+      </w:pPr>
+      <w:r>
+        <w:rPr>
+          <w:color w:val="000000" w:themeColor="text1"/>
+        </w:rPr>
+        <w:t>D’utilisateur(s) logiciel(s) (clients d’une API, par exemple)</w:t>
+      </w:r>
+    </w:p>
+    <w:p>
+      <w:pPr>
+        <w:pStyle w:val="Help"/>
+        <w:numPr>
+          <w:ilvl w:val="0"/>
+          <w:numId w:val="29"/>
+        </w:numPr>
+        <w:rPr>
+          <w:color w:val="000000" w:themeColor="text1"/>
+        </w:rPr>
+      </w:pPr>
+      <w:r>
+        <w:rPr>
+          <w:color w:val="000000" w:themeColor="text1"/>
+        </w:rPr>
+        <w:t>De réseau</w:t>
+      </w:r>
+    </w:p>
+    <w:p>
+      <w:pPr>
+        <w:pStyle w:val="Help"/>
+        <w:numPr>
+          <w:ilvl w:val="0"/>
+          <w:numId w:val="29"/>
+        </w:numPr>
+        <w:rPr>
+          <w:color w:val="000000" w:themeColor="text1"/>
+        </w:rPr>
+      </w:pPr>
+      <w:r>
+        <w:rPr>
+          <w:color w:val="000000" w:themeColor="text1"/>
+        </w:rPr>
+        <w:t>De ressources externes</w:t>
+      </w:r>
+    </w:p>
+    <w:p>
+      <w:pPr>
+        <w:pStyle w:val="Titre2"/>
+        <w:rPr>
+          <w:i w:val="0"/>
+          <w:iCs/>
+        </w:rPr>
+      </w:pPr>
+      <w:bookmarkStart w:id="25" w:name="_Toc2333862"/>
+      <w:r>
+        <w:rPr>
+          <w:i w:val="0"/>
+          <w:iCs/>
+        </w:rPr>
+        <w:t>Choix techniques</w:t>
+      </w:r>
+      <w:bookmarkEnd w:id="25"/>
+    </w:p>
+    <w:p>
+      <w:pPr>
+        <w:pStyle w:val="Help"/>
+        <w:rPr>
+          <w:color w:val="000000" w:themeColor="text1"/>
+        </w:rPr>
+      </w:pPr>
+      <w:r>
+        <w:rPr>
+          <w:color w:val="000000" w:themeColor="text1"/>
+        </w:rPr>
+        <w:t>Les divers choix qui ont été faits pour la réalisation du mandat</w:t>
+      </w:r>
+      <w:r>
+        <w:rPr>
+          <w:color w:val="000000" w:themeColor="text1"/>
+        </w:rPr>
+        <w:t>, en termes de :</w:t>
+      </w:r>
+    </w:p>
+    <w:p>
+      <w:pPr>
+        <w:pStyle w:val="Help"/>
+        <w:numPr>
+          <w:ilvl w:val="0"/>
+          <w:numId w:val="18"/>
+        </w:numPr>
+        <w:rPr>
+          <w:color w:val="000000" w:themeColor="text1"/>
+        </w:rPr>
+      </w:pPr>
+      <w:r>
+        <w:rPr>
+          <w:color w:val="000000" w:themeColor="text1"/>
+        </w:rPr>
+        <w:t>Matériel</w:t>
+      </w:r>
+    </w:p>
+    <w:p>
+      <w:pPr>
+        <w:pStyle w:val="Help"/>
+        <w:numPr>
+          <w:ilvl w:val="0"/>
+          <w:numId w:val="18"/>
+        </w:numPr>
+        <w:rPr>
+          <w:color w:val="000000" w:themeColor="text1"/>
+        </w:rPr>
+      </w:pPr>
+      <w:r>
+        <w:rPr>
+          <w:color w:val="000000" w:themeColor="text1"/>
+        </w:rPr>
+        <w:t>S</w:t>
+      </w:r>
+      <w:r>
+        <w:rPr>
+          <w:color w:val="000000" w:themeColor="text1"/>
+        </w:rPr>
+        <w:t>ystèmes d'exploitation</w:t>
+      </w:r>
+    </w:p>
+    <w:p>
+      <w:pPr>
+        <w:pStyle w:val="Help"/>
+        <w:numPr>
+          <w:ilvl w:val="0"/>
+          <w:numId w:val="18"/>
+        </w:numPr>
+        <w:rPr>
+          <w:color w:val="000000" w:themeColor="text1"/>
+        </w:rPr>
+      </w:pPr>
+      <w:r>
+        <w:rPr>
+          <w:color w:val="000000" w:themeColor="text1"/>
+        </w:rPr>
+        <w:t>Logiciels tiers (utilitaires,</w:t>
+      </w:r>
+      <w:r>
+        <w:rPr>
+          <w:color w:val="000000" w:themeColor="text1"/>
+        </w:rPr>
+        <w:t xml:space="preserve"> </w:t>
+      </w:r>
+      <w:proofErr w:type="spellStart"/>
+      <w:r>
+        <w:rPr>
+          <w:color w:val="000000" w:themeColor="text1"/>
+        </w:rPr>
+        <w:t>frameworks</w:t>
+      </w:r>
+      <w:proofErr w:type="spellEnd"/>
+      <w:r>
+        <w:rPr>
+          <w:color w:val="000000" w:themeColor="text1"/>
+        </w:rPr>
+        <w:t>, navigateurs cible, etc.</w:t>
+      </w:r>
+      <w:r>
+        <w:rPr>
+          <w:color w:val="000000" w:themeColor="text1"/>
+        </w:rPr>
+        <w:t>)</w:t>
+      </w:r>
+    </w:p>
+    <w:p>
+      <w:pPr>
+        <w:pStyle w:val="Help"/>
+        <w:rPr>
+          <w:color w:val="000000" w:themeColor="text1"/>
+        </w:rPr>
+      </w:pPr>
+      <w:r>
+        <w:rPr>
+          <w:color w:val="000000" w:themeColor="text1"/>
+        </w:rPr>
+        <w:t xml:space="preserve">Pour chaque élément cité, on donnera une justification du choix </w:t>
+      </w:r>
+      <w:r>
+        <w:rPr>
+          <w:color w:val="000000" w:themeColor="text1"/>
+        </w:rPr>
+        <w:t>et on fera la distinction entre ce qui concerne le travail de réalisation et ce qui concerne l’utilisation en production</w:t>
+      </w:r>
+    </w:p>
+    <w:p>
+      <w:pPr>
+        <w:pStyle w:val="Titre2"/>
+        <w:rPr>
+          <w:i w:val="0"/>
+          <w:iCs/>
+        </w:rPr>
+      </w:pPr>
+      <w:bookmarkStart w:id="26" w:name="_Toc2333863"/>
+      <w:r>
+        <w:rPr>
+          <w:i w:val="0"/>
+          <w:iCs/>
+        </w:rPr>
+        <w:t>Modèle Logique de données</w:t>
+      </w:r>
+      <w:bookmarkEnd w:id="26"/>
+    </w:p>
+    <w:p>
+      <w:pPr>
+        <w:pStyle w:val="Help"/>
+        <w:rPr>
+          <w:color w:val="000000" w:themeColor="text1"/>
+        </w:rPr>
+      </w:pPr>
+      <w:r>
+        <w:rPr>
+          <w:color w:val="000000" w:themeColor="text1"/>
+        </w:rPr>
+        <w:t>Selon le type de projet :</w:t>
+      </w:r>
+    </w:p>
+    <w:p>
+      <w:pPr>
+        <w:pStyle w:val="Help"/>
+        <w:numPr>
+          <w:ilvl w:val="0"/>
+          <w:numId w:val="28"/>
+        </w:numPr>
+        <w:rPr>
+          <w:color w:val="000000" w:themeColor="text1"/>
+        </w:rPr>
+      </w:pPr>
+      <w:r>
+        <w:rPr>
+          <w:color w:val="000000" w:themeColor="text1"/>
+        </w:rPr>
+        <w:t>Modèle de base de données</w:t>
+      </w:r>
+    </w:p>
+    <w:p>
+      <w:pPr>
+        <w:pStyle w:val="Help"/>
+        <w:numPr>
+          <w:ilvl w:val="0"/>
+          <w:numId w:val="28"/>
+        </w:numPr>
+        <w:rPr>
+          <w:color w:val="000000" w:themeColor="text1"/>
+        </w:rPr>
+      </w:pPr>
+      <w:r>
+        <w:rPr>
+          <w:color w:val="000000" w:themeColor="text1"/>
+        </w:rPr>
+        <w:t>Diagramme de classe</w:t>
+      </w:r>
+    </w:p>
+    <w:p>
+      <w:pPr>
+        <w:pStyle w:val="Help"/>
+        <w:numPr>
+          <w:ilvl w:val="0"/>
+          <w:numId w:val="28"/>
+        </w:numPr>
+        <w:rPr>
+          <w:color w:val="000000" w:themeColor="text1"/>
+        </w:rPr>
+      </w:pPr>
+      <w:r>
+        <w:rPr>
+          <w:color w:val="000000" w:themeColor="text1"/>
+        </w:rPr>
+        <w:t>Topologie réseau</w:t>
+      </w:r>
+    </w:p>
+    <w:p>
+      <w:pPr>
+        <w:pStyle w:val="Help"/>
+        <w:numPr>
+          <w:ilvl w:val="0"/>
+          <w:numId w:val="28"/>
+        </w:numPr>
+        <w:rPr>
+          <w:color w:val="000000" w:themeColor="text1"/>
+        </w:rPr>
+      </w:pPr>
+      <w:r>
+        <w:rPr>
+          <w:color w:val="000000" w:themeColor="text1"/>
+        </w:rPr>
+        <w:t>…</w:t>
+      </w:r>
+    </w:p>
+    <w:p>
+      <w:pPr>
+        <w:pStyle w:val="Help"/>
+        <w:rPr>
+          <w:color w:val="000000" w:themeColor="text1"/>
+        </w:rPr>
+      </w:pPr>
+      <w:r>
+        <w:rPr>
+          <w:color w:val="000000" w:themeColor="text1"/>
+        </w:rPr>
+        <w:t>Cette section ne peut être supprimée qu’avec l’accord explicite du chef de projet</w:t>
+      </w:r>
+    </w:p>
+    <w:p>
+      <w:pPr>
+        <w:pStyle w:val="Titre2"/>
+        <w:rPr>
+          <w:i w:val="0"/>
+          <w:iCs/>
+        </w:rPr>
+      </w:pPr>
+      <w:bookmarkStart w:id="27" w:name="_Toc2333864"/>
+      <w:r>
+        <w:rPr>
+          <w:i w:val="0"/>
+          <w:iCs/>
+        </w:rPr>
+        <w:t>Points techniques spécifiques</w:t>
+      </w:r>
+      <w:bookmarkEnd w:id="27"/>
+    </w:p>
+    <w:p>
+      <w:pPr>
+        <w:pStyle w:val="Help"/>
+        <w:rPr>
+          <w:color w:val="000000" w:themeColor="text1"/>
+        </w:rPr>
+      </w:pPr>
+      <w:r>
+        <w:rPr>
+          <w:color w:val="000000" w:themeColor="text1"/>
+        </w:rPr>
+        <w:t>Cette section contient au minimum deux sous-sections qui décrivent chacune un élément technique précis, qui n’est pas évident et qui sert à comprendre le détail de fonctionnement du système.</w:t>
+      </w:r>
+    </w:p>
+    <w:p>
+      <w:pPr>
+        <w:pStyle w:val="Help"/>
+        <w:rPr>
+          <w:color w:val="000000" w:themeColor="text1"/>
+        </w:rPr>
+      </w:pPr>
+      <w:r>
+        <w:rPr>
+          <w:color w:val="000000" w:themeColor="text1"/>
+        </w:rPr>
+        <w:t>Il peut s’agir de :</w:t>
+      </w:r>
+    </w:p>
+    <w:p>
+      <w:pPr>
+        <w:pStyle w:val="Help"/>
+        <w:numPr>
+          <w:ilvl w:val="0"/>
+          <w:numId w:val="18"/>
+        </w:numPr>
+        <w:rPr>
+          <w:i w:val="0"/>
+          <w:color w:val="000000" w:themeColor="text1"/>
+        </w:rPr>
+      </w:pPr>
+      <w:r>
+        <w:rPr>
+          <w:color w:val="000000" w:themeColor="text1"/>
+        </w:rPr>
+        <w:t>Découpage modulaire</w:t>
+      </w:r>
+    </w:p>
+    <w:p>
+      <w:pPr>
+        <w:pStyle w:val="Help"/>
+        <w:numPr>
+          <w:ilvl w:val="0"/>
+          <w:numId w:val="18"/>
+        </w:numPr>
+        <w:rPr>
+          <w:i w:val="0"/>
+          <w:color w:val="000000" w:themeColor="text1"/>
+        </w:rPr>
+      </w:pPr>
+      <w:r>
+        <w:rPr>
+          <w:color w:val="000000" w:themeColor="text1"/>
+        </w:rPr>
+        <w:t>E</w:t>
+      </w:r>
+      <w:r>
+        <w:rPr>
+          <w:color w:val="000000" w:themeColor="text1"/>
+        </w:rPr>
+        <w:t>ntrées-sorties</w:t>
+      </w:r>
+    </w:p>
+    <w:p>
+      <w:pPr>
+        <w:pStyle w:val="Help"/>
+        <w:numPr>
+          <w:ilvl w:val="0"/>
+          <w:numId w:val="18"/>
+        </w:numPr>
+        <w:rPr>
+          <w:i w:val="0"/>
+          <w:color w:val="000000" w:themeColor="text1"/>
+        </w:rPr>
+      </w:pPr>
+      <w:proofErr w:type="spellStart"/>
+      <w:r>
+        <w:rPr>
+          <w:color w:val="000000" w:themeColor="text1"/>
+        </w:rPr>
+        <w:t>P</w:t>
+      </w:r>
+      <w:r>
+        <w:rPr>
+          <w:color w:val="000000" w:themeColor="text1"/>
+        </w:rPr>
+        <w:t>seudo-code</w:t>
+      </w:r>
+      <w:proofErr w:type="spellEnd"/>
+      <w:r>
+        <w:rPr>
+          <w:color w:val="000000" w:themeColor="text1"/>
+        </w:rPr>
+        <w:t xml:space="preserve"> ou organigramme</w:t>
+      </w:r>
+      <w:r>
+        <w:rPr>
+          <w:color w:val="000000" w:themeColor="text1"/>
+        </w:rPr>
+        <w:t xml:space="preserve"> </w:t>
+      </w:r>
+      <w:r>
+        <w:rPr>
+          <w:color w:val="000000" w:themeColor="text1"/>
+        </w:rPr>
+        <w:t>(d’application ou de scripts)</w:t>
+      </w:r>
+      <w:r>
+        <w:rPr>
+          <w:color w:val="000000" w:themeColor="text1"/>
+        </w:rPr>
+        <w:t>.</w:t>
+      </w:r>
+    </w:p>
+    <w:p>
+      <w:pPr>
+        <w:pStyle w:val="Help"/>
+        <w:numPr>
+          <w:ilvl w:val="0"/>
+          <w:numId w:val="18"/>
+        </w:numPr>
+        <w:rPr>
+          <w:i w:val="0"/>
+          <w:color w:val="000000" w:themeColor="text1"/>
+        </w:rPr>
+      </w:pPr>
+      <w:r>
+        <w:rPr>
+          <w:color w:val="000000" w:themeColor="text1"/>
+        </w:rPr>
+        <w:t>D</w:t>
+      </w:r>
+      <w:r>
+        <w:rPr>
+          <w:color w:val="000000" w:themeColor="text1"/>
+        </w:rPr>
+        <w:t>iagramme de navigation des pages</w:t>
+      </w:r>
+      <w:r>
+        <w:rPr>
+          <w:color w:val="000000" w:themeColor="text1"/>
+        </w:rPr>
+        <w:t xml:space="preserve"> (site web)</w:t>
+      </w:r>
+    </w:p>
+    <w:p>
+      <w:pPr>
+        <w:pStyle w:val="Help"/>
+        <w:numPr>
+          <w:ilvl w:val="0"/>
+          <w:numId w:val="18"/>
+        </w:numPr>
+        <w:rPr>
+          <w:i w:val="0"/>
+          <w:color w:val="000000" w:themeColor="text1"/>
+        </w:rPr>
+      </w:pPr>
+      <w:r>
+        <w:rPr>
+          <w:color w:val="000000" w:themeColor="text1"/>
+        </w:rPr>
+        <w:t>Diagramme de séquence</w:t>
+      </w:r>
+    </w:p>
+    <w:p>
+      <w:pPr>
+        <w:pStyle w:val="Help"/>
+        <w:numPr>
+          <w:ilvl w:val="0"/>
+          <w:numId w:val="18"/>
+        </w:numPr>
+        <w:rPr>
+          <w:i w:val="0"/>
+          <w:color w:val="000000" w:themeColor="text1"/>
+        </w:rPr>
+      </w:pPr>
+      <w:r>
+        <w:rPr>
+          <w:color w:val="000000" w:themeColor="text1"/>
+        </w:rPr>
+        <w:lastRenderedPageBreak/>
+        <w:t>Diagramme d’état</w:t>
+      </w:r>
+    </w:p>
+    <w:p>
+      <w:pPr>
+        <w:pStyle w:val="Help"/>
+        <w:rPr>
+          <w:color w:val="000000" w:themeColor="text1"/>
+        </w:rPr>
+      </w:pPr>
+      <w:r>
+        <w:rPr>
+          <w:color w:val="000000" w:themeColor="text1"/>
+        </w:rPr>
+        <w:t>NOTE : Evitez d’inclure les listings des sources, à moins que vous ne désiriez en expliquer une partie vous paraissant particulièrement importante. Dans ce cas n’incluez que cette partie…</w:t>
+      </w:r>
+    </w:p>
+    <w:p>
+      <w:pPr>
+        <w:pStyle w:val="Titre3"/>
+      </w:pPr>
+      <w:bookmarkStart w:id="28" w:name="_Toc2333865"/>
+      <w:r>
+        <w:t>Point 1</w:t>
+      </w:r>
+      <w:bookmarkEnd w:id="28"/>
+    </w:p>
+    <w:p>
+      <w:pPr>
+        <w:pStyle w:val="Titre3"/>
+      </w:pPr>
+      <w:bookmarkStart w:id="29" w:name="_Toc2333866"/>
+      <w:r>
+        <w:t>Point 2</w:t>
+      </w:r>
+      <w:bookmarkEnd w:id="29"/>
+    </w:p>
+    <w:p>
+      <w:pPr>
+        <w:pStyle w:val="Titre3"/>
+      </w:pPr>
+      <w:bookmarkStart w:id="30" w:name="_Toc2333867"/>
+      <w:r>
+        <w:t>Point …</w:t>
+      </w:r>
+      <w:bookmarkEnd w:id="30"/>
+    </w:p>
+    <w:bookmarkEnd w:id="22"/>
+    <w:bookmarkEnd w:id="23"/>
+    <w:bookmarkEnd w:id="24"/>
+    <w:p>
+      <w:pPr>
+        <w:pStyle w:val="Help"/>
+        <w:rPr>
+          <w:b/>
+          <w:color w:val="000000" w:themeColor="text1"/>
+          <w:u w:val="single"/>
+        </w:rPr>
+      </w:pPr>
+    </w:p>
+    <w:p>
+      <w:pPr>
+        <w:pStyle w:val="Help"/>
+        <w:rPr>
+          <w:b/>
+          <w:color w:val="000000" w:themeColor="text1"/>
+        </w:rPr>
+      </w:pPr>
+      <w:r>
+        <w:rPr>
+          <w:b/>
+          <w:color w:val="000000" w:themeColor="text1"/>
+          <w:u w:val="single"/>
+        </w:rPr>
+        <w:t xml:space="preserve">Attention </w:t>
+      </w:r>
+      <w:r>
+        <w:rPr>
+          <w:b/>
+          <w:color w:val="000000" w:themeColor="text1"/>
+        </w:rPr>
+        <w:t>: Tout ce qui précède doit permettre à une autre personne de maintenir et modifier votre projet sans votre aide !</w:t>
+      </w:r>
+    </w:p>
+    <w:p>
+      <w:pPr>
+        <w:pStyle w:val="Titre2"/>
+        <w:rPr>
+          <w:i w:val="0"/>
+          <w:iCs/>
+        </w:rPr>
+      </w:pPr>
+      <w:bookmarkStart w:id="31" w:name="_Toc2333868"/>
+      <w:r>
+        <w:rPr>
+          <w:i w:val="0"/>
+          <w:iCs/>
+        </w:rPr>
+        <w:t>Livraisons</w:t>
+      </w:r>
+      <w:bookmarkEnd w:id="31"/>
+    </w:p>
+    <w:p>
+      <w:pPr>
+        <w:pStyle w:val="Help"/>
+        <w:rPr>
+          <w:color w:val="000000" w:themeColor="text1"/>
+        </w:rPr>
+      </w:pPr>
+      <w:r>
+        <w:rPr>
+          <w:color w:val="000000" w:themeColor="text1"/>
+        </w:rPr>
+        <w:t>Identification, date et raison de chaque livraison formelle effectuée au cours du projet.</w:t>
+      </w:r>
+    </w:p>
+    <w:p>
+      <w:pPr>
+        <w:pStyle w:val="Titre1"/>
+      </w:pPr>
+      <w:bookmarkStart w:id="32" w:name="_Toc2333869"/>
+      <w:bookmarkStart w:id="33" w:name="_Toc25553321"/>
+      <w:bookmarkStart w:id="34" w:name="_Toc71691025"/>
+      <w:r>
+        <w:t>Tests</w:t>
+      </w:r>
+      <w:bookmarkEnd w:id="32"/>
+    </w:p>
+    <w:p>
+      <w:pPr>
+        <w:pStyle w:val="Titre2"/>
+        <w:rPr>
+          <w:i w:val="0"/>
+          <w:iCs/>
+        </w:rPr>
+      </w:pPr>
+      <w:bookmarkStart w:id="35" w:name="_Toc2333870"/>
+      <w:r>
+        <w:rPr>
+          <w:i w:val="0"/>
+          <w:iCs/>
+        </w:rPr>
+        <w:t>T</w:t>
+      </w:r>
+      <w:r>
+        <w:rPr>
+          <w:i w:val="0"/>
+          <w:iCs/>
+        </w:rPr>
+        <w:t>est</w:t>
+      </w:r>
+      <w:bookmarkEnd w:id="33"/>
+      <w:r>
+        <w:rPr>
+          <w:i w:val="0"/>
+          <w:iCs/>
+        </w:rPr>
+        <w:t>s effectués</w:t>
+      </w:r>
+      <w:bookmarkEnd w:id="34"/>
+      <w:bookmarkEnd w:id="35"/>
+    </w:p>
+    <w:p>
+      <w:pPr>
+        <w:pStyle w:val="Help"/>
+        <w:rPr>
+          <w:color w:val="000000" w:themeColor="text1"/>
+        </w:rPr>
+      </w:pPr>
+      <w:r>
+        <w:rPr>
+          <w:color w:val="000000" w:themeColor="text1"/>
+        </w:rPr>
+        <w:t>Tableau de résultat des tests, tels que décrit dans le support de cours ICT-431</w:t>
+      </w:r>
+    </w:p>
+    <w:p>
+      <w:pPr>
+        <w:pStyle w:val="Titre2"/>
+        <w:rPr>
+          <w:i w:val="0"/>
+          <w:iCs/>
+        </w:rPr>
+      </w:pPr>
+      <w:bookmarkStart w:id="36" w:name="_Toc25553322"/>
+      <w:bookmarkStart w:id="37" w:name="_Toc71691026"/>
+      <w:bookmarkStart w:id="38" w:name="_Toc2333871"/>
+      <w:r>
+        <w:rPr>
+          <w:i w:val="0"/>
+          <w:iCs/>
+        </w:rPr>
+        <w:t xml:space="preserve">Erreurs </w:t>
+      </w:r>
+      <w:bookmarkEnd w:id="36"/>
+      <w:r>
+        <w:rPr>
+          <w:i w:val="0"/>
+          <w:iCs/>
+        </w:rPr>
+        <w:t>restantes</w:t>
+      </w:r>
+      <w:bookmarkEnd w:id="37"/>
+      <w:bookmarkEnd w:id="38"/>
+      <w:r>
+        <w:rPr>
+          <w:i w:val="0"/>
+          <w:iCs/>
+        </w:rPr>
+        <w:t xml:space="preserve">  </w:t>
+      </w:r>
+    </w:p>
+    <w:p>
+      <w:pPr>
+        <w:pStyle w:val="Help"/>
+        <w:rPr>
+          <w:color w:val="000000" w:themeColor="text1"/>
+        </w:rPr>
+      </w:pPr>
+      <w:bookmarkStart w:id="39" w:name="_Toc25553323"/>
+      <w:r>
+        <w:rPr>
+          <w:color w:val="000000" w:themeColor="text1"/>
+        </w:rPr>
+        <w:t xml:space="preserve">S'il reste encore des </w:t>
+      </w:r>
+      <w:proofErr w:type="gramStart"/>
+      <w:r>
+        <w:rPr>
+          <w:color w:val="000000" w:themeColor="text1"/>
+        </w:rPr>
+        <w:t>erreurs:</w:t>
+      </w:r>
+      <w:proofErr w:type="gramEnd"/>
+      <w:r>
+        <w:rPr>
+          <w:color w:val="000000" w:themeColor="text1"/>
+        </w:rPr>
+        <w:t xml:space="preserve"> </w:t>
+      </w:r>
+    </w:p>
+    <w:p>
+      <w:pPr>
+        <w:pStyle w:val="Help"/>
+        <w:numPr>
+          <w:ilvl w:val="0"/>
+          <w:numId w:val="21"/>
+        </w:numPr>
+        <w:rPr>
+          <w:color w:val="000000" w:themeColor="text1"/>
+        </w:rPr>
+      </w:pPr>
+      <w:r>
+        <w:rPr>
+          <w:color w:val="000000" w:themeColor="text1"/>
+        </w:rPr>
+        <w:t>Description détaillée</w:t>
+      </w:r>
+    </w:p>
+    <w:p>
+      <w:pPr>
+        <w:pStyle w:val="Help"/>
+        <w:numPr>
+          <w:ilvl w:val="0"/>
+          <w:numId w:val="21"/>
+        </w:numPr>
+        <w:rPr>
+          <w:color w:val="000000" w:themeColor="text1"/>
+        </w:rPr>
+      </w:pPr>
+      <w:r>
+        <w:rPr>
+          <w:color w:val="000000" w:themeColor="text1"/>
+        </w:rPr>
+        <w:t>Conséquences sur l'utilisation du produit</w:t>
+      </w:r>
+      <w:bookmarkEnd w:id="39"/>
+    </w:p>
+    <w:p>
+      <w:pPr>
+        <w:pStyle w:val="Help"/>
+        <w:numPr>
+          <w:ilvl w:val="0"/>
+          <w:numId w:val="21"/>
+        </w:numPr>
+        <w:rPr>
+          <w:color w:val="000000" w:themeColor="text1"/>
+        </w:rPr>
+      </w:pPr>
+      <w:r>
+        <w:rPr>
+          <w:color w:val="000000" w:themeColor="text1"/>
+        </w:rPr>
+        <w:t>Actions envisagées ou possibles</w:t>
+      </w:r>
+    </w:p>
+    <w:p>
+      <w:pPr>
+        <w:pStyle w:val="Help"/>
+        <w:rPr>
+          <w:color w:val="000000" w:themeColor="text1"/>
+        </w:rPr>
+      </w:pPr>
+    </w:p>
+    <w:p>
+      <w:pPr>
+        <w:pStyle w:val="Help"/>
+        <w:rPr>
+          <w:color w:val="000000" w:themeColor="text1"/>
+        </w:rPr>
+      </w:pPr>
+    </w:p>
+    <w:p>
+      <w:pPr>
+        <w:pStyle w:val="Help"/>
+        <w:rPr>
+          <w:color w:val="000000" w:themeColor="text1"/>
+        </w:rPr>
+      </w:pPr>
+    </w:p>
+    <w:p>
+      <w:pPr>
+        <w:pStyle w:val="Help"/>
+        <w:rPr>
+          <w:color w:val="000000" w:themeColor="text1"/>
+        </w:rPr>
+      </w:pPr>
+    </w:p>
+    <w:p>
+      <w:pPr>
+        <w:pStyle w:val="Help"/>
+        <w:rPr>
+          <w:color w:val="000000" w:themeColor="text1"/>
+        </w:rPr>
+      </w:pPr>
+    </w:p>
+    <w:p>
+      <w:pPr>
+        <w:pStyle w:val="Help"/>
+        <w:rPr>
+          <w:color w:val="000000" w:themeColor="text1"/>
+        </w:rPr>
+      </w:pPr>
+    </w:p>
+    <w:p>
+      <w:pPr>
+        <w:pStyle w:val="Help"/>
+        <w:rPr>
+          <w:color w:val="000000" w:themeColor="text1"/>
+        </w:rPr>
+      </w:pPr>
+    </w:p>
+    <w:p>
+      <w:pPr>
+        <w:pStyle w:val="Help"/>
+        <w:rPr>
+          <w:color w:val="000000" w:themeColor="text1"/>
+        </w:rPr>
+      </w:pPr>
+    </w:p>
+    <w:p>
+      <w:pPr>
+        <w:pStyle w:val="Help"/>
+        <w:rPr>
+          <w:color w:val="000000" w:themeColor="text1"/>
+        </w:rPr>
+      </w:pPr>
+    </w:p>
+    <w:p>
+      <w:pPr>
+        <w:pStyle w:val="Help"/>
+        <w:rPr>
+          <w:color w:val="000000" w:themeColor="text1"/>
+        </w:rPr>
+      </w:pPr>
+    </w:p>
+    <w:p>
+      <w:pPr>
+        <w:pStyle w:val="Help"/>
+        <w:rPr>
+          <w:color w:val="000000" w:themeColor="text1"/>
+        </w:rPr>
+      </w:pPr>
+    </w:p>
+    <w:p>
+      <w:pPr>
+        <w:pStyle w:val="Help"/>
+        <w:rPr>
+          <w:color w:val="000000" w:themeColor="text1"/>
+        </w:rPr>
+      </w:pPr>
+    </w:p>
+    <w:p>
+      <w:pPr>
+        <w:pStyle w:val="Help"/>
+        <w:rPr>
+          <w:color w:val="000000" w:themeColor="text1"/>
+        </w:rPr>
+      </w:pPr>
+    </w:p>
+    <w:p>
+      <w:pPr>
+        <w:pStyle w:val="Help"/>
+        <w:rPr>
+          <w:color w:val="000000" w:themeColor="text1"/>
+        </w:rPr>
+      </w:pPr>
+    </w:p>
+    <w:p>
+      <w:pPr>
+        <w:pStyle w:val="Help"/>
+        <w:rPr>
+          <w:color w:val="000000" w:themeColor="text1"/>
+        </w:rPr>
+      </w:pPr>
+    </w:p>
+    <w:p>
+      <w:pPr>
+        <w:pStyle w:val="Help"/>
+        <w:rPr>
+          <w:color w:val="000000" w:themeColor="text1"/>
+        </w:rPr>
+      </w:pPr>
+    </w:p>
+    <w:p>
+      <w:pPr>
+        <w:pStyle w:val="Help"/>
+        <w:rPr>
+          <w:color w:val="000000" w:themeColor="text1"/>
+        </w:rPr>
+      </w:pPr>
+    </w:p>
+    <w:p>
+      <w:pPr>
+        <w:pStyle w:val="Help"/>
+        <w:rPr>
+          <w:color w:val="000000" w:themeColor="text1"/>
+        </w:rPr>
+      </w:pPr>
+    </w:p>
+    <w:p>
+      <w:pPr>
+        <w:pStyle w:val="Help"/>
+        <w:rPr>
+          <w:color w:val="000000" w:themeColor="text1"/>
+        </w:rPr>
+      </w:pPr>
+    </w:p>
+    <w:p>
+      <w:pPr>
+        <w:pStyle w:val="Help"/>
+        <w:rPr>
+          <w:color w:val="000000" w:themeColor="text1"/>
+        </w:rPr>
+      </w:pPr>
+    </w:p>
+    <w:p>
+      <w:pPr>
+        <w:pStyle w:val="Help"/>
+        <w:rPr>
+          <w:color w:val="000000" w:themeColor="text1"/>
+        </w:rPr>
+      </w:pPr>
+    </w:p>
+    <w:p>
+      <w:pPr>
+        <w:pStyle w:val="Help"/>
+        <w:rPr>
+          <w:color w:val="000000" w:themeColor="text1"/>
+        </w:rPr>
+      </w:pPr>
+    </w:p>
+    <w:p>
+      <w:pPr>
+        <w:pStyle w:val="Titre2"/>
+        <w:rPr>
+          <w:i w:val="0"/>
+        </w:rPr>
+      </w:pPr>
+      <w:r>
+        <w:rPr>
+          <w:i w:val="0"/>
+        </w:rPr>
+        <w:lastRenderedPageBreak/>
+        <w:t>Stratégie de tests</w:t>
+      </w:r>
+    </w:p>
+    <w:p/>
     <w:p>
       <w:pPr>
         <w:pStyle w:val="Titre"/>
         <w:jc w:val="center"/>
       </w:pPr>
-      <w:bookmarkStart w:id="18" w:name="_Toc25553309"/>
-      <w:bookmarkStart w:id="19" w:name="_Toc71691014"/>
-      <w:bookmarkStart w:id="20" w:name="_Toc2333859"/>
       <w:r>
         <w:t>Stratégie de tests</w:t>
       </w:r>
@@ -5922,23 +7083,7 @@
           <w:sz w:val="28"/>
           <w:szCs w:val="28"/>
         </w:rPr>
-        <w:t xml:space="preserve">J’utiliserai le logiciel </w:t>
-      </w:r>
-      <w:proofErr w:type="spellStart"/>
-      <w:r>
-        <w:rPr>
-          <w:sz w:val="28"/>
-          <w:szCs w:val="28"/>
-        </w:rPr>
-        <w:t>CLion</w:t>
-      </w:r>
-      <w:proofErr w:type="spellEnd"/>
-      <w:r>
-        <w:rPr>
-          <w:sz w:val="28"/>
-          <w:szCs w:val="28"/>
-        </w:rPr>
-        <w:t xml:space="preserve"> ainsi que l’invité de commandes Windows pour effectuer les tests, nous aurons également besoin de deux postes de travail pour tester le jeu.</w:t>
+        <w:t>J’utiliserai le logiciel CLion ainsi que l’invité de commandes Windows pour effectuer les tests, nous aurons également besoin de deux postes de travail pour tester le jeu.</w:t>
       </w:r>
     </w:p>
     <w:p>
@@ -6155,22 +7300,26 @@
     </w:p>
     <w:p>
       <w:pPr>
+        <w:ind w:right="-142"/>
+        <w:rPr>
+          <w:sz w:val="28"/>
+          <w:szCs w:val="28"/>
+        </w:rPr>
+      </w:pPr>
+    </w:p>
+    <w:p>
+      <w:pPr>
         <w:pStyle w:val="Titre2"/>
         <w:rPr>
           <w:i w:val="0"/>
-          <w:iCs/>
         </w:rPr>
       </w:pPr>
       <w:r>
         <w:rPr>
           <w:i w:val="0"/>
-          <w:iCs/>
-        </w:rPr>
-        <w:t>Budget</w:t>
-      </w:r>
-      <w:bookmarkEnd w:id="18"/>
-      <w:bookmarkEnd w:id="19"/>
-      <w:bookmarkEnd w:id="20"/>
+        </w:rPr>
+        <w:t>Tableau de tests</w:t>
+      </w:r>
     </w:p>
     <w:p>
       <w:pPr>
@@ -6179,144 +7328,344 @@
           <w:color w:val="000000" w:themeColor="text1"/>
         </w:rPr>
       </w:pPr>
-      <w:r>
-        <w:rPr>
-          <w:color w:val="000000" w:themeColor="text1"/>
-        </w:rPr>
-        <w:t>Le budget détaillé incluant</w:t>
-      </w:r>
-      <w:r>
-        <w:rPr>
-          <w:color w:val="000000" w:themeColor="text1"/>
-        </w:rPr>
-        <w:t> :</w:t>
-      </w:r>
-    </w:p>
+    </w:p>
+    <w:tbl>
+      <w:tblPr>
+        <w:tblStyle w:val="Grilledutableau"/>
+        <w:tblW w:w="0" w:type="auto"/>
+        <w:tblLook w:val="04A0" w:firstRow="1" w:lastRow="0" w:firstColumn="1" w:lastColumn="0" w:noHBand="0" w:noVBand="1"/>
+      </w:tblPr>
+      <w:tblGrid>
+        <w:gridCol w:w="3539"/>
+        <w:gridCol w:w="3544"/>
+      </w:tblGrid>
+      <w:tr>
+        <w:trPr>
+          <w:trHeight w:val="1197"/>
+        </w:trPr>
+        <w:tc>
+          <w:tcPr>
+            <w:tcW w:w="3539" w:type="dxa"/>
+            <w:shd w:val="clear" w:color="auto" w:fill="D9D9D9" w:themeFill="background1" w:themeFillShade="D9"/>
+          </w:tcPr>
+          <w:p>
+            <w:pPr>
+              <w:pStyle w:val="Help"/>
+              <w:rPr>
+                <w:i w:val="0"/>
+                <w:color w:val="000000" w:themeColor="text1"/>
+              </w:rPr>
+            </w:pPr>
+          </w:p>
+        </w:tc>
+        <w:tc>
+          <w:tcPr>
+            <w:tcW w:w="3544" w:type="dxa"/>
+          </w:tcPr>
+          <w:p>
+            <w:pPr>
+              <w:pStyle w:val="Help"/>
+              <w:rPr>
+                <w:b/>
+                <w:i w:val="0"/>
+                <w:color w:val="000000" w:themeColor="text1"/>
+              </w:rPr>
+            </w:pPr>
+            <w:r>
+              <w:rPr>
+                <w:b/>
+                <w:i w:val="0"/>
+                <w:color w:val="000000" w:themeColor="text1"/>
+              </w:rPr>
+              <w:t>Kevin</w:t>
+            </w:r>
+            <w:r>
+              <w:rPr>
+                <w:b/>
+                <w:i w:val="0"/>
+                <w:color w:val="000000" w:themeColor="text1"/>
+              </w:rPr>
+              <w:t xml:space="preserve"> </w:t>
+            </w:r>
+            <w:proofErr w:type="spellStart"/>
+            <w:r>
+              <w:rPr>
+                <w:b/>
+                <w:i w:val="0"/>
+                <w:color w:val="000000" w:themeColor="text1"/>
+              </w:rPr>
+              <w:t>Vaucher</w:t>
+            </w:r>
+            <w:proofErr w:type="spellEnd"/>
+          </w:p>
+          <w:p>
+            <w:pPr>
+              <w:pStyle w:val="Help"/>
+              <w:rPr>
+                <w:b/>
+                <w:i w:val="0"/>
+                <w:color w:val="000000" w:themeColor="text1"/>
+              </w:rPr>
+            </w:pPr>
+            <w:r>
+              <w:rPr>
+                <w:b/>
+                <w:i w:val="0"/>
+                <w:color w:val="000000" w:themeColor="text1"/>
+              </w:rPr>
+              <w:t>21.03.2019</w:t>
+            </w:r>
+          </w:p>
+          <w:p>
+            <w:pPr>
+              <w:pStyle w:val="Help"/>
+              <w:rPr>
+                <w:b/>
+                <w:i w:val="0"/>
+                <w:color w:val="000000" w:themeColor="text1"/>
+              </w:rPr>
+            </w:pPr>
+            <w:r>
+              <w:rPr>
+                <w:b/>
+                <w:i w:val="0"/>
+                <w:color w:val="000000" w:themeColor="text1"/>
+              </w:rPr>
+              <w:t>SC-C131-PC16</w:t>
+            </w:r>
+          </w:p>
+          <w:p>
+            <w:pPr>
+              <w:pStyle w:val="Help"/>
+              <w:rPr>
+                <w:i w:val="0"/>
+                <w:color w:val="000000" w:themeColor="text1"/>
+              </w:rPr>
+            </w:pPr>
+            <w:r>
+              <w:rPr>
+                <w:b/>
+                <w:i w:val="0"/>
+                <w:color w:val="000000" w:themeColor="text1"/>
+              </w:rPr>
+              <w:t>WIN10</w:t>
+            </w:r>
+          </w:p>
+        </w:tc>
+      </w:tr>
+      <w:tr>
+        <w:trPr>
+          <w:trHeight w:val="419"/>
+        </w:trPr>
+        <w:tc>
+          <w:tcPr>
+            <w:tcW w:w="3539" w:type="dxa"/>
+          </w:tcPr>
+          <w:p>
+            <w:pPr>
+              <w:pStyle w:val="Help"/>
+              <w:jc w:val="center"/>
+              <w:rPr>
+                <w:color w:val="auto"/>
+              </w:rPr>
+            </w:pPr>
+            <w:r>
+              <w:rPr>
+                <w:color w:val="auto"/>
+              </w:rPr>
+              <w:t>BN_S_P_01</w:t>
+            </w:r>
+          </w:p>
+          <w:p>
+            <w:pPr>
+              <w:pStyle w:val="Help"/>
+              <w:jc w:val="center"/>
+              <w:rPr>
+                <w:color w:val="000000" w:themeColor="text1"/>
+              </w:rPr>
+            </w:pPr>
+            <w:r>
+              <w:rPr>
+                <w:color w:val="auto"/>
+              </w:rPr>
+              <w:t>Afficher l’aide</w:t>
+            </w:r>
+          </w:p>
+        </w:tc>
+        <w:tc>
+          <w:tcPr>
+            <w:tcW w:w="3544" w:type="dxa"/>
+            <w:shd w:val="clear" w:color="auto" w:fill="70AD47" w:themeFill="accent6"/>
+          </w:tcPr>
+          <w:p>
+            <w:pPr>
+              <w:pStyle w:val="Help"/>
+              <w:jc w:val="center"/>
+              <w:rPr>
+                <w:color w:val="000000" w:themeColor="text1"/>
+              </w:rPr>
+            </w:pPr>
+            <w:r>
+              <w:rPr>
+                <w:color w:val="000000" w:themeColor="text1"/>
+              </w:rPr>
+              <w:t>OK</w:t>
+            </w:r>
+          </w:p>
+        </w:tc>
+      </w:tr>
+      <w:tr>
+        <w:trPr>
+          <w:trHeight w:val="411"/>
+        </w:trPr>
+        <w:tc>
+          <w:tcPr>
+            <w:tcW w:w="3539" w:type="dxa"/>
+          </w:tcPr>
+          <w:p>
+            <w:pPr>
+              <w:pStyle w:val="Help"/>
+              <w:jc w:val="center"/>
+              <w:rPr>
+                <w:color w:val="auto"/>
+              </w:rPr>
+            </w:pPr>
+            <w:r>
+              <w:rPr>
+                <w:color w:val="auto"/>
+              </w:rPr>
+              <w:t>BN_S_P_0</w:t>
+            </w:r>
+            <w:r>
+              <w:rPr>
+                <w:color w:val="auto"/>
+              </w:rPr>
+              <w:t>2</w:t>
+            </w:r>
+          </w:p>
+          <w:p>
+            <w:pPr>
+              <w:pStyle w:val="Help"/>
+              <w:jc w:val="center"/>
+              <w:rPr>
+                <w:color w:val="auto"/>
+              </w:rPr>
+            </w:pPr>
+            <w:r>
+              <w:rPr>
+                <w:color w:val="auto"/>
+              </w:rPr>
+              <w:t>Placer les bateaux</w:t>
+            </w:r>
+          </w:p>
+        </w:tc>
+        <w:tc>
+          <w:tcPr>
+            <w:tcW w:w="3544" w:type="dxa"/>
+            <w:shd w:val="clear" w:color="auto" w:fill="C00000"/>
+          </w:tcPr>
+          <w:p>
+            <w:pPr>
+              <w:pStyle w:val="Help"/>
+              <w:jc w:val="center"/>
+              <w:rPr>
+                <w:color w:val="000000" w:themeColor="text1"/>
+              </w:rPr>
+            </w:pPr>
+            <w:r>
+              <w:rPr>
+                <w:color w:val="000000" w:themeColor="text1"/>
+              </w:rPr>
+              <w:t>KO</w:t>
+            </w:r>
+          </w:p>
+        </w:tc>
+      </w:tr>
+      <w:tr>
+        <w:trPr>
+          <w:trHeight w:val="417"/>
+        </w:trPr>
+        <w:tc>
+          <w:tcPr>
+            <w:tcW w:w="3539" w:type="dxa"/>
+          </w:tcPr>
+          <w:p>
+            <w:pPr>
+              <w:pStyle w:val="Help"/>
+              <w:jc w:val="center"/>
+              <w:rPr>
+                <w:color w:val="auto"/>
+              </w:rPr>
+            </w:pPr>
+            <w:r>
+              <w:rPr>
+                <w:color w:val="auto"/>
+              </w:rPr>
+              <w:t>BN_S_P_0</w:t>
+            </w:r>
+            <w:r>
+              <w:rPr>
+                <w:color w:val="auto"/>
+              </w:rPr>
+              <w:t>3</w:t>
+            </w:r>
+          </w:p>
+          <w:p>
+            <w:pPr>
+              <w:pStyle w:val="Help"/>
+              <w:jc w:val="center"/>
+              <w:rPr>
+                <w:color w:val="auto"/>
+              </w:rPr>
+            </w:pPr>
+            <w:r>
+              <w:rPr>
+                <w:color w:val="auto"/>
+              </w:rPr>
+              <w:t>Jouer contre l’ordi</w:t>
+            </w:r>
+          </w:p>
+        </w:tc>
+        <w:tc>
+          <w:tcPr>
+            <w:tcW w:w="3544" w:type="dxa"/>
+            <w:shd w:val="clear" w:color="auto" w:fill="C00000"/>
+          </w:tcPr>
+          <w:p>
+            <w:pPr>
+              <w:pStyle w:val="Help"/>
+              <w:jc w:val="center"/>
+              <w:rPr>
+                <w:color w:val="000000" w:themeColor="text1"/>
+              </w:rPr>
+            </w:pPr>
+            <w:r>
+              <w:rPr>
+                <w:color w:val="000000" w:themeColor="text1"/>
+              </w:rPr>
+              <w:t>KO</w:t>
+            </w:r>
+          </w:p>
+        </w:tc>
+      </w:tr>
+    </w:tbl>
     <w:p>
       <w:pPr>
         <w:pStyle w:val="Help"/>
-        <w:numPr>
-          <w:ilvl w:val="0"/>
-          <w:numId w:val="27"/>
-        </w:numPr>
-        <w:rPr>
-          <w:color w:val="000000" w:themeColor="text1"/>
-        </w:rPr>
-      </w:pPr>
-      <w:r>
-        <w:rPr>
-          <w:color w:val="000000" w:themeColor="text1"/>
-        </w:rPr>
-        <w:t>Les ressources humaines (en personne*heure)</w:t>
-      </w:r>
+        <w:rPr>
+          <w:color w:val="000000" w:themeColor="text1"/>
+        </w:rPr>
+      </w:pPr>
     </w:p>
     <w:p>
       <w:pPr>
         <w:pStyle w:val="Help"/>
-        <w:numPr>
-          <w:ilvl w:val="0"/>
-          <w:numId w:val="27"/>
-        </w:numPr>
-        <w:rPr>
-          <w:color w:val="000000" w:themeColor="text1"/>
-        </w:rPr>
-      </w:pPr>
-      <w:r>
-        <w:rPr>
-          <w:color w:val="000000" w:themeColor="text1"/>
-        </w:rPr>
-        <w:t>L</w:t>
-      </w:r>
-      <w:r>
-        <w:rPr>
-          <w:color w:val="000000" w:themeColor="text1"/>
-        </w:rPr>
-        <w:t xml:space="preserve">es coûts </w:t>
-      </w:r>
-      <w:r>
-        <w:rPr>
-          <w:color w:val="000000" w:themeColor="text1"/>
-        </w:rPr>
-        <w:t xml:space="preserve">éventuels </w:t>
-      </w:r>
-      <w:r>
-        <w:rPr>
-          <w:color w:val="000000" w:themeColor="text1"/>
-        </w:rPr>
-        <w:t>du projet</w:t>
-      </w:r>
-      <w:r>
-        <w:rPr>
-          <w:color w:val="000000" w:themeColor="text1"/>
-        </w:rPr>
-        <w:t xml:space="preserve"> en matériel ou </w:t>
-      </w:r>
-      <w:proofErr w:type="spellStart"/>
-      <w:r>
-        <w:rPr>
-          <w:color w:val="000000" w:themeColor="text1"/>
-        </w:rPr>
-        <w:t>licenses</w:t>
-      </w:r>
-      <w:proofErr w:type="spellEnd"/>
-      <w:r>
-        <w:rPr>
-          <w:color w:val="000000" w:themeColor="text1"/>
-        </w:rPr>
-        <w:t>)</w:t>
-      </w:r>
-      <w:r>
-        <w:rPr>
-          <w:color w:val="000000" w:themeColor="text1"/>
-        </w:rPr>
-        <w:t>. Si aucune dépense nécessaire</w:t>
-      </w:r>
-      <w:r>
-        <w:rPr>
-          <w:color w:val="000000" w:themeColor="text1"/>
-        </w:rPr>
-        <w:t>,</w:t>
-      </w:r>
-      <w:r>
-        <w:rPr>
-          <w:color w:val="000000" w:themeColor="text1"/>
-        </w:rPr>
-        <w:t xml:space="preserve"> l’indiquer</w:t>
-      </w:r>
-    </w:p>
-    <w:p>
-      <w:pPr>
-        <w:pStyle w:val="Titre1"/>
-        <w:tabs>
-          <w:tab w:val="num" w:pos="360"/>
-        </w:tabs>
-      </w:pPr>
-      <w:bookmarkStart w:id="21" w:name="_Toc2333860"/>
-      <w:r>
-        <w:t>Implémentation</w:t>
-      </w:r>
-      <w:bookmarkEnd w:id="21"/>
-    </w:p>
-    <w:p>
-      <w:pPr>
-        <w:pStyle w:val="Titre2"/>
-        <w:rPr>
-          <w:i w:val="0"/>
-          <w:iCs/>
-        </w:rPr>
-      </w:pPr>
-      <w:bookmarkStart w:id="22" w:name="_Toc2333861"/>
-      <w:bookmarkStart w:id="23" w:name="_Toc25553317"/>
-      <w:bookmarkStart w:id="24" w:name="_Toc71691022"/>
-      <w:bookmarkStart w:id="25" w:name="_Ref254352701"/>
-      <w:r>
-        <w:rPr>
-          <w:i w:val="0"/>
-          <w:iCs/>
-        </w:rPr>
-        <w:t>Vue d’ensemble</w:t>
-      </w:r>
-      <w:bookmarkEnd w:id="22"/>
+        <w:rPr>
+          <w:color w:val="000000" w:themeColor="text1"/>
+        </w:rPr>
+      </w:pPr>
+      <w:bookmarkStart w:id="40" w:name="_GoBack"/>
+      <w:bookmarkEnd w:id="40"/>
     </w:p>
     <w:p>
       <w:pPr>
@@ -6329,855 +7678,16 @@
         <w:rPr>
           <w:color w:val="000000" w:themeColor="text1"/>
         </w:rPr>
-        <w:t xml:space="preserve">Cette section décrit comment le système à réaliser </w:t>
-      </w:r>
-      <w:r>
-        <w:rPr>
-          <w:color w:val="000000" w:themeColor="text1"/>
-        </w:rPr>
-        <w:t>interagit avec son entourage, en termes :</w:t>
+        <w:tab/>
       </w:r>
     </w:p>
     <w:p>
       <w:pPr>
         <w:pStyle w:val="Help"/>
-        <w:numPr>
-          <w:ilvl w:val="0"/>
-          <w:numId w:val="29"/>
-        </w:numPr>
-        <w:rPr>
-          <w:color w:val="000000" w:themeColor="text1"/>
-        </w:rPr>
-      </w:pPr>
-      <w:r>
-        <w:rPr>
-          <w:color w:val="000000" w:themeColor="text1"/>
-        </w:rPr>
-        <w:t>D’utilisateur(s) humain(s)</w:t>
-      </w:r>
-    </w:p>
-    <w:p>
-      <w:pPr>
-        <w:pStyle w:val="Help"/>
-        <w:numPr>
-          <w:ilvl w:val="0"/>
-          <w:numId w:val="29"/>
-        </w:numPr>
-        <w:rPr>
-          <w:color w:val="000000" w:themeColor="text1"/>
-        </w:rPr>
-      </w:pPr>
-      <w:r>
-        <w:rPr>
-          <w:color w:val="000000" w:themeColor="text1"/>
-        </w:rPr>
-        <w:t>D’utilisateur(s) logiciel(s) (clients d’une API, par exemple)</w:t>
-      </w:r>
-    </w:p>
-    <w:p>
-      <w:pPr>
-        <w:pStyle w:val="Help"/>
-        <w:numPr>
-          <w:ilvl w:val="0"/>
-          <w:numId w:val="29"/>
-        </w:numPr>
-        <w:rPr>
-          <w:color w:val="000000" w:themeColor="text1"/>
-        </w:rPr>
-      </w:pPr>
-      <w:r>
-        <w:rPr>
-          <w:color w:val="000000" w:themeColor="text1"/>
-        </w:rPr>
-        <w:t>De réseau</w:t>
-      </w:r>
-    </w:p>
-    <w:p>
-      <w:pPr>
-        <w:pStyle w:val="Help"/>
-        <w:numPr>
-          <w:ilvl w:val="0"/>
-          <w:numId w:val="29"/>
-        </w:numPr>
-        <w:rPr>
-          <w:color w:val="000000" w:themeColor="text1"/>
-        </w:rPr>
-      </w:pPr>
-      <w:r>
-        <w:rPr>
-          <w:color w:val="000000" w:themeColor="text1"/>
-        </w:rPr>
-        <w:lastRenderedPageBreak/>
-        <w:t>De ressources externes</w:t>
-      </w:r>
-    </w:p>
-    <w:p>
-      <w:pPr>
-        <w:pStyle w:val="Titre2"/>
-        <w:rPr>
-          <w:i w:val="0"/>
-          <w:iCs/>
-        </w:rPr>
-      </w:pPr>
-      <w:bookmarkStart w:id="26" w:name="_Toc2333862"/>
-      <w:r>
-        <w:rPr>
-          <w:i w:val="0"/>
-          <w:iCs/>
-        </w:rPr>
-        <w:t>Choix techniques</w:t>
-      </w:r>
-      <w:bookmarkEnd w:id="26"/>
-    </w:p>
-    <w:p>
-      <w:pPr>
-        <w:pStyle w:val="Help"/>
-        <w:rPr>
-          <w:color w:val="000000" w:themeColor="text1"/>
-        </w:rPr>
-      </w:pPr>
-      <w:r>
-        <w:rPr>
-          <w:color w:val="000000" w:themeColor="text1"/>
-        </w:rPr>
-        <w:t>Les divers choix qui ont été faits pour la réalisation du mandat</w:t>
-      </w:r>
-      <w:r>
-        <w:rPr>
-          <w:color w:val="000000" w:themeColor="text1"/>
-        </w:rPr>
-        <w:t>, en termes de :</w:t>
-      </w:r>
-    </w:p>
-    <w:p>
-      <w:pPr>
-        <w:pStyle w:val="Help"/>
-        <w:numPr>
-          <w:ilvl w:val="0"/>
-          <w:numId w:val="18"/>
-        </w:numPr>
-        <w:rPr>
-          <w:color w:val="000000" w:themeColor="text1"/>
-        </w:rPr>
-      </w:pPr>
-      <w:r>
-        <w:rPr>
-          <w:color w:val="000000" w:themeColor="text1"/>
-        </w:rPr>
-        <w:t>Matériel</w:t>
-      </w:r>
-    </w:p>
-    <w:p>
-      <w:pPr>
-        <w:pStyle w:val="Help"/>
-        <w:numPr>
-          <w:ilvl w:val="0"/>
-          <w:numId w:val="18"/>
-        </w:numPr>
-        <w:rPr>
-          <w:color w:val="000000" w:themeColor="text1"/>
-        </w:rPr>
-      </w:pPr>
-      <w:r>
-        <w:rPr>
-          <w:color w:val="000000" w:themeColor="text1"/>
-        </w:rPr>
-        <w:t>S</w:t>
-      </w:r>
-      <w:r>
-        <w:rPr>
-          <w:color w:val="000000" w:themeColor="text1"/>
-        </w:rPr>
-        <w:t>ystèmes d'exploitation</w:t>
-      </w:r>
-    </w:p>
-    <w:p>
-      <w:pPr>
-        <w:pStyle w:val="Help"/>
-        <w:numPr>
-          <w:ilvl w:val="0"/>
-          <w:numId w:val="18"/>
-        </w:numPr>
-        <w:rPr>
-          <w:color w:val="000000" w:themeColor="text1"/>
-        </w:rPr>
-      </w:pPr>
-      <w:r>
-        <w:rPr>
-          <w:color w:val="000000" w:themeColor="text1"/>
-        </w:rPr>
-        <w:t xml:space="preserve">Logiciels tiers (utilitaires, </w:t>
-      </w:r>
-      <w:proofErr w:type="spellStart"/>
-      <w:r>
-        <w:rPr>
-          <w:color w:val="000000" w:themeColor="text1"/>
-        </w:rPr>
-        <w:t>frameworks</w:t>
-      </w:r>
-      <w:proofErr w:type="spellEnd"/>
-      <w:r>
-        <w:rPr>
-          <w:color w:val="000000" w:themeColor="text1"/>
-        </w:rPr>
-        <w:t xml:space="preserve">, navigateurs </w:t>
-      </w:r>
-      <w:proofErr w:type="gramStart"/>
-      <w:r>
-        <w:rPr>
-          <w:color w:val="000000" w:themeColor="text1"/>
-        </w:rPr>
-        <w:t>cible,…</w:t>
-      </w:r>
-      <w:proofErr w:type="gramEnd"/>
-      <w:r>
-        <w:rPr>
-          <w:color w:val="000000" w:themeColor="text1"/>
-        </w:rPr>
-        <w:t>)</w:t>
-      </w:r>
-    </w:p>
-    <w:p>
-      <w:pPr>
-        <w:pStyle w:val="Help"/>
-        <w:rPr>
-          <w:color w:val="000000" w:themeColor="text1"/>
-        </w:rPr>
-      </w:pPr>
-      <w:r>
-        <w:rPr>
-          <w:color w:val="000000" w:themeColor="text1"/>
-        </w:rPr>
-        <w:t xml:space="preserve">Pour chaque élément cité, on donnera une justification du choix </w:t>
-      </w:r>
-      <w:r>
-        <w:rPr>
-          <w:color w:val="000000" w:themeColor="text1"/>
-        </w:rPr>
-        <w:t>et on fera la distinction entre ce qui concerne le travail de réalisation et ce qui concerne l’utilisation en production</w:t>
-      </w:r>
-    </w:p>
-    <w:p>
-      <w:pPr>
-        <w:pStyle w:val="Titre2"/>
-        <w:rPr>
-          <w:i w:val="0"/>
-          <w:iCs/>
-        </w:rPr>
-      </w:pPr>
-      <w:bookmarkStart w:id="27" w:name="_Toc2333863"/>
-      <w:r>
-        <w:rPr>
-          <w:i w:val="0"/>
-          <w:iCs/>
-        </w:rPr>
-        <w:t>Modèle Logique de données</w:t>
-      </w:r>
-      <w:bookmarkEnd w:id="27"/>
-    </w:p>
-    <w:p>
-      <w:pPr>
-        <w:pStyle w:val="Help"/>
-        <w:rPr>
-          <w:color w:val="000000" w:themeColor="text1"/>
-        </w:rPr>
-      </w:pPr>
-      <w:r>
-        <w:rPr>
-          <w:color w:val="000000" w:themeColor="text1"/>
-        </w:rPr>
-        <w:t>Selon le type de projet :</w:t>
-      </w:r>
-    </w:p>
-    <w:p>
-      <w:pPr>
-        <w:pStyle w:val="Help"/>
-        <w:numPr>
-          <w:ilvl w:val="0"/>
-          <w:numId w:val="28"/>
-        </w:numPr>
-        <w:rPr>
-          <w:color w:val="000000" w:themeColor="text1"/>
-        </w:rPr>
-      </w:pPr>
-      <w:r>
-        <w:rPr>
-          <w:color w:val="000000" w:themeColor="text1"/>
-        </w:rPr>
-        <w:t>Modèle de base de données</w:t>
-      </w:r>
-    </w:p>
-    <w:p>
-      <w:pPr>
-        <w:pStyle w:val="Help"/>
-        <w:numPr>
-          <w:ilvl w:val="0"/>
-          <w:numId w:val="28"/>
-        </w:numPr>
-        <w:rPr>
-          <w:color w:val="000000" w:themeColor="text1"/>
-        </w:rPr>
-      </w:pPr>
-      <w:r>
-        <w:rPr>
-          <w:color w:val="000000" w:themeColor="text1"/>
-        </w:rPr>
-        <w:t>Diagramme de classe</w:t>
-      </w:r>
-    </w:p>
-    <w:p>
-      <w:pPr>
-        <w:pStyle w:val="Help"/>
-        <w:numPr>
-          <w:ilvl w:val="0"/>
-          <w:numId w:val="28"/>
-        </w:numPr>
-        <w:rPr>
-          <w:color w:val="000000" w:themeColor="text1"/>
-        </w:rPr>
-      </w:pPr>
-      <w:r>
-        <w:rPr>
-          <w:color w:val="000000" w:themeColor="text1"/>
-        </w:rPr>
-        <w:t>Topologie réseau</w:t>
-      </w:r>
-    </w:p>
-    <w:p>
-      <w:pPr>
-        <w:pStyle w:val="Help"/>
-        <w:numPr>
-          <w:ilvl w:val="0"/>
-          <w:numId w:val="28"/>
-        </w:numPr>
-        <w:rPr>
-          <w:color w:val="000000" w:themeColor="text1"/>
-        </w:rPr>
-      </w:pPr>
-      <w:r>
-        <w:rPr>
-          <w:color w:val="000000" w:themeColor="text1"/>
-        </w:rPr>
-        <w:t>…</w:t>
-      </w:r>
-    </w:p>
-    <w:p>
-      <w:pPr>
-        <w:pStyle w:val="Help"/>
-        <w:rPr>
-          <w:color w:val="000000" w:themeColor="text1"/>
-        </w:rPr>
-      </w:pPr>
-      <w:r>
-        <w:rPr>
-          <w:color w:val="000000" w:themeColor="text1"/>
-        </w:rPr>
-        <w:t>Cette section ne peut être supprimée qu’avec l’accord explicite du chef de projet</w:t>
-      </w:r>
-    </w:p>
-    <w:p>
-      <w:pPr>
-        <w:pStyle w:val="Titre2"/>
-        <w:rPr>
-          <w:i w:val="0"/>
-          <w:iCs/>
-        </w:rPr>
-      </w:pPr>
-      <w:bookmarkStart w:id="28" w:name="_Toc2333864"/>
-      <w:r>
-        <w:rPr>
-          <w:i w:val="0"/>
-          <w:iCs/>
-        </w:rPr>
-        <w:t>Points techniques spécifiques</w:t>
-      </w:r>
-      <w:bookmarkEnd w:id="28"/>
-    </w:p>
-    <w:p>
-      <w:pPr>
-        <w:pStyle w:val="Help"/>
-        <w:rPr>
-          <w:color w:val="000000" w:themeColor="text1"/>
-        </w:rPr>
-      </w:pPr>
-      <w:r>
-        <w:rPr>
-          <w:color w:val="000000" w:themeColor="text1"/>
-        </w:rPr>
-        <w:t>Cette section contient au minimum deux sous-sections qui décrivent chacune un élément technique précis, qui n’est pas évident et qui sert à comprendre le détail de fonctionnement du système.</w:t>
-      </w:r>
-    </w:p>
-    <w:p>
-      <w:pPr>
-        <w:pStyle w:val="Help"/>
-        <w:rPr>
-          <w:color w:val="000000" w:themeColor="text1"/>
-        </w:rPr>
-      </w:pPr>
-      <w:r>
-        <w:rPr>
-          <w:color w:val="000000" w:themeColor="text1"/>
-        </w:rPr>
-        <w:t>Il peut s’agir de :</w:t>
-      </w:r>
-    </w:p>
-    <w:p>
-      <w:pPr>
-        <w:pStyle w:val="Help"/>
-        <w:numPr>
-          <w:ilvl w:val="0"/>
-          <w:numId w:val="18"/>
-        </w:numPr>
-        <w:rPr>
-          <w:i w:val="0"/>
-          <w:color w:val="000000" w:themeColor="text1"/>
-        </w:rPr>
-      </w:pPr>
-      <w:r>
-        <w:rPr>
-          <w:color w:val="000000" w:themeColor="text1"/>
-        </w:rPr>
-        <w:t>Découpage modulaire</w:t>
-      </w:r>
-    </w:p>
-    <w:p>
-      <w:pPr>
-        <w:pStyle w:val="Help"/>
-        <w:numPr>
-          <w:ilvl w:val="0"/>
-          <w:numId w:val="18"/>
-        </w:numPr>
-        <w:rPr>
-          <w:i w:val="0"/>
-          <w:color w:val="000000" w:themeColor="text1"/>
-        </w:rPr>
-      </w:pPr>
-      <w:r>
-        <w:rPr>
-          <w:color w:val="000000" w:themeColor="text1"/>
-        </w:rPr>
-        <w:t>E</w:t>
-      </w:r>
-      <w:r>
-        <w:rPr>
-          <w:color w:val="000000" w:themeColor="text1"/>
-        </w:rPr>
-        <w:t>ntrées-sorties</w:t>
-      </w:r>
-    </w:p>
-    <w:p>
-      <w:pPr>
-        <w:pStyle w:val="Help"/>
-        <w:numPr>
-          <w:ilvl w:val="0"/>
-          <w:numId w:val="18"/>
-        </w:numPr>
-        <w:rPr>
-          <w:i w:val="0"/>
-          <w:color w:val="000000" w:themeColor="text1"/>
-        </w:rPr>
-      </w:pPr>
-      <w:proofErr w:type="spellStart"/>
-      <w:r>
-        <w:rPr>
-          <w:color w:val="000000" w:themeColor="text1"/>
-        </w:rPr>
-        <w:t>P</w:t>
-      </w:r>
-      <w:r>
-        <w:rPr>
-          <w:color w:val="000000" w:themeColor="text1"/>
-        </w:rPr>
-        <w:t>seudo-code</w:t>
-      </w:r>
-      <w:proofErr w:type="spellEnd"/>
-      <w:r>
-        <w:rPr>
-          <w:color w:val="000000" w:themeColor="text1"/>
-        </w:rPr>
-        <w:t xml:space="preserve"> ou organigramme</w:t>
-      </w:r>
-      <w:r>
-        <w:rPr>
-          <w:color w:val="000000" w:themeColor="text1"/>
-        </w:rPr>
-        <w:t xml:space="preserve"> </w:t>
-      </w:r>
-      <w:r>
-        <w:rPr>
-          <w:color w:val="000000" w:themeColor="text1"/>
-        </w:rPr>
-        <w:t>(d’application ou de scripts)</w:t>
-      </w:r>
-      <w:r>
-        <w:rPr>
-          <w:color w:val="000000" w:themeColor="text1"/>
-        </w:rPr>
-        <w:t>.</w:t>
-      </w:r>
-    </w:p>
-    <w:p>
-      <w:pPr>
-        <w:pStyle w:val="Help"/>
-        <w:numPr>
-          <w:ilvl w:val="0"/>
-          <w:numId w:val="18"/>
-        </w:numPr>
-        <w:rPr>
-          <w:i w:val="0"/>
-          <w:color w:val="000000" w:themeColor="text1"/>
-        </w:rPr>
-      </w:pPr>
-      <w:r>
-        <w:rPr>
-          <w:color w:val="000000" w:themeColor="text1"/>
-        </w:rPr>
-        <w:t>D</w:t>
-      </w:r>
-      <w:r>
-        <w:rPr>
-          <w:color w:val="000000" w:themeColor="text1"/>
-        </w:rPr>
-        <w:t>iagramme de navigation des pages</w:t>
-      </w:r>
-      <w:r>
-        <w:rPr>
-          <w:color w:val="000000" w:themeColor="text1"/>
-        </w:rPr>
-        <w:t xml:space="preserve"> (site web)</w:t>
-      </w:r>
-    </w:p>
-    <w:p>
-      <w:pPr>
-        <w:pStyle w:val="Help"/>
-        <w:numPr>
-          <w:ilvl w:val="0"/>
-          <w:numId w:val="18"/>
-        </w:numPr>
-        <w:rPr>
-          <w:i w:val="0"/>
-          <w:color w:val="000000" w:themeColor="text1"/>
-        </w:rPr>
-      </w:pPr>
-      <w:r>
-        <w:rPr>
-          <w:color w:val="000000" w:themeColor="text1"/>
-        </w:rPr>
-        <w:t>Diagramme de séquence</w:t>
-      </w:r>
-    </w:p>
-    <w:p>
-      <w:pPr>
-        <w:pStyle w:val="Help"/>
-        <w:numPr>
-          <w:ilvl w:val="0"/>
-          <w:numId w:val="18"/>
-        </w:numPr>
-        <w:rPr>
-          <w:i w:val="0"/>
-          <w:color w:val="000000" w:themeColor="text1"/>
-        </w:rPr>
-      </w:pPr>
-      <w:r>
-        <w:rPr>
-          <w:color w:val="000000" w:themeColor="text1"/>
-        </w:rPr>
-        <w:t>Diagramme d’état</w:t>
-      </w:r>
-    </w:p>
-    <w:p>
-      <w:pPr>
-        <w:pStyle w:val="Help"/>
-        <w:rPr>
-          <w:color w:val="000000" w:themeColor="text1"/>
-        </w:rPr>
-      </w:pPr>
-      <w:r>
-        <w:rPr>
-          <w:color w:val="000000" w:themeColor="text1"/>
-        </w:rPr>
-        <w:t>NOTE : Evitez d’inclure les listings des sources, à moins que vous ne désiriez en expliquer une partie vous paraissant particulièrement importante. Dans ce cas n’incluez que cette partie…</w:t>
-      </w:r>
-    </w:p>
-    <w:p>
-      <w:pPr>
-        <w:pStyle w:val="Titre3"/>
-      </w:pPr>
-      <w:bookmarkStart w:id="29" w:name="_Toc2333865"/>
-      <w:r>
-        <w:t>Point 1</w:t>
-      </w:r>
-      <w:bookmarkEnd w:id="29"/>
-    </w:p>
-    <w:p>
-      <w:pPr>
-        <w:pStyle w:val="Titre3"/>
-      </w:pPr>
-      <w:bookmarkStart w:id="30" w:name="_Toc2333866"/>
-      <w:r>
-        <w:t>Point 2</w:t>
-      </w:r>
-      <w:bookmarkEnd w:id="30"/>
-    </w:p>
-    <w:p>
-      <w:pPr>
-        <w:pStyle w:val="Titre3"/>
-      </w:pPr>
-      <w:bookmarkStart w:id="31" w:name="_Toc2333867"/>
-      <w:r>
-        <w:t>Point …</w:t>
-      </w:r>
-      <w:bookmarkEnd w:id="31"/>
-    </w:p>
-    <w:bookmarkEnd w:id="23"/>
-    <w:bookmarkEnd w:id="24"/>
-    <w:bookmarkEnd w:id="25"/>
-    <w:p>
-      <w:pPr>
-        <w:pStyle w:val="Help"/>
-        <w:rPr>
-          <w:b/>
-          <w:color w:val="000000" w:themeColor="text1"/>
-          <w:u w:val="single"/>
-        </w:rPr>
-      </w:pPr>
-    </w:p>
-    <w:p>
-      <w:pPr>
-        <w:pStyle w:val="Help"/>
-        <w:rPr>
-          <w:b/>
-          <w:color w:val="000000" w:themeColor="text1"/>
-        </w:rPr>
-      </w:pPr>
-      <w:r>
-        <w:rPr>
-          <w:b/>
-          <w:color w:val="000000" w:themeColor="text1"/>
-          <w:u w:val="single"/>
-        </w:rPr>
-        <w:t xml:space="preserve">Attention </w:t>
-      </w:r>
-      <w:r>
-        <w:rPr>
-          <w:b/>
-          <w:color w:val="000000" w:themeColor="text1"/>
-        </w:rPr>
-        <w:t>: Tout ce qui précède doit permettre à une autre personne de maintenir et modifier votre projet sans votre aide !</w:t>
-      </w:r>
-    </w:p>
-    <w:p>
-      <w:pPr>
-        <w:pStyle w:val="Titre2"/>
-        <w:rPr>
-          <w:i w:val="0"/>
-          <w:iCs/>
-        </w:rPr>
-      </w:pPr>
-      <w:bookmarkStart w:id="32" w:name="_Toc2333868"/>
-      <w:r>
-        <w:rPr>
-          <w:i w:val="0"/>
-          <w:iCs/>
-        </w:rPr>
-        <w:t>Livraisons</w:t>
-      </w:r>
-      <w:bookmarkEnd w:id="32"/>
-    </w:p>
-    <w:p>
-      <w:pPr>
-        <w:pStyle w:val="Help"/>
-        <w:rPr>
-          <w:color w:val="000000" w:themeColor="text1"/>
-        </w:rPr>
-      </w:pPr>
-      <w:r>
-        <w:rPr>
-          <w:color w:val="000000" w:themeColor="text1"/>
-        </w:rPr>
-        <w:t>Identification, date et raison de chaque livraison formelle effectuée au cours du projet.</w:t>
-      </w:r>
-    </w:p>
-    <w:p>
-      <w:pPr>
-        <w:pStyle w:val="Titre1"/>
-      </w:pPr>
-      <w:bookmarkStart w:id="33" w:name="_Toc2333869"/>
-      <w:bookmarkStart w:id="34" w:name="_Toc25553321"/>
-      <w:bookmarkStart w:id="35" w:name="_Toc71691025"/>
-      <w:r>
-        <w:t>Tests</w:t>
-      </w:r>
-      <w:bookmarkEnd w:id="33"/>
-    </w:p>
-    <w:p>
-      <w:pPr>
-        <w:pStyle w:val="Titre2"/>
-        <w:rPr>
-          <w:i w:val="0"/>
-          <w:iCs/>
-        </w:rPr>
-      </w:pPr>
-      <w:bookmarkStart w:id="36" w:name="_Toc2333870"/>
-      <w:r>
-        <w:rPr>
-          <w:i w:val="0"/>
-          <w:iCs/>
-        </w:rPr>
-        <w:t>T</w:t>
-      </w:r>
-      <w:r>
-        <w:rPr>
-          <w:i w:val="0"/>
-          <w:iCs/>
-        </w:rPr>
-        <w:t>est</w:t>
-      </w:r>
-      <w:bookmarkEnd w:id="34"/>
-      <w:r>
-        <w:rPr>
-          <w:i w:val="0"/>
-          <w:iCs/>
-        </w:rPr>
-        <w:t>s effectués</w:t>
-      </w:r>
-      <w:bookmarkEnd w:id="35"/>
-      <w:bookmarkEnd w:id="36"/>
-    </w:p>
-    <w:p>
-      <w:pPr>
-        <w:pStyle w:val="Help"/>
-        <w:rPr>
-          <w:color w:val="000000" w:themeColor="text1"/>
-        </w:rPr>
-      </w:pPr>
-      <w:r>
-        <w:rPr>
-          <w:color w:val="000000" w:themeColor="text1"/>
-        </w:rPr>
-        <w:t>Tableau de résultat des tests, tels que décrit dans le support de cours ICT-431</w:t>
-      </w:r>
-    </w:p>
-    <w:p>
-      <w:pPr>
-        <w:pStyle w:val="Titre2"/>
-        <w:rPr>
-          <w:i w:val="0"/>
-          <w:iCs/>
-        </w:rPr>
-      </w:pPr>
-      <w:bookmarkStart w:id="37" w:name="_Toc25553322"/>
-      <w:bookmarkStart w:id="38" w:name="_Toc71691026"/>
-      <w:bookmarkStart w:id="39" w:name="_Toc2333871"/>
-      <w:r>
-        <w:rPr>
-          <w:i w:val="0"/>
-          <w:iCs/>
-        </w:rPr>
-        <w:lastRenderedPageBreak/>
-        <w:t xml:space="preserve">Erreurs </w:t>
-      </w:r>
-      <w:bookmarkEnd w:id="37"/>
-      <w:r>
-        <w:rPr>
-          <w:i w:val="0"/>
-          <w:iCs/>
-        </w:rPr>
-        <w:t>restantes</w:t>
-      </w:r>
-      <w:bookmarkEnd w:id="38"/>
-      <w:bookmarkEnd w:id="39"/>
-      <w:r>
-        <w:rPr>
-          <w:i w:val="0"/>
-          <w:iCs/>
-        </w:rPr>
-        <w:t xml:space="preserve">  </w:t>
-      </w:r>
-    </w:p>
-    <w:p>
-      <w:pPr>
-        <w:pStyle w:val="Help"/>
-        <w:rPr>
-          <w:color w:val="000000" w:themeColor="text1"/>
-        </w:rPr>
-      </w:pPr>
-      <w:bookmarkStart w:id="40" w:name="_Toc25553323"/>
-      <w:r>
-        <w:rPr>
-          <w:color w:val="000000" w:themeColor="text1"/>
-        </w:rPr>
-        <w:t xml:space="preserve">S'il reste encore des </w:t>
-      </w:r>
-      <w:proofErr w:type="gramStart"/>
-      <w:r>
-        <w:rPr>
-          <w:color w:val="000000" w:themeColor="text1"/>
-        </w:rPr>
-        <w:t>erreurs:</w:t>
-      </w:r>
-      <w:proofErr w:type="gramEnd"/>
-      <w:r>
-        <w:rPr>
-          <w:color w:val="000000" w:themeColor="text1"/>
-        </w:rPr>
-        <w:t xml:space="preserve"> </w:t>
-      </w:r>
-    </w:p>
-    <w:p>
-      <w:pPr>
-        <w:pStyle w:val="Help"/>
-        <w:numPr>
-          <w:ilvl w:val="0"/>
-          <w:numId w:val="21"/>
-        </w:numPr>
-        <w:rPr>
-          <w:color w:val="000000" w:themeColor="text1"/>
-        </w:rPr>
-      </w:pPr>
-      <w:r>
-        <w:rPr>
-          <w:color w:val="000000" w:themeColor="text1"/>
-        </w:rPr>
-        <w:t>Description détaillée</w:t>
-      </w:r>
-    </w:p>
-    <w:p>
-      <w:pPr>
-        <w:pStyle w:val="Help"/>
-        <w:numPr>
-          <w:ilvl w:val="0"/>
-          <w:numId w:val="21"/>
-        </w:numPr>
-        <w:rPr>
-          <w:color w:val="000000" w:themeColor="text1"/>
-        </w:rPr>
-      </w:pPr>
-      <w:r>
-        <w:rPr>
-          <w:color w:val="000000" w:themeColor="text1"/>
-        </w:rPr>
-        <w:t>Conséquences sur l'utilisation du produit</w:t>
-      </w:r>
-      <w:bookmarkEnd w:id="40"/>
-    </w:p>
-    <w:p>
-      <w:pPr>
-        <w:pStyle w:val="Help"/>
-        <w:numPr>
-          <w:ilvl w:val="0"/>
-          <w:numId w:val="21"/>
-        </w:numPr>
-        <w:rPr>
-          <w:color w:val="000000" w:themeColor="text1"/>
-        </w:rPr>
-      </w:pPr>
-      <w:r>
-        <w:rPr>
-          <w:color w:val="000000" w:themeColor="text1"/>
-        </w:rPr>
-        <w:t>Actions envisagées ou possibles</w:t>
-      </w:r>
+        <w:rPr>
+          <w:color w:val="000000" w:themeColor="text1"/>
+        </w:rPr>
+      </w:pPr>
     </w:p>
     <w:p>
       <w:pPr>
@@ -7190,6 +7700,7 @@
       <w:bookmarkStart w:id="42" w:name="_Toc71703263"/>
       <w:bookmarkStart w:id="43" w:name="_Toc2333872"/>
       <w:r>
+        <w:lastRenderedPageBreak/>
         <w:t>C</w:t>
       </w:r>
       <w:bookmarkEnd w:id="41"/>
@@ -7313,6 +7824,14 @@
     </w:p>
     <w:p>
       <w:pPr>
+        <w:pStyle w:val="Help"/>
+        <w:rPr>
+          <w:color w:val="000000" w:themeColor="text1"/>
+        </w:rPr>
+      </w:pPr>
+    </w:p>
+    <w:p>
+      <w:pPr>
         <w:pStyle w:val="Titre1"/>
         <w:tabs>
           <w:tab w:val="num" w:pos="360"/>
@@ -7325,10 +7844,14 @@
       </w:r>
       <w:bookmarkEnd w:id="44"/>
       <w:r>
-        <w:t>nnexes</w:t>
+        <w:t>nnexe</w:t>
       </w:r>
       <w:bookmarkEnd w:id="45"/>
-    </w:p>
+      <w:r>
+        <w:t>s</w:t>
+      </w:r>
+    </w:p>
+    <w:p/>
     <w:p>
       <w:pPr>
         <w:pStyle w:val="Titre2"/>
@@ -7510,8 +8033,6 @@
           <w:szCs w:val="14"/>
         </w:rPr>
       </w:pPr>
-      <w:bookmarkStart w:id="51" w:name="_GoBack"/>
-      <w:bookmarkEnd w:id="51"/>
     </w:p>
     <w:sectPr>
       <w:headerReference w:type="default" r:id="rId12"/>
@@ -7582,7 +8103,7 @@
         <w:rStyle w:val="Numrodepage"/>
         <w:noProof/>
       </w:rPr>
-      <w:t>8</w:t>
+      <w:t>9</w:t>
     </w:r>
     <w:r>
       <w:rPr>
@@ -7606,7 +8127,7 @@
       <w:rPr>
         <w:noProof/>
       </w:rPr>
-      <w:t>14/03/2019 10:35:00</w:t>
+      <w:t>21/03/2019 09:32:00</w:t>
     </w:r>
     <w:r>
       <w:rPr>

--- a/doc/Documentation de projet/Documentation de projet.docx
+++ b/doc/Documentation de projet/Documentation de projet.docx
@@ -298,13 +298,8 @@
                               <w:pStyle w:val="Help"/>
                             </w:pPr>
                             <w:r>
-                              <w:t xml:space="preserve">Kevin </w:t>
+                              <w:t>Kevin Vaucher</w:t>
                             </w:r>
-                            <w:proofErr w:type="spellStart"/>
-                            <w:r>
-                              <w:t>Vaucher</w:t>
-                            </w:r>
-                            <w:proofErr w:type="spellEnd"/>
                           </w:p>
                           <w:p>
                             <w:pPr>
@@ -3373,30 +3368,14 @@
           <w:i w:val="0"/>
           <w:color w:val="000000" w:themeColor="text1"/>
         </w:rPr>
-        <w:t xml:space="preserve">prendre à réaliser un projet </w:t>
-      </w:r>
-      <w:proofErr w:type="gramStart"/>
+        <w:t xml:space="preserve">prendre à réaliser un projet de </w:t>
+      </w:r>
       <w:r>
         <w:rPr>
           <w:i w:val="0"/>
           <w:color w:val="000000" w:themeColor="text1"/>
         </w:rPr>
-        <w:t xml:space="preserve">de </w:t>
-      </w:r>
-      <w:r>
-        <w:rPr>
-          <w:i w:val="0"/>
-          <w:color w:val="000000" w:themeColor="text1"/>
-        </w:rPr>
-        <w:t>A</w:t>
-      </w:r>
-      <w:proofErr w:type="gramEnd"/>
-      <w:r>
-        <w:rPr>
-          <w:i w:val="0"/>
-          <w:color w:val="000000" w:themeColor="text1"/>
-        </w:rPr>
-        <w:t xml:space="preserve"> à Z.</w:t>
+        <w:t>A à Z.</w:t>
       </w:r>
       <w:r>
         <w:rPr>
@@ -5919,14 +5898,12 @@
         </w:rPr>
         <w:t xml:space="preserve"> en matériel ou </w:t>
       </w:r>
-      <w:proofErr w:type="spellStart"/>
-      <w:r>
-        <w:rPr>
-          <w:color w:val="000000" w:themeColor="text1"/>
-        </w:rPr>
-        <w:t>licenses</w:t>
-      </w:r>
-      <w:proofErr w:type="spellEnd"/>
+      <w:r>
+        <w:rPr>
+          <w:color w:val="000000" w:themeColor="text1"/>
+        </w:rPr>
+        <w:t>licences</w:t>
+      </w:r>
       <w:r>
         <w:rPr>
           <w:color w:val="000000" w:themeColor="text1"/>
@@ -6179,21 +6156,7 @@
         <w:rPr>
           <w:color w:val="000000" w:themeColor="text1"/>
         </w:rPr>
-        <w:t xml:space="preserve"> </w:t>
-      </w:r>
-      <w:proofErr w:type="spellStart"/>
-      <w:r>
-        <w:rPr>
-          <w:color w:val="000000" w:themeColor="text1"/>
-        </w:rPr>
-        <w:t>frameworks</w:t>
-      </w:r>
-      <w:proofErr w:type="spellEnd"/>
-      <w:r>
-        <w:rPr>
-          <w:color w:val="000000" w:themeColor="text1"/>
-        </w:rPr>
-        <w:t>, navigateurs cible, etc.</w:t>
+        <w:t xml:space="preserve"> frameworks, navigateurs cible, etc.</w:t>
       </w:r>
       <w:r>
         <w:rPr>
@@ -6442,7 +6405,6 @@
           <w:color w:val="000000" w:themeColor="text1"/>
         </w:rPr>
       </w:pPr>
-      <w:proofErr w:type="spellStart"/>
       <w:r>
         <w:rPr>
           <w:color w:val="000000" w:themeColor="text1"/>
@@ -6453,14 +6415,7 @@
         <w:rPr>
           <w:color w:val="000000" w:themeColor="text1"/>
         </w:rPr>
-        <w:t>seudo-code</w:t>
-      </w:r>
-      <w:proofErr w:type="spellEnd"/>
-      <w:r>
-        <w:rPr>
-          <w:color w:val="000000" w:themeColor="text1"/>
-        </w:rPr>
-        <w:t xml:space="preserve"> ou organigramme</w:t>
+        <w:t>seudo-code ou organigramme</w:t>
       </w:r>
       <w:r>
         <w:rPr>
@@ -7150,63 +7105,22 @@
           <w:sz w:val="28"/>
           <w:szCs w:val="28"/>
         </w:rPr>
-        <w:t>Un dossier contenant un fichier .</w:t>
-      </w:r>
-      <w:proofErr w:type="spellStart"/>
+        <w:t>Un dossier contenant un fichier .docx résumant tous l</w:t>
+      </w:r>
       <w:r>
         <w:rPr>
           <w:sz w:val="28"/>
           <w:szCs w:val="28"/>
         </w:rPr>
-        <w:t>docx</w:t>
-      </w:r>
-      <w:proofErr w:type="spellEnd"/>
+        <w:t xml:space="preserve">es usecases ainsi qu’un scénario </w:t>
+      </w:r>
       <w:r>
         <w:rPr>
           <w:sz w:val="28"/>
           <w:szCs w:val="28"/>
         </w:rPr>
-        <w:t xml:space="preserve"> résumant tous l</w:t>
-      </w:r>
-      <w:r>
-        <w:rPr>
-          <w:sz w:val="28"/>
-          <w:szCs w:val="28"/>
-        </w:rPr>
-        <w:t xml:space="preserve">es </w:t>
-      </w:r>
-      <w:proofErr w:type="spellStart"/>
-      <w:r>
-        <w:rPr>
-          <w:sz w:val="28"/>
-          <w:szCs w:val="28"/>
-        </w:rPr>
-        <w:t>usecases</w:t>
-      </w:r>
-      <w:proofErr w:type="spellEnd"/>
-      <w:r>
-        <w:rPr>
-          <w:sz w:val="28"/>
-          <w:szCs w:val="28"/>
-        </w:rPr>
-        <w:t xml:space="preserve"> ainsi qu’un scénario </w:t>
-      </w:r>
-      <w:r>
-        <w:rPr>
-          <w:sz w:val="28"/>
-          <w:szCs w:val="28"/>
-        </w:rPr>
-        <w:t xml:space="preserve">par </w:t>
-      </w:r>
-      <w:proofErr w:type="spellStart"/>
-      <w:r>
-        <w:rPr>
-          <w:sz w:val="28"/>
-          <w:szCs w:val="28"/>
-        </w:rPr>
-        <w:t>usecase</w:t>
-      </w:r>
-      <w:proofErr w:type="spellEnd"/>
+        <w:t>par usecase</w:t>
+      </w:r>
     </w:p>
     <w:p>
       <w:pPr>
@@ -7336,82 +7250,60 @@
         <w:tblLook w:val="04A0" w:firstRow="1" w:lastRow="0" w:firstColumn="1" w:lastColumn="0" w:noHBand="0" w:noVBand="1"/>
       </w:tblPr>
       <w:tblGrid>
-        <w:gridCol w:w="3539"/>
-        <w:gridCol w:w="3544"/>
+        <w:gridCol w:w="2263"/>
+        <w:gridCol w:w="2127"/>
+        <w:gridCol w:w="1046"/>
+        <w:gridCol w:w="1812"/>
+        <w:gridCol w:w="1812"/>
       </w:tblGrid>
       <w:tr>
-        <w:trPr>
-          <w:trHeight w:val="1197"/>
-        </w:trPr>
         <w:tc>
           <w:tcPr>
-            <w:tcW w:w="3539" w:type="dxa"/>
+            <w:tcW w:w="2263" w:type="dxa"/>
             <w:shd w:val="clear" w:color="auto" w:fill="D9D9D9" w:themeFill="background1" w:themeFillShade="D9"/>
           </w:tcPr>
           <w:p>
             <w:pPr>
               <w:pStyle w:val="Help"/>
               <w:rPr>
-                <w:i w:val="0"/>
                 <w:color w:val="000000" w:themeColor="text1"/>
+                <w:lang w:val="de-CH"/>
               </w:rPr>
             </w:pPr>
           </w:p>
         </w:tc>
         <w:tc>
           <w:tcPr>
-            <w:tcW w:w="3544" w:type="dxa"/>
+            <w:tcW w:w="2127" w:type="dxa"/>
           </w:tcPr>
           <w:p>
             <w:pPr>
               <w:pStyle w:val="Help"/>
               <w:rPr>
-                <w:b/>
-                <w:i w:val="0"/>
                 <w:color w:val="000000" w:themeColor="text1"/>
+                <w:lang w:val="de-CH"/>
               </w:rPr>
             </w:pPr>
             <w:r>
               <w:rPr>
-                <w:b/>
-                <w:i w:val="0"/>
                 <w:color w:val="000000" w:themeColor="text1"/>
+                <w:lang w:val="de-CH"/>
               </w:rPr>
-              <w:t>Kevin</w:t>
+              <w:t>Kevin Vaucher</w:t>
             </w:r>
-            <w:r>
-              <w:rPr>
-                <w:b/>
-                <w:i w:val="0"/>
-                <w:color w:val="000000" w:themeColor="text1"/>
-              </w:rPr>
-              <w:t xml:space="preserve"> </w:t>
-            </w:r>
-            <w:proofErr w:type="spellStart"/>
-            <w:r>
-              <w:rPr>
-                <w:b/>
-                <w:i w:val="0"/>
-                <w:color w:val="000000" w:themeColor="text1"/>
-              </w:rPr>
-              <w:t>Vaucher</w:t>
-            </w:r>
-            <w:proofErr w:type="spellEnd"/>
           </w:p>
           <w:p>
             <w:pPr>
               <w:pStyle w:val="Help"/>
               <w:rPr>
-                <w:b/>
-                <w:i w:val="0"/>
                 <w:color w:val="000000" w:themeColor="text1"/>
+                <w:lang w:val="de-CH"/>
               </w:rPr>
             </w:pPr>
             <w:r>
               <w:rPr>
-                <w:b/>
-                <w:i w:val="0"/>
                 <w:color w:val="000000" w:themeColor="text1"/>
+                <w:lang w:val="de-CH"/>
               </w:rPr>
               <w:t>21.03.2019</w:t>
             </w:r>
@@ -7420,16 +7312,14 @@
             <w:pPr>
               <w:pStyle w:val="Help"/>
               <w:rPr>
-                <w:b/>
-                <w:i w:val="0"/>
                 <w:color w:val="000000" w:themeColor="text1"/>
+                <w:lang w:val="de-CH"/>
               </w:rPr>
             </w:pPr>
             <w:r>
               <w:rPr>
-                <w:b/>
-                <w:i w:val="0"/>
                 <w:color w:val="000000" w:themeColor="text1"/>
+                <w:lang w:val="de-CH"/>
               </w:rPr>
               <w:t>SC-C131-PC16</w:t>
             </w:r>
@@ -7438,40 +7328,79 @@
             <w:pPr>
               <w:pStyle w:val="Help"/>
               <w:rPr>
-                <w:i w:val="0"/>
                 <w:color w:val="000000" w:themeColor="text1"/>
+                <w:lang w:val="de-CH"/>
               </w:rPr>
             </w:pPr>
             <w:r>
               <w:rPr>
-                <w:b/>
-                <w:i w:val="0"/>
                 <w:color w:val="000000" w:themeColor="text1"/>
+                <w:lang w:val="de-CH"/>
               </w:rPr>
               <w:t>WIN10</w:t>
             </w:r>
           </w:p>
         </w:tc>
-      </w:tr>
-      <w:tr>
-        <w:trPr>
-          <w:trHeight w:val="419"/>
-        </w:trPr>
         <w:tc>
           <w:tcPr>
-            <w:tcW w:w="3539" w:type="dxa"/>
+            <w:tcW w:w="1046" w:type="dxa"/>
           </w:tcPr>
           <w:p>
             <w:pPr>
               <w:pStyle w:val="Help"/>
-              <w:jc w:val="center"/>
               <w:rPr>
-                <w:color w:val="auto"/>
+                <w:color w:val="000000" w:themeColor="text1"/>
+                <w:lang w:val="de-CH"/>
+              </w:rPr>
+            </w:pPr>
+          </w:p>
+        </w:tc>
+        <w:tc>
+          <w:tcPr>
+            <w:tcW w:w="1812" w:type="dxa"/>
+          </w:tcPr>
+          <w:p>
+            <w:pPr>
+              <w:pStyle w:val="Help"/>
+              <w:rPr>
+                <w:color w:val="000000" w:themeColor="text1"/>
+                <w:lang w:val="de-CH"/>
+              </w:rPr>
+            </w:pPr>
+          </w:p>
+        </w:tc>
+        <w:tc>
+          <w:tcPr>
+            <w:tcW w:w="1812" w:type="dxa"/>
+          </w:tcPr>
+          <w:p>
+            <w:pPr>
+              <w:pStyle w:val="Help"/>
+              <w:rPr>
+                <w:color w:val="000000" w:themeColor="text1"/>
+                <w:lang w:val="de-CH"/>
+              </w:rPr>
+            </w:pPr>
+          </w:p>
+        </w:tc>
+      </w:tr>
+      <w:tr>
+        <w:tc>
+          <w:tcPr>
+            <w:tcW w:w="2263" w:type="dxa"/>
+          </w:tcPr>
+          <w:p>
+            <w:pPr>
+              <w:pStyle w:val="Help"/>
+              <w:rPr>
+                <w:color w:val="000000" w:themeColor="text1"/>
+                <w:lang w:val="fr-CH"/>
               </w:rPr>
             </w:pPr>
             <w:r>
               <w:rPr>
-                <w:color w:val="auto"/>
+                <w:color w:val="000000" w:themeColor="text1"/>
+                <w:lang w:val="fr-CH"/>
               </w:rPr>
               <w:t>BN_S_P_01</w:t>
             </w:r>
@@ -7479,14 +7408,15 @@
           <w:p>
             <w:pPr>
               <w:pStyle w:val="Help"/>
-              <w:jc w:val="center"/>
               <w:rPr>
                 <w:color w:val="000000" w:themeColor="text1"/>
+                <w:lang w:val="fr-CH"/>
               </w:rPr>
             </w:pPr>
             <w:r>
               <w:rPr>
-                <w:color w:val="auto"/>
+                <w:color w:val="000000" w:themeColor="text1"/>
+                <w:lang w:val="fr-CH"/>
               </w:rPr>
               <w:t>Afficher l’aide</w:t>
             </w:r>
@@ -7494,159 +7424,331 @@
         </w:tc>
         <w:tc>
           <w:tcPr>
-            <w:tcW w:w="3544" w:type="dxa"/>
-            <w:shd w:val="clear" w:color="auto" w:fill="70AD47" w:themeFill="accent6"/>
+            <w:tcW w:w="2127" w:type="dxa"/>
+            <w:shd w:val="clear" w:color="auto" w:fill="92D050"/>
           </w:tcPr>
           <w:p>
             <w:pPr>
               <w:pStyle w:val="Help"/>
-              <w:jc w:val="center"/>
               <w:rPr>
                 <w:color w:val="000000" w:themeColor="text1"/>
+                <w:lang w:val="fr-CH"/>
               </w:rPr>
             </w:pPr>
             <w:r>
               <w:rPr>
                 <w:color w:val="000000" w:themeColor="text1"/>
+                <w:lang w:val="fr-CH"/>
               </w:rPr>
               <w:t>OK</w:t>
             </w:r>
           </w:p>
         </w:tc>
-      </w:tr>
-      <w:tr>
-        <w:trPr>
-          <w:trHeight w:val="411"/>
-        </w:trPr>
         <w:tc>
           <w:tcPr>
-            <w:tcW w:w="3539" w:type="dxa"/>
+            <w:tcW w:w="1046" w:type="dxa"/>
           </w:tcPr>
           <w:p>
             <w:pPr>
               <w:pStyle w:val="Help"/>
-              <w:jc w:val="center"/>
               <w:rPr>
-                <w:color w:val="auto"/>
+                <w:color w:val="000000" w:themeColor="text1"/>
+                <w:lang w:val="fr-CH"/>
+              </w:rPr>
+            </w:pPr>
+          </w:p>
+        </w:tc>
+        <w:tc>
+          <w:tcPr>
+            <w:tcW w:w="1812" w:type="dxa"/>
+          </w:tcPr>
+          <w:p>
+            <w:pPr>
+              <w:pStyle w:val="Help"/>
+              <w:rPr>
+                <w:color w:val="000000" w:themeColor="text1"/>
+                <w:lang w:val="fr-CH"/>
+              </w:rPr>
+            </w:pPr>
+          </w:p>
+        </w:tc>
+        <w:tc>
+          <w:tcPr>
+            <w:tcW w:w="1812" w:type="dxa"/>
+          </w:tcPr>
+          <w:p>
+            <w:pPr>
+              <w:pStyle w:val="Help"/>
+              <w:rPr>
+                <w:color w:val="000000" w:themeColor="text1"/>
+                <w:lang w:val="fr-CH"/>
+              </w:rPr>
+            </w:pPr>
+          </w:p>
+        </w:tc>
+      </w:tr>
+      <w:tr>
+        <w:tc>
+          <w:tcPr>
+            <w:tcW w:w="2263" w:type="dxa"/>
+          </w:tcPr>
+          <w:p>
+            <w:pPr>
+              <w:pStyle w:val="Help"/>
+              <w:rPr>
+                <w:color w:val="000000" w:themeColor="text1"/>
+                <w:lang w:val="fr-CH"/>
               </w:rPr>
             </w:pPr>
             <w:r>
               <w:rPr>
-                <w:color w:val="auto"/>
+                <w:color w:val="000000" w:themeColor="text1"/>
+                <w:lang w:val="fr-CH"/>
               </w:rPr>
-              <w:t>BN_S_P_0</w:t>
-            </w:r>
-            <w:r>
-              <w:rPr>
-                <w:color w:val="auto"/>
-              </w:rPr>
-              <w:t>2</w:t>
-            </w:r>
-          </w:p>
-          <w:p>
-            <w:pPr>
-              <w:pStyle w:val="Help"/>
-              <w:jc w:val="center"/>
-              <w:rPr>
-                <w:color w:val="auto"/>
-              </w:rPr>
-            </w:pPr>
-            <w:r>
-              <w:rPr>
-                <w:color w:val="auto"/>
-              </w:rPr>
-              <w:t>Placer les bateaux</w:t>
+              <w:t>Afficher la grille avec lettres et chiffres</w:t>
             </w:r>
           </w:p>
         </w:tc>
         <w:tc>
           <w:tcPr>
-            <w:tcW w:w="3544" w:type="dxa"/>
+            <w:tcW w:w="2127" w:type="dxa"/>
             <w:shd w:val="clear" w:color="auto" w:fill="C00000"/>
           </w:tcPr>
           <w:p>
             <w:pPr>
               <w:pStyle w:val="Help"/>
-              <w:jc w:val="center"/>
               <w:rPr>
                 <w:color w:val="000000" w:themeColor="text1"/>
+                <w:lang w:val="fr-CH"/>
               </w:rPr>
             </w:pPr>
             <w:r>
               <w:rPr>
                 <w:color w:val="000000" w:themeColor="text1"/>
+                <w:lang w:val="fr-CH"/>
               </w:rPr>
               <w:t>KO</w:t>
             </w:r>
           </w:p>
         </w:tc>
-      </w:tr>
-      <w:tr>
-        <w:trPr>
-          <w:trHeight w:val="417"/>
-        </w:trPr>
         <w:tc>
           <w:tcPr>
-            <w:tcW w:w="3539" w:type="dxa"/>
+            <w:tcW w:w="1046" w:type="dxa"/>
           </w:tcPr>
           <w:p>
             <w:pPr>
               <w:pStyle w:val="Help"/>
-              <w:jc w:val="center"/>
               <w:rPr>
-                <w:color w:val="auto"/>
+                <w:color w:val="000000" w:themeColor="text1"/>
+                <w:lang w:val="fr-CH"/>
+              </w:rPr>
+            </w:pPr>
+          </w:p>
+        </w:tc>
+        <w:tc>
+          <w:tcPr>
+            <w:tcW w:w="1812" w:type="dxa"/>
+          </w:tcPr>
+          <w:p>
+            <w:pPr>
+              <w:pStyle w:val="Help"/>
+              <w:rPr>
+                <w:color w:val="000000" w:themeColor="text1"/>
+                <w:lang w:val="fr-CH"/>
+              </w:rPr>
+            </w:pPr>
+            <w:bookmarkStart w:id="40" w:name="_GoBack"/>
+            <w:bookmarkEnd w:id="40"/>
+          </w:p>
+        </w:tc>
+        <w:tc>
+          <w:tcPr>
+            <w:tcW w:w="1812" w:type="dxa"/>
+          </w:tcPr>
+          <w:p>
+            <w:pPr>
+              <w:pStyle w:val="Help"/>
+              <w:rPr>
+                <w:color w:val="000000" w:themeColor="text1"/>
+                <w:lang w:val="fr-CH"/>
+              </w:rPr>
+            </w:pPr>
+          </w:p>
+        </w:tc>
+      </w:tr>
+      <w:tr>
+        <w:tc>
+          <w:tcPr>
+            <w:tcW w:w="2263" w:type="dxa"/>
+          </w:tcPr>
+          <w:p>
+            <w:pPr>
+              <w:pStyle w:val="Help"/>
+              <w:rPr>
+                <w:color w:val="000000" w:themeColor="text1"/>
+                <w:lang w:val="fr-CH"/>
               </w:rPr>
             </w:pPr>
             <w:r>
               <w:rPr>
-                <w:color w:val="auto"/>
+                <w:color w:val="000000" w:themeColor="text1"/>
+                <w:lang w:val="fr-CH"/>
               </w:rPr>
-              <w:t>BN_S_P_0</w:t>
-            </w:r>
-            <w:r>
-              <w:rPr>
-                <w:color w:val="auto"/>
-              </w:rPr>
-              <w:t>3</w:t>
-            </w:r>
-          </w:p>
-          <w:p>
-            <w:pPr>
-              <w:pStyle w:val="Help"/>
-              <w:jc w:val="center"/>
-              <w:rPr>
-                <w:color w:val="auto"/>
-              </w:rPr>
-            </w:pPr>
-            <w:r>
-              <w:rPr>
-                <w:color w:val="auto"/>
-              </w:rPr>
-              <w:t>Jouer contre l’ordi</w:t>
+              <w:t>Afficher les bateaux</w:t>
             </w:r>
           </w:p>
         </w:tc>
         <w:tc>
           <w:tcPr>
-            <w:tcW w:w="3544" w:type="dxa"/>
+            <w:tcW w:w="2127" w:type="dxa"/>
             <w:shd w:val="clear" w:color="auto" w:fill="C00000"/>
           </w:tcPr>
           <w:p>
             <w:pPr>
               <w:pStyle w:val="Help"/>
-              <w:jc w:val="center"/>
               <w:rPr>
                 <w:color w:val="000000" w:themeColor="text1"/>
+                <w:lang w:val="fr-CH"/>
               </w:rPr>
             </w:pPr>
             <w:r>
               <w:rPr>
                 <w:color w:val="000000" w:themeColor="text1"/>
+                <w:lang w:val="fr-CH"/>
               </w:rPr>
               <w:t>KO</w:t>
             </w:r>
           </w:p>
         </w:tc>
+        <w:tc>
+          <w:tcPr>
+            <w:tcW w:w="1046" w:type="dxa"/>
+          </w:tcPr>
+          <w:p>
+            <w:pPr>
+              <w:pStyle w:val="Help"/>
+              <w:rPr>
+                <w:color w:val="000000" w:themeColor="text1"/>
+                <w:lang w:val="fr-CH"/>
+              </w:rPr>
+            </w:pPr>
+          </w:p>
+        </w:tc>
+        <w:tc>
+          <w:tcPr>
+            <w:tcW w:w="1812" w:type="dxa"/>
+          </w:tcPr>
+          <w:p>
+            <w:pPr>
+              <w:pStyle w:val="Help"/>
+              <w:rPr>
+                <w:color w:val="000000" w:themeColor="text1"/>
+                <w:lang w:val="fr-CH"/>
+              </w:rPr>
+            </w:pPr>
+          </w:p>
+        </w:tc>
+        <w:tc>
+          <w:tcPr>
+            <w:tcW w:w="1812" w:type="dxa"/>
+          </w:tcPr>
+          <w:p>
+            <w:pPr>
+              <w:pStyle w:val="Help"/>
+              <w:rPr>
+                <w:color w:val="000000" w:themeColor="text1"/>
+                <w:lang w:val="fr-CH"/>
+              </w:rPr>
+            </w:pPr>
+          </w:p>
+        </w:tc>
+      </w:tr>
+      <w:tr>
+        <w:tc>
+          <w:tcPr>
+            <w:tcW w:w="2263" w:type="dxa"/>
+          </w:tcPr>
+          <w:p>
+            <w:pPr>
+              <w:pStyle w:val="Help"/>
+              <w:rPr>
+                <w:color w:val="000000" w:themeColor="text1"/>
+                <w:lang w:val="fr-CH"/>
+              </w:rPr>
+            </w:pPr>
+            <w:r>
+              <w:rPr>
+                <w:color w:val="000000" w:themeColor="text1"/>
+                <w:lang w:val="fr-CH"/>
+              </w:rPr>
+              <w:t>Pouvoir tirer, rater et couler les bateaux</w:t>
+            </w:r>
+          </w:p>
+        </w:tc>
+        <w:tc>
+          <w:tcPr>
+            <w:tcW w:w="2127" w:type="dxa"/>
+            <w:shd w:val="clear" w:color="auto" w:fill="C00000"/>
+          </w:tcPr>
+          <w:p>
+            <w:pPr>
+              <w:pStyle w:val="Help"/>
+              <w:rPr>
+                <w:color w:val="000000" w:themeColor="text1"/>
+                <w:lang w:val="fr-CH"/>
+              </w:rPr>
+            </w:pPr>
+            <w:r>
+              <w:rPr>
+                <w:color w:val="000000" w:themeColor="text1"/>
+                <w:lang w:val="fr-CH"/>
+              </w:rPr>
+              <w:t>KO</w:t>
+            </w:r>
+          </w:p>
+        </w:tc>
+        <w:tc>
+          <w:tcPr>
+            <w:tcW w:w="1046" w:type="dxa"/>
+          </w:tcPr>
+          <w:p>
+            <w:pPr>
+              <w:pStyle w:val="Help"/>
+              <w:rPr>
+                <w:color w:val="000000" w:themeColor="text1"/>
+                <w:lang w:val="fr-CH"/>
+              </w:rPr>
+            </w:pPr>
+          </w:p>
+        </w:tc>
+        <w:tc>
+          <w:tcPr>
+            <w:tcW w:w="1812" w:type="dxa"/>
+          </w:tcPr>
+          <w:p>
+            <w:pPr>
+              <w:pStyle w:val="Help"/>
+              <w:rPr>
+                <w:color w:val="000000" w:themeColor="text1"/>
+                <w:lang w:val="fr-CH"/>
+              </w:rPr>
+            </w:pPr>
+          </w:p>
+        </w:tc>
+        <w:tc>
+          <w:tcPr>
+            <w:tcW w:w="1812" w:type="dxa"/>
+          </w:tcPr>
+          <w:p>
+            <w:pPr>
+              <w:pStyle w:val="Help"/>
+              <w:rPr>
+                <w:color w:val="000000" w:themeColor="text1"/>
+                <w:lang w:val="fr-CH"/>
+              </w:rPr>
+            </w:pPr>
+          </w:p>
+        </w:tc>
       </w:tr>
     </w:tbl>
     <w:p>
@@ -7654,6 +7756,7 @@
         <w:pStyle w:val="Help"/>
         <w:rPr>
           <w:color w:val="000000" w:themeColor="text1"/>
+          <w:lang w:val="fr-CH"/>
         </w:rPr>
       </w:pPr>
     </w:p>
@@ -7662,30 +7765,24 @@
         <w:pStyle w:val="Help"/>
         <w:rPr>
           <w:color w:val="000000" w:themeColor="text1"/>
-        </w:rPr>
-      </w:pPr>
-      <w:bookmarkStart w:id="40" w:name="_GoBack"/>
-      <w:bookmarkEnd w:id="40"/>
+          <w:lang w:val="fr-CH"/>
+        </w:rPr>
+      </w:pPr>
+      <w:r>
+        <w:rPr>
+          <w:color w:val="000000" w:themeColor="text1"/>
+          <w:lang w:val="fr-CH"/>
+        </w:rPr>
+        <w:lastRenderedPageBreak/>
+        <w:tab/>
+      </w:r>
     </w:p>
     <w:p>
       <w:pPr>
         <w:pStyle w:val="Help"/>
         <w:rPr>
           <w:color w:val="000000" w:themeColor="text1"/>
-        </w:rPr>
-      </w:pPr>
-      <w:r>
-        <w:rPr>
-          <w:color w:val="000000" w:themeColor="text1"/>
-        </w:rPr>
-        <w:tab/>
-      </w:r>
-    </w:p>
-    <w:p>
-      <w:pPr>
-        <w:pStyle w:val="Help"/>
-        <w:rPr>
-          <w:color w:val="000000" w:themeColor="text1"/>
+          <w:lang w:val="fr-CH"/>
         </w:rPr>
       </w:pPr>
     </w:p>
@@ -7700,7 +7797,6 @@
       <w:bookmarkStart w:id="42" w:name="_Toc71703263"/>
       <w:bookmarkStart w:id="43" w:name="_Toc2333872"/>
       <w:r>
-        <w:lastRenderedPageBreak/>
         <w:t>C</w:t>
       </w:r>
       <w:bookmarkEnd w:id="41"/>
@@ -7721,16 +7817,20 @@
         <w:rPr>
           <w:color w:val="000000" w:themeColor="text1"/>
         </w:rPr>
-        <w:t xml:space="preserve">Développez en tous cas les points </w:t>
-      </w:r>
-      <w:proofErr w:type="gramStart"/>
-      <w:r>
-        <w:rPr>
-          <w:color w:val="000000" w:themeColor="text1"/>
-        </w:rPr>
-        <w:t>suivants:</w:t>
-      </w:r>
-      <w:proofErr w:type="gramEnd"/>
+        <w:t>Développez en tous cas les points suivants</w:t>
+      </w:r>
+      <w:r>
+        <w:rPr>
+          <w:color w:val="000000" w:themeColor="text1"/>
+        </w:rPr>
+        <w:t xml:space="preserve"> </w:t>
+      </w:r>
+      <w:r>
+        <w:rPr>
+          <w:color w:val="000000" w:themeColor="text1"/>
+        </w:rPr>
+        <w:t>:</w:t>
+      </w:r>
     </w:p>
     <w:p>
       <w:pPr>
@@ -8075,7 +8175,7 @@
       </w:pBdr>
     </w:pPr>
     <w:r>
-      <w:t>Auteur(s)</w:t>
+      <w:t>Kevin Vaucher</w:t>
     </w:r>
     <w:r>
       <w:tab/>
@@ -8114,27 +8214,14 @@
     <w:r>
       <w:tab/>
     </w:r>
-    <w:r>
-      <w:fldChar w:fldCharType="begin"/>
-    </w:r>
-    <w:r>
-      <w:instrText xml:space="preserve"> SAVEDATE  \* MERGEFORMAT </w:instrText>
-    </w:r>
-    <w:r>
-      <w:fldChar w:fldCharType="separate"/>
-    </w:r>
-    <w:r>
-      <w:rPr>
-        <w:noProof/>
-      </w:rPr>
-      <w:t>21/03/2019 09:32:00</w:t>
-    </w:r>
-    <w:r>
-      <w:rPr>
-        <w:noProof/>
-      </w:rPr>
-      <w:fldChar w:fldCharType="end"/>
-    </w:r>
+    <w:fldSimple w:instr=" SAVEDATE  \* MERGEFORMAT ">
+      <w:r>
+        <w:rPr>
+          <w:noProof/>
+        </w:rPr>
+        <w:t>21/03/2019 10:31:00</w:t>
+      </w:r>
+    </w:fldSimple>
     <w:r>
       <w:rPr>
         <w:rStyle w:val="Numrodepage"/>

--- a/doc/Documentation de projet/Documentation de projet.docx
+++ b/doc/Documentation de projet/Documentation de projet.docx
@@ -241,10 +241,10 @@
               <wp:anchor distT="0" distB="0" distL="114300" distR="114300" simplePos="0" relativeHeight="251657216" behindDoc="0" locked="0" layoutInCell="1" allowOverlap="1" wp14:anchorId="77E6E388" wp14:editId="2806887D">
                 <wp:simplePos x="0" y="0"/>
                 <wp:positionH relativeFrom="column">
-                  <wp:posOffset>2080895</wp:posOffset>
+                  <wp:posOffset>1823720</wp:posOffset>
                 </wp:positionH>
                 <wp:positionV relativeFrom="paragraph">
-                  <wp:posOffset>58420</wp:posOffset>
+                  <wp:posOffset>96520</wp:posOffset>
                 </wp:positionV>
                 <wp:extent cx="1142365" cy="504825"/>
                 <wp:effectExtent l="0" t="0" r="0" b="9525"/>
@@ -296,16 +296,32 @@
                           <w:p>
                             <w:pPr>
                               <w:pStyle w:val="Help"/>
+                              <w:rPr>
+                                <w:b/>
+                                <w:color w:val="4472C4" w:themeColor="accent1"/>
+                              </w:rPr>
                             </w:pPr>
                             <w:r>
+                              <w:rPr>
+                                <w:b/>
+                                <w:color w:val="4472C4" w:themeColor="accent1"/>
+                              </w:rPr>
                               <w:t>Kevin Vaucher</w:t>
                             </w:r>
                           </w:p>
                           <w:p>
                             <w:pPr>
                               <w:pStyle w:val="Help"/>
+                              <w:rPr>
+                                <w:b/>
+                                <w:color w:val="4472C4" w:themeColor="accent1"/>
+                              </w:rPr>
                             </w:pPr>
                             <w:r>
+                              <w:rPr>
+                                <w:b/>
+                                <w:color w:val="4472C4" w:themeColor="accent1"/>
+                              </w:rPr>
                               <w:t>Kevin.VAUCHER@cpnv.ch</w:t>
                             </w:r>
                           </w:p>
@@ -332,27 +348,38 @@
                 <v:stroke joinstyle="miter"/>
                 <v:path gradientshapeok="t" o:connecttype="rect"/>
               </v:shapetype>
-              <v:shape id="Zone de texte 4" o:spid="_x0000_s1026" type="#_x0000_t202" style="position:absolute;left:0;text-align:left;margin-left:163.85pt;margin-top:4.6pt;width:89.95pt;height:39.75pt;z-index:251657216;visibility:visible;mso-wrap-style:none;mso-width-percent:0;mso-height-percent:0;mso-wrap-distance-left:9pt;mso-wrap-distance-top:0;mso-wrap-distance-right:9pt;mso-wrap-distance-bottom:0;mso-position-horizontal:absolute;mso-position-horizontal-relative:text;mso-position-vertical:absolute;mso-position-vertical-relative:text;mso-width-percent:0;mso-height-percent:0;mso-width-relative:page;mso-height-relative:page;v-text-anchor:top" o:gfxdata="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" filled="f" stroked="f">
+              <v:shape id="Zone de texte 4" o:spid="_x0000_s1026" type="#_x0000_t202" style="position:absolute;left:0;text-align:left;margin-left:143.6pt;margin-top:7.6pt;width:89.95pt;height:39.75pt;z-index:251657216;visibility:visible;mso-wrap-style:none;mso-width-percent:0;mso-height-percent:0;mso-wrap-distance-left:9pt;mso-wrap-distance-top:0;mso-wrap-distance-right:9pt;mso-wrap-distance-bottom:0;mso-position-horizontal:absolute;mso-position-horizontal-relative:text;mso-position-vertical:absolute;mso-position-vertical-relative:text;mso-width-percent:0;mso-height-percent:0;mso-width-relative:page;mso-height-relative:page;v-text-anchor:top" o:gfxdata="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" filled="f" stroked="f">
                 <v:textbox>
                   <w:txbxContent>
                     <w:p>
                       <w:pPr>
                         <w:pStyle w:val="Help"/>
+                        <w:rPr>
+                          <w:b/>
+                          <w:color w:val="4472C4" w:themeColor="accent1"/>
+                        </w:rPr>
                       </w:pPr>
                       <w:r>
-                        <w:t xml:space="preserve">Kevin </w:t>
+                        <w:rPr>
+                          <w:b/>
+                          <w:color w:val="4472C4" w:themeColor="accent1"/>
+                        </w:rPr>
+                        <w:t>Kevin Vaucher</w:t>
                       </w:r>
-                      <w:proofErr w:type="spellStart"/>
-                      <w:r>
-                        <w:t>Vaucher</w:t>
-                      </w:r>
-                      <w:proofErr w:type="spellEnd"/>
                     </w:p>
                     <w:p>
                       <w:pPr>
                         <w:pStyle w:val="Help"/>
+                        <w:rPr>
+                          <w:b/>
+                          <w:color w:val="4472C4" w:themeColor="accent1"/>
+                        </w:rPr>
                       </w:pPr>
                       <w:r>
+                        <w:rPr>
+                          <w:b/>
+                          <w:color w:val="4472C4" w:themeColor="accent1"/>
+                        </w:rPr>
                         <w:t>Kevin.VAUCHER@cpnv.ch</w:t>
                       </w:r>
                     </w:p>
@@ -505,12 +532,12 @@
               <wp:anchor distT="0" distB="0" distL="114300" distR="114300" simplePos="0" relativeHeight="251658240" behindDoc="0" locked="0" layoutInCell="1" allowOverlap="1" wp14:anchorId="5ECC49F9" wp14:editId="096ED548">
                 <wp:simplePos x="0" y="0"/>
                 <wp:positionH relativeFrom="column">
-                  <wp:posOffset>2082800</wp:posOffset>
+                  <wp:posOffset>1583055</wp:posOffset>
                 </wp:positionH>
                 <wp:positionV relativeFrom="paragraph">
-                  <wp:posOffset>33655</wp:posOffset>
+                  <wp:posOffset>38100</wp:posOffset>
                 </wp:positionV>
-                <wp:extent cx="1514475" cy="680085"/>
+                <wp:extent cx="2529205" cy="680085"/>
                 <wp:effectExtent l="0" t="0" r="0" b="5715"/>
                 <wp:wrapNone/>
                 <wp:docPr id="2" name="Zone de texte 1"/>
@@ -526,7 +553,7 @@
                       <wps:spPr bwMode="auto">
                         <a:xfrm>
                           <a:off x="0" y="0"/>
-                          <a:ext cx="1514475" cy="680085"/>
+                          <a:ext cx="2529205" cy="680085"/>
                         </a:xfrm>
                         <a:prstGeom prst="rect">
                           <a:avLst/>
@@ -561,8 +588,16 @@
                             <w:pPr>
                               <w:pStyle w:val="Help"/>
                               <w:jc w:val="center"/>
+                              <w:rPr>
+                                <w:b/>
+                                <w:color w:val="4472C4" w:themeColor="accent1"/>
+                              </w:rPr>
                             </w:pPr>
                             <w:r>
+                              <w:rPr>
+                                <w:b/>
+                                <w:color w:val="4472C4" w:themeColor="accent1"/>
+                              </w:rPr>
                               <w:t>SI-MI1a</w:t>
                             </w:r>
                           </w:p>
@@ -570,15 +605,57 @@
                             <w:pPr>
                               <w:pStyle w:val="Help"/>
                               <w:jc w:val="center"/>
+                              <w:rPr>
+                                <w:b/>
+                                <w:color w:val="4472C4" w:themeColor="accent1"/>
+                              </w:rPr>
                             </w:pPr>
                           </w:p>
                           <w:p>
                             <w:pPr>
                               <w:pStyle w:val="Help"/>
                               <w:jc w:val="center"/>
+                              <w:rPr>
+                                <w:b/>
+                                <w:color w:val="4472C4" w:themeColor="accent1"/>
+                              </w:rPr>
                             </w:pPr>
                             <w:r>
-                              <w:t>14.03.2019</w:t>
+                              <w:rPr>
+                                <w:b/>
+                                <w:color w:val="4472C4" w:themeColor="accent1"/>
+                              </w:rPr>
+                              <w:t>1</w:t>
+                            </w:r>
+                            <w:r>
+                              <w:rPr>
+                                <w:b/>
+                                <w:color w:val="4472C4" w:themeColor="accent1"/>
+                                <w:vertAlign w:val="superscript"/>
+                              </w:rPr>
+                              <w:t>ère</w:t>
+                            </w:r>
+                            <w:r>
+                              <w:rPr>
+                                <w:b/>
+                                <w:color w:val="4472C4" w:themeColor="accent1"/>
+                              </w:rPr>
+                              <w:t xml:space="preserve"> année, 2</w:t>
+                            </w:r>
+                            <w:r>
+                              <w:rPr>
+                                <w:b/>
+                                <w:color w:val="4472C4" w:themeColor="accent1"/>
+                                <w:vertAlign w:val="superscript"/>
+                              </w:rPr>
+                              <w:t>ème</w:t>
+                            </w:r>
+                            <w:r>
+                              <w:rPr>
+                                <w:b/>
+                                <w:color w:val="4472C4" w:themeColor="accent1"/>
+                              </w:rPr>
+                              <w:t xml:space="preserve"> trimestre, 2019</w:t>
                             </w:r>
                           </w:p>
                         </w:txbxContent>
@@ -600,15 +677,23 @@
           </mc:Choice>
           <mc:Fallback>
             <w:pict>
-              <v:shape w14:anchorId="5ECC49F9" id="Zone de texte 1" o:spid="_x0000_s1027" type="#_x0000_t202" style="position:absolute;margin-left:164pt;margin-top:2.65pt;width:119.25pt;height:53.55pt;z-index:251658240;visibility:visible;mso-wrap-style:square;mso-width-percent:0;mso-height-percent:0;mso-wrap-distance-left:9pt;mso-wrap-distance-top:0;mso-wrap-distance-right:9pt;mso-wrap-distance-bottom:0;mso-position-horizontal:absolute;mso-position-horizontal-relative:text;mso-position-vertical:absolute;mso-position-vertical-relative:text;mso-width-percent:0;mso-height-percent:0;mso-width-relative:page;mso-height-relative:page;v-text-anchor:top" o:gfxdata="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" filled="f" stroked="f">
+              <v:shape w14:anchorId="5ECC49F9" id="Zone de texte 1" o:spid="_x0000_s1027" type="#_x0000_t202" style="position:absolute;margin-left:124.65pt;margin-top:3pt;width:199.15pt;height:53.55pt;z-index:251658240;visibility:visible;mso-wrap-style:square;mso-width-percent:0;mso-height-percent:0;mso-wrap-distance-left:9pt;mso-wrap-distance-top:0;mso-wrap-distance-right:9pt;mso-wrap-distance-bottom:0;mso-position-horizontal:absolute;mso-position-horizontal-relative:text;mso-position-vertical:absolute;mso-position-vertical-relative:text;mso-width-percent:0;mso-height-percent:0;mso-width-relative:page;mso-height-relative:page;v-text-anchor:top" o:gfxdata="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" filled="f" stroked="f">
                 <v:textbox>
                   <w:txbxContent>
                     <w:p>
                       <w:pPr>
                         <w:pStyle w:val="Help"/>
                         <w:jc w:val="center"/>
+                        <w:rPr>
+                          <w:b/>
+                          <w:color w:val="4472C4" w:themeColor="accent1"/>
+                        </w:rPr>
                       </w:pPr>
                       <w:r>
+                        <w:rPr>
+                          <w:b/>
+                          <w:color w:val="4472C4" w:themeColor="accent1"/>
+                        </w:rPr>
                         <w:t>SI-MI1a</w:t>
                       </w:r>
                     </w:p>
@@ -616,15 +701,57 @@
                       <w:pPr>
                         <w:pStyle w:val="Help"/>
                         <w:jc w:val="center"/>
+                        <w:rPr>
+                          <w:b/>
+                          <w:color w:val="4472C4" w:themeColor="accent1"/>
+                        </w:rPr>
                       </w:pPr>
                     </w:p>
                     <w:p>
                       <w:pPr>
                         <w:pStyle w:val="Help"/>
                         <w:jc w:val="center"/>
+                        <w:rPr>
+                          <w:b/>
+                          <w:color w:val="4472C4" w:themeColor="accent1"/>
+                        </w:rPr>
                       </w:pPr>
                       <w:r>
-                        <w:t>14.03.2019</w:t>
+                        <w:rPr>
+                          <w:b/>
+                          <w:color w:val="4472C4" w:themeColor="accent1"/>
+                        </w:rPr>
+                        <w:t>1</w:t>
+                      </w:r>
+                      <w:r>
+                        <w:rPr>
+                          <w:b/>
+                          <w:color w:val="4472C4" w:themeColor="accent1"/>
+                          <w:vertAlign w:val="superscript"/>
+                        </w:rPr>
+                        <w:t>ère</w:t>
+                      </w:r>
+                      <w:r>
+                        <w:rPr>
+                          <w:b/>
+                          <w:color w:val="4472C4" w:themeColor="accent1"/>
+                        </w:rPr>
+                        <w:t xml:space="preserve"> année, 2</w:t>
+                      </w:r>
+                      <w:r>
+                        <w:rPr>
+                          <w:b/>
+                          <w:color w:val="4472C4" w:themeColor="accent1"/>
+                          <w:vertAlign w:val="superscript"/>
+                        </w:rPr>
+                        <w:t>ème</w:t>
+                      </w:r>
+                      <w:r>
+                        <w:rPr>
+                          <w:b/>
+                          <w:color w:val="4472C4" w:themeColor="accent1"/>
+                        </w:rPr>
+                        <w:t xml:space="preserve"> trimestre, 2019</w:t>
                       </w:r>
                     </w:p>
                   </w:txbxContent>
@@ -4097,17 +4224,6 @@
       <w:bookmarkEnd w:id="9"/>
       <w:bookmarkEnd w:id="10"/>
     </w:p>
-    <w:p>
-      <w:pPr>
-        <w:rPr>
-          <w:rFonts w:eastAsiaTheme="majorEastAsia" w:cstheme="majorBidi"/>
-          <w:b/>
-          <w:iCs/>
-          <w:color w:val="C00000"/>
-          <w:sz w:val="32"/>
-        </w:rPr>
-      </w:pPr>
-    </w:p>
     <w:p/>
     <w:tbl>
       <w:tblPr>
@@ -4678,13 +4794,22 @@
         <w:rPr>
           <w:b/>
         </w:rPr>
+        <w:t xml:space="preserve">    </w:t>
+      </w:r>
+      <w:r>
+        <w:rPr>
+          <w:b/>
+        </w:rPr>
         <w:tab/>
-      </w:r>
+        <w:t xml:space="preserve">      </w:t>
+      </w:r>
+      <w:bookmarkStart w:id="11" w:name="_GoBack"/>
+      <w:bookmarkEnd w:id="11"/>
       <w:r>
         <w:rPr>
           <w:b/>
         </w:rPr>
-        <w:t xml:space="preserve">     </w:t>
+        <w:t xml:space="preserve"> </w:t>
       </w:r>
       <w:r>
         <w:rPr>
@@ -4692,8 +4817,8 @@
         </w:rPr>
         <w:t>Figure 1</w:t>
       </w:r>
-      <w:bookmarkStart w:id="11" w:name="_Toc769402"/>
-      <w:bookmarkStart w:id="12" w:name="_Toc769958"/>
+      <w:bookmarkStart w:id="12" w:name="_Toc769402"/>
+      <w:bookmarkStart w:id="13" w:name="_Toc769958"/>
     </w:p>
     <w:p>
       <w:pPr>
@@ -4703,25 +4828,43 @@
           <w:u w:val="single"/>
         </w:rPr>
       </w:pPr>
-      <w:r>
+    </w:p>
+    <w:p>
+      <w:pPr>
         <w:rPr>
           <w:b/>
           <w:i/>
           <w:u w:val="single"/>
         </w:rPr>
-        <w:lastRenderedPageBreak/>
-        <w:t>Pla</w:t>
-      </w:r>
-      <w:r>
+      </w:pPr>
+    </w:p>
+    <w:p>
+      <w:pPr>
         <w:rPr>
           <w:b/>
           <w:i/>
           <w:u w:val="single"/>
         </w:rPr>
+      </w:pPr>
+      <w:r>
+        <w:rPr>
+          <w:b/>
+          <w:i/>
+          <w:u w:val="single"/>
+        </w:rPr>
+        <w:lastRenderedPageBreak/>
+        <w:t>Pla</w:t>
+      </w:r>
+      <w:r>
+        <w:rPr>
+          <w:b/>
+          <w:i/>
+          <w:u w:val="single"/>
+        </w:rPr>
         <w:t>cer les bateaux</w:t>
       </w:r>
-      <w:bookmarkEnd w:id="11"/>
       <w:bookmarkEnd w:id="12"/>
+      <w:bookmarkEnd w:id="13"/>
     </w:p>
     <w:p/>
     <w:tbl>
@@ -4858,7 +5001,7 @@
               </w:tabs>
             </w:pPr>
             <w:r>
-              <w:t>Placer les bateaux</w:t>
+              <w:t>Afficher la grille</w:t>
             </w:r>
           </w:p>
         </w:tc>
@@ -4901,7 +5044,7 @@
               </w:tabs>
             </w:pPr>
             <w:r>
-              <w:t>Lancer la partie</w:t>
+              <w:t>Jouer</w:t>
             </w:r>
           </w:p>
         </w:tc>
@@ -5052,7 +5195,7 @@
               </w:tabs>
             </w:pPr>
             <w:r>
-              <w:t>On lance la partie avec la grille fixe</w:t>
+              <w:t>On passe les règles</w:t>
             </w:r>
           </w:p>
         </w:tc>
@@ -5079,7 +5222,7 @@
               </w:tabs>
             </w:pPr>
             <w:r>
-              <w:t>L’ordinateur lance la partie</w:t>
+              <w:t>L’ordinateur affiche la grille avec les lettres et chiffres pour les lignes et les colonnes</w:t>
             </w:r>
           </w:p>
         </w:tc>
@@ -5098,9 +5241,6 @@
                 <w:tab w:val="left" w:pos="5779"/>
               </w:tabs>
             </w:pPr>
-            <w:r>
-              <w:t>On démarre la partie</w:t>
-            </w:r>
           </w:p>
         </w:tc>
         <w:tc>
@@ -5140,13 +5280,13 @@
           <w:numId w:val="0"/>
         </w:numPr>
       </w:pPr>
-      <w:bookmarkStart w:id="13" w:name="_Toc769403"/>
-      <w:bookmarkStart w:id="14" w:name="_Toc769959"/>
+      <w:bookmarkStart w:id="14" w:name="_Toc769403"/>
+      <w:bookmarkStart w:id="15" w:name="_Toc769959"/>
       <w:r>
         <w:t>Jouer contre l’ordi</w:t>
       </w:r>
-      <w:bookmarkEnd w:id="13"/>
       <w:bookmarkEnd w:id="14"/>
+      <w:bookmarkEnd w:id="15"/>
     </w:p>
     <w:p/>
     <w:p/>
@@ -5284,7 +5424,7 @@
               </w:tabs>
             </w:pPr>
             <w:r>
-              <w:t>Jouer</w:t>
+              <w:t>Tirer sur les bateaux</w:t>
             </w:r>
           </w:p>
         </w:tc>
@@ -5327,7 +5467,7 @@
               </w:tabs>
             </w:pPr>
             <w:r>
-              <w:t>Jouer contre l’ordi</w:t>
+              <w:t>Gagner</w:t>
             </w:r>
           </w:p>
         </w:tc>
@@ -5492,6 +5632,9 @@
                 <w:tab w:val="left" w:pos="5779"/>
               </w:tabs>
             </w:pPr>
+            <w:r>
+              <w:t>Pas de bateau ici</w:t>
+            </w:r>
           </w:p>
         </w:tc>
         <w:tc>
@@ -5539,6 +5682,9 @@
                 <w:tab w:val="left" w:pos="5779"/>
               </w:tabs>
             </w:pPr>
+            <w:r>
+              <w:t>Un bateau ici</w:t>
+            </w:r>
           </w:p>
         </w:tc>
         <w:tc>
@@ -5586,6 +5732,9 @@
                 <w:tab w:val="left" w:pos="5779"/>
               </w:tabs>
             </w:pPr>
+            <w:r>
+              <w:t>Le même bateau est ici, 2 cases touchées donc coulé</w:t>
+            </w:r>
           </w:p>
         </w:tc>
         <w:tc>
@@ -5633,6 +5782,9 @@
                 <w:tab w:val="left" w:pos="5779"/>
               </w:tabs>
             </w:pPr>
+            <w:r>
+              <w:t>On a déjà tiré ici</w:t>
+            </w:r>
           </w:p>
         </w:tc>
         <w:tc>
@@ -5724,6 +5876,9 @@
                 <w:tab w:val="left" w:pos="5779"/>
               </w:tabs>
             </w:pPr>
+            <w:r>
+              <w:t>Dernier bateau coulé</w:t>
+            </w:r>
           </w:p>
         </w:tc>
         <w:tc>
@@ -5756,17 +5911,16 @@
           <w:iCs/>
         </w:rPr>
       </w:pPr>
-      <w:bookmarkStart w:id="15" w:name="_Toc2333857"/>
-      <w:bookmarkStart w:id="16" w:name="_Toc71691012"/>
+      <w:bookmarkStart w:id="16" w:name="_Toc2333857"/>
+      <w:bookmarkStart w:id="17" w:name="_Toc71691012"/>
       <w:r>
         <w:rPr>
           <w:i w:val="0"/>
           <w:iCs/>
         </w:rPr>
-        <w:lastRenderedPageBreak/>
         <w:t>Modèle Conceptuel de Données</w:t>
       </w:r>
-      <w:bookmarkEnd w:id="15"/>
+      <w:bookmarkEnd w:id="16"/>
     </w:p>
     <w:p>
       <w:pPr>
@@ -5804,10 +5958,10 @@
           <w:iCs/>
         </w:rPr>
       </w:pPr>
-      <w:bookmarkStart w:id="17" w:name="_Toc25553309"/>
-      <w:bookmarkStart w:id="18" w:name="_Toc71691014"/>
-      <w:bookmarkStart w:id="19" w:name="_Toc2333859"/>
-      <w:bookmarkEnd w:id="16"/>
+      <w:bookmarkStart w:id="18" w:name="_Toc25553309"/>
+      <w:bookmarkStart w:id="19" w:name="_Toc71691014"/>
+      <w:bookmarkStart w:id="20" w:name="_Toc2333859"/>
+      <w:bookmarkEnd w:id="17"/>
       <w:r>
         <w:rPr>
           <w:i w:val="0"/>
@@ -5815,9 +5969,9 @@
         </w:rPr>
         <w:t>Budget</w:t>
       </w:r>
-      <w:bookmarkEnd w:id="17"/>
       <w:bookmarkEnd w:id="18"/>
       <w:bookmarkEnd w:id="19"/>
+      <w:bookmarkEnd w:id="20"/>
     </w:p>
     <w:p>
       <w:pPr>
@@ -5936,11 +6090,11 @@
           <w:tab w:val="num" w:pos="360"/>
         </w:tabs>
       </w:pPr>
-      <w:bookmarkStart w:id="20" w:name="_Toc2333860"/>
+      <w:bookmarkStart w:id="21" w:name="_Toc2333860"/>
       <w:r>
         <w:t>Implémentation</w:t>
       </w:r>
-      <w:bookmarkEnd w:id="20"/>
+      <w:bookmarkEnd w:id="21"/>
     </w:p>
     <w:p>
       <w:pPr>
@@ -5950,10 +6104,10 @@
           <w:iCs/>
         </w:rPr>
       </w:pPr>
-      <w:bookmarkStart w:id="21" w:name="_Toc2333861"/>
-      <w:bookmarkStart w:id="22" w:name="_Toc25553317"/>
-      <w:bookmarkStart w:id="23" w:name="_Toc71691022"/>
-      <w:bookmarkStart w:id="24" w:name="_Ref254352701"/>
+      <w:bookmarkStart w:id="22" w:name="_Toc2333861"/>
+      <w:bookmarkStart w:id="23" w:name="_Toc25553317"/>
+      <w:bookmarkStart w:id="24" w:name="_Toc71691022"/>
+      <w:bookmarkStart w:id="25" w:name="_Ref254352701"/>
       <w:r>
         <w:rPr>
           <w:i w:val="0"/>
@@ -5961,7 +6115,7 @@
         </w:rPr>
         <w:t>Vue d’ensemble</w:t>
       </w:r>
-      <w:bookmarkEnd w:id="21"/>
+      <w:bookmarkEnd w:id="22"/>
     </w:p>
     <w:p>
       <w:pPr>
@@ -6063,7 +6217,7 @@
           <w:iCs/>
         </w:rPr>
       </w:pPr>
-      <w:bookmarkStart w:id="25" w:name="_Toc2333862"/>
+      <w:bookmarkStart w:id="26" w:name="_Toc2333862"/>
       <w:r>
         <w:rPr>
           <w:i w:val="0"/>
@@ -6071,7 +6225,7 @@
         </w:rPr>
         <w:t>Choix techniques</w:t>
       </w:r>
-      <w:bookmarkEnd w:id="25"/>
+      <w:bookmarkEnd w:id="26"/>
     </w:p>
     <w:p>
       <w:pPr>
@@ -6193,7 +6347,7 @@
           <w:iCs/>
         </w:rPr>
       </w:pPr>
-      <w:bookmarkStart w:id="26" w:name="_Toc2333863"/>
+      <w:bookmarkStart w:id="27" w:name="_Toc2333863"/>
       <w:r>
         <w:rPr>
           <w:i w:val="0"/>
@@ -6201,7 +6355,7 @@
         </w:rPr>
         <w:t>Modèle Logique de données</w:t>
       </w:r>
-      <w:bookmarkEnd w:id="26"/>
+      <w:bookmarkEnd w:id="27"/>
     </w:p>
     <w:p>
       <w:pPr>
@@ -6311,7 +6465,7 @@
           <w:iCs/>
         </w:rPr>
       </w:pPr>
-      <w:bookmarkStart w:id="27" w:name="_Toc2333864"/>
+      <w:bookmarkStart w:id="28" w:name="_Toc2333864"/>
       <w:r>
         <w:rPr>
           <w:i w:val="0"/>
@@ -6319,7 +6473,7 @@
         </w:rPr>
         <w:t>Points techniques spécifiques</w:t>
       </w:r>
-      <w:bookmarkEnd w:id="27"/>
+      <w:bookmarkEnd w:id="28"/>
     </w:p>
     <w:p>
       <w:pPr>
@@ -6483,6 +6637,7 @@
         <w:rPr>
           <w:color w:val="000000" w:themeColor="text1"/>
         </w:rPr>
+        <w:lastRenderedPageBreak/>
         <w:t>Diagramme de séquence</w:t>
       </w:r>
     </w:p>
@@ -6502,7 +6657,6 @@
         <w:rPr>
           <w:color w:val="000000" w:themeColor="text1"/>
         </w:rPr>
-        <w:lastRenderedPageBreak/>
         <w:t>Diagramme d’état</w:t>
       </w:r>
     </w:p>
@@ -6524,35 +6678,35 @@
       <w:pPr>
         <w:pStyle w:val="Titre3"/>
       </w:pPr>
-      <w:bookmarkStart w:id="28" w:name="_Toc2333865"/>
+      <w:bookmarkStart w:id="29" w:name="_Toc2333865"/>
       <w:r>
         <w:t>Point 1</w:t>
       </w:r>
-      <w:bookmarkEnd w:id="28"/>
+      <w:bookmarkEnd w:id="29"/>
     </w:p>
     <w:p>
       <w:pPr>
         <w:pStyle w:val="Titre3"/>
       </w:pPr>
-      <w:bookmarkStart w:id="29" w:name="_Toc2333866"/>
+      <w:bookmarkStart w:id="30" w:name="_Toc2333866"/>
       <w:r>
         <w:t>Point 2</w:t>
       </w:r>
-      <w:bookmarkEnd w:id="29"/>
+      <w:bookmarkEnd w:id="30"/>
     </w:p>
     <w:p>
       <w:pPr>
         <w:pStyle w:val="Titre3"/>
       </w:pPr>
-      <w:bookmarkStart w:id="30" w:name="_Toc2333867"/>
+      <w:bookmarkStart w:id="31" w:name="_Toc2333867"/>
       <w:r>
         <w:t>Point …</w:t>
       </w:r>
-      <w:bookmarkEnd w:id="30"/>
-    </w:p>
-    <w:bookmarkEnd w:id="22"/>
+      <w:bookmarkEnd w:id="31"/>
+    </w:p>
     <w:bookmarkEnd w:id="23"/>
     <w:bookmarkEnd w:id="24"/>
+    <w:bookmarkEnd w:id="25"/>
     <w:p>
       <w:pPr>
         <w:pStyle w:val="Help"/>
@@ -6595,7 +6749,7 @@
           <w:iCs/>
         </w:rPr>
       </w:pPr>
-      <w:bookmarkStart w:id="31" w:name="_Toc2333868"/>
+      <w:bookmarkStart w:id="32" w:name="_Toc2333868"/>
       <w:r>
         <w:rPr>
           <w:i w:val="0"/>
@@ -6603,7 +6757,7 @@
         </w:rPr>
         <w:t>Livraisons</w:t>
       </w:r>
-      <w:bookmarkEnd w:id="31"/>
+      <w:bookmarkEnd w:id="32"/>
     </w:p>
     <w:p>
       <w:pPr>
@@ -6623,13 +6777,13 @@
       <w:pPr>
         <w:pStyle w:val="Titre1"/>
       </w:pPr>
-      <w:bookmarkStart w:id="32" w:name="_Toc2333869"/>
-      <w:bookmarkStart w:id="33" w:name="_Toc25553321"/>
-      <w:bookmarkStart w:id="34" w:name="_Toc71691025"/>
+      <w:bookmarkStart w:id="33" w:name="_Toc2333869"/>
+      <w:bookmarkStart w:id="34" w:name="_Toc25553321"/>
+      <w:bookmarkStart w:id="35" w:name="_Toc71691025"/>
       <w:r>
         <w:t>Tests</w:t>
       </w:r>
-      <w:bookmarkEnd w:id="32"/>
+      <w:bookmarkEnd w:id="33"/>
     </w:p>
     <w:p>
       <w:pPr>
@@ -6639,7 +6793,7 @@
           <w:iCs/>
         </w:rPr>
       </w:pPr>
-      <w:bookmarkStart w:id="35" w:name="_Toc2333870"/>
+      <w:bookmarkStart w:id="36" w:name="_Toc2333870"/>
       <w:r>
         <w:rPr>
           <w:i w:val="0"/>
@@ -6654,7 +6808,7 @@
         </w:rPr>
         <w:t>est</w:t>
       </w:r>
-      <w:bookmarkEnd w:id="33"/>
+      <w:bookmarkEnd w:id="34"/>
       <w:r>
         <w:rPr>
           <w:i w:val="0"/>
@@ -6662,8 +6816,8 @@
         </w:rPr>
         <w:t>s effectués</w:t>
       </w:r>
-      <w:bookmarkEnd w:id="34"/>
       <w:bookmarkEnd w:id="35"/>
+      <w:bookmarkEnd w:id="36"/>
     </w:p>
     <w:p>
       <w:pPr>
@@ -6687,9 +6841,9 @@
           <w:iCs/>
         </w:rPr>
       </w:pPr>
-      <w:bookmarkStart w:id="36" w:name="_Toc25553322"/>
-      <w:bookmarkStart w:id="37" w:name="_Toc71691026"/>
-      <w:bookmarkStart w:id="38" w:name="_Toc2333871"/>
+      <w:bookmarkStart w:id="37" w:name="_Toc25553322"/>
+      <w:bookmarkStart w:id="38" w:name="_Toc71691026"/>
+      <w:bookmarkStart w:id="39" w:name="_Toc2333871"/>
       <w:r>
         <w:rPr>
           <w:i w:val="0"/>
@@ -6697,7 +6851,7 @@
         </w:rPr>
         <w:t xml:space="preserve">Erreurs </w:t>
       </w:r>
-      <w:bookmarkEnd w:id="36"/>
+      <w:bookmarkEnd w:id="37"/>
       <w:r>
         <w:rPr>
           <w:i w:val="0"/>
@@ -6705,8 +6859,8 @@
         </w:rPr>
         <w:t>restantes</w:t>
       </w:r>
-      <w:bookmarkEnd w:id="37"/>
       <w:bookmarkEnd w:id="38"/>
+      <w:bookmarkEnd w:id="39"/>
       <w:r>
         <w:rPr>
           <w:i w:val="0"/>
@@ -6722,26 +6876,12 @@
           <w:color w:val="000000" w:themeColor="text1"/>
         </w:rPr>
       </w:pPr>
-      <w:bookmarkStart w:id="39" w:name="_Toc25553323"/>
-      <w:r>
-        <w:rPr>
-          <w:color w:val="000000" w:themeColor="text1"/>
-        </w:rPr>
-        <w:t xml:space="preserve">S'il reste encore des </w:t>
-      </w:r>
-      <w:proofErr w:type="gramStart"/>
-      <w:r>
-        <w:rPr>
-          <w:color w:val="000000" w:themeColor="text1"/>
-        </w:rPr>
-        <w:t>erreurs:</w:t>
-      </w:r>
-      <w:proofErr w:type="gramEnd"/>
-      <w:r>
-        <w:rPr>
-          <w:color w:val="000000" w:themeColor="text1"/>
-        </w:rPr>
-        <w:t xml:space="preserve"> </w:t>
+      <w:bookmarkStart w:id="40" w:name="_Toc25553323"/>
+      <w:r>
+        <w:rPr>
+          <w:color w:val="000000" w:themeColor="text1"/>
+        </w:rPr>
+        <w:t xml:space="preserve">S'il reste encore des erreurs: </w:t>
       </w:r>
     </w:p>
     <w:p>
@@ -6779,7 +6919,7 @@
         </w:rPr>
         <w:t>Conséquences sur l'utilisation du produit</w:t>
       </w:r>
-      <w:bookmarkEnd w:id="39"/>
+      <w:bookmarkEnd w:id="40"/>
     </w:p>
     <w:p>
       <w:pPr>
@@ -7557,8 +7697,6 @@
                 <w:lang w:val="fr-CH"/>
               </w:rPr>
             </w:pPr>
-            <w:bookmarkStart w:id="40" w:name="_GoBack"/>
-            <w:bookmarkEnd w:id="40"/>
           </w:p>
         </w:tc>
         <w:tc>
@@ -7995,21 +8133,7 @@
         <w:rPr>
           <w:color w:val="000000" w:themeColor="text1"/>
         </w:rPr>
-        <w:t xml:space="preserve"> (Titre, auteur, date), des sites Internet (URL) consultés, des articles (Revue, date, titre, </w:t>
-      </w:r>
-      <w:proofErr w:type="gramStart"/>
-      <w:r>
-        <w:rPr>
-          <w:color w:val="000000" w:themeColor="text1"/>
-        </w:rPr>
-        <w:t>auteur)…</w:t>
-      </w:r>
-      <w:proofErr w:type="gramEnd"/>
-      <w:r>
-        <w:rPr>
-          <w:color w:val="000000" w:themeColor="text1"/>
-        </w:rPr>
-        <w:t xml:space="preserve"> Et de toutes les aides externes (noms)   </w:t>
+        <w:t xml:space="preserve"> (Titre, auteur, date), des sites Internet (URL) consultés, des articles (Revue, date, titre, auteur)… Et de toutes les aides externes (noms)   </w:t>
       </w:r>
     </w:p>
     <w:p>
@@ -8203,7 +8327,7 @@
         <w:rStyle w:val="Numrodepage"/>
         <w:noProof/>
       </w:rPr>
-      <w:t>9</w:t>
+      <w:t>4</w:t>
     </w:r>
     <w:r>
       <w:rPr>
@@ -8214,14 +8338,27 @@
     <w:r>
       <w:tab/>
     </w:r>
-    <w:fldSimple w:instr=" SAVEDATE  \* MERGEFORMAT ">
-      <w:r>
-        <w:rPr>
-          <w:noProof/>
-        </w:rPr>
-        <w:t>21/03/2019 10:31:00</w:t>
-      </w:r>
-    </w:fldSimple>
+    <w:r>
+      <w:fldChar w:fldCharType="begin"/>
+    </w:r>
+    <w:r>
+      <w:instrText xml:space="preserve"> SAVEDATE  \* MERGEFORMAT </w:instrText>
+    </w:r>
+    <w:r>
+      <w:fldChar w:fldCharType="separate"/>
+    </w:r>
+    <w:r>
+      <w:rPr>
+        <w:noProof/>
+      </w:rPr>
+      <w:t>25/03/2019 10:03:00</w:t>
+    </w:r>
+    <w:r>
+      <w:rPr>
+        <w:noProof/>
+      </w:rPr>
+      <w:fldChar w:fldCharType="end"/>
+    </w:r>
     <w:r>
       <w:rPr>
         <w:rStyle w:val="Numrodepage"/>

--- a/doc/Documentation de projet/Documentation de projet.docx
+++ b/doc/Documentation de projet/Documentation de projet.docx
@@ -4803,8 +4803,6 @@
         <w:tab/>
         <w:t xml:space="preserve">      </w:t>
       </w:r>
-      <w:bookmarkStart w:id="11" w:name="_GoBack"/>
-      <w:bookmarkEnd w:id="11"/>
       <w:r>
         <w:rPr>
           <w:b/>
@@ -4817,8 +4815,8 @@
         </w:rPr>
         <w:t>Figure 1</w:t>
       </w:r>
-      <w:bookmarkStart w:id="12" w:name="_Toc769402"/>
-      <w:bookmarkStart w:id="13" w:name="_Toc769958"/>
+      <w:bookmarkStart w:id="11" w:name="_Toc769402"/>
+      <w:bookmarkStart w:id="12" w:name="_Toc769958"/>
     </w:p>
     <w:p>
       <w:pPr>
@@ -4863,8 +4861,8 @@
         </w:rPr>
         <w:t>cer les bateaux</w:t>
       </w:r>
+      <w:bookmarkEnd w:id="11"/>
       <w:bookmarkEnd w:id="12"/>
-      <w:bookmarkEnd w:id="13"/>
     </w:p>
     <w:p/>
     <w:tbl>
@@ -5280,13 +5278,13 @@
           <w:numId w:val="0"/>
         </w:numPr>
       </w:pPr>
-      <w:bookmarkStart w:id="14" w:name="_Toc769403"/>
-      <w:bookmarkStart w:id="15" w:name="_Toc769959"/>
+      <w:bookmarkStart w:id="13" w:name="_Toc769403"/>
+      <w:bookmarkStart w:id="14" w:name="_Toc769959"/>
       <w:r>
         <w:t>Jouer contre l’ordi</w:t>
       </w:r>
+      <w:bookmarkEnd w:id="13"/>
       <w:bookmarkEnd w:id="14"/>
-      <w:bookmarkEnd w:id="15"/>
     </w:p>
     <w:p/>
     <w:p/>
@@ -5911,8 +5909,8 @@
           <w:iCs/>
         </w:rPr>
       </w:pPr>
-      <w:bookmarkStart w:id="16" w:name="_Toc2333857"/>
-      <w:bookmarkStart w:id="17" w:name="_Toc71691012"/>
+      <w:bookmarkStart w:id="15" w:name="_Toc2333857"/>
+      <w:bookmarkStart w:id="16" w:name="_Toc71691012"/>
       <w:r>
         <w:rPr>
           <w:i w:val="0"/>
@@ -5920,7 +5918,7 @@
         </w:rPr>
         <w:t>Modèle Conceptuel de Données</w:t>
       </w:r>
-      <w:bookmarkEnd w:id="16"/>
+      <w:bookmarkEnd w:id="15"/>
     </w:p>
     <w:p>
       <w:pPr>
@@ -5958,10 +5956,10 @@
           <w:iCs/>
         </w:rPr>
       </w:pPr>
-      <w:bookmarkStart w:id="18" w:name="_Toc25553309"/>
-      <w:bookmarkStart w:id="19" w:name="_Toc71691014"/>
-      <w:bookmarkStart w:id="20" w:name="_Toc2333859"/>
-      <w:bookmarkEnd w:id="17"/>
+      <w:bookmarkStart w:id="17" w:name="_Toc25553309"/>
+      <w:bookmarkStart w:id="18" w:name="_Toc71691014"/>
+      <w:bookmarkStart w:id="19" w:name="_Toc2333859"/>
+      <w:bookmarkEnd w:id="16"/>
       <w:r>
         <w:rPr>
           <w:i w:val="0"/>
@@ -5969,9 +5967,9 @@
         </w:rPr>
         <w:t>Budget</w:t>
       </w:r>
+      <w:bookmarkEnd w:id="17"/>
       <w:bookmarkEnd w:id="18"/>
       <w:bookmarkEnd w:id="19"/>
-      <w:bookmarkEnd w:id="20"/>
     </w:p>
     <w:p>
       <w:pPr>
@@ -6090,11 +6088,11 @@
           <w:tab w:val="num" w:pos="360"/>
         </w:tabs>
       </w:pPr>
-      <w:bookmarkStart w:id="21" w:name="_Toc2333860"/>
+      <w:bookmarkStart w:id="20" w:name="_Toc2333860"/>
       <w:r>
         <w:t>Implémentation</w:t>
       </w:r>
-      <w:bookmarkEnd w:id="21"/>
+      <w:bookmarkEnd w:id="20"/>
     </w:p>
     <w:p>
       <w:pPr>
@@ -6104,10 +6102,10 @@
           <w:iCs/>
         </w:rPr>
       </w:pPr>
-      <w:bookmarkStart w:id="22" w:name="_Toc2333861"/>
-      <w:bookmarkStart w:id="23" w:name="_Toc25553317"/>
-      <w:bookmarkStart w:id="24" w:name="_Toc71691022"/>
-      <w:bookmarkStart w:id="25" w:name="_Ref254352701"/>
+      <w:bookmarkStart w:id="21" w:name="_Toc2333861"/>
+      <w:bookmarkStart w:id="22" w:name="_Toc25553317"/>
+      <w:bookmarkStart w:id="23" w:name="_Toc71691022"/>
+      <w:bookmarkStart w:id="24" w:name="_Ref254352701"/>
       <w:r>
         <w:rPr>
           <w:i w:val="0"/>
@@ -6115,7 +6113,7 @@
         </w:rPr>
         <w:t>Vue d’ensemble</w:t>
       </w:r>
-      <w:bookmarkEnd w:id="22"/>
+      <w:bookmarkEnd w:id="21"/>
     </w:p>
     <w:p>
       <w:pPr>
@@ -6217,7 +6215,7 @@
           <w:iCs/>
         </w:rPr>
       </w:pPr>
-      <w:bookmarkStart w:id="26" w:name="_Toc2333862"/>
+      <w:bookmarkStart w:id="25" w:name="_Toc2333862"/>
       <w:r>
         <w:rPr>
           <w:i w:val="0"/>
@@ -6225,7 +6223,7 @@
         </w:rPr>
         <w:t>Choix techniques</w:t>
       </w:r>
-      <w:bookmarkEnd w:id="26"/>
+      <w:bookmarkEnd w:id="25"/>
     </w:p>
     <w:p>
       <w:pPr>
@@ -6347,7 +6345,7 @@
           <w:iCs/>
         </w:rPr>
       </w:pPr>
-      <w:bookmarkStart w:id="27" w:name="_Toc2333863"/>
+      <w:bookmarkStart w:id="26" w:name="_Toc2333863"/>
       <w:r>
         <w:rPr>
           <w:i w:val="0"/>
@@ -6355,7 +6353,7 @@
         </w:rPr>
         <w:t>Modèle Logique de données</w:t>
       </w:r>
-      <w:bookmarkEnd w:id="27"/>
+      <w:bookmarkEnd w:id="26"/>
     </w:p>
     <w:p>
       <w:pPr>
@@ -6465,7 +6463,7 @@
           <w:iCs/>
         </w:rPr>
       </w:pPr>
-      <w:bookmarkStart w:id="28" w:name="_Toc2333864"/>
+      <w:bookmarkStart w:id="27" w:name="_Toc2333864"/>
       <w:r>
         <w:rPr>
           <w:i w:val="0"/>
@@ -6473,7 +6471,7 @@
         </w:rPr>
         <w:t>Points techniques spécifiques</w:t>
       </w:r>
-      <w:bookmarkEnd w:id="28"/>
+      <w:bookmarkEnd w:id="27"/>
     </w:p>
     <w:p>
       <w:pPr>
@@ -6678,35 +6676,35 @@
       <w:pPr>
         <w:pStyle w:val="Titre3"/>
       </w:pPr>
-      <w:bookmarkStart w:id="29" w:name="_Toc2333865"/>
+      <w:bookmarkStart w:id="28" w:name="_Toc2333865"/>
       <w:r>
         <w:t>Point 1</w:t>
       </w:r>
+      <w:bookmarkEnd w:id="28"/>
+    </w:p>
+    <w:p>
+      <w:pPr>
+        <w:pStyle w:val="Titre3"/>
+      </w:pPr>
+      <w:bookmarkStart w:id="29" w:name="_Toc2333866"/>
+      <w:r>
+        <w:t>Point 2</w:t>
+      </w:r>
       <w:bookmarkEnd w:id="29"/>
     </w:p>
     <w:p>
       <w:pPr>
         <w:pStyle w:val="Titre3"/>
       </w:pPr>
-      <w:bookmarkStart w:id="30" w:name="_Toc2333866"/>
-      <w:r>
-        <w:t>Point 2</w:t>
+      <w:bookmarkStart w:id="30" w:name="_Toc2333867"/>
+      <w:r>
+        <w:t>Point …</w:t>
       </w:r>
       <w:bookmarkEnd w:id="30"/>
     </w:p>
-    <w:p>
-      <w:pPr>
-        <w:pStyle w:val="Titre3"/>
-      </w:pPr>
-      <w:bookmarkStart w:id="31" w:name="_Toc2333867"/>
-      <w:r>
-        <w:t>Point …</w:t>
-      </w:r>
-      <w:bookmarkEnd w:id="31"/>
-    </w:p>
+    <w:bookmarkEnd w:id="22"/>
     <w:bookmarkEnd w:id="23"/>
     <w:bookmarkEnd w:id="24"/>
-    <w:bookmarkEnd w:id="25"/>
     <w:p>
       <w:pPr>
         <w:pStyle w:val="Help"/>
@@ -6749,7 +6747,7 @@
           <w:iCs/>
         </w:rPr>
       </w:pPr>
-      <w:bookmarkStart w:id="32" w:name="_Toc2333868"/>
+      <w:bookmarkStart w:id="31" w:name="_Toc2333868"/>
       <w:r>
         <w:rPr>
           <w:i w:val="0"/>
@@ -6757,33 +6755,33 @@
         </w:rPr>
         <w:t>Livraisons</w:t>
       </w:r>
+      <w:bookmarkEnd w:id="31"/>
+    </w:p>
+    <w:p>
+      <w:pPr>
+        <w:pStyle w:val="Help"/>
+        <w:rPr>
+          <w:color w:val="000000" w:themeColor="text1"/>
+        </w:rPr>
+      </w:pPr>
+      <w:r>
+        <w:rPr>
+          <w:color w:val="000000" w:themeColor="text1"/>
+        </w:rPr>
+        <w:t>Identification, date et raison de chaque livraison formelle effectuée au cours du projet.</w:t>
+      </w:r>
+    </w:p>
+    <w:p>
+      <w:pPr>
+        <w:pStyle w:val="Titre1"/>
+      </w:pPr>
+      <w:bookmarkStart w:id="32" w:name="_Toc2333869"/>
+      <w:bookmarkStart w:id="33" w:name="_Toc25553321"/>
+      <w:bookmarkStart w:id="34" w:name="_Toc71691025"/>
+      <w:r>
+        <w:t>Tests</w:t>
+      </w:r>
       <w:bookmarkEnd w:id="32"/>
-    </w:p>
-    <w:p>
-      <w:pPr>
-        <w:pStyle w:val="Help"/>
-        <w:rPr>
-          <w:color w:val="000000" w:themeColor="text1"/>
-        </w:rPr>
-      </w:pPr>
-      <w:r>
-        <w:rPr>
-          <w:color w:val="000000" w:themeColor="text1"/>
-        </w:rPr>
-        <w:t>Identification, date et raison de chaque livraison formelle effectuée au cours du projet.</w:t>
-      </w:r>
-    </w:p>
-    <w:p>
-      <w:pPr>
-        <w:pStyle w:val="Titre1"/>
-      </w:pPr>
-      <w:bookmarkStart w:id="33" w:name="_Toc2333869"/>
-      <w:bookmarkStart w:id="34" w:name="_Toc25553321"/>
-      <w:bookmarkStart w:id="35" w:name="_Toc71691025"/>
-      <w:r>
-        <w:t>Tests</w:t>
-      </w:r>
-      <w:bookmarkEnd w:id="33"/>
     </w:p>
     <w:p>
       <w:pPr>
@@ -6793,7 +6791,7 @@
           <w:iCs/>
         </w:rPr>
       </w:pPr>
-      <w:bookmarkStart w:id="36" w:name="_Toc2333870"/>
+      <w:bookmarkStart w:id="35" w:name="_Toc2333870"/>
       <w:r>
         <w:rPr>
           <w:i w:val="0"/>
@@ -6808,7 +6806,7 @@
         </w:rPr>
         <w:t>est</w:t>
       </w:r>
-      <w:bookmarkEnd w:id="34"/>
+      <w:bookmarkEnd w:id="33"/>
       <w:r>
         <w:rPr>
           <w:i w:val="0"/>
@@ -6816,8 +6814,8 @@
         </w:rPr>
         <w:t>s effectués</w:t>
       </w:r>
+      <w:bookmarkEnd w:id="34"/>
       <w:bookmarkEnd w:id="35"/>
-      <w:bookmarkEnd w:id="36"/>
     </w:p>
     <w:p>
       <w:pPr>
@@ -6841,9 +6839,9 @@
           <w:iCs/>
         </w:rPr>
       </w:pPr>
-      <w:bookmarkStart w:id="37" w:name="_Toc25553322"/>
-      <w:bookmarkStart w:id="38" w:name="_Toc71691026"/>
-      <w:bookmarkStart w:id="39" w:name="_Toc2333871"/>
+      <w:bookmarkStart w:id="36" w:name="_Toc25553322"/>
+      <w:bookmarkStart w:id="37" w:name="_Toc71691026"/>
+      <w:bookmarkStart w:id="38" w:name="_Toc2333871"/>
       <w:r>
         <w:rPr>
           <w:i w:val="0"/>
@@ -6851,7 +6849,7 @@
         </w:rPr>
         <w:t xml:space="preserve">Erreurs </w:t>
       </w:r>
-      <w:bookmarkEnd w:id="37"/>
+      <w:bookmarkEnd w:id="36"/>
       <w:r>
         <w:rPr>
           <w:i w:val="0"/>
@@ -6859,8 +6857,8 @@
         </w:rPr>
         <w:t>restantes</w:t>
       </w:r>
+      <w:bookmarkEnd w:id="37"/>
       <w:bookmarkEnd w:id="38"/>
-      <w:bookmarkEnd w:id="39"/>
       <w:r>
         <w:rPr>
           <w:i w:val="0"/>
@@ -6876,7 +6874,7 @@
           <w:color w:val="000000" w:themeColor="text1"/>
         </w:rPr>
       </w:pPr>
-      <w:bookmarkStart w:id="40" w:name="_Toc25553323"/>
+      <w:bookmarkStart w:id="39" w:name="_Toc25553323"/>
       <w:r>
         <w:rPr>
           <w:color w:val="000000" w:themeColor="text1"/>
@@ -6919,7 +6917,7 @@
         </w:rPr>
         <w:t>Conséquences sur l'utilisation du produit</w:t>
       </w:r>
-      <w:bookmarkEnd w:id="40"/>
+      <w:bookmarkEnd w:id="39"/>
     </w:p>
     <w:p>
       <w:pPr>
@@ -7931,18 +7929,18 @@
           <w:tab w:val="num" w:pos="360"/>
         </w:tabs>
       </w:pPr>
-      <w:bookmarkStart w:id="41" w:name="_Toc25553328"/>
-      <w:bookmarkStart w:id="42" w:name="_Toc71703263"/>
-      <w:bookmarkStart w:id="43" w:name="_Toc2333872"/>
+      <w:bookmarkStart w:id="40" w:name="_Toc25553328"/>
+      <w:bookmarkStart w:id="41" w:name="_Toc71703263"/>
+      <w:bookmarkStart w:id="42" w:name="_Toc2333872"/>
       <w:r>
         <w:t>C</w:t>
       </w:r>
+      <w:bookmarkEnd w:id="40"/>
       <w:bookmarkEnd w:id="41"/>
+      <w:r>
+        <w:t>onclusions</w:t>
+      </w:r>
       <w:bookmarkEnd w:id="42"/>
-      <w:r>
-        <w:t>onclusions</w:t>
-      </w:r>
-      <w:bookmarkEnd w:id="43"/>
     </w:p>
     <w:p>
       <w:pPr>
@@ -8075,16 +8073,16 @@
           <w:tab w:val="num" w:pos="360"/>
         </w:tabs>
       </w:pPr>
-      <w:bookmarkStart w:id="44" w:name="_Toc71703264"/>
-      <w:bookmarkStart w:id="45" w:name="_Toc2333873"/>
+      <w:bookmarkStart w:id="43" w:name="_Toc71703264"/>
+      <w:bookmarkStart w:id="44" w:name="_Toc2333873"/>
       <w:r>
         <w:t>A</w:t>
       </w:r>
+      <w:bookmarkEnd w:id="43"/>
+      <w:r>
+        <w:t>nnexe</w:t>
+      </w:r>
       <w:bookmarkEnd w:id="44"/>
-      <w:r>
-        <w:t>nnexe</w:t>
-      </w:r>
-      <w:bookmarkEnd w:id="45"/>
       <w:r>
         <w:t>s</w:t>
       </w:r>
@@ -8098,8 +8096,8 @@
           <w:iCs/>
         </w:rPr>
       </w:pPr>
-      <w:bookmarkStart w:id="46" w:name="_Toc71703265"/>
-      <w:bookmarkStart w:id="47" w:name="_Toc2333874"/>
+      <w:bookmarkStart w:id="45" w:name="_Toc71703265"/>
+      <w:bookmarkStart w:id="46" w:name="_Toc2333874"/>
       <w:r>
         <w:rPr>
           <w:i w:val="0"/>
@@ -8107,8 +8105,8 @@
         </w:rPr>
         <w:t>Sources – Bibliographie</w:t>
       </w:r>
+      <w:bookmarkEnd w:id="45"/>
       <w:bookmarkEnd w:id="46"/>
-      <w:bookmarkEnd w:id="47"/>
     </w:p>
     <w:p>
       <w:pPr>
@@ -8144,9 +8142,9 @@
           <w:iCs/>
         </w:rPr>
       </w:pPr>
-      <w:bookmarkStart w:id="48" w:name="_Toc25553330"/>
-      <w:bookmarkStart w:id="49" w:name="_Toc71703266"/>
-      <w:bookmarkStart w:id="50" w:name="_Toc2333875"/>
+      <w:bookmarkStart w:id="47" w:name="_Toc25553330"/>
+      <w:bookmarkStart w:id="48" w:name="_Toc71703266"/>
+      <w:bookmarkStart w:id="49" w:name="_Toc2333875"/>
       <w:r>
         <w:rPr>
           <w:i w:val="0"/>
@@ -8154,8 +8152,8 @@
         </w:rPr>
         <w:t xml:space="preserve">Journal de bord </w:t>
       </w:r>
+      <w:bookmarkEnd w:id="47"/>
       <w:bookmarkEnd w:id="48"/>
-      <w:bookmarkEnd w:id="49"/>
       <w:r>
         <w:rPr>
           <w:i w:val="0"/>
@@ -8163,7 +8161,7 @@
         </w:rPr>
         <w:t>du projet</w:t>
       </w:r>
-      <w:bookmarkEnd w:id="50"/>
+      <w:bookmarkEnd w:id="49"/>
     </w:p>
     <w:p/>
     <w:tbl>
@@ -8250,6 +8248,20 @@
           </w:p>
         </w:tc>
       </w:tr>
+      <w:tr>
+        <w:tc>
+          <w:tcPr>
+            <w:tcW w:w="1134" w:type="dxa"/>
+          </w:tcPr>
+          <w:p/>
+        </w:tc>
+        <w:tc>
+          <w:tcPr>
+            <w:tcW w:w="7652" w:type="dxa"/>
+          </w:tcPr>
+          <w:p/>
+        </w:tc>
+      </w:tr>
     </w:tbl>
     <w:p>
       <w:pPr>
@@ -8257,6 +8269,14 @@
           <w:szCs w:val="14"/>
         </w:rPr>
       </w:pPr>
+      <w:r>
+        <w:rPr>
+          <w:szCs w:val="14"/>
+        </w:rPr>
+        <w:t xml:space="preserve"> </w:t>
+      </w:r>
+      <w:bookmarkStart w:id="50" w:name="_GoBack"/>
+      <w:bookmarkEnd w:id="50"/>
     </w:p>
     <w:sectPr>
       <w:headerReference w:type="default" r:id="rId12"/>
@@ -8327,7 +8347,7 @@
         <w:rStyle w:val="Numrodepage"/>
         <w:noProof/>
       </w:rPr>
-      <w:t>4</w:t>
+      <w:t>9</w:t>
     </w:r>
     <w:r>
       <w:rPr>
@@ -8338,27 +8358,14 @@
     <w:r>
       <w:tab/>
     </w:r>
-    <w:r>
-      <w:fldChar w:fldCharType="begin"/>
-    </w:r>
-    <w:r>
-      <w:instrText xml:space="preserve"> SAVEDATE  \* MERGEFORMAT </w:instrText>
-    </w:r>
-    <w:r>
-      <w:fldChar w:fldCharType="separate"/>
-    </w:r>
-    <w:r>
-      <w:rPr>
-        <w:noProof/>
-      </w:rPr>
-      <w:t>25/03/2019 10:03:00</w:t>
-    </w:r>
-    <w:r>
-      <w:rPr>
-        <w:noProof/>
-      </w:rPr>
-      <w:fldChar w:fldCharType="end"/>
-    </w:r>
+    <w:fldSimple w:instr=" SAVEDATE  \* MERGEFORMAT ">
+      <w:r>
+        <w:rPr>
+          <w:noProof/>
+        </w:rPr>
+        <w:t>28/03/2019 10:06:00</w:t>
+      </w:r>
+    </w:fldSimple>
     <w:r>
       <w:rPr>
         <w:rStyle w:val="Numrodepage"/>

--- a/doc/Documentation de projet/Documentation de projet.docx
+++ b/doc/Documentation de projet/Documentation de projet.docx
@@ -36,7 +36,7 @@
                     </pic:cNvPicPr>
                   </pic:nvPicPr>
                   <pic:blipFill>
-                    <a:blip r:embed="rId7">
+                    <a:blip r:embed="rId8">
                       <a:extLst>
                         <a:ext uri="{28A0092B-C50C-407E-A947-70E740481C1C}">
                           <a14:useLocalDpi xmlns:a14="http://schemas.microsoft.com/office/drawing/2010/main" val="0"/>
@@ -82,6 +82,7 @@
     <w:tbl>
       <w:tblPr>
         <w:tblW w:w="0" w:type="auto"/>
+        <w:tblInd w:w="421" w:type="dxa"/>
         <w:tblBorders>
           <w:top w:val="single" w:sz="4" w:space="0" w:color="auto"/>
           <w:left w:val="single" w:sz="4" w:space="0" w:color="auto"/>
@@ -97,12 +98,12 @@
         <w:tblLook w:val="0000" w:firstRow="0" w:lastRow="0" w:firstColumn="0" w:lastColumn="0" w:noHBand="0" w:noVBand="0"/>
       </w:tblPr>
       <w:tblGrid>
-        <w:gridCol w:w="9060"/>
+        <w:gridCol w:w="8639"/>
       </w:tblGrid>
       <w:tr>
         <w:tc>
           <w:tcPr>
-            <w:tcW w:w="9210" w:type="dxa"/>
+            <w:tcW w:w="8639" w:type="dxa"/>
           </w:tcPr>
           <w:p>
             <w:pPr>
@@ -165,7 +166,7 @@
                     <pic:cNvPicPr/>
                   </pic:nvPicPr>
                   <pic:blipFill>
-                    <a:blip r:embed="rId8" cstate="print">
+                    <a:blip r:embed="rId9" cstate="print">
                       <a:extLst>
                         <a:ext uri="{28A0092B-C50C-407E-A947-70E740481C1C}">
                           <a14:useLocalDpi xmlns:a14="http://schemas.microsoft.com/office/drawing/2010/main" val="0"/>
@@ -476,7 +477,7 @@
                     </pic:cNvPicPr>
                   </pic:nvPicPr>
                   <pic:blipFill>
-                    <a:blip r:embed="rId9">
+                    <a:blip r:embed="rId10">
                       <a:extLst>
                         <a:ext uri="{28A0092B-C50C-407E-A947-70E740481C1C}">
                           <a14:useLocalDpi xmlns:a14="http://schemas.microsoft.com/office/drawing/2010/main" val="0"/>
@@ -784,7 +785,10 @@
         <w:pStyle w:val="TM1"/>
         <w:rPr>
           <w:rFonts w:asciiTheme="minorHAnsi" w:eastAsiaTheme="minorEastAsia" w:hAnsiTheme="minorHAnsi" w:cstheme="minorBidi"/>
-          <w:szCs w:val="24"/>
+          <w:color w:val="auto"/>
+          <w:sz w:val="22"/>
+          <w:szCs w:val="22"/>
+          <w:lang w:val="fr-CH" w:eastAsia="fr-CH"/>
         </w:rPr>
       </w:pPr>
       <w:r>
@@ -802,25 +806,26 @@
       <w:r>
         <w:fldChar w:fldCharType="separate"/>
       </w:r>
-      <w:hyperlink w:anchor="_Toc2333847" w:history="1">
+      <w:hyperlink w:anchor="_Toc5265158" w:history="1">
         <w:r>
           <w:rPr>
             <w:rStyle w:val="Lienhypertexte"/>
-            <w:color w:val="000000" w:themeColor="text1"/>
           </w:rPr>
           <w:t>1</w:t>
         </w:r>
         <w:r>
           <w:rPr>
             <w:rFonts w:asciiTheme="minorHAnsi" w:eastAsiaTheme="minorEastAsia" w:hAnsiTheme="minorHAnsi" w:cstheme="minorBidi"/>
-            <w:szCs w:val="24"/>
+            <w:color w:val="auto"/>
+            <w:sz w:val="22"/>
+            <w:szCs w:val="22"/>
+            <w:lang w:val="fr-CH" w:eastAsia="fr-CH"/>
           </w:rPr>
           <w:tab/>
         </w:r>
         <w:r>
           <w:rPr>
             <w:rStyle w:val="Lienhypertexte"/>
-            <w:color w:val="000000" w:themeColor="text1"/>
           </w:rPr>
           <w:t>Introduction</w:t>
         </w:r>
@@ -840,7 +845,7 @@
           <w:rPr>
             <w:webHidden/>
           </w:rPr>
-          <w:instrText xml:space="preserve"> PAGEREF _Toc2333847 \h </w:instrText>
+          <w:instrText xml:space="preserve"> PAGEREF _Toc5265158 \h </w:instrText>
         </w:r>
         <w:r>
           <w:rPr>
@@ -877,16 +882,18 @@
         <w:rPr>
           <w:rFonts w:asciiTheme="minorHAnsi" w:eastAsiaTheme="minorEastAsia" w:hAnsiTheme="minorHAnsi" w:cstheme="minorBidi"/>
           <w:noProof/>
-          <w:szCs w:val="24"/>
-        </w:rPr>
-      </w:pPr>
-      <w:hyperlink w:anchor="_Toc2333848" w:history="1">
+          <w:color w:val="auto"/>
+          <w:sz w:val="22"/>
+          <w:szCs w:val="22"/>
+          <w:lang w:val="fr-CH" w:eastAsia="fr-CH"/>
+        </w:rPr>
+      </w:pPr>
+      <w:hyperlink w:anchor="_Toc5265159" w:history="1">
         <w:r>
           <w:rPr>
             <w:rStyle w:val="Lienhypertexte"/>
             <w:iCs/>
             <w:noProof/>
-            <w:color w:val="000000" w:themeColor="text1"/>
           </w:rPr>
           <w:t>1.1</w:t>
         </w:r>
@@ -894,7 +901,10 @@
           <w:rPr>
             <w:rFonts w:asciiTheme="minorHAnsi" w:eastAsiaTheme="minorEastAsia" w:hAnsiTheme="minorHAnsi" w:cstheme="minorBidi"/>
             <w:noProof/>
-            <w:szCs w:val="24"/>
+            <w:color w:val="auto"/>
+            <w:sz w:val="22"/>
+            <w:szCs w:val="22"/>
+            <w:lang w:val="fr-CH" w:eastAsia="fr-CH"/>
           </w:rPr>
           <w:tab/>
         </w:r>
@@ -903,7 +913,6 @@
             <w:rStyle w:val="Lienhypertexte"/>
             <w:iCs/>
             <w:noProof/>
-            <w:color w:val="000000" w:themeColor="text1"/>
           </w:rPr>
           <w:t>Cadre, description et motivation</w:t>
         </w:r>
@@ -926,7 +935,7 @@
             <w:noProof/>
             <w:webHidden/>
           </w:rPr>
-          <w:instrText xml:space="preserve"> PAGEREF _Toc2333848 \h </w:instrText>
+          <w:instrText xml:space="preserve"> PAGEREF _Toc5265159 \h </w:instrText>
         </w:r>
         <w:r>
           <w:rPr>
@@ -967,16 +976,18 @@
         <w:rPr>
           <w:rFonts w:asciiTheme="minorHAnsi" w:eastAsiaTheme="minorEastAsia" w:hAnsiTheme="minorHAnsi" w:cstheme="minorBidi"/>
           <w:noProof/>
-          <w:szCs w:val="24"/>
-        </w:rPr>
-      </w:pPr>
-      <w:hyperlink w:anchor="_Toc2333849" w:history="1">
+          <w:color w:val="auto"/>
+          <w:sz w:val="22"/>
+          <w:szCs w:val="22"/>
+          <w:lang w:val="fr-CH" w:eastAsia="fr-CH"/>
+        </w:rPr>
+      </w:pPr>
+      <w:hyperlink w:anchor="_Toc5265160" w:history="1">
         <w:r>
           <w:rPr>
             <w:rStyle w:val="Lienhypertexte"/>
             <w:iCs/>
             <w:noProof/>
-            <w:color w:val="000000" w:themeColor="text1"/>
           </w:rPr>
           <w:t>1.2</w:t>
         </w:r>
@@ -984,7 +995,10 @@
           <w:rPr>
             <w:rFonts w:asciiTheme="minorHAnsi" w:eastAsiaTheme="minorEastAsia" w:hAnsiTheme="minorHAnsi" w:cstheme="minorBidi"/>
             <w:noProof/>
-            <w:szCs w:val="24"/>
+            <w:color w:val="auto"/>
+            <w:sz w:val="22"/>
+            <w:szCs w:val="22"/>
+            <w:lang w:val="fr-CH" w:eastAsia="fr-CH"/>
           </w:rPr>
           <w:tab/>
         </w:r>
@@ -993,7 +1007,6 @@
             <w:rStyle w:val="Lienhypertexte"/>
             <w:iCs/>
             <w:noProof/>
-            <w:color w:val="000000" w:themeColor="text1"/>
           </w:rPr>
           <w:t>Organisation</w:t>
         </w:r>
@@ -1016,7 +1029,7 @@
             <w:noProof/>
             <w:webHidden/>
           </w:rPr>
-          <w:instrText xml:space="preserve"> PAGEREF _Toc2333849 \h </w:instrText>
+          <w:instrText xml:space="preserve"> PAGEREF _Toc5265160 \h </w:instrText>
         </w:r>
         <w:r>
           <w:rPr>
@@ -1057,16 +1070,18 @@
         <w:rPr>
           <w:rFonts w:asciiTheme="minorHAnsi" w:eastAsiaTheme="minorEastAsia" w:hAnsiTheme="minorHAnsi" w:cstheme="minorBidi"/>
           <w:noProof/>
-          <w:szCs w:val="24"/>
-        </w:rPr>
-      </w:pPr>
-      <w:hyperlink w:anchor="_Toc2333850" w:history="1">
+          <w:color w:val="auto"/>
+          <w:sz w:val="22"/>
+          <w:szCs w:val="22"/>
+          <w:lang w:val="fr-CH" w:eastAsia="fr-CH"/>
+        </w:rPr>
+      </w:pPr>
+      <w:hyperlink w:anchor="_Toc5265161" w:history="1">
         <w:r>
           <w:rPr>
             <w:rStyle w:val="Lienhypertexte"/>
             <w:iCs/>
             <w:noProof/>
-            <w:color w:val="000000" w:themeColor="text1"/>
           </w:rPr>
           <w:t>1.3</w:t>
         </w:r>
@@ -1074,7 +1089,10 @@
           <w:rPr>
             <w:rFonts w:asciiTheme="minorHAnsi" w:eastAsiaTheme="minorEastAsia" w:hAnsiTheme="minorHAnsi" w:cstheme="minorBidi"/>
             <w:noProof/>
-            <w:szCs w:val="24"/>
+            <w:color w:val="auto"/>
+            <w:sz w:val="22"/>
+            <w:szCs w:val="22"/>
+            <w:lang w:val="fr-CH" w:eastAsia="fr-CH"/>
           </w:rPr>
           <w:tab/>
         </w:r>
@@ -1083,7 +1101,6 @@
             <w:rStyle w:val="Lienhypertexte"/>
             <w:iCs/>
             <w:noProof/>
-            <w:color w:val="000000" w:themeColor="text1"/>
           </w:rPr>
           <w:t>Objectifs</w:t>
         </w:r>
@@ -1106,7 +1123,7 @@
             <w:noProof/>
             <w:webHidden/>
           </w:rPr>
-          <w:instrText xml:space="preserve"> PAGEREF _Toc2333850 \h </w:instrText>
+          <w:instrText xml:space="preserve"> PAGEREF _Toc5265161 \h </w:instrText>
         </w:r>
         <w:r>
           <w:rPr>
@@ -1147,16 +1164,18 @@
         <w:rPr>
           <w:rFonts w:asciiTheme="minorHAnsi" w:eastAsiaTheme="minorEastAsia" w:hAnsiTheme="minorHAnsi" w:cstheme="minorBidi"/>
           <w:noProof/>
-          <w:szCs w:val="24"/>
-        </w:rPr>
-      </w:pPr>
-      <w:hyperlink w:anchor="_Toc2333851" w:history="1">
+          <w:color w:val="auto"/>
+          <w:sz w:val="22"/>
+          <w:szCs w:val="22"/>
+          <w:lang w:val="fr-CH" w:eastAsia="fr-CH"/>
+        </w:rPr>
+      </w:pPr>
+      <w:hyperlink w:anchor="_Toc5265162" w:history="1">
         <w:r>
           <w:rPr>
             <w:rStyle w:val="Lienhypertexte"/>
             <w:iCs/>
             <w:noProof/>
-            <w:color w:val="000000" w:themeColor="text1"/>
           </w:rPr>
           <w:t>1.4</w:t>
         </w:r>
@@ -1164,7 +1183,10 @@
           <w:rPr>
             <w:rFonts w:asciiTheme="minorHAnsi" w:eastAsiaTheme="minorEastAsia" w:hAnsiTheme="minorHAnsi" w:cstheme="minorBidi"/>
             <w:noProof/>
-            <w:szCs w:val="24"/>
+            <w:color w:val="auto"/>
+            <w:sz w:val="22"/>
+            <w:szCs w:val="22"/>
+            <w:lang w:val="fr-CH" w:eastAsia="fr-CH"/>
           </w:rPr>
           <w:tab/>
         </w:r>
@@ -1173,7 +1195,6 @@
             <w:rStyle w:val="Lienhypertexte"/>
             <w:iCs/>
             <w:noProof/>
-            <w:color w:val="000000" w:themeColor="text1"/>
           </w:rPr>
           <w:t>Planification initiale</w:t>
         </w:r>
@@ -1196,7 +1217,7 @@
             <w:noProof/>
             <w:webHidden/>
           </w:rPr>
-          <w:instrText xml:space="preserve"> PAGEREF _Toc2333851 \h </w:instrText>
+          <w:instrText xml:space="preserve"> PAGEREF _Toc5265162 \h </w:instrText>
         </w:r>
         <w:r>
           <w:rPr>
@@ -1232,28 +1253,32 @@
         <w:pStyle w:val="TM1"/>
         <w:rPr>
           <w:rFonts w:asciiTheme="minorHAnsi" w:eastAsiaTheme="minorEastAsia" w:hAnsiTheme="minorHAnsi" w:cstheme="minorBidi"/>
-          <w:szCs w:val="24"/>
-        </w:rPr>
-      </w:pPr>
-      <w:hyperlink w:anchor="_Toc2333852" w:history="1">
+          <w:color w:val="auto"/>
+          <w:sz w:val="22"/>
+          <w:szCs w:val="22"/>
+          <w:lang w:val="fr-CH" w:eastAsia="fr-CH"/>
+        </w:rPr>
+      </w:pPr>
+      <w:hyperlink w:anchor="_Toc5265163" w:history="1">
         <w:r>
           <w:rPr>
             <w:rStyle w:val="Lienhypertexte"/>
-            <w:color w:val="000000" w:themeColor="text1"/>
           </w:rPr>
           <w:t>2</w:t>
         </w:r>
         <w:r>
           <w:rPr>
             <w:rFonts w:asciiTheme="minorHAnsi" w:eastAsiaTheme="minorEastAsia" w:hAnsiTheme="minorHAnsi" w:cstheme="minorBidi"/>
-            <w:szCs w:val="24"/>
+            <w:color w:val="auto"/>
+            <w:sz w:val="22"/>
+            <w:szCs w:val="22"/>
+            <w:lang w:val="fr-CH" w:eastAsia="fr-CH"/>
           </w:rPr>
           <w:tab/>
         </w:r>
         <w:r>
           <w:rPr>
             <w:rStyle w:val="Lienhypertexte"/>
-            <w:color w:val="000000" w:themeColor="text1"/>
           </w:rPr>
           <w:t>Analyse</w:t>
         </w:r>
@@ -1273,7 +1298,7 @@
           <w:rPr>
             <w:webHidden/>
           </w:rPr>
-          <w:instrText xml:space="preserve"> PAGEREF _Toc2333852 \h </w:instrText>
+          <w:instrText xml:space="preserve"> PAGEREF _Toc5265163 \h </w:instrText>
         </w:r>
         <w:r>
           <w:rPr>
@@ -1290,7 +1315,7 @@
           <w:rPr>
             <w:webHidden/>
           </w:rPr>
-          <w:t>3</w:t>
+          <w:t>4</w:t>
         </w:r>
         <w:r>
           <w:rPr>
@@ -1310,16 +1335,18 @@
         <w:rPr>
           <w:rFonts w:asciiTheme="minorHAnsi" w:eastAsiaTheme="minorEastAsia" w:hAnsiTheme="minorHAnsi" w:cstheme="minorBidi"/>
           <w:noProof/>
-          <w:szCs w:val="24"/>
-        </w:rPr>
-      </w:pPr>
-      <w:hyperlink w:anchor="_Toc2333853" w:history="1">
+          <w:color w:val="auto"/>
+          <w:sz w:val="22"/>
+          <w:szCs w:val="22"/>
+          <w:lang w:val="fr-CH" w:eastAsia="fr-CH"/>
+        </w:rPr>
+      </w:pPr>
+      <w:hyperlink w:anchor="_Toc5265164" w:history="1">
         <w:r>
           <w:rPr>
             <w:rStyle w:val="Lienhypertexte"/>
             <w:iCs/>
             <w:noProof/>
-            <w:color w:val="000000" w:themeColor="text1"/>
           </w:rPr>
           <w:t>2.1</w:t>
         </w:r>
@@ -1327,7 +1354,10 @@
           <w:rPr>
             <w:rFonts w:asciiTheme="minorHAnsi" w:eastAsiaTheme="minorEastAsia" w:hAnsiTheme="minorHAnsi" w:cstheme="minorBidi"/>
             <w:noProof/>
-            <w:szCs w:val="24"/>
+            <w:color w:val="auto"/>
+            <w:sz w:val="22"/>
+            <w:szCs w:val="22"/>
+            <w:lang w:val="fr-CH" w:eastAsia="fr-CH"/>
           </w:rPr>
           <w:tab/>
         </w:r>
@@ -1336,7 +1366,6 @@
             <w:rStyle w:val="Lienhypertexte"/>
             <w:iCs/>
             <w:noProof/>
-            <w:color w:val="000000" w:themeColor="text1"/>
           </w:rPr>
           <w:t>Use cases et scénarios</w:t>
         </w:r>
@@ -1359,7 +1388,7 @@
             <w:noProof/>
             <w:webHidden/>
           </w:rPr>
-          <w:instrText xml:space="preserve"> PAGEREF _Toc2333853 \h </w:instrText>
+          <w:instrText xml:space="preserve"> PAGEREF _Toc5265164 \h </w:instrText>
         </w:r>
         <w:r>
           <w:rPr>
@@ -1379,7 +1408,418 @@
             <w:noProof/>
             <w:webHidden/>
           </w:rPr>
+          <w:t>4</w:t>
+        </w:r>
+        <w:r>
+          <w:rPr>
+            <w:noProof/>
+            <w:webHidden/>
+          </w:rPr>
+          <w:fldChar w:fldCharType="end"/>
+        </w:r>
+      </w:hyperlink>
+    </w:p>
+    <w:p>
+      <w:pPr>
+        <w:pStyle w:val="TM2"/>
+        <w:tabs>
+          <w:tab w:val="right" w:leader="dot" w:pos="9060"/>
+        </w:tabs>
+        <w:rPr>
+          <w:rFonts w:asciiTheme="minorHAnsi" w:eastAsiaTheme="minorEastAsia" w:hAnsiTheme="minorHAnsi" w:cstheme="minorBidi"/>
+          <w:noProof/>
+          <w:color w:val="auto"/>
+          <w:sz w:val="22"/>
+          <w:szCs w:val="22"/>
+          <w:lang w:val="fr-CH" w:eastAsia="fr-CH"/>
+        </w:rPr>
+      </w:pPr>
+      <w:hyperlink w:anchor="_Toc5265165" w:history="1">
+        <w:r>
+          <w:rPr>
+            <w:rStyle w:val="Lienhypertexte"/>
+            <w:noProof/>
+          </w:rPr>
+          <w:t>Apprendre à jouer</w:t>
+        </w:r>
+        <w:r>
+          <w:rPr>
+            <w:noProof/>
+            <w:webHidden/>
+          </w:rPr>
+          <w:tab/>
+        </w:r>
+        <w:r>
+          <w:rPr>
+            <w:noProof/>
+            <w:webHidden/>
+          </w:rPr>
+          <w:fldChar w:fldCharType="begin"/>
+        </w:r>
+        <w:r>
+          <w:rPr>
+            <w:noProof/>
+            <w:webHidden/>
+          </w:rPr>
+          <w:instrText xml:space="preserve"> PAGEREF _Toc5265165 \h </w:instrText>
+        </w:r>
+        <w:r>
+          <w:rPr>
+            <w:noProof/>
+            <w:webHidden/>
+          </w:rPr>
+        </w:r>
+        <w:r>
+          <w:rPr>
+            <w:noProof/>
+            <w:webHidden/>
+          </w:rPr>
+          <w:fldChar w:fldCharType="separate"/>
+        </w:r>
+        <w:r>
+          <w:rPr>
+            <w:noProof/>
+            <w:webHidden/>
+          </w:rPr>
+          <w:t>4</w:t>
+        </w:r>
+        <w:r>
+          <w:rPr>
+            <w:noProof/>
+            <w:webHidden/>
+          </w:rPr>
+          <w:fldChar w:fldCharType="end"/>
+        </w:r>
+      </w:hyperlink>
+    </w:p>
+    <w:p>
+      <w:pPr>
+        <w:pStyle w:val="TM2"/>
+        <w:tabs>
+          <w:tab w:val="right" w:leader="dot" w:pos="9060"/>
+        </w:tabs>
+        <w:rPr>
+          <w:rFonts w:asciiTheme="minorHAnsi" w:eastAsiaTheme="minorEastAsia" w:hAnsiTheme="minorHAnsi" w:cstheme="minorBidi"/>
+          <w:noProof/>
+          <w:color w:val="auto"/>
+          <w:sz w:val="22"/>
+          <w:szCs w:val="22"/>
+          <w:lang w:val="fr-CH" w:eastAsia="fr-CH"/>
+        </w:rPr>
+      </w:pPr>
+      <w:hyperlink w:anchor="_Toc5265166" w:history="1">
+        <w:r>
+          <w:rPr>
+            <w:rStyle w:val="Lienhypertexte"/>
+            <w:noProof/>
+          </w:rPr>
+          <w:t>Jouer contre l’ordi</w:t>
+        </w:r>
+        <w:r>
+          <w:rPr>
+            <w:noProof/>
+            <w:webHidden/>
+          </w:rPr>
+          <w:tab/>
+        </w:r>
+        <w:r>
+          <w:rPr>
+            <w:noProof/>
+            <w:webHidden/>
+          </w:rPr>
+          <w:fldChar w:fldCharType="begin"/>
+        </w:r>
+        <w:r>
+          <w:rPr>
+            <w:noProof/>
+            <w:webHidden/>
+          </w:rPr>
+          <w:instrText xml:space="preserve"> PAGEREF _Toc5265166 \h </w:instrText>
+        </w:r>
+        <w:r>
+          <w:rPr>
+            <w:noProof/>
+            <w:webHidden/>
+          </w:rPr>
+        </w:r>
+        <w:r>
+          <w:rPr>
+            <w:noProof/>
+            <w:webHidden/>
+          </w:rPr>
+          <w:fldChar w:fldCharType="separate"/>
+        </w:r>
+        <w:r>
+          <w:rPr>
+            <w:noProof/>
+            <w:webHidden/>
+          </w:rPr>
+          <w:t>5</w:t>
+        </w:r>
+        <w:r>
+          <w:rPr>
+            <w:noProof/>
+            <w:webHidden/>
+          </w:rPr>
+          <w:fldChar w:fldCharType="end"/>
+        </w:r>
+      </w:hyperlink>
+    </w:p>
+    <w:p>
+      <w:pPr>
+        <w:pStyle w:val="TM1"/>
+        <w:rPr>
+          <w:rFonts w:asciiTheme="minorHAnsi" w:eastAsiaTheme="minorEastAsia" w:hAnsiTheme="minorHAnsi" w:cstheme="minorBidi"/>
+          <w:color w:val="auto"/>
+          <w:sz w:val="22"/>
+          <w:szCs w:val="22"/>
+          <w:lang w:val="fr-CH" w:eastAsia="fr-CH"/>
+        </w:rPr>
+      </w:pPr>
+      <w:hyperlink w:anchor="_Toc5265167" w:history="1">
+        <w:r>
+          <w:rPr>
+            <w:rStyle w:val="Lienhypertexte"/>
+          </w:rPr>
           <w:t>3</w:t>
+        </w:r>
+        <w:r>
+          <w:rPr>
+            <w:rFonts w:asciiTheme="minorHAnsi" w:eastAsiaTheme="minorEastAsia" w:hAnsiTheme="minorHAnsi" w:cstheme="minorBidi"/>
+            <w:color w:val="auto"/>
+            <w:sz w:val="22"/>
+            <w:szCs w:val="22"/>
+            <w:lang w:val="fr-CH" w:eastAsia="fr-CH"/>
+          </w:rPr>
+          <w:tab/>
+        </w:r>
+        <w:r>
+          <w:rPr>
+            <w:rStyle w:val="Lienhypertexte"/>
+          </w:rPr>
+          <w:t>Implémentation</w:t>
+        </w:r>
+        <w:r>
+          <w:rPr>
+            <w:webHidden/>
+          </w:rPr>
+          <w:tab/>
+        </w:r>
+        <w:r>
+          <w:rPr>
+            <w:webHidden/>
+          </w:rPr>
+          <w:fldChar w:fldCharType="begin"/>
+        </w:r>
+        <w:r>
+          <w:rPr>
+            <w:webHidden/>
+          </w:rPr>
+          <w:instrText xml:space="preserve"> PAGEREF _Toc5265167 \h </w:instrText>
+        </w:r>
+        <w:r>
+          <w:rPr>
+            <w:webHidden/>
+          </w:rPr>
+        </w:r>
+        <w:r>
+          <w:rPr>
+            <w:webHidden/>
+          </w:rPr>
+          <w:fldChar w:fldCharType="separate"/>
+        </w:r>
+        <w:r>
+          <w:rPr>
+            <w:webHidden/>
+          </w:rPr>
+          <w:t>6</w:t>
+        </w:r>
+        <w:r>
+          <w:rPr>
+            <w:webHidden/>
+          </w:rPr>
+          <w:fldChar w:fldCharType="end"/>
+        </w:r>
+      </w:hyperlink>
+    </w:p>
+    <w:p>
+      <w:pPr>
+        <w:pStyle w:val="TM2"/>
+        <w:tabs>
+          <w:tab w:val="left" w:pos="800"/>
+          <w:tab w:val="right" w:leader="dot" w:pos="9060"/>
+        </w:tabs>
+        <w:rPr>
+          <w:rFonts w:asciiTheme="minorHAnsi" w:eastAsiaTheme="minorEastAsia" w:hAnsiTheme="minorHAnsi" w:cstheme="minorBidi"/>
+          <w:noProof/>
+          <w:color w:val="auto"/>
+          <w:sz w:val="22"/>
+          <w:szCs w:val="22"/>
+          <w:lang w:val="fr-CH" w:eastAsia="fr-CH"/>
+        </w:rPr>
+      </w:pPr>
+      <w:hyperlink w:anchor="_Toc5265168" w:history="1">
+        <w:r>
+          <w:rPr>
+            <w:rStyle w:val="Lienhypertexte"/>
+            <w:iCs/>
+            <w:noProof/>
+          </w:rPr>
+          <w:t>3.1</w:t>
+        </w:r>
+        <w:r>
+          <w:rPr>
+            <w:rFonts w:asciiTheme="minorHAnsi" w:eastAsiaTheme="minorEastAsia" w:hAnsiTheme="minorHAnsi" w:cstheme="minorBidi"/>
+            <w:noProof/>
+            <w:color w:val="auto"/>
+            <w:sz w:val="22"/>
+            <w:szCs w:val="22"/>
+            <w:lang w:val="fr-CH" w:eastAsia="fr-CH"/>
+          </w:rPr>
+          <w:tab/>
+        </w:r>
+        <w:r>
+          <w:rPr>
+            <w:rStyle w:val="Lienhypertexte"/>
+            <w:iCs/>
+            <w:noProof/>
+          </w:rPr>
+          <w:t>Modèle Logique de données</w:t>
+        </w:r>
+        <w:r>
+          <w:rPr>
+            <w:noProof/>
+            <w:webHidden/>
+          </w:rPr>
+          <w:tab/>
+        </w:r>
+        <w:r>
+          <w:rPr>
+            <w:noProof/>
+            <w:webHidden/>
+          </w:rPr>
+          <w:fldChar w:fldCharType="begin"/>
+        </w:r>
+        <w:r>
+          <w:rPr>
+            <w:noProof/>
+            <w:webHidden/>
+          </w:rPr>
+          <w:instrText xml:space="preserve"> PAGEREF _Toc5265168 \h </w:instrText>
+        </w:r>
+        <w:r>
+          <w:rPr>
+            <w:noProof/>
+            <w:webHidden/>
+          </w:rPr>
+        </w:r>
+        <w:r>
+          <w:rPr>
+            <w:noProof/>
+            <w:webHidden/>
+          </w:rPr>
+          <w:fldChar w:fldCharType="separate"/>
+        </w:r>
+        <w:r>
+          <w:rPr>
+            <w:noProof/>
+            <w:webHidden/>
+          </w:rPr>
+          <w:t>6</w:t>
+        </w:r>
+        <w:r>
+          <w:rPr>
+            <w:noProof/>
+            <w:webHidden/>
+          </w:rPr>
+          <w:fldChar w:fldCharType="end"/>
+        </w:r>
+      </w:hyperlink>
+    </w:p>
+    <w:p>
+      <w:pPr>
+        <w:pStyle w:val="TM2"/>
+        <w:tabs>
+          <w:tab w:val="left" w:pos="800"/>
+          <w:tab w:val="right" w:leader="dot" w:pos="9060"/>
+        </w:tabs>
+        <w:rPr>
+          <w:rFonts w:asciiTheme="minorHAnsi" w:eastAsiaTheme="minorEastAsia" w:hAnsiTheme="minorHAnsi" w:cstheme="minorBidi"/>
+          <w:noProof/>
+          <w:color w:val="auto"/>
+          <w:sz w:val="22"/>
+          <w:szCs w:val="22"/>
+          <w:lang w:val="fr-CH" w:eastAsia="fr-CH"/>
+        </w:rPr>
+      </w:pPr>
+      <w:hyperlink w:anchor="_Toc5265169" w:history="1">
+        <w:r>
+          <w:rPr>
+            <w:rStyle w:val="Lienhypertexte"/>
+            <w:iCs/>
+            <w:noProof/>
+          </w:rPr>
+          <w:t>3.2</w:t>
+        </w:r>
+        <w:r>
+          <w:rPr>
+            <w:rFonts w:asciiTheme="minorHAnsi" w:eastAsiaTheme="minorEastAsia" w:hAnsiTheme="minorHAnsi" w:cstheme="minorBidi"/>
+            <w:noProof/>
+            <w:color w:val="auto"/>
+            <w:sz w:val="22"/>
+            <w:szCs w:val="22"/>
+            <w:lang w:val="fr-CH" w:eastAsia="fr-CH"/>
+          </w:rPr>
+          <w:tab/>
+        </w:r>
+        <w:r>
+          <w:rPr>
+            <w:rStyle w:val="Lienhypertexte"/>
+            <w:iCs/>
+            <w:noProof/>
+          </w:rPr>
+          <w:t>Points techniques spécifiques</w:t>
+        </w:r>
+        <w:r>
+          <w:rPr>
+            <w:noProof/>
+            <w:webHidden/>
+          </w:rPr>
+          <w:tab/>
+        </w:r>
+        <w:r>
+          <w:rPr>
+            <w:noProof/>
+            <w:webHidden/>
+          </w:rPr>
+          <w:fldChar w:fldCharType="begin"/>
+        </w:r>
+        <w:r>
+          <w:rPr>
+            <w:noProof/>
+            <w:webHidden/>
+          </w:rPr>
+          <w:instrText xml:space="preserve"> PAGEREF _Toc5265169 \h </w:instrText>
+        </w:r>
+        <w:r>
+          <w:rPr>
+            <w:noProof/>
+            <w:webHidden/>
+          </w:rPr>
+        </w:r>
+        <w:r>
+          <w:rPr>
+            <w:noProof/>
+            <w:webHidden/>
+          </w:rPr>
+          <w:fldChar w:fldCharType="separate"/>
+        </w:r>
+        <w:r>
+          <w:rPr>
+            <w:noProof/>
+            <w:webHidden/>
+          </w:rPr>
+          <w:t>6</w:t>
         </w:r>
         <w:r>
           <w:rPr>
@@ -1400,24 +1840,28 @@
         <w:rPr>
           <w:rFonts w:asciiTheme="minorHAnsi" w:eastAsiaTheme="minorEastAsia" w:hAnsiTheme="minorHAnsi" w:cstheme="minorBidi"/>
           <w:noProof/>
-          <w:szCs w:val="24"/>
-        </w:rPr>
-      </w:pPr>
-      <w:hyperlink w:anchor="_Toc2333854" w:history="1">
+          <w:color w:val="auto"/>
+          <w:sz w:val="22"/>
+          <w:szCs w:val="22"/>
+          <w:lang w:val="fr-CH" w:eastAsia="fr-CH"/>
+        </w:rPr>
+      </w:pPr>
+      <w:hyperlink w:anchor="_Toc5265170" w:history="1">
         <w:r>
           <w:rPr>
             <w:rStyle w:val="Lienhypertexte"/>
             <w:noProof/>
-            <w:color w:val="000000" w:themeColor="text1"/>
-            <w:lang w:val="en"/>
-          </w:rPr>
-          <w:t>2.1.1</w:t>
+          </w:rPr>
+          <w:t>3.2.1</w:t>
         </w:r>
         <w:r>
           <w:rPr>
             <w:rFonts w:asciiTheme="minorHAnsi" w:eastAsiaTheme="minorEastAsia" w:hAnsiTheme="minorHAnsi" w:cstheme="minorBidi"/>
             <w:noProof/>
-            <w:szCs w:val="24"/>
+            <w:color w:val="auto"/>
+            <w:sz w:val="22"/>
+            <w:szCs w:val="22"/>
+            <w:lang w:val="fr-CH" w:eastAsia="fr-CH"/>
           </w:rPr>
           <w:tab/>
         </w:r>
@@ -1425,10 +1869,8 @@
           <w:rPr>
             <w:rStyle w:val="Lienhypertexte"/>
             <w:noProof/>
-            <w:color w:val="000000" w:themeColor="text1"/>
-            <w:lang w:val="en"/>
-          </w:rPr>
-          <w:t>(Use case 1)</w:t>
+          </w:rPr>
+          <w:t>Point 1</w:t>
         </w:r>
         <w:r>
           <w:rPr>
@@ -1449,7 +1891,7 @@
             <w:noProof/>
             <w:webHidden/>
           </w:rPr>
-          <w:instrText xml:space="preserve"> PAGEREF _Toc2333854 \h </w:instrText>
+          <w:instrText xml:space="preserve"> PAGEREF _Toc5265170 \h </w:instrText>
         </w:r>
         <w:r>
           <w:rPr>
@@ -1469,7 +1911,7 @@
             <w:noProof/>
             <w:webHidden/>
           </w:rPr>
-          <w:t>3</w:t>
+          <w:t>6</w:t>
         </w:r>
         <w:r>
           <w:rPr>
@@ -1490,24 +1932,28 @@
         <w:rPr>
           <w:rFonts w:asciiTheme="minorHAnsi" w:eastAsiaTheme="minorEastAsia" w:hAnsiTheme="minorHAnsi" w:cstheme="minorBidi"/>
           <w:noProof/>
-          <w:szCs w:val="24"/>
-        </w:rPr>
-      </w:pPr>
-      <w:hyperlink w:anchor="_Toc2333855" w:history="1">
+          <w:color w:val="auto"/>
+          <w:sz w:val="22"/>
+          <w:szCs w:val="22"/>
+          <w:lang w:val="fr-CH" w:eastAsia="fr-CH"/>
+        </w:rPr>
+      </w:pPr>
+      <w:hyperlink w:anchor="_Toc5265171" w:history="1">
         <w:r>
           <w:rPr>
             <w:rStyle w:val="Lienhypertexte"/>
             <w:noProof/>
-            <w:color w:val="000000" w:themeColor="text1"/>
-            <w:lang w:val="en"/>
-          </w:rPr>
-          <w:t>2.1.2</w:t>
+          </w:rPr>
+          <w:t>3.2.2</w:t>
         </w:r>
         <w:r>
           <w:rPr>
             <w:rFonts w:asciiTheme="minorHAnsi" w:eastAsiaTheme="minorEastAsia" w:hAnsiTheme="minorHAnsi" w:cstheme="minorBidi"/>
             <w:noProof/>
-            <w:szCs w:val="24"/>
+            <w:color w:val="auto"/>
+            <w:sz w:val="22"/>
+            <w:szCs w:val="22"/>
+            <w:lang w:val="fr-CH" w:eastAsia="fr-CH"/>
           </w:rPr>
           <w:tab/>
         </w:r>
@@ -1515,10 +1961,8 @@
           <w:rPr>
             <w:rStyle w:val="Lienhypertexte"/>
             <w:noProof/>
-            <w:color w:val="000000" w:themeColor="text1"/>
-            <w:lang w:val="en"/>
-          </w:rPr>
-          <w:t>(Use case 2)</w:t>
+          </w:rPr>
+          <w:t>Point 2</w:t>
         </w:r>
         <w:r>
           <w:rPr>
@@ -1539,7 +1983,7 @@
             <w:noProof/>
             <w:webHidden/>
           </w:rPr>
-          <w:instrText xml:space="preserve"> PAGEREF _Toc2333855 \h </w:instrText>
+          <w:instrText xml:space="preserve"> PAGEREF _Toc5265171 \h </w:instrText>
         </w:r>
         <w:r>
           <w:rPr>
@@ -1559,7 +2003,7 @@
             <w:noProof/>
             <w:webHidden/>
           </w:rPr>
-          <w:t>3</w:t>
+          <w:t>6</w:t>
         </w:r>
         <w:r>
           <w:rPr>
@@ -1580,24 +2024,28 @@
         <w:rPr>
           <w:rFonts w:asciiTheme="minorHAnsi" w:eastAsiaTheme="minorEastAsia" w:hAnsiTheme="minorHAnsi" w:cstheme="minorBidi"/>
           <w:noProof/>
-          <w:szCs w:val="24"/>
-        </w:rPr>
-      </w:pPr>
-      <w:hyperlink w:anchor="_Toc2333856" w:history="1">
+          <w:color w:val="auto"/>
+          <w:sz w:val="22"/>
+          <w:szCs w:val="22"/>
+          <w:lang w:val="fr-CH" w:eastAsia="fr-CH"/>
+        </w:rPr>
+      </w:pPr>
+      <w:hyperlink w:anchor="_Toc5265172" w:history="1">
         <w:r>
           <w:rPr>
             <w:rStyle w:val="Lienhypertexte"/>
             <w:noProof/>
-            <w:color w:val="000000" w:themeColor="text1"/>
-            <w:lang w:val="en"/>
-          </w:rPr>
-          <w:t>2.1.3</w:t>
+          </w:rPr>
+          <w:t>3.2.3</w:t>
         </w:r>
         <w:r>
           <w:rPr>
             <w:rFonts w:asciiTheme="minorHAnsi" w:eastAsiaTheme="minorEastAsia" w:hAnsiTheme="minorHAnsi" w:cstheme="minorBidi"/>
             <w:noProof/>
-            <w:szCs w:val="24"/>
+            <w:color w:val="auto"/>
+            <w:sz w:val="22"/>
+            <w:szCs w:val="22"/>
+            <w:lang w:val="fr-CH" w:eastAsia="fr-CH"/>
           </w:rPr>
           <w:tab/>
         </w:r>
@@ -1605,10 +2053,8 @@
           <w:rPr>
             <w:rStyle w:val="Lienhypertexte"/>
             <w:noProof/>
-            <w:color w:val="000000" w:themeColor="text1"/>
-            <w:lang w:val="en"/>
-          </w:rPr>
-          <w:t>(Use case …)</w:t>
+          </w:rPr>
+          <w:t>Point …</w:t>
         </w:r>
         <w:r>
           <w:rPr>
@@ -1629,7 +2075,7 @@
             <w:noProof/>
             <w:webHidden/>
           </w:rPr>
-          <w:instrText xml:space="preserve"> PAGEREF _Toc2333856 \h </w:instrText>
+          <w:instrText xml:space="preserve"> PAGEREF _Toc5265172 \h </w:instrText>
         </w:r>
         <w:r>
           <w:rPr>
@@ -1649,7 +2095,7 @@
             <w:noProof/>
             <w:webHidden/>
           </w:rPr>
-          <w:t>3</w:t>
+          <w:t>6</w:t>
         </w:r>
         <w:r>
           <w:rPr>
@@ -1670,24 +2116,29 @@
         <w:rPr>
           <w:rFonts w:asciiTheme="minorHAnsi" w:eastAsiaTheme="minorEastAsia" w:hAnsiTheme="minorHAnsi" w:cstheme="minorBidi"/>
           <w:noProof/>
-          <w:szCs w:val="24"/>
-        </w:rPr>
-      </w:pPr>
-      <w:hyperlink w:anchor="_Toc2333857" w:history="1">
+          <w:color w:val="auto"/>
+          <w:sz w:val="22"/>
+          <w:szCs w:val="22"/>
+          <w:lang w:val="fr-CH" w:eastAsia="fr-CH"/>
+        </w:rPr>
+      </w:pPr>
+      <w:hyperlink w:anchor="_Toc5265173" w:history="1">
         <w:r>
           <w:rPr>
             <w:rStyle w:val="Lienhypertexte"/>
             <w:iCs/>
             <w:noProof/>
-            <w:color w:val="000000" w:themeColor="text1"/>
-          </w:rPr>
-          <w:t>2.2</w:t>
+          </w:rPr>
+          <w:t>3.3</w:t>
         </w:r>
         <w:r>
           <w:rPr>
             <w:rFonts w:asciiTheme="minorHAnsi" w:eastAsiaTheme="minorEastAsia" w:hAnsiTheme="minorHAnsi" w:cstheme="minorBidi"/>
             <w:noProof/>
-            <w:szCs w:val="24"/>
+            <w:color w:val="auto"/>
+            <w:sz w:val="22"/>
+            <w:szCs w:val="22"/>
+            <w:lang w:val="fr-CH" w:eastAsia="fr-CH"/>
           </w:rPr>
           <w:tab/>
         </w:r>
@@ -1696,9 +2147,8 @@
             <w:rStyle w:val="Lienhypertexte"/>
             <w:iCs/>
             <w:noProof/>
-            <w:color w:val="000000" w:themeColor="text1"/>
-          </w:rPr>
-          <w:t>Modèle Conceptuel de Données</w:t>
+          </w:rPr>
+          <w:t>Livraisons</w:t>
         </w:r>
         <w:r>
           <w:rPr>
@@ -1719,7 +2169,7 @@
             <w:noProof/>
             <w:webHidden/>
           </w:rPr>
-          <w:instrText xml:space="preserve"> PAGEREF _Toc2333857 \h </w:instrText>
+          <w:instrText xml:space="preserve"> PAGEREF _Toc5265173 \h </w:instrText>
         </w:r>
         <w:r>
           <w:rPr>
@@ -1739,7 +2189,7 @@
             <w:noProof/>
             <w:webHidden/>
           </w:rPr>
-          <w:t>3</w:t>
+          <w:t>6</w:t>
         </w:r>
         <w:r>
           <w:rPr>
@@ -1760,24 +2210,121 @@
         <w:rPr>
           <w:rFonts w:asciiTheme="minorHAnsi" w:eastAsiaTheme="minorEastAsia" w:hAnsiTheme="minorHAnsi" w:cstheme="minorBidi"/>
           <w:noProof/>
-          <w:szCs w:val="24"/>
-        </w:rPr>
-      </w:pPr>
-      <w:hyperlink w:anchor="_Toc2333858" w:history="1">
+          <w:color w:val="auto"/>
+          <w:sz w:val="22"/>
+          <w:szCs w:val="22"/>
+          <w:lang w:val="fr-CH" w:eastAsia="fr-CH"/>
+        </w:rPr>
+      </w:pPr>
+      <w:hyperlink w:anchor="_Toc5265174" w:history="1">
+        <w:r>
+          <w:rPr>
+            <w:rStyle w:val="Lienhypertexte"/>
+            <w:noProof/>
+          </w:rPr>
+          <w:t>3.4</w:t>
+        </w:r>
+        <w:r>
+          <w:rPr>
+            <w:rFonts w:asciiTheme="minorHAnsi" w:eastAsiaTheme="minorEastAsia" w:hAnsiTheme="minorHAnsi" w:cstheme="minorBidi"/>
+            <w:noProof/>
+            <w:color w:val="auto"/>
+            <w:sz w:val="22"/>
+            <w:szCs w:val="22"/>
+            <w:lang w:val="fr-CH" w:eastAsia="fr-CH"/>
+          </w:rPr>
+          <w:tab/>
+        </w:r>
+        <w:r>
+          <w:rPr>
+            <w:rStyle w:val="Lienhypertexte"/>
+            <w:noProof/>
+          </w:rPr>
+          <w:t>Tests</w:t>
+        </w:r>
+        <w:r>
+          <w:rPr>
+            <w:noProof/>
+            <w:webHidden/>
+          </w:rPr>
+          <w:tab/>
+        </w:r>
+        <w:r>
+          <w:rPr>
+            <w:noProof/>
+            <w:webHidden/>
+          </w:rPr>
+          <w:fldChar w:fldCharType="begin"/>
+        </w:r>
+        <w:r>
+          <w:rPr>
+            <w:noProof/>
+            <w:webHidden/>
+          </w:rPr>
+          <w:instrText xml:space="preserve"> PAGEREF _Toc5265174 \h </w:instrText>
+        </w:r>
+        <w:r>
+          <w:rPr>
+            <w:noProof/>
+            <w:webHidden/>
+          </w:rPr>
+        </w:r>
+        <w:r>
+          <w:rPr>
+            <w:noProof/>
+            <w:webHidden/>
+          </w:rPr>
+          <w:fldChar w:fldCharType="separate"/>
+        </w:r>
+        <w:r>
+          <w:rPr>
+            <w:noProof/>
+            <w:webHidden/>
+          </w:rPr>
+          <w:t>6</w:t>
+        </w:r>
+        <w:r>
+          <w:rPr>
+            <w:noProof/>
+            <w:webHidden/>
+          </w:rPr>
+          <w:fldChar w:fldCharType="end"/>
+        </w:r>
+      </w:hyperlink>
+    </w:p>
+    <w:p>
+      <w:pPr>
+        <w:pStyle w:val="TM2"/>
+        <w:tabs>
+          <w:tab w:val="left" w:pos="800"/>
+          <w:tab w:val="right" w:leader="dot" w:pos="9060"/>
+        </w:tabs>
+        <w:rPr>
+          <w:rFonts w:asciiTheme="minorHAnsi" w:eastAsiaTheme="minorEastAsia" w:hAnsiTheme="minorHAnsi" w:cstheme="minorBidi"/>
+          <w:noProof/>
+          <w:color w:val="auto"/>
+          <w:sz w:val="22"/>
+          <w:szCs w:val="22"/>
+          <w:lang w:val="fr-CH" w:eastAsia="fr-CH"/>
+        </w:rPr>
+      </w:pPr>
+      <w:hyperlink w:anchor="_Toc5265175" w:history="1">
         <w:r>
           <w:rPr>
             <w:rStyle w:val="Lienhypertexte"/>
             <w:iCs/>
             <w:noProof/>
-            <w:color w:val="000000" w:themeColor="text1"/>
-          </w:rPr>
-          <w:t>2.3</w:t>
+          </w:rPr>
+          <w:t>3.5</w:t>
         </w:r>
         <w:r>
           <w:rPr>
             <w:rFonts w:asciiTheme="minorHAnsi" w:eastAsiaTheme="minorEastAsia" w:hAnsiTheme="minorHAnsi" w:cstheme="minorBidi"/>
             <w:noProof/>
-            <w:szCs w:val="24"/>
+            <w:color w:val="auto"/>
+            <w:sz w:val="22"/>
+            <w:szCs w:val="22"/>
+            <w:lang w:val="fr-CH" w:eastAsia="fr-CH"/>
           </w:rPr>
           <w:tab/>
         </w:r>
@@ -1786,9 +2333,8 @@
             <w:rStyle w:val="Lienhypertexte"/>
             <w:iCs/>
             <w:noProof/>
-            <w:color w:val="000000" w:themeColor="text1"/>
-          </w:rPr>
-          <w:t>Stratégie de test</w:t>
+          </w:rPr>
+          <w:t>Tests effectués</w:t>
         </w:r>
         <w:r>
           <w:rPr>
@@ -1809,7 +2355,7 @@
             <w:noProof/>
             <w:webHidden/>
           </w:rPr>
-          <w:instrText xml:space="preserve"> PAGEREF _Toc2333858 \h </w:instrText>
+          <w:instrText xml:space="preserve"> PAGEREF _Toc5265175 \h </w:instrText>
         </w:r>
         <w:r>
           <w:rPr>
@@ -1829,7 +2375,7 @@
             <w:noProof/>
             <w:webHidden/>
           </w:rPr>
-          <w:t>3</w:t>
+          <w:t>6</w:t>
         </w:r>
         <w:r>
           <w:rPr>
@@ -1850,24 +2396,367 @@
         <w:rPr>
           <w:rFonts w:asciiTheme="minorHAnsi" w:eastAsiaTheme="minorEastAsia" w:hAnsiTheme="minorHAnsi" w:cstheme="minorBidi"/>
           <w:noProof/>
-          <w:szCs w:val="24"/>
-        </w:rPr>
-      </w:pPr>
-      <w:hyperlink w:anchor="_Toc2333859" w:history="1">
+          <w:color w:val="auto"/>
+          <w:sz w:val="22"/>
+          <w:szCs w:val="22"/>
+          <w:lang w:val="fr-CH" w:eastAsia="fr-CH"/>
+        </w:rPr>
+      </w:pPr>
+      <w:hyperlink w:anchor="_Toc5265176" w:history="1">
+        <w:r>
+          <w:rPr>
+            <w:rStyle w:val="Lienhypertexte"/>
+            <w:noProof/>
+          </w:rPr>
+          <w:t>3.6</w:t>
+        </w:r>
+        <w:r>
+          <w:rPr>
+            <w:rFonts w:asciiTheme="minorHAnsi" w:eastAsiaTheme="minorEastAsia" w:hAnsiTheme="minorHAnsi" w:cstheme="minorBidi"/>
+            <w:noProof/>
+            <w:color w:val="auto"/>
+            <w:sz w:val="22"/>
+            <w:szCs w:val="22"/>
+            <w:lang w:val="fr-CH" w:eastAsia="fr-CH"/>
+          </w:rPr>
+          <w:tab/>
+        </w:r>
+        <w:r>
+          <w:rPr>
+            <w:rStyle w:val="Lienhypertexte"/>
+            <w:noProof/>
+          </w:rPr>
+          <w:t>Stratégie de tests</w:t>
+        </w:r>
+        <w:r>
+          <w:rPr>
+            <w:noProof/>
+            <w:webHidden/>
+          </w:rPr>
+          <w:tab/>
+        </w:r>
+        <w:r>
+          <w:rPr>
+            <w:noProof/>
+            <w:webHidden/>
+          </w:rPr>
+          <w:fldChar w:fldCharType="begin"/>
+        </w:r>
+        <w:r>
+          <w:rPr>
+            <w:noProof/>
+            <w:webHidden/>
+          </w:rPr>
+          <w:instrText xml:space="preserve"> PAGEREF _Toc5265176 \h </w:instrText>
+        </w:r>
+        <w:r>
+          <w:rPr>
+            <w:noProof/>
+            <w:webHidden/>
+          </w:rPr>
+        </w:r>
+        <w:r>
+          <w:rPr>
+            <w:noProof/>
+            <w:webHidden/>
+          </w:rPr>
+          <w:fldChar w:fldCharType="separate"/>
+        </w:r>
+        <w:r>
+          <w:rPr>
+            <w:noProof/>
+            <w:webHidden/>
+          </w:rPr>
+          <w:t>7</w:t>
+        </w:r>
+        <w:r>
+          <w:rPr>
+            <w:noProof/>
+            <w:webHidden/>
+          </w:rPr>
+          <w:fldChar w:fldCharType="end"/>
+        </w:r>
+      </w:hyperlink>
+    </w:p>
+    <w:p>
+      <w:pPr>
+        <w:pStyle w:val="TM2"/>
+        <w:tabs>
+          <w:tab w:val="left" w:pos="800"/>
+          <w:tab w:val="right" w:leader="dot" w:pos="9060"/>
+        </w:tabs>
+        <w:rPr>
+          <w:rFonts w:asciiTheme="minorHAnsi" w:eastAsiaTheme="minorEastAsia" w:hAnsiTheme="minorHAnsi" w:cstheme="minorBidi"/>
+          <w:noProof/>
+          <w:color w:val="auto"/>
+          <w:sz w:val="22"/>
+          <w:szCs w:val="22"/>
+          <w:lang w:val="fr-CH" w:eastAsia="fr-CH"/>
+        </w:rPr>
+      </w:pPr>
+      <w:hyperlink w:anchor="_Toc5265177" w:history="1">
+        <w:r>
+          <w:rPr>
+            <w:rStyle w:val="Lienhypertexte"/>
+            <w:noProof/>
+          </w:rPr>
+          <w:t>3.7</w:t>
+        </w:r>
+        <w:r>
+          <w:rPr>
+            <w:rFonts w:asciiTheme="minorHAnsi" w:eastAsiaTheme="minorEastAsia" w:hAnsiTheme="minorHAnsi" w:cstheme="minorBidi"/>
+            <w:noProof/>
+            <w:color w:val="auto"/>
+            <w:sz w:val="22"/>
+            <w:szCs w:val="22"/>
+            <w:lang w:val="fr-CH" w:eastAsia="fr-CH"/>
+          </w:rPr>
+          <w:tab/>
+        </w:r>
+        <w:r>
+          <w:rPr>
+            <w:rStyle w:val="Lienhypertexte"/>
+            <w:noProof/>
+          </w:rPr>
+          <w:t>Tableau de tests</w:t>
+        </w:r>
+        <w:r>
+          <w:rPr>
+            <w:noProof/>
+            <w:webHidden/>
+          </w:rPr>
+          <w:tab/>
+        </w:r>
+        <w:r>
+          <w:rPr>
+            <w:noProof/>
+            <w:webHidden/>
+          </w:rPr>
+          <w:fldChar w:fldCharType="begin"/>
+        </w:r>
+        <w:r>
+          <w:rPr>
+            <w:noProof/>
+            <w:webHidden/>
+          </w:rPr>
+          <w:instrText xml:space="preserve"> PAGEREF _Toc5265177 \h </w:instrText>
+        </w:r>
+        <w:r>
+          <w:rPr>
+            <w:noProof/>
+            <w:webHidden/>
+          </w:rPr>
+        </w:r>
+        <w:r>
+          <w:rPr>
+            <w:noProof/>
+            <w:webHidden/>
+          </w:rPr>
+          <w:fldChar w:fldCharType="separate"/>
+        </w:r>
+        <w:r>
+          <w:rPr>
+            <w:noProof/>
+            <w:webHidden/>
+          </w:rPr>
+          <w:t>7</w:t>
+        </w:r>
+        <w:r>
+          <w:rPr>
+            <w:noProof/>
+            <w:webHidden/>
+          </w:rPr>
+          <w:fldChar w:fldCharType="end"/>
+        </w:r>
+      </w:hyperlink>
+    </w:p>
+    <w:p>
+      <w:pPr>
+        <w:pStyle w:val="TM1"/>
+        <w:rPr>
+          <w:rFonts w:asciiTheme="minorHAnsi" w:eastAsiaTheme="minorEastAsia" w:hAnsiTheme="minorHAnsi" w:cstheme="minorBidi"/>
+          <w:color w:val="auto"/>
+          <w:sz w:val="22"/>
+          <w:szCs w:val="22"/>
+          <w:lang w:val="fr-CH" w:eastAsia="fr-CH"/>
+        </w:rPr>
+      </w:pPr>
+      <w:hyperlink w:anchor="_Toc5265178" w:history="1">
+        <w:r>
+          <w:rPr>
+            <w:rStyle w:val="Lienhypertexte"/>
+          </w:rPr>
+          <w:t>4</w:t>
+        </w:r>
+        <w:r>
+          <w:rPr>
+            <w:rFonts w:asciiTheme="minorHAnsi" w:eastAsiaTheme="minorEastAsia" w:hAnsiTheme="minorHAnsi" w:cstheme="minorBidi"/>
+            <w:color w:val="auto"/>
+            <w:sz w:val="22"/>
+            <w:szCs w:val="22"/>
+            <w:lang w:val="fr-CH" w:eastAsia="fr-CH"/>
+          </w:rPr>
+          <w:tab/>
+        </w:r>
+        <w:r>
+          <w:rPr>
+            <w:rStyle w:val="Lienhypertexte"/>
+          </w:rPr>
+          <w:t>Conclusions</w:t>
+        </w:r>
+        <w:r>
+          <w:rPr>
+            <w:webHidden/>
+          </w:rPr>
+          <w:tab/>
+        </w:r>
+        <w:r>
+          <w:rPr>
+            <w:webHidden/>
+          </w:rPr>
+          <w:fldChar w:fldCharType="begin"/>
+        </w:r>
+        <w:r>
+          <w:rPr>
+            <w:webHidden/>
+          </w:rPr>
+          <w:instrText xml:space="preserve"> PAGEREF _Toc5265178 \h </w:instrText>
+        </w:r>
+        <w:r>
+          <w:rPr>
+            <w:webHidden/>
+          </w:rPr>
+        </w:r>
+        <w:r>
+          <w:rPr>
+            <w:webHidden/>
+          </w:rPr>
+          <w:fldChar w:fldCharType="separate"/>
+        </w:r>
+        <w:r>
+          <w:rPr>
+            <w:webHidden/>
+          </w:rPr>
+          <w:t>8</w:t>
+        </w:r>
+        <w:r>
+          <w:rPr>
+            <w:webHidden/>
+          </w:rPr>
+          <w:fldChar w:fldCharType="end"/>
+        </w:r>
+      </w:hyperlink>
+    </w:p>
+    <w:p>
+      <w:pPr>
+        <w:pStyle w:val="TM1"/>
+        <w:rPr>
+          <w:rFonts w:asciiTheme="minorHAnsi" w:eastAsiaTheme="minorEastAsia" w:hAnsiTheme="minorHAnsi" w:cstheme="minorBidi"/>
+          <w:color w:val="auto"/>
+          <w:sz w:val="22"/>
+          <w:szCs w:val="22"/>
+          <w:lang w:val="fr-CH" w:eastAsia="fr-CH"/>
+        </w:rPr>
+      </w:pPr>
+      <w:hyperlink w:anchor="_Toc5265179" w:history="1">
+        <w:r>
+          <w:rPr>
+            <w:rStyle w:val="Lienhypertexte"/>
+          </w:rPr>
+          <w:t>5</w:t>
+        </w:r>
+        <w:r>
+          <w:rPr>
+            <w:rFonts w:asciiTheme="minorHAnsi" w:eastAsiaTheme="minorEastAsia" w:hAnsiTheme="minorHAnsi" w:cstheme="minorBidi"/>
+            <w:color w:val="auto"/>
+            <w:sz w:val="22"/>
+            <w:szCs w:val="22"/>
+            <w:lang w:val="fr-CH" w:eastAsia="fr-CH"/>
+          </w:rPr>
+          <w:tab/>
+        </w:r>
+        <w:r>
+          <w:rPr>
+            <w:rStyle w:val="Lienhypertexte"/>
+          </w:rPr>
+          <w:t>Annexes</w:t>
+        </w:r>
+        <w:r>
+          <w:rPr>
+            <w:webHidden/>
+          </w:rPr>
+          <w:tab/>
+        </w:r>
+        <w:r>
+          <w:rPr>
+            <w:webHidden/>
+          </w:rPr>
+          <w:fldChar w:fldCharType="begin"/>
+        </w:r>
+        <w:r>
+          <w:rPr>
+            <w:webHidden/>
+          </w:rPr>
+          <w:instrText xml:space="preserve"> PAGEREF _Toc5265179 \h </w:instrText>
+        </w:r>
+        <w:r>
+          <w:rPr>
+            <w:webHidden/>
+          </w:rPr>
+        </w:r>
+        <w:r>
+          <w:rPr>
+            <w:webHidden/>
+          </w:rPr>
+          <w:fldChar w:fldCharType="separate"/>
+        </w:r>
+        <w:r>
+          <w:rPr>
+            <w:webHidden/>
+          </w:rPr>
+          <w:t>8</w:t>
+        </w:r>
+        <w:r>
+          <w:rPr>
+            <w:webHidden/>
+          </w:rPr>
+          <w:fldChar w:fldCharType="end"/>
+        </w:r>
+      </w:hyperlink>
+    </w:p>
+    <w:p>
+      <w:pPr>
+        <w:pStyle w:val="TM2"/>
+        <w:tabs>
+          <w:tab w:val="left" w:pos="800"/>
+          <w:tab w:val="right" w:leader="dot" w:pos="9060"/>
+        </w:tabs>
+        <w:rPr>
+          <w:rFonts w:asciiTheme="minorHAnsi" w:eastAsiaTheme="minorEastAsia" w:hAnsiTheme="minorHAnsi" w:cstheme="minorBidi"/>
+          <w:noProof/>
+          <w:color w:val="auto"/>
+          <w:sz w:val="22"/>
+          <w:szCs w:val="22"/>
+          <w:lang w:val="fr-CH" w:eastAsia="fr-CH"/>
+        </w:rPr>
+      </w:pPr>
+      <w:hyperlink w:anchor="_Toc5265180" w:history="1">
         <w:r>
           <w:rPr>
             <w:rStyle w:val="Lienhypertexte"/>
             <w:iCs/>
             <w:noProof/>
-            <w:color w:val="000000" w:themeColor="text1"/>
-          </w:rPr>
-          <w:t>2.4</w:t>
+          </w:rPr>
+          <w:t>5.1</w:t>
         </w:r>
         <w:r>
           <w:rPr>
             <w:rFonts w:asciiTheme="minorHAnsi" w:eastAsiaTheme="minorEastAsia" w:hAnsiTheme="minorHAnsi" w:cstheme="minorBidi"/>
             <w:noProof/>
-            <w:szCs w:val="24"/>
+            <w:color w:val="auto"/>
+            <w:sz w:val="22"/>
+            <w:szCs w:val="22"/>
+            <w:lang w:val="fr-CH" w:eastAsia="fr-CH"/>
           </w:rPr>
           <w:tab/>
         </w:r>
@@ -1876,9 +2765,8 @@
             <w:rStyle w:val="Lienhypertexte"/>
             <w:iCs/>
             <w:noProof/>
-            <w:color w:val="000000" w:themeColor="text1"/>
-          </w:rPr>
-          <w:t>Budget</w:t>
+          </w:rPr>
+          <w:t>Sources – Bibliographie</w:t>
         </w:r>
         <w:r>
           <w:rPr>
@@ -1899,7 +2787,7 @@
             <w:noProof/>
             <w:webHidden/>
           </w:rPr>
-          <w:instrText xml:space="preserve"> PAGEREF _Toc2333859 \h </w:instrText>
+          <w:instrText xml:space="preserve"> PAGEREF _Toc5265180 \h </w:instrText>
         </w:r>
         <w:r>
           <w:rPr>
@@ -1919,84 +2807,11 @@
             <w:noProof/>
             <w:webHidden/>
           </w:rPr>
-          <w:t>3</w:t>
-        </w:r>
-        <w:r>
-          <w:rPr>
-            <w:noProof/>
-            <w:webHidden/>
-          </w:rPr>
-          <w:fldChar w:fldCharType="end"/>
-        </w:r>
-      </w:hyperlink>
-    </w:p>
-    <w:p>
-      <w:pPr>
-        <w:pStyle w:val="TM1"/>
-        <w:rPr>
-          <w:rFonts w:asciiTheme="minorHAnsi" w:eastAsiaTheme="minorEastAsia" w:hAnsiTheme="minorHAnsi" w:cstheme="minorBidi"/>
-          <w:szCs w:val="24"/>
-        </w:rPr>
-      </w:pPr>
-      <w:hyperlink w:anchor="_Toc2333860" w:history="1">
-        <w:r>
-          <w:rPr>
-            <w:rStyle w:val="Lienhypertexte"/>
-            <w:color w:val="000000" w:themeColor="text1"/>
-          </w:rPr>
-          <w:t>3</w:t>
-        </w:r>
-        <w:r>
-          <w:rPr>
-            <w:rFonts w:asciiTheme="minorHAnsi" w:eastAsiaTheme="minorEastAsia" w:hAnsiTheme="minorHAnsi" w:cstheme="minorBidi"/>
-            <w:szCs w:val="24"/>
-          </w:rPr>
-          <w:tab/>
-        </w:r>
-        <w:r>
-          <w:rPr>
-            <w:rStyle w:val="Lienhypertexte"/>
-            <w:color w:val="000000" w:themeColor="text1"/>
-          </w:rPr>
-          <w:t>Implémentation</w:t>
-        </w:r>
-        <w:r>
-          <w:rPr>
-            <w:webHidden/>
-          </w:rPr>
-          <w:tab/>
-        </w:r>
-        <w:r>
-          <w:rPr>
-            <w:webHidden/>
-          </w:rPr>
-          <w:fldChar w:fldCharType="begin"/>
-        </w:r>
-        <w:r>
-          <w:rPr>
-            <w:webHidden/>
-          </w:rPr>
-          <w:instrText xml:space="preserve"> PAGEREF _Toc2333860 \h </w:instrText>
-        </w:r>
-        <w:r>
-          <w:rPr>
-            <w:webHidden/>
-          </w:rPr>
-        </w:r>
-        <w:r>
-          <w:rPr>
-            <w:webHidden/>
-          </w:rPr>
-          <w:fldChar w:fldCharType="separate"/>
-        </w:r>
-        <w:r>
-          <w:rPr>
-            <w:webHidden/>
-          </w:rPr>
-          <w:t>3</w:t>
-        </w:r>
-        <w:r>
-          <w:rPr>
+          <w:t>8</w:t>
+        </w:r>
+        <w:r>
+          <w:rPr>
+            <w:noProof/>
             <w:webHidden/>
           </w:rPr>
           <w:fldChar w:fldCharType="end"/>
@@ -2013,24 +2828,29 @@
         <w:rPr>
           <w:rFonts w:asciiTheme="minorHAnsi" w:eastAsiaTheme="minorEastAsia" w:hAnsiTheme="minorHAnsi" w:cstheme="minorBidi"/>
           <w:noProof/>
-          <w:szCs w:val="24"/>
-        </w:rPr>
-      </w:pPr>
-      <w:hyperlink w:anchor="_Toc2333861" w:history="1">
+          <w:color w:val="auto"/>
+          <w:sz w:val="22"/>
+          <w:szCs w:val="22"/>
+          <w:lang w:val="fr-CH" w:eastAsia="fr-CH"/>
+        </w:rPr>
+      </w:pPr>
+      <w:hyperlink w:anchor="_Toc5265181" w:history="1">
         <w:r>
           <w:rPr>
             <w:rStyle w:val="Lienhypertexte"/>
             <w:iCs/>
             <w:noProof/>
-            <w:color w:val="000000" w:themeColor="text1"/>
-          </w:rPr>
-          <w:t>3.1</w:t>
+          </w:rPr>
+          <w:t>5.2</w:t>
         </w:r>
         <w:r>
           <w:rPr>
             <w:rFonts w:asciiTheme="minorHAnsi" w:eastAsiaTheme="minorEastAsia" w:hAnsiTheme="minorHAnsi" w:cstheme="minorBidi"/>
             <w:noProof/>
-            <w:szCs w:val="24"/>
+            <w:color w:val="auto"/>
+            <w:sz w:val="22"/>
+            <w:szCs w:val="22"/>
+            <w:lang w:val="fr-CH" w:eastAsia="fr-CH"/>
           </w:rPr>
           <w:tab/>
         </w:r>
@@ -2039,9 +2859,8 @@
             <w:rStyle w:val="Lienhypertexte"/>
             <w:iCs/>
             <w:noProof/>
-            <w:color w:val="000000" w:themeColor="text1"/>
-          </w:rPr>
-          <w:t>Vue d’ensemble</w:t>
+          </w:rPr>
+          <w:t>Journal de bord du projet</w:t>
         </w:r>
         <w:r>
           <w:rPr>
@@ -2062,7 +2881,7 @@
             <w:noProof/>
             <w:webHidden/>
           </w:rPr>
-          <w:instrText xml:space="preserve"> PAGEREF _Toc2333861 \h </w:instrText>
+          <w:instrText xml:space="preserve"> PAGEREF _Toc5265181 \h </w:instrText>
         </w:r>
         <w:r>
           <w:rPr>
@@ -2082,7 +2901,7 @@
             <w:noProof/>
             <w:webHidden/>
           </w:rPr>
-          <w:t>3</w:t>
+          <w:t>8</w:t>
         </w:r>
         <w:r>
           <w:rPr>
@@ -2095,1208 +2914,10 @@
     </w:p>
     <w:p>
       <w:pPr>
-        <w:pStyle w:val="TM2"/>
-        <w:tabs>
-          <w:tab w:val="left" w:pos="800"/>
-          <w:tab w:val="right" w:leader="dot" w:pos="9060"/>
-        </w:tabs>
-        <w:rPr>
-          <w:rFonts w:asciiTheme="minorHAnsi" w:eastAsiaTheme="minorEastAsia" w:hAnsiTheme="minorHAnsi" w:cstheme="minorBidi"/>
-          <w:noProof/>
-          <w:szCs w:val="24"/>
-        </w:rPr>
-      </w:pPr>
-      <w:hyperlink w:anchor="_Toc2333862" w:history="1">
-        <w:r>
-          <w:rPr>
-            <w:rStyle w:val="Lienhypertexte"/>
-            <w:iCs/>
-            <w:noProof/>
-            <w:color w:val="000000" w:themeColor="text1"/>
-          </w:rPr>
-          <w:t>3.2</w:t>
-        </w:r>
-        <w:r>
-          <w:rPr>
-            <w:rFonts w:asciiTheme="minorHAnsi" w:eastAsiaTheme="minorEastAsia" w:hAnsiTheme="minorHAnsi" w:cstheme="minorBidi"/>
-            <w:noProof/>
-            <w:szCs w:val="24"/>
-          </w:rPr>
-          <w:tab/>
-        </w:r>
-        <w:r>
-          <w:rPr>
-            <w:rStyle w:val="Lienhypertexte"/>
-            <w:iCs/>
-            <w:noProof/>
-            <w:color w:val="000000" w:themeColor="text1"/>
-          </w:rPr>
-          <w:t>Choix techniques</w:t>
-        </w:r>
-        <w:r>
-          <w:rPr>
-            <w:noProof/>
-            <w:webHidden/>
-          </w:rPr>
-          <w:tab/>
-        </w:r>
-        <w:r>
-          <w:rPr>
-            <w:noProof/>
-            <w:webHidden/>
-          </w:rPr>
-          <w:fldChar w:fldCharType="begin"/>
-        </w:r>
-        <w:r>
-          <w:rPr>
-            <w:noProof/>
-            <w:webHidden/>
-          </w:rPr>
-          <w:instrText xml:space="preserve"> PAGEREF _Toc2333862 \h </w:instrText>
-        </w:r>
-        <w:r>
-          <w:rPr>
-            <w:noProof/>
-            <w:webHidden/>
-          </w:rPr>
-        </w:r>
-        <w:r>
-          <w:rPr>
-            <w:noProof/>
-            <w:webHidden/>
-          </w:rPr>
-          <w:fldChar w:fldCharType="separate"/>
-        </w:r>
-        <w:r>
-          <w:rPr>
-            <w:noProof/>
-            <w:webHidden/>
-          </w:rPr>
-          <w:t>3</w:t>
-        </w:r>
-        <w:r>
-          <w:rPr>
-            <w:noProof/>
-            <w:webHidden/>
-          </w:rPr>
-          <w:fldChar w:fldCharType="end"/>
-        </w:r>
-      </w:hyperlink>
-    </w:p>
-    <w:p>
-      <w:pPr>
-        <w:pStyle w:val="TM2"/>
-        <w:tabs>
-          <w:tab w:val="left" w:pos="800"/>
-          <w:tab w:val="right" w:leader="dot" w:pos="9060"/>
-        </w:tabs>
-        <w:rPr>
-          <w:rFonts w:asciiTheme="minorHAnsi" w:eastAsiaTheme="minorEastAsia" w:hAnsiTheme="minorHAnsi" w:cstheme="minorBidi"/>
-          <w:noProof/>
-          <w:szCs w:val="24"/>
-        </w:rPr>
-      </w:pPr>
-      <w:hyperlink w:anchor="_Toc2333863" w:history="1">
-        <w:r>
-          <w:rPr>
-            <w:rStyle w:val="Lienhypertexte"/>
-            <w:iCs/>
-            <w:noProof/>
-            <w:color w:val="000000" w:themeColor="text1"/>
-          </w:rPr>
-          <w:t>3.3</w:t>
-        </w:r>
-        <w:r>
-          <w:rPr>
-            <w:rFonts w:asciiTheme="minorHAnsi" w:eastAsiaTheme="minorEastAsia" w:hAnsiTheme="minorHAnsi" w:cstheme="minorBidi"/>
-            <w:noProof/>
-            <w:szCs w:val="24"/>
-          </w:rPr>
-          <w:tab/>
-        </w:r>
-        <w:r>
-          <w:rPr>
-            <w:rStyle w:val="Lienhypertexte"/>
-            <w:iCs/>
-            <w:noProof/>
-            <w:color w:val="000000" w:themeColor="text1"/>
-          </w:rPr>
-          <w:t>Modèle Logique de données</w:t>
-        </w:r>
-        <w:r>
-          <w:rPr>
-            <w:noProof/>
-            <w:webHidden/>
-          </w:rPr>
-          <w:tab/>
-        </w:r>
-        <w:r>
-          <w:rPr>
-            <w:noProof/>
-            <w:webHidden/>
-          </w:rPr>
-          <w:fldChar w:fldCharType="begin"/>
-        </w:r>
-        <w:r>
-          <w:rPr>
-            <w:noProof/>
-            <w:webHidden/>
-          </w:rPr>
-          <w:instrText xml:space="preserve"> PAGEREF _Toc2333863 \h </w:instrText>
-        </w:r>
-        <w:r>
-          <w:rPr>
-            <w:noProof/>
-            <w:webHidden/>
-          </w:rPr>
-        </w:r>
-        <w:r>
-          <w:rPr>
-            <w:noProof/>
-            <w:webHidden/>
-          </w:rPr>
-          <w:fldChar w:fldCharType="separate"/>
-        </w:r>
-        <w:r>
-          <w:rPr>
-            <w:noProof/>
-            <w:webHidden/>
-          </w:rPr>
-          <w:t>3</w:t>
-        </w:r>
-        <w:r>
-          <w:rPr>
-            <w:noProof/>
-            <w:webHidden/>
-          </w:rPr>
-          <w:fldChar w:fldCharType="end"/>
-        </w:r>
-      </w:hyperlink>
-    </w:p>
-    <w:p>
-      <w:pPr>
-        <w:pStyle w:val="TM2"/>
-        <w:tabs>
-          <w:tab w:val="left" w:pos="800"/>
-          <w:tab w:val="right" w:leader="dot" w:pos="9060"/>
-        </w:tabs>
-        <w:rPr>
-          <w:rFonts w:asciiTheme="minorHAnsi" w:eastAsiaTheme="minorEastAsia" w:hAnsiTheme="minorHAnsi" w:cstheme="minorBidi"/>
-          <w:noProof/>
-          <w:szCs w:val="24"/>
-        </w:rPr>
-      </w:pPr>
-      <w:hyperlink w:anchor="_Toc2333864" w:history="1">
-        <w:r>
-          <w:rPr>
-            <w:rStyle w:val="Lienhypertexte"/>
-            <w:iCs/>
-            <w:noProof/>
-            <w:color w:val="000000" w:themeColor="text1"/>
-          </w:rPr>
-          <w:t>3.4</w:t>
-        </w:r>
-        <w:r>
-          <w:rPr>
-            <w:rFonts w:asciiTheme="minorHAnsi" w:eastAsiaTheme="minorEastAsia" w:hAnsiTheme="minorHAnsi" w:cstheme="minorBidi"/>
-            <w:noProof/>
-            <w:szCs w:val="24"/>
-          </w:rPr>
-          <w:tab/>
-        </w:r>
-        <w:r>
-          <w:rPr>
-            <w:rStyle w:val="Lienhypertexte"/>
-            <w:iCs/>
-            <w:noProof/>
-            <w:color w:val="000000" w:themeColor="text1"/>
-          </w:rPr>
-          <w:t>Points techniques spécifiques</w:t>
-        </w:r>
-        <w:r>
-          <w:rPr>
-            <w:noProof/>
-            <w:webHidden/>
-          </w:rPr>
-          <w:tab/>
-        </w:r>
-        <w:r>
-          <w:rPr>
-            <w:noProof/>
-            <w:webHidden/>
-          </w:rPr>
-          <w:fldChar w:fldCharType="begin"/>
-        </w:r>
-        <w:r>
-          <w:rPr>
-            <w:noProof/>
-            <w:webHidden/>
-          </w:rPr>
-          <w:instrText xml:space="preserve"> PAGEREF _Toc2333864 \h </w:instrText>
-        </w:r>
-        <w:r>
-          <w:rPr>
-            <w:noProof/>
-            <w:webHidden/>
-          </w:rPr>
-        </w:r>
-        <w:r>
-          <w:rPr>
-            <w:noProof/>
-            <w:webHidden/>
-          </w:rPr>
-          <w:fldChar w:fldCharType="separate"/>
-        </w:r>
-        <w:r>
-          <w:rPr>
-            <w:noProof/>
-            <w:webHidden/>
-          </w:rPr>
-          <w:t>3</w:t>
-        </w:r>
-        <w:r>
-          <w:rPr>
-            <w:noProof/>
-            <w:webHidden/>
-          </w:rPr>
-          <w:fldChar w:fldCharType="end"/>
-        </w:r>
-      </w:hyperlink>
-    </w:p>
-    <w:p>
-      <w:pPr>
-        <w:pStyle w:val="TM3"/>
-        <w:tabs>
-          <w:tab w:val="left" w:pos="1200"/>
-          <w:tab w:val="right" w:leader="dot" w:pos="9060"/>
-        </w:tabs>
-        <w:rPr>
-          <w:rFonts w:asciiTheme="minorHAnsi" w:eastAsiaTheme="minorEastAsia" w:hAnsiTheme="minorHAnsi" w:cstheme="minorBidi"/>
-          <w:noProof/>
-          <w:szCs w:val="24"/>
-        </w:rPr>
-      </w:pPr>
-      <w:hyperlink w:anchor="_Toc2333865" w:history="1">
-        <w:r>
-          <w:rPr>
-            <w:rStyle w:val="Lienhypertexte"/>
-            <w:noProof/>
-            <w:color w:val="000000" w:themeColor="text1"/>
-          </w:rPr>
-          <w:t>3.4.1</w:t>
-        </w:r>
-        <w:r>
-          <w:rPr>
-            <w:rFonts w:asciiTheme="minorHAnsi" w:eastAsiaTheme="minorEastAsia" w:hAnsiTheme="minorHAnsi" w:cstheme="minorBidi"/>
-            <w:noProof/>
-            <w:szCs w:val="24"/>
-          </w:rPr>
-          <w:tab/>
-        </w:r>
-        <w:r>
-          <w:rPr>
-            <w:rStyle w:val="Lienhypertexte"/>
-            <w:noProof/>
-            <w:color w:val="000000" w:themeColor="text1"/>
-          </w:rPr>
-          <w:t>Point 1</w:t>
-        </w:r>
-        <w:r>
-          <w:rPr>
-            <w:noProof/>
-            <w:webHidden/>
-          </w:rPr>
-          <w:tab/>
-        </w:r>
-        <w:r>
-          <w:rPr>
-            <w:noProof/>
-            <w:webHidden/>
-          </w:rPr>
-          <w:fldChar w:fldCharType="begin"/>
-        </w:r>
-        <w:r>
-          <w:rPr>
-            <w:noProof/>
-            <w:webHidden/>
-          </w:rPr>
-          <w:instrText xml:space="preserve"> PAGEREF _Toc2333865 \h </w:instrText>
-        </w:r>
-        <w:r>
-          <w:rPr>
-            <w:noProof/>
-            <w:webHidden/>
-          </w:rPr>
-        </w:r>
-        <w:r>
-          <w:rPr>
-            <w:noProof/>
-            <w:webHidden/>
-          </w:rPr>
-          <w:fldChar w:fldCharType="separate"/>
-        </w:r>
-        <w:r>
-          <w:rPr>
-            <w:noProof/>
-            <w:webHidden/>
-          </w:rPr>
-          <w:t>3</w:t>
-        </w:r>
-        <w:r>
-          <w:rPr>
-            <w:noProof/>
-            <w:webHidden/>
-          </w:rPr>
-          <w:fldChar w:fldCharType="end"/>
-        </w:r>
-      </w:hyperlink>
-    </w:p>
-    <w:p>
-      <w:pPr>
-        <w:pStyle w:val="TM3"/>
-        <w:tabs>
-          <w:tab w:val="left" w:pos="1200"/>
-          <w:tab w:val="right" w:leader="dot" w:pos="9060"/>
-        </w:tabs>
-        <w:rPr>
-          <w:rFonts w:asciiTheme="minorHAnsi" w:eastAsiaTheme="minorEastAsia" w:hAnsiTheme="minorHAnsi" w:cstheme="minorBidi"/>
-          <w:noProof/>
-          <w:szCs w:val="24"/>
-        </w:rPr>
-      </w:pPr>
-      <w:hyperlink w:anchor="_Toc2333866" w:history="1">
-        <w:r>
-          <w:rPr>
-            <w:rStyle w:val="Lienhypertexte"/>
-            <w:noProof/>
-            <w:color w:val="000000" w:themeColor="text1"/>
-          </w:rPr>
-          <w:t>3.4.2</w:t>
-        </w:r>
-        <w:r>
-          <w:rPr>
-            <w:rFonts w:asciiTheme="minorHAnsi" w:eastAsiaTheme="minorEastAsia" w:hAnsiTheme="minorHAnsi" w:cstheme="minorBidi"/>
-            <w:noProof/>
-            <w:szCs w:val="24"/>
-          </w:rPr>
-          <w:tab/>
-        </w:r>
-        <w:r>
-          <w:rPr>
-            <w:rStyle w:val="Lienhypertexte"/>
-            <w:noProof/>
-            <w:color w:val="000000" w:themeColor="text1"/>
-          </w:rPr>
-          <w:t>Point 2</w:t>
-        </w:r>
-        <w:r>
-          <w:rPr>
-            <w:noProof/>
-            <w:webHidden/>
-          </w:rPr>
-          <w:tab/>
-        </w:r>
-        <w:r>
-          <w:rPr>
-            <w:noProof/>
-            <w:webHidden/>
-          </w:rPr>
-          <w:fldChar w:fldCharType="begin"/>
-        </w:r>
-        <w:r>
-          <w:rPr>
-            <w:noProof/>
-            <w:webHidden/>
-          </w:rPr>
-          <w:instrText xml:space="preserve"> PAGEREF _Toc2333866 \h </w:instrText>
-        </w:r>
-        <w:r>
-          <w:rPr>
-            <w:noProof/>
-            <w:webHidden/>
-          </w:rPr>
-        </w:r>
-        <w:r>
-          <w:rPr>
-            <w:noProof/>
-            <w:webHidden/>
-          </w:rPr>
-          <w:fldChar w:fldCharType="separate"/>
-        </w:r>
-        <w:r>
-          <w:rPr>
-            <w:noProof/>
-            <w:webHidden/>
-          </w:rPr>
-          <w:t>3</w:t>
-        </w:r>
-        <w:r>
-          <w:rPr>
-            <w:noProof/>
-            <w:webHidden/>
-          </w:rPr>
-          <w:fldChar w:fldCharType="end"/>
-        </w:r>
-      </w:hyperlink>
-    </w:p>
-    <w:p>
-      <w:pPr>
-        <w:pStyle w:val="TM3"/>
-        <w:tabs>
-          <w:tab w:val="left" w:pos="1200"/>
-          <w:tab w:val="right" w:leader="dot" w:pos="9060"/>
-        </w:tabs>
-        <w:rPr>
-          <w:rFonts w:asciiTheme="minorHAnsi" w:eastAsiaTheme="minorEastAsia" w:hAnsiTheme="minorHAnsi" w:cstheme="minorBidi"/>
-          <w:noProof/>
-          <w:szCs w:val="24"/>
-        </w:rPr>
-      </w:pPr>
-      <w:hyperlink w:anchor="_Toc2333867" w:history="1">
-        <w:r>
-          <w:rPr>
-            <w:rStyle w:val="Lienhypertexte"/>
-            <w:noProof/>
-            <w:color w:val="000000" w:themeColor="text1"/>
-          </w:rPr>
-          <w:t>3.4.3</w:t>
-        </w:r>
-        <w:r>
-          <w:rPr>
-            <w:rFonts w:asciiTheme="minorHAnsi" w:eastAsiaTheme="minorEastAsia" w:hAnsiTheme="minorHAnsi" w:cstheme="minorBidi"/>
-            <w:noProof/>
-            <w:szCs w:val="24"/>
-          </w:rPr>
-          <w:tab/>
-        </w:r>
-        <w:r>
-          <w:rPr>
-            <w:rStyle w:val="Lienhypertexte"/>
-            <w:noProof/>
-            <w:color w:val="000000" w:themeColor="text1"/>
-          </w:rPr>
-          <w:t>Point …</w:t>
-        </w:r>
-        <w:r>
-          <w:rPr>
-            <w:noProof/>
-            <w:webHidden/>
-          </w:rPr>
-          <w:tab/>
-        </w:r>
-        <w:r>
-          <w:rPr>
-            <w:noProof/>
-            <w:webHidden/>
-          </w:rPr>
-          <w:fldChar w:fldCharType="begin"/>
-        </w:r>
-        <w:r>
-          <w:rPr>
-            <w:noProof/>
-            <w:webHidden/>
-          </w:rPr>
-          <w:instrText xml:space="preserve"> PAGEREF _Toc2333867 \h </w:instrText>
-        </w:r>
-        <w:r>
-          <w:rPr>
-            <w:noProof/>
-            <w:webHidden/>
-          </w:rPr>
-        </w:r>
-        <w:r>
-          <w:rPr>
-            <w:noProof/>
-            <w:webHidden/>
-          </w:rPr>
-          <w:fldChar w:fldCharType="separate"/>
-        </w:r>
-        <w:r>
-          <w:rPr>
-            <w:noProof/>
-            <w:webHidden/>
-          </w:rPr>
-          <w:t>3</w:t>
-        </w:r>
-        <w:r>
-          <w:rPr>
-            <w:noProof/>
-            <w:webHidden/>
-          </w:rPr>
-          <w:fldChar w:fldCharType="end"/>
-        </w:r>
-      </w:hyperlink>
-    </w:p>
-    <w:p>
-      <w:pPr>
-        <w:pStyle w:val="TM2"/>
-        <w:tabs>
-          <w:tab w:val="left" w:pos="800"/>
-          <w:tab w:val="right" w:leader="dot" w:pos="9060"/>
-        </w:tabs>
-        <w:rPr>
-          <w:rFonts w:asciiTheme="minorHAnsi" w:eastAsiaTheme="minorEastAsia" w:hAnsiTheme="minorHAnsi" w:cstheme="minorBidi"/>
-          <w:noProof/>
-          <w:szCs w:val="24"/>
-        </w:rPr>
-      </w:pPr>
-      <w:hyperlink w:anchor="_Toc2333868" w:history="1">
-        <w:r>
-          <w:rPr>
-            <w:rStyle w:val="Lienhypertexte"/>
-            <w:iCs/>
-            <w:noProof/>
-            <w:color w:val="000000" w:themeColor="text1"/>
-          </w:rPr>
-          <w:t>3.5</w:t>
-        </w:r>
-        <w:r>
-          <w:rPr>
-            <w:rFonts w:asciiTheme="minorHAnsi" w:eastAsiaTheme="minorEastAsia" w:hAnsiTheme="minorHAnsi" w:cstheme="minorBidi"/>
-            <w:noProof/>
-            <w:szCs w:val="24"/>
-          </w:rPr>
-          <w:tab/>
-        </w:r>
-        <w:r>
-          <w:rPr>
-            <w:rStyle w:val="Lienhypertexte"/>
-            <w:iCs/>
-            <w:noProof/>
-            <w:color w:val="000000" w:themeColor="text1"/>
-          </w:rPr>
-          <w:t>Livraisons</w:t>
-        </w:r>
-        <w:r>
-          <w:rPr>
-            <w:noProof/>
-            <w:webHidden/>
-          </w:rPr>
-          <w:tab/>
-        </w:r>
-        <w:r>
-          <w:rPr>
-            <w:noProof/>
-            <w:webHidden/>
-          </w:rPr>
-          <w:fldChar w:fldCharType="begin"/>
-        </w:r>
-        <w:r>
-          <w:rPr>
-            <w:noProof/>
-            <w:webHidden/>
-          </w:rPr>
-          <w:instrText xml:space="preserve"> PAGEREF _Toc2333868 \h </w:instrText>
-        </w:r>
-        <w:r>
-          <w:rPr>
-            <w:noProof/>
-            <w:webHidden/>
-          </w:rPr>
-        </w:r>
-        <w:r>
-          <w:rPr>
-            <w:noProof/>
-            <w:webHidden/>
-          </w:rPr>
-          <w:fldChar w:fldCharType="separate"/>
-        </w:r>
-        <w:r>
-          <w:rPr>
-            <w:noProof/>
-            <w:webHidden/>
-          </w:rPr>
-          <w:t>3</w:t>
-        </w:r>
-        <w:r>
-          <w:rPr>
-            <w:noProof/>
-            <w:webHidden/>
-          </w:rPr>
-          <w:fldChar w:fldCharType="end"/>
-        </w:r>
-      </w:hyperlink>
-    </w:p>
-    <w:p>
-      <w:pPr>
-        <w:pStyle w:val="TM1"/>
-        <w:rPr>
-          <w:rFonts w:asciiTheme="minorHAnsi" w:eastAsiaTheme="minorEastAsia" w:hAnsiTheme="minorHAnsi" w:cstheme="minorBidi"/>
-          <w:szCs w:val="24"/>
-        </w:rPr>
-      </w:pPr>
-      <w:hyperlink w:anchor="_Toc2333869" w:history="1">
-        <w:r>
-          <w:rPr>
-            <w:rStyle w:val="Lienhypertexte"/>
-            <w:color w:val="000000" w:themeColor="text1"/>
-          </w:rPr>
-          <w:t>4</w:t>
-        </w:r>
-        <w:r>
-          <w:rPr>
-            <w:rFonts w:asciiTheme="minorHAnsi" w:eastAsiaTheme="minorEastAsia" w:hAnsiTheme="minorHAnsi" w:cstheme="minorBidi"/>
-            <w:szCs w:val="24"/>
-          </w:rPr>
-          <w:tab/>
-        </w:r>
-        <w:r>
-          <w:rPr>
-            <w:rStyle w:val="Lienhypertexte"/>
-            <w:color w:val="000000" w:themeColor="text1"/>
-          </w:rPr>
-          <w:t>Tests</w:t>
-        </w:r>
-        <w:r>
-          <w:rPr>
-            <w:webHidden/>
-          </w:rPr>
-          <w:tab/>
-        </w:r>
-        <w:r>
-          <w:rPr>
-            <w:webHidden/>
-          </w:rPr>
-          <w:fldChar w:fldCharType="begin"/>
-        </w:r>
-        <w:r>
-          <w:rPr>
-            <w:webHidden/>
-          </w:rPr>
-          <w:instrText xml:space="preserve"> PAGEREF _Toc2333869 \h </w:instrText>
-        </w:r>
-        <w:r>
-          <w:rPr>
-            <w:webHidden/>
-          </w:rPr>
-        </w:r>
-        <w:r>
-          <w:rPr>
-            <w:webHidden/>
-          </w:rPr>
-          <w:fldChar w:fldCharType="separate"/>
-        </w:r>
-        <w:r>
-          <w:rPr>
-            <w:webHidden/>
-          </w:rPr>
-          <w:t>3</w:t>
-        </w:r>
-        <w:r>
-          <w:rPr>
-            <w:webHidden/>
-          </w:rPr>
-          <w:fldChar w:fldCharType="end"/>
-        </w:r>
-      </w:hyperlink>
-    </w:p>
-    <w:p>
-      <w:pPr>
-        <w:pStyle w:val="TM2"/>
-        <w:tabs>
-          <w:tab w:val="left" w:pos="800"/>
-          <w:tab w:val="right" w:leader="dot" w:pos="9060"/>
-        </w:tabs>
-        <w:rPr>
-          <w:rFonts w:asciiTheme="minorHAnsi" w:eastAsiaTheme="minorEastAsia" w:hAnsiTheme="minorHAnsi" w:cstheme="minorBidi"/>
-          <w:noProof/>
-          <w:szCs w:val="24"/>
-        </w:rPr>
-      </w:pPr>
-      <w:hyperlink w:anchor="_Toc2333870" w:history="1">
-        <w:r>
-          <w:rPr>
-            <w:rStyle w:val="Lienhypertexte"/>
-            <w:iCs/>
-            <w:noProof/>
-            <w:color w:val="000000" w:themeColor="text1"/>
-          </w:rPr>
-          <w:t>4.1</w:t>
-        </w:r>
-        <w:r>
-          <w:rPr>
-            <w:rFonts w:asciiTheme="minorHAnsi" w:eastAsiaTheme="minorEastAsia" w:hAnsiTheme="minorHAnsi" w:cstheme="minorBidi"/>
-            <w:noProof/>
-            <w:szCs w:val="24"/>
-          </w:rPr>
-          <w:tab/>
-        </w:r>
-        <w:r>
-          <w:rPr>
-            <w:rStyle w:val="Lienhypertexte"/>
-            <w:iCs/>
-            <w:noProof/>
-            <w:color w:val="000000" w:themeColor="text1"/>
-          </w:rPr>
-          <w:t>Tests effectués</w:t>
-        </w:r>
-        <w:r>
-          <w:rPr>
-            <w:noProof/>
-            <w:webHidden/>
-          </w:rPr>
-          <w:tab/>
-        </w:r>
-        <w:r>
-          <w:rPr>
-            <w:noProof/>
-            <w:webHidden/>
-          </w:rPr>
-          <w:fldChar w:fldCharType="begin"/>
-        </w:r>
-        <w:r>
-          <w:rPr>
-            <w:noProof/>
-            <w:webHidden/>
-          </w:rPr>
-          <w:instrText xml:space="preserve"> PAGEREF _Toc2333870 \h </w:instrText>
-        </w:r>
-        <w:r>
-          <w:rPr>
-            <w:noProof/>
-            <w:webHidden/>
-          </w:rPr>
-        </w:r>
-        <w:r>
-          <w:rPr>
-            <w:noProof/>
-            <w:webHidden/>
-          </w:rPr>
-          <w:fldChar w:fldCharType="separate"/>
-        </w:r>
-        <w:r>
-          <w:rPr>
-            <w:noProof/>
-            <w:webHidden/>
-          </w:rPr>
-          <w:t>3</w:t>
-        </w:r>
-        <w:r>
-          <w:rPr>
-            <w:noProof/>
-            <w:webHidden/>
-          </w:rPr>
-          <w:fldChar w:fldCharType="end"/>
-        </w:r>
-      </w:hyperlink>
-    </w:p>
-    <w:p>
-      <w:pPr>
-        <w:pStyle w:val="TM2"/>
-        <w:tabs>
-          <w:tab w:val="left" w:pos="800"/>
-          <w:tab w:val="right" w:leader="dot" w:pos="9060"/>
-        </w:tabs>
-        <w:rPr>
-          <w:rFonts w:asciiTheme="minorHAnsi" w:eastAsiaTheme="minorEastAsia" w:hAnsiTheme="minorHAnsi" w:cstheme="minorBidi"/>
-          <w:noProof/>
-          <w:szCs w:val="24"/>
-        </w:rPr>
-      </w:pPr>
-      <w:hyperlink w:anchor="_Toc2333871" w:history="1">
-        <w:r>
-          <w:rPr>
-            <w:rStyle w:val="Lienhypertexte"/>
-            <w:iCs/>
-            <w:noProof/>
-            <w:color w:val="000000" w:themeColor="text1"/>
-          </w:rPr>
-          <w:t>4.2</w:t>
-        </w:r>
-        <w:r>
-          <w:rPr>
-            <w:rFonts w:asciiTheme="minorHAnsi" w:eastAsiaTheme="minorEastAsia" w:hAnsiTheme="minorHAnsi" w:cstheme="minorBidi"/>
-            <w:noProof/>
-            <w:szCs w:val="24"/>
-          </w:rPr>
-          <w:tab/>
-        </w:r>
-        <w:r>
-          <w:rPr>
-            <w:rStyle w:val="Lienhypertexte"/>
-            <w:iCs/>
-            <w:noProof/>
-            <w:color w:val="000000" w:themeColor="text1"/>
-          </w:rPr>
-          <w:t>Erreurs restantes</w:t>
-        </w:r>
-        <w:r>
-          <w:rPr>
-            <w:noProof/>
-            <w:webHidden/>
-          </w:rPr>
-          <w:tab/>
-        </w:r>
-        <w:r>
-          <w:rPr>
-            <w:noProof/>
-            <w:webHidden/>
-          </w:rPr>
-          <w:fldChar w:fldCharType="begin"/>
-        </w:r>
-        <w:r>
-          <w:rPr>
-            <w:noProof/>
-            <w:webHidden/>
-          </w:rPr>
-          <w:instrText xml:space="preserve"> PAGEREF _Toc2333871 \h </w:instrText>
-        </w:r>
-        <w:r>
-          <w:rPr>
-            <w:noProof/>
-            <w:webHidden/>
-          </w:rPr>
-        </w:r>
-        <w:r>
-          <w:rPr>
-            <w:noProof/>
-            <w:webHidden/>
-          </w:rPr>
-          <w:fldChar w:fldCharType="separate"/>
-        </w:r>
-        <w:r>
-          <w:rPr>
-            <w:noProof/>
-            <w:webHidden/>
-          </w:rPr>
-          <w:t>3</w:t>
-        </w:r>
-        <w:r>
-          <w:rPr>
-            <w:noProof/>
-            <w:webHidden/>
-          </w:rPr>
-          <w:fldChar w:fldCharType="end"/>
-        </w:r>
-      </w:hyperlink>
-    </w:p>
-    <w:p>
-      <w:pPr>
-        <w:pStyle w:val="TM1"/>
-        <w:rPr>
-          <w:rFonts w:asciiTheme="minorHAnsi" w:eastAsiaTheme="minorEastAsia" w:hAnsiTheme="minorHAnsi" w:cstheme="minorBidi"/>
-          <w:szCs w:val="24"/>
-        </w:rPr>
-      </w:pPr>
-      <w:hyperlink w:anchor="_Toc2333872" w:history="1">
-        <w:r>
-          <w:rPr>
-            <w:rStyle w:val="Lienhypertexte"/>
-            <w:color w:val="000000" w:themeColor="text1"/>
-          </w:rPr>
-          <w:t>5</w:t>
-        </w:r>
-        <w:r>
-          <w:rPr>
-            <w:rFonts w:asciiTheme="minorHAnsi" w:eastAsiaTheme="minorEastAsia" w:hAnsiTheme="minorHAnsi" w:cstheme="minorBidi"/>
-            <w:szCs w:val="24"/>
-          </w:rPr>
-          <w:tab/>
-        </w:r>
-        <w:r>
-          <w:rPr>
-            <w:rStyle w:val="Lienhypertexte"/>
-            <w:color w:val="000000" w:themeColor="text1"/>
-          </w:rPr>
-          <w:t>Conclusions</w:t>
-        </w:r>
-        <w:r>
-          <w:rPr>
-            <w:webHidden/>
-          </w:rPr>
-          <w:tab/>
-        </w:r>
-        <w:r>
-          <w:rPr>
-            <w:webHidden/>
-          </w:rPr>
-          <w:fldChar w:fldCharType="begin"/>
-        </w:r>
-        <w:r>
-          <w:rPr>
-            <w:webHidden/>
-          </w:rPr>
-          <w:instrText xml:space="preserve"> PAGEREF _Toc2333872 \h </w:instrText>
-        </w:r>
-        <w:r>
-          <w:rPr>
-            <w:webHidden/>
-          </w:rPr>
-        </w:r>
-        <w:r>
-          <w:rPr>
-            <w:webHidden/>
-          </w:rPr>
-          <w:fldChar w:fldCharType="separate"/>
-        </w:r>
-        <w:r>
-          <w:rPr>
-            <w:webHidden/>
-          </w:rPr>
-          <w:t>3</w:t>
-        </w:r>
-        <w:r>
-          <w:rPr>
-            <w:webHidden/>
-          </w:rPr>
-          <w:fldChar w:fldCharType="end"/>
-        </w:r>
-      </w:hyperlink>
-    </w:p>
-    <w:p>
-      <w:pPr>
-        <w:pStyle w:val="TM1"/>
-        <w:rPr>
-          <w:rFonts w:asciiTheme="minorHAnsi" w:eastAsiaTheme="minorEastAsia" w:hAnsiTheme="minorHAnsi" w:cstheme="minorBidi"/>
-          <w:szCs w:val="24"/>
-        </w:rPr>
-      </w:pPr>
-      <w:hyperlink w:anchor="_Toc2333873" w:history="1">
-        <w:r>
-          <w:rPr>
-            <w:rStyle w:val="Lienhypertexte"/>
-            <w:color w:val="000000" w:themeColor="text1"/>
-          </w:rPr>
-          <w:t>6</w:t>
-        </w:r>
-        <w:r>
-          <w:rPr>
-            <w:rFonts w:asciiTheme="minorHAnsi" w:eastAsiaTheme="minorEastAsia" w:hAnsiTheme="minorHAnsi" w:cstheme="minorBidi"/>
-            <w:szCs w:val="24"/>
-          </w:rPr>
-          <w:tab/>
-        </w:r>
-        <w:r>
-          <w:rPr>
-            <w:rStyle w:val="Lienhypertexte"/>
-            <w:color w:val="000000" w:themeColor="text1"/>
-          </w:rPr>
-          <w:t>Annexes</w:t>
-        </w:r>
-        <w:r>
-          <w:rPr>
-            <w:webHidden/>
-          </w:rPr>
-          <w:tab/>
-        </w:r>
-        <w:r>
-          <w:rPr>
-            <w:webHidden/>
-          </w:rPr>
-          <w:fldChar w:fldCharType="begin"/>
-        </w:r>
-        <w:r>
-          <w:rPr>
-            <w:webHidden/>
-          </w:rPr>
-          <w:instrText xml:space="preserve"> PAGEREF _Toc2333873 \h </w:instrText>
-        </w:r>
-        <w:r>
-          <w:rPr>
-            <w:webHidden/>
-          </w:rPr>
-        </w:r>
-        <w:r>
-          <w:rPr>
-            <w:webHidden/>
-          </w:rPr>
-          <w:fldChar w:fldCharType="separate"/>
-        </w:r>
-        <w:r>
-          <w:rPr>
-            <w:webHidden/>
-          </w:rPr>
-          <w:t>3</w:t>
-        </w:r>
-        <w:r>
-          <w:rPr>
-            <w:webHidden/>
-          </w:rPr>
-          <w:fldChar w:fldCharType="end"/>
-        </w:r>
-      </w:hyperlink>
-    </w:p>
-    <w:p>
-      <w:pPr>
-        <w:pStyle w:val="TM2"/>
-        <w:tabs>
-          <w:tab w:val="left" w:pos="800"/>
-          <w:tab w:val="right" w:leader="dot" w:pos="9060"/>
-        </w:tabs>
-        <w:rPr>
-          <w:rFonts w:asciiTheme="minorHAnsi" w:eastAsiaTheme="minorEastAsia" w:hAnsiTheme="minorHAnsi" w:cstheme="minorBidi"/>
-          <w:noProof/>
-          <w:szCs w:val="24"/>
-        </w:rPr>
-      </w:pPr>
-      <w:hyperlink w:anchor="_Toc2333874" w:history="1">
-        <w:r>
-          <w:rPr>
-            <w:rStyle w:val="Lienhypertexte"/>
-            <w:iCs/>
-            <w:noProof/>
-            <w:color w:val="000000" w:themeColor="text1"/>
-          </w:rPr>
-          <w:t>6.1</w:t>
-        </w:r>
-        <w:r>
-          <w:rPr>
-            <w:rFonts w:asciiTheme="minorHAnsi" w:eastAsiaTheme="minorEastAsia" w:hAnsiTheme="minorHAnsi" w:cstheme="minorBidi"/>
-            <w:noProof/>
-            <w:szCs w:val="24"/>
-          </w:rPr>
-          <w:tab/>
-        </w:r>
-        <w:r>
-          <w:rPr>
-            <w:rStyle w:val="Lienhypertexte"/>
-            <w:iCs/>
-            <w:noProof/>
-            <w:color w:val="000000" w:themeColor="text1"/>
-          </w:rPr>
-          <w:t>Sources – Bibliographie</w:t>
-        </w:r>
-        <w:r>
-          <w:rPr>
-            <w:noProof/>
-            <w:webHidden/>
-          </w:rPr>
-          <w:tab/>
-        </w:r>
-        <w:r>
-          <w:rPr>
-            <w:noProof/>
-            <w:webHidden/>
-          </w:rPr>
-          <w:fldChar w:fldCharType="begin"/>
-        </w:r>
-        <w:r>
-          <w:rPr>
-            <w:noProof/>
-            <w:webHidden/>
-          </w:rPr>
-          <w:instrText xml:space="preserve"> PAGEREF _Toc2333874 \h </w:instrText>
-        </w:r>
-        <w:r>
-          <w:rPr>
-            <w:noProof/>
-            <w:webHidden/>
-          </w:rPr>
-        </w:r>
-        <w:r>
-          <w:rPr>
-            <w:noProof/>
-            <w:webHidden/>
-          </w:rPr>
-          <w:fldChar w:fldCharType="separate"/>
-        </w:r>
-        <w:r>
-          <w:rPr>
-            <w:noProof/>
-            <w:webHidden/>
-          </w:rPr>
-          <w:t>3</w:t>
-        </w:r>
-        <w:r>
-          <w:rPr>
-            <w:noProof/>
-            <w:webHidden/>
-          </w:rPr>
-          <w:fldChar w:fldCharType="end"/>
-        </w:r>
-      </w:hyperlink>
-    </w:p>
-    <w:p>
-      <w:pPr>
-        <w:pStyle w:val="TM2"/>
-        <w:tabs>
-          <w:tab w:val="left" w:pos="800"/>
-          <w:tab w:val="right" w:leader="dot" w:pos="9060"/>
-        </w:tabs>
-        <w:rPr>
-          <w:rFonts w:asciiTheme="minorHAnsi" w:eastAsiaTheme="minorEastAsia" w:hAnsiTheme="minorHAnsi" w:cstheme="minorBidi"/>
-          <w:noProof/>
-          <w:szCs w:val="24"/>
-        </w:rPr>
-      </w:pPr>
-      <w:hyperlink w:anchor="_Toc2333875" w:history="1">
-        <w:r>
-          <w:rPr>
-            <w:rStyle w:val="Lienhypertexte"/>
-            <w:iCs/>
-            <w:noProof/>
-            <w:color w:val="000000" w:themeColor="text1"/>
-          </w:rPr>
-          <w:t>6.2</w:t>
-        </w:r>
-        <w:r>
-          <w:rPr>
-            <w:rFonts w:asciiTheme="minorHAnsi" w:eastAsiaTheme="minorEastAsia" w:hAnsiTheme="minorHAnsi" w:cstheme="minorBidi"/>
-            <w:noProof/>
-            <w:szCs w:val="24"/>
-          </w:rPr>
-          <w:tab/>
-        </w:r>
-        <w:r>
-          <w:rPr>
-            <w:rStyle w:val="Lienhypertexte"/>
-            <w:iCs/>
-            <w:noProof/>
-            <w:color w:val="000000" w:themeColor="text1"/>
-          </w:rPr>
-          <w:t>Journal de bord du projet</w:t>
-        </w:r>
-        <w:r>
-          <w:rPr>
-            <w:noProof/>
-            <w:webHidden/>
-          </w:rPr>
-          <w:tab/>
-        </w:r>
-        <w:r>
-          <w:rPr>
-            <w:noProof/>
-            <w:webHidden/>
-          </w:rPr>
-          <w:fldChar w:fldCharType="begin"/>
-        </w:r>
-        <w:r>
-          <w:rPr>
-            <w:noProof/>
-            <w:webHidden/>
-          </w:rPr>
-          <w:instrText xml:space="preserve"> PAGEREF _Toc2333875 \h </w:instrText>
-        </w:r>
-        <w:r>
-          <w:rPr>
-            <w:noProof/>
-            <w:webHidden/>
-          </w:rPr>
-        </w:r>
-        <w:r>
-          <w:rPr>
-            <w:noProof/>
-            <w:webHidden/>
-          </w:rPr>
-          <w:fldChar w:fldCharType="separate"/>
-        </w:r>
-        <w:r>
-          <w:rPr>
-            <w:noProof/>
-            <w:webHidden/>
-          </w:rPr>
-          <w:t>3</w:t>
-        </w:r>
-        <w:r>
-          <w:rPr>
-            <w:noProof/>
-            <w:webHidden/>
-          </w:rPr>
-          <w:fldChar w:fldCharType="end"/>
-        </w:r>
-      </w:hyperlink>
-    </w:p>
-    <w:p>
+        <w:rPr>
+          <w:b/>
+        </w:rPr>
+      </w:pPr>
       <w:r>
         <w:fldChar w:fldCharType="end"/>
       </w:r>
@@ -3305,70 +2926,6 @@
       <w:pPr>
         <w:pStyle w:val="Help"/>
         <w:rPr>
-          <w:color w:val="000000" w:themeColor="text1"/>
-        </w:rPr>
-      </w:pPr>
-      <w:r>
-        <w:rPr>
-          <w:color w:val="000000" w:themeColor="text1"/>
-          <w:u w:val="single"/>
-        </w:rPr>
-        <w:t>NOTE L’INTENTION DES UTILISATEURS DE CE CANEVAS</w:t>
-      </w:r>
-      <w:r>
-        <w:rPr>
-          <w:color w:val="000000" w:themeColor="text1"/>
-        </w:rPr>
-        <w:t>:</w:t>
-      </w:r>
-      <w:r>
-        <w:rPr>
-          <w:color w:val="000000" w:themeColor="text1"/>
-        </w:rPr>
-        <w:br/>
-        <w:t>Toutes les parties en italique bleu (comme celle-ci)</w:t>
-      </w:r>
-      <w:r>
-        <w:rPr>
-          <w:color w:val="000000" w:themeColor="text1"/>
-        </w:rPr>
-        <w:t xml:space="preserve"> </w:t>
-      </w:r>
-      <w:r>
-        <w:rPr>
-          <w:color w:val="000000" w:themeColor="text1"/>
-        </w:rPr>
-        <w:t xml:space="preserve">ne </w:t>
-      </w:r>
-      <w:r>
-        <w:rPr>
-          <w:color w:val="000000" w:themeColor="text1"/>
-        </w:rPr>
-        <w:t xml:space="preserve">sont là </w:t>
-      </w:r>
-      <w:r>
-        <w:rPr>
-          <w:color w:val="000000" w:themeColor="text1"/>
-        </w:rPr>
-        <w:t xml:space="preserve">que </w:t>
-      </w:r>
-      <w:r>
-        <w:rPr>
-          <w:color w:val="000000" w:themeColor="text1"/>
-        </w:rPr>
-        <w:t xml:space="preserve">pour aider à comprendre ce qu’il faut mettre dans </w:t>
-      </w:r>
-      <w:r>
-        <w:rPr>
-          <w:color w:val="000000" w:themeColor="text1"/>
-        </w:rPr>
-        <w:t>chaque partie du document.</w:t>
-      </w:r>
-    </w:p>
-    <w:p>
-      <w:pPr>
-        <w:pStyle w:val="Help"/>
-        <w:rPr>
           <w:b/>
           <w:color w:val="000000" w:themeColor="text1"/>
         </w:rPr>
@@ -3378,70 +2935,6 @@
           <w:b/>
           <w:color w:val="000000" w:themeColor="text1"/>
         </w:rPr>
-        <w:t xml:space="preserve">Vous veillerez donc à ce qu’il n’en reste </w:t>
-      </w:r>
-      <w:r>
-        <w:rPr>
-          <w:b/>
-          <w:color w:val="000000" w:themeColor="text1"/>
-          <w:u w:val="single"/>
-        </w:rPr>
-        <w:t>aucune</w:t>
-      </w:r>
-      <w:r>
-        <w:rPr>
-          <w:b/>
-          <w:color w:val="000000" w:themeColor="text1"/>
-        </w:rPr>
-        <w:t xml:space="preserve"> trace avant de rendre votre document final.</w:t>
-      </w:r>
-    </w:p>
-    <w:p>
-      <w:pPr>
-        <w:pStyle w:val="Help"/>
-        <w:rPr>
-          <w:color w:val="000000" w:themeColor="text1"/>
-        </w:rPr>
-      </w:pPr>
-      <w:r>
-        <w:rPr>
-          <w:color w:val="000000" w:themeColor="text1"/>
-        </w:rPr>
-        <w:t xml:space="preserve">De plus, </w:t>
-      </w:r>
-      <w:r>
-        <w:rPr>
-          <w:color w:val="000000" w:themeColor="text1"/>
-        </w:rPr>
-        <w:t xml:space="preserve">en fonction du type de projet, </w:t>
-      </w:r>
-      <w:r>
-        <w:rPr>
-          <w:color w:val="000000" w:themeColor="text1"/>
-        </w:rPr>
-        <w:t xml:space="preserve">il est tout à fait possible que certains chapitres ou paragraphes n’aient aucun sens. Dans ce cas il est recommandé de les retirer du document pour éviter de l’alourdir inutilement.  </w:t>
-      </w:r>
-    </w:p>
-    <w:p>
-      <w:pPr>
-        <w:pStyle w:val="Help"/>
-        <w:rPr>
-          <w:b/>
-          <w:color w:val="000000" w:themeColor="text1"/>
-        </w:rPr>
-      </w:pPr>
-      <w:r>
-        <w:rPr>
-          <w:b/>
-          <w:color w:val="000000" w:themeColor="text1"/>
-        </w:rPr>
-        <w:t>Pensez à changer le titre et le pied de page !</w:t>
-      </w:r>
-      <w:r>
-        <w:rPr>
-          <w:b/>
-          <w:color w:val="000000" w:themeColor="text1"/>
-        </w:rPr>
         <w:br w:type="page"/>
       </w:r>
     </w:p>
@@ -3449,7 +2942,7 @@
       <w:pPr>
         <w:pStyle w:val="Titre1"/>
       </w:pPr>
-      <w:bookmarkStart w:id="0" w:name="_Toc2333847"/>
+      <w:bookmarkStart w:id="0" w:name="_Toc5265158"/>
       <w:r>
         <w:lastRenderedPageBreak/>
         <w:t>Introduction</w:t>
@@ -3464,7 +2957,7 @@
           <w:iCs/>
         </w:rPr>
       </w:pPr>
-      <w:bookmarkStart w:id="1" w:name="_Toc2333848"/>
+      <w:bookmarkStart w:id="1" w:name="_Toc5265159"/>
       <w:r>
         <w:rPr>
           <w:i w:val="0"/>
@@ -3527,7 +3020,7 @@
           <w:iCs/>
         </w:rPr>
       </w:pPr>
-      <w:bookmarkStart w:id="2" w:name="_Toc2333849"/>
+      <w:bookmarkStart w:id="2" w:name="_Toc5265160"/>
       <w:r>
         <w:rPr>
           <w:i w:val="0"/>
@@ -3556,114 +3049,78 @@
         <w:pStyle w:val="Help"/>
         <w:rPr>
           <w:color w:val="000000" w:themeColor="text1"/>
+          <w:lang w:val="fr-CH"/>
         </w:rPr>
       </w:pPr>
       <w:r>
         <w:rPr>
           <w:color w:val="000000" w:themeColor="text1"/>
-        </w:rPr>
-        <w:t>Eleve 1 : Nom, prénom, e-mail et téléphone</w:t>
-      </w:r>
-    </w:p>
-    <w:p>
-      <w:pPr>
-        <w:pStyle w:val="Help"/>
-        <w:rPr>
-          <w:color w:val="000000" w:themeColor="text1"/>
-        </w:rPr>
-      </w:pPr>
-      <w:r>
-        <w:rPr>
-          <w:color w:val="000000" w:themeColor="text1"/>
-        </w:rPr>
-        <w:t>Eleve 2 : Nom, prénom, e-mail et téléphone</w:t>
-      </w:r>
-    </w:p>
-    <w:p>
-      <w:pPr>
-        <w:pStyle w:val="Help"/>
-        <w:rPr>
-          <w:color w:val="000000" w:themeColor="text1"/>
-        </w:rPr>
-      </w:pPr>
-      <w:r>
-        <w:rPr>
-          <w:color w:val="000000" w:themeColor="text1"/>
-        </w:rPr>
-        <w:t>Responsable de projet : Nom, prénom, e-mail et téléphone</w:t>
+          <w:lang w:val="fr-CH"/>
+        </w:rPr>
+        <w:t>Elève</w:t>
       </w:r>
       <w:r>
         <w:rPr>
           <w:color w:val="000000" w:themeColor="text1"/>
-        </w:rPr>
-        <w:t xml:space="preserve"> </w:t>
-      </w:r>
-    </w:p>
-    <w:p>
-      <w:pPr>
-        <w:pStyle w:val="Help"/>
-        <w:rPr>
-          <w:color w:val="000000" w:themeColor="text1"/>
-        </w:rPr>
-      </w:pPr>
-      <w:r>
-        <w:rPr>
-          <w:color w:val="000000" w:themeColor="text1"/>
-        </w:rPr>
-        <w:t>Expert 1 : Nom, prénom, e-mail et téléphone</w:t>
-      </w:r>
-    </w:p>
-    <w:p>
-      <w:pPr>
-        <w:pStyle w:val="Help"/>
-        <w:rPr>
-          <w:color w:val="000000" w:themeColor="text1"/>
-        </w:rPr>
-      </w:pPr>
-      <w:r>
-        <w:rPr>
-          <w:color w:val="000000" w:themeColor="text1"/>
-        </w:rPr>
-        <w:t>Expert 2 : Nom, prénom, e-mail et téléphone</w:t>
-      </w:r>
-    </w:p>
-    <w:p>
-      <w:pPr>
-        <w:pStyle w:val="Help"/>
-        <w:rPr>
-          <w:color w:val="000000" w:themeColor="text1"/>
-        </w:rPr>
-      </w:pPr>
-      <w:r>
-        <w:rPr>
-          <w:color w:val="000000" w:themeColor="text1"/>
-        </w:rPr>
-        <w:t xml:space="preserve">Ce chapitre peut également montrer la répartition </w:t>
+          <w:lang w:val="fr-CH"/>
+        </w:rPr>
+        <w:t xml:space="preserve"> :</w:t>
       </w:r>
       <w:r>
         <w:rPr>
           <w:color w:val="000000" w:themeColor="text1"/>
-        </w:rPr>
-        <w:t xml:space="preserve">générale </w:t>
+          <w:lang w:val="fr-CH"/>
+        </w:rPr>
+        <w:t xml:space="preserve"> Kevin Vaucher,</w:t>
       </w:r>
       <w:r>
         <w:rPr>
           <w:color w:val="000000" w:themeColor="text1"/>
-        </w:rPr>
-        <w:t>du travail (sous-projets)</w:t>
+          <w:lang w:val="fr-CH"/>
+        </w:rPr>
+        <w:t xml:space="preserve"> Kevin.Vaucher@cpnv.ch, 079.433.92.96</w:t>
+      </w:r>
+    </w:p>
+    <w:p>
+      <w:pPr>
+        <w:pStyle w:val="Help"/>
+        <w:rPr>
+          <w:color w:val="000000" w:themeColor="text1"/>
+        </w:rPr>
+      </w:pPr>
+      <w:r>
+        <w:rPr>
+          <w:color w:val="000000" w:themeColor="text1"/>
+        </w:rPr>
+        <w:t xml:space="preserve">Responsable de projet Xavier Carrel, </w:t>
       </w:r>
       <w:r>
         <w:rPr>
           <w:color w:val="000000" w:themeColor="text1"/>
         </w:rPr>
-        <w:t xml:space="preserve">. </w:t>
+        <w:t>Xavier.Carrel@cpnv.ch</w:t>
       </w:r>
+    </w:p>
+    <w:p>
+      <w:pPr>
+        <w:pStyle w:val="Help"/>
+        <w:rPr>
+          <w:rStyle w:val="Lienhypertexte"/>
+        </w:rPr>
+      </w:pPr>
+    </w:p>
+    <w:p>
+      <w:pPr>
+        <w:pStyle w:val="Help"/>
+        <w:rPr>
+          <w:color w:val="000000" w:themeColor="text1"/>
+        </w:rPr>
+      </w:pPr>
       <w:r>
         <w:rPr>
           <w:color w:val="000000" w:themeColor="text1"/>
         </w:rPr>
-        <w:br/>
-        <w:t>Exemple :</w:t>
+        <w:t>Aucun expert</w:t>
       </w:r>
     </w:p>
     <w:p>
@@ -3688,9 +3145,9 @@
         <w:tblLook w:val="01E0" w:firstRow="1" w:lastRow="1" w:firstColumn="1" w:lastColumn="1" w:noHBand="0" w:noVBand="0"/>
       </w:tblPr>
       <w:tblGrid>
-        <w:gridCol w:w="3036"/>
-        <w:gridCol w:w="3012"/>
-        <w:gridCol w:w="3012"/>
+        <w:gridCol w:w="3034"/>
+        <w:gridCol w:w="3001"/>
+        <w:gridCol w:w="3025"/>
       </w:tblGrid>
       <w:tr>
         <w:tc>
@@ -3721,7 +3178,7 @@
               <w:rPr>
                 <w:color w:val="000000" w:themeColor="text1"/>
               </w:rPr>
-              <w:t>Eleve 1</w:t>
+              <w:t>Elève</w:t>
             </w:r>
           </w:p>
         </w:tc>
@@ -3740,7 +3197,7 @@
               <w:rPr>
                 <w:color w:val="000000" w:themeColor="text1"/>
               </w:rPr>
-              <w:t>Eleve 2</w:t>
+              <w:t>Responsable de projet</w:t>
             </w:r>
           </w:p>
         </w:tc>
@@ -3761,7 +3218,7 @@
               <w:rPr>
                 <w:color w:val="000000" w:themeColor="text1"/>
               </w:rPr>
-              <w:t>Partie administration</w:t>
+              <w:t>Documentation</w:t>
             </w:r>
           </w:p>
         </w:tc>
@@ -3814,7 +3271,7 @@
               <w:rPr>
                 <w:color w:val="000000" w:themeColor="text1"/>
               </w:rPr>
-              <w:t>Partie client</w:t>
+              <w:t>Développement</w:t>
             </w:r>
           </w:p>
         </w:tc>
@@ -3829,6 +3286,12 @@
                 <w:color w:val="000000" w:themeColor="text1"/>
               </w:rPr>
             </w:pPr>
+            <w:r>
+              <w:rPr>
+                <w:color w:val="000000" w:themeColor="text1"/>
+              </w:rPr>
+              <w:t>X</w:t>
+            </w:r>
           </w:p>
         </w:tc>
         <w:tc>
@@ -3842,6 +3305,53 @@
                 <w:color w:val="000000" w:themeColor="text1"/>
               </w:rPr>
             </w:pPr>
+          </w:p>
+        </w:tc>
+      </w:tr>
+      <w:tr>
+        <w:tc>
+          <w:tcPr>
+            <w:tcW w:w="3070" w:type="dxa"/>
+          </w:tcPr>
+          <w:p>
+            <w:pPr>
+              <w:pStyle w:val="Help"/>
+              <w:rPr>
+                <w:color w:val="000000" w:themeColor="text1"/>
+              </w:rPr>
+            </w:pPr>
+            <w:r>
+              <w:rPr>
+                <w:color w:val="000000" w:themeColor="text1"/>
+              </w:rPr>
+              <w:t>Sprint Review</w:t>
+            </w:r>
+          </w:p>
+        </w:tc>
+        <w:tc>
+          <w:tcPr>
+            <w:tcW w:w="3070" w:type="dxa"/>
+          </w:tcPr>
+          <w:p>
+            <w:pPr>
+              <w:pStyle w:val="Help"/>
+              <w:rPr>
+                <w:color w:val="000000" w:themeColor="text1"/>
+              </w:rPr>
+            </w:pPr>
+          </w:p>
+        </w:tc>
+        <w:tc>
+          <w:tcPr>
+            <w:tcW w:w="3070" w:type="dxa"/>
+          </w:tcPr>
+          <w:p>
+            <w:pPr>
+              <w:pStyle w:val="Help"/>
+              <w:rPr>
+                <w:color w:val="000000" w:themeColor="text1"/>
+              </w:rPr>
+            </w:pPr>
             <w:r>
               <w:rPr>
                 <w:color w:val="000000" w:themeColor="text1"/>
@@ -3867,7 +3377,7 @@
               <w:rPr>
                 <w:color w:val="000000" w:themeColor="text1"/>
               </w:rPr>
-              <w:t>…</w:t>
+              <w:t>Maintenance Planning</w:t>
             </w:r>
           </w:p>
         </w:tc>
@@ -3882,6 +3392,12 @@
                 <w:color w:val="000000" w:themeColor="text1"/>
               </w:rPr>
             </w:pPr>
+            <w:r>
+              <w:rPr>
+                <w:color w:val="000000" w:themeColor="text1"/>
+              </w:rPr>
+              <w:t>X</w:t>
+            </w:r>
           </w:p>
         </w:tc>
         <w:tc>
@@ -3898,59 +3414,6 @@
           </w:p>
         </w:tc>
       </w:tr>
-      <w:tr>
-        <w:tc>
-          <w:tcPr>
-            <w:tcW w:w="3070" w:type="dxa"/>
-          </w:tcPr>
-          <w:p>
-            <w:pPr>
-              <w:pStyle w:val="Help"/>
-              <w:rPr>
-                <w:color w:val="000000" w:themeColor="text1"/>
-              </w:rPr>
-            </w:pPr>
-            <w:r>
-              <w:rPr>
-                <w:color w:val="000000" w:themeColor="text1"/>
-              </w:rPr>
-              <w:t>Maintenance Planning</w:t>
-            </w:r>
-          </w:p>
-        </w:tc>
-        <w:tc>
-          <w:tcPr>
-            <w:tcW w:w="3070" w:type="dxa"/>
-          </w:tcPr>
-          <w:p>
-            <w:pPr>
-              <w:pStyle w:val="Help"/>
-              <w:rPr>
-                <w:color w:val="000000" w:themeColor="text1"/>
-              </w:rPr>
-            </w:pPr>
-          </w:p>
-        </w:tc>
-        <w:tc>
-          <w:tcPr>
-            <w:tcW w:w="3070" w:type="dxa"/>
-          </w:tcPr>
-          <w:p>
-            <w:pPr>
-              <w:pStyle w:val="Help"/>
-              <w:rPr>
-                <w:color w:val="000000" w:themeColor="text1"/>
-              </w:rPr>
-            </w:pPr>
-            <w:r>
-              <w:rPr>
-                <w:color w:val="000000" w:themeColor="text1"/>
-              </w:rPr>
-              <w:t>X</w:t>
-            </w:r>
-          </w:p>
-        </w:tc>
-      </w:tr>
     </w:tbl>
     <w:p>
       <w:pPr>
@@ -3959,26 +3422,6 @@
           <w:color w:val="000000" w:themeColor="text1"/>
         </w:rPr>
       </w:pPr>
-    </w:p>
-    <w:p>
-      <w:pPr>
-        <w:pStyle w:val="Help"/>
-        <w:rPr>
-          <w:color w:val="000000" w:themeColor="text1"/>
-        </w:rPr>
-      </w:pPr>
-      <w:r>
-        <w:rPr>
-          <w:color w:val="000000" w:themeColor="text1"/>
-        </w:rPr>
-        <w:t xml:space="preserve">Ces éléments peuvent être repris </w:t>
-      </w:r>
-      <w:r>
-        <w:rPr>
-          <w:color w:val="000000" w:themeColor="text1"/>
-        </w:rPr>
-        <w:t>de la fiche signalétique</w:t>
-      </w:r>
     </w:p>
     <w:p>
       <w:pPr>
@@ -3988,7 +3431,7 @@
           <w:iCs/>
         </w:rPr>
       </w:pPr>
-      <w:bookmarkStart w:id="3" w:name="_Toc2333850"/>
+      <w:bookmarkStart w:id="3" w:name="_Toc5265161"/>
       <w:r>
         <w:rPr>
           <w:i w:val="0"/>
@@ -3999,19 +3442,24 @@
       <w:bookmarkEnd w:id="3"/>
     </w:p>
     <w:p>
-      <w:pPr>
-        <w:pStyle w:val="Help"/>
-        <w:rPr>
-          <w:i w:val="0"/>
-          <w:color w:val="000000" w:themeColor="text1"/>
-        </w:rPr>
-      </w:pPr>
       <w:r>
-        <w:rPr>
-          <w:i w:val="0"/>
-          <w:color w:val="000000" w:themeColor="text1"/>
-        </w:rPr>
-        <w:t>L’objectif principal est de pouvoir jouer une partie de bataille navale contre l’ordinateur avec une grille prédéfinie. On doit également pouvoir lire les règles du jeu.</w:t>
+        <w:t>Les objectifs principaux de ce projet sont :</w:t>
+      </w:r>
+    </w:p>
+    <w:p>
+      <w:r>
+        <w:br/>
+        <w:t>- S’entraîner à réaliser un projet avec un cahier des charges</w:t>
+      </w:r>
+    </w:p>
+    <w:p>
+      <w:r>
+        <w:t>- S’exercer à la réalisation d’un projet ressemblant à un TPI</w:t>
+      </w:r>
+    </w:p>
+    <w:p>
+      <w:r>
+        <w:t>- Développer un programme complet en C</w:t>
       </w:r>
     </w:p>
     <w:p>
@@ -4022,7 +3470,7 @@
           <w:iCs/>
         </w:rPr>
       </w:pPr>
-      <w:bookmarkStart w:id="4" w:name="_Toc2333851"/>
+      <w:bookmarkStart w:id="4" w:name="_Toc5265162"/>
       <w:r>
         <w:rPr>
           <w:i w:val="0"/>
@@ -4062,7 +3510,7 @@
                     <pic:cNvPicPr/>
                   </pic:nvPicPr>
                   <pic:blipFill>
-                    <a:blip r:embed="rId10">
+                    <a:blip r:embed="rId11">
                       <a:extLst>
                         <a:ext uri="{28A0092B-C50C-407E-A947-70E740481C1C}">
                           <a14:useLocalDpi xmlns:a14="http://schemas.microsoft.com/office/drawing/2010/main" val="0"/>
@@ -4089,11 +3537,14 @@
         </w:drawing>
       </w:r>
     </w:p>
+    <w:p/>
+    <w:p/>
+    <w:p/>
     <w:p>
       <w:pPr>
         <w:pStyle w:val="Titre1"/>
       </w:pPr>
-      <w:bookmarkStart w:id="5" w:name="_Toc2333852"/>
+      <w:bookmarkStart w:id="5" w:name="_Toc5265163"/>
       <w:r>
         <w:lastRenderedPageBreak/>
         <w:t>Analyse</w:t>
@@ -4101,87 +3552,8 @@
       <w:bookmarkEnd w:id="5"/>
     </w:p>
     <w:p>
-      <w:pPr>
-        <w:pStyle w:val="Help"/>
-        <w:rPr>
-          <w:color w:val="000000" w:themeColor="text1"/>
-        </w:rPr>
-      </w:pPr>
-      <w:bookmarkStart w:id="6" w:name="_Toc25553307"/>
-      <w:bookmarkStart w:id="7" w:name="_Toc71691011"/>
       <w:r>
-        <w:rPr>
-          <w:color w:val="000000" w:themeColor="text1"/>
-        </w:rPr>
-        <w:t xml:space="preserve">L’analyse </w:t>
-      </w:r>
-      <w:r>
-        <w:rPr>
-          <w:color w:val="000000" w:themeColor="text1"/>
-        </w:rPr>
-        <w:t>détaille ce qui va être fait</w:t>
-      </w:r>
-      <w:r>
-        <w:rPr>
-          <w:color w:val="000000" w:themeColor="text1"/>
-        </w:rPr>
-        <w:t>.</w:t>
-      </w:r>
-      <w:r>
-        <w:rPr>
-          <w:color w:val="000000" w:themeColor="text1"/>
-        </w:rPr>
-        <w:t xml:space="preserve"> A quoi va ressemble</w:t>
-      </w:r>
-      <w:r>
-        <w:rPr>
-          <w:color w:val="000000" w:themeColor="text1"/>
-        </w:rPr>
-        <w:t>r</w:t>
-      </w:r>
-      <w:r>
-        <w:rPr>
-          <w:color w:val="000000" w:themeColor="text1"/>
-        </w:rPr>
-        <w:t xml:space="preserve"> le produit fini. Comment il va fonctionner.</w:t>
-      </w:r>
-    </w:p>
-    <w:p>
-      <w:pPr>
-        <w:pStyle w:val="Help"/>
-        <w:rPr>
-          <w:color w:val="000000" w:themeColor="text1"/>
-        </w:rPr>
-      </w:pPr>
-      <w:r>
-        <w:rPr>
-          <w:color w:val="000000" w:themeColor="text1"/>
-        </w:rPr>
-        <w:t>Elle</w:t>
-      </w:r>
-      <w:r>
-        <w:rPr>
-          <w:color w:val="000000" w:themeColor="text1"/>
-        </w:rPr>
-        <w:t xml:space="preserve"> doit faire l’objet d’une revue avec le client ; on s’assure que l’on a</w:t>
-      </w:r>
-      <w:r>
-        <w:rPr>
-          <w:color w:val="000000" w:themeColor="text1"/>
-        </w:rPr>
-        <w:t>it</w:t>
-      </w:r>
-      <w:r>
-        <w:rPr>
-          <w:color w:val="000000" w:themeColor="text1"/>
-        </w:rPr>
-        <w:t xml:space="preserve"> bien co</w:t>
-      </w:r>
-      <w:r>
-        <w:rPr>
-          <w:color w:val="000000" w:themeColor="text1"/>
-        </w:rPr>
-        <w:t>mpris ce qu’il attend du projet.</w:t>
+        <w:t>Le programme de bataille navale permettra de jouer une partie grâce à des bateaux placés au préalable. On pourra également lire les règles du jeu, afin de connaître les objectifs et la manière de jouer.</w:t>
       </w:r>
     </w:p>
     <w:p>
@@ -4192,9 +3564,7 @@
           <w:iCs/>
         </w:rPr>
       </w:pPr>
-      <w:bookmarkStart w:id="8" w:name="_Toc2333853"/>
-      <w:bookmarkEnd w:id="6"/>
-      <w:bookmarkEnd w:id="7"/>
+      <w:bookmarkStart w:id="6" w:name="_Toc5265164"/>
       <w:r>
         <w:rPr>
           <w:i w:val="0"/>
@@ -4202,9 +3572,9 @@
         </w:rPr>
         <w:t>Use cases et scénarios</w:t>
       </w:r>
-      <w:bookmarkStart w:id="9" w:name="_Toc769401"/>
-      <w:bookmarkStart w:id="10" w:name="_Toc769957"/>
-      <w:bookmarkEnd w:id="8"/>
+      <w:bookmarkStart w:id="7" w:name="_Toc769401"/>
+      <w:bookmarkStart w:id="8" w:name="_Toc769957"/>
+      <w:bookmarkEnd w:id="6"/>
     </w:p>
     <w:p>
       <w:pPr>
@@ -4218,11 +3588,13 @@
           <w:iCs/>
         </w:rPr>
       </w:pPr>
+      <w:bookmarkStart w:id="9" w:name="_Toc5265165"/>
       <w:r>
         <w:t>Apprendre à jouer</w:t>
       </w:r>
+      <w:bookmarkEnd w:id="7"/>
+      <w:bookmarkEnd w:id="8"/>
       <w:bookmarkEnd w:id="9"/>
-      <w:bookmarkEnd w:id="10"/>
     </w:p>
     <w:p/>
     <w:tbl>
@@ -4728,7 +4100,7 @@
                     </pic:cNvPicPr>
                   </pic:nvPicPr>
                   <pic:blipFill>
-                    <a:blip r:embed="rId11">
+                    <a:blip r:embed="rId12">
                       <a:extLst>
                         <a:ext uri="{28A0092B-C50C-407E-A947-70E740481C1C}">
                           <a14:useLocalDpi xmlns:a14="http://schemas.microsoft.com/office/drawing/2010/main" val="0"/>
@@ -4815,8 +4187,17 @@
         </w:rPr>
         <w:t>Figure 1</w:t>
       </w:r>
-      <w:bookmarkStart w:id="11" w:name="_Toc769402"/>
-      <w:bookmarkStart w:id="12" w:name="_Toc769958"/>
+      <w:bookmarkStart w:id="10" w:name="_Toc769402"/>
+      <w:bookmarkStart w:id="11" w:name="_Toc769958"/>
+    </w:p>
+    <w:p>
+      <w:pPr>
+        <w:rPr>
+          <w:b/>
+          <w:i/>
+          <w:u w:val="single"/>
+        </w:rPr>
+      </w:pPr>
     </w:p>
     <w:p>
       <w:pPr>
@@ -4861,8 +4242,8 @@
         </w:rPr>
         <w:t>cer les bateaux</w:t>
       </w:r>
+      <w:bookmarkEnd w:id="10"/>
       <w:bookmarkEnd w:id="11"/>
-      <w:bookmarkEnd w:id="12"/>
     </w:p>
     <w:p/>
     <w:tbl>
@@ -5222,53 +4603,13 @@
             <w:r>
               <w:t>L’ordinateur affiche la grille avec les lettres et chiffres pour les lignes et les colonnes</w:t>
             </w:r>
-          </w:p>
-        </w:tc>
-      </w:tr>
-      <w:tr>
-        <w:trPr>
-          <w:trHeight w:val="560"/>
-        </w:trPr>
-        <w:tc>
-          <w:tcPr>
-            <w:tcW w:w="3020" w:type="dxa"/>
-          </w:tcPr>
-          <w:p>
-            <w:pPr>
-              <w:tabs>
-                <w:tab w:val="left" w:pos="5779"/>
-              </w:tabs>
-            </w:pPr>
-          </w:p>
-        </w:tc>
-        <w:tc>
-          <w:tcPr>
-            <w:tcW w:w="3021" w:type="dxa"/>
-          </w:tcPr>
-          <w:p>
-            <w:pPr>
-              <w:tabs>
-                <w:tab w:val="left" w:pos="5779"/>
-              </w:tabs>
-            </w:pPr>
-          </w:p>
-        </w:tc>
-        <w:tc>
-          <w:tcPr>
-            <w:tcW w:w="3168" w:type="dxa"/>
-          </w:tcPr>
-          <w:p>
-            <w:pPr>
-              <w:tabs>
-                <w:tab w:val="left" w:pos="5779"/>
-              </w:tabs>
-            </w:pPr>
+            <w:r>
+              <w:t xml:space="preserve"> et demande où tirer</w:t>
+            </w:r>
           </w:p>
         </w:tc>
       </w:tr>
     </w:tbl>
-    <w:p/>
-    <w:p/>
     <w:p/>
     <w:p>
       <w:pPr>
@@ -5278,11 +4619,13 @@
           <w:numId w:val="0"/>
         </w:numPr>
       </w:pPr>
-      <w:bookmarkStart w:id="13" w:name="_Toc769403"/>
-      <w:bookmarkStart w:id="14" w:name="_Toc769959"/>
+      <w:bookmarkStart w:id="12" w:name="_Toc769403"/>
+      <w:bookmarkStart w:id="13" w:name="_Toc769959"/>
+      <w:bookmarkStart w:id="14" w:name="_Toc5265166"/>
       <w:r>
         <w:t>Jouer contre l’ordi</w:t>
       </w:r>
+      <w:bookmarkEnd w:id="12"/>
       <w:bookmarkEnd w:id="13"/>
       <w:bookmarkEnd w:id="14"/>
     </w:p>
@@ -5903,1483 +5246,38 @@
     <w:p/>
     <w:p>
       <w:pPr>
+        <w:pStyle w:val="Titre1"/>
+        <w:tabs>
+          <w:tab w:val="num" w:pos="360"/>
+        </w:tabs>
+      </w:pPr>
+      <w:bookmarkStart w:id="15" w:name="_Toc5265167"/>
+      <w:r>
+        <w:lastRenderedPageBreak/>
+        <w:t>Implémentation</w:t>
+      </w:r>
+      <w:bookmarkEnd w:id="15"/>
+    </w:p>
+    <w:p>
+      <w:pPr>
         <w:pStyle w:val="Titre2"/>
         <w:rPr>
           <w:i w:val="0"/>
           <w:iCs/>
         </w:rPr>
       </w:pPr>
-      <w:bookmarkStart w:id="15" w:name="_Toc2333857"/>
-      <w:bookmarkStart w:id="16" w:name="_Toc71691012"/>
+      <w:bookmarkStart w:id="16" w:name="_Toc5265168"/>
+      <w:bookmarkStart w:id="17" w:name="_Toc25553317"/>
+      <w:bookmarkStart w:id="18" w:name="_Toc71691022"/>
+      <w:bookmarkStart w:id="19" w:name="_Ref254352701"/>
       <w:r>
         <w:rPr>
           <w:i w:val="0"/>
           <w:iCs/>
         </w:rPr>
-        <w:t>Modèle Conceptuel de Données</w:t>
-      </w:r>
-      <w:bookmarkEnd w:id="15"/>
-    </w:p>
-    <w:p>
-      <w:pPr>
-        <w:pStyle w:val="Help"/>
-        <w:rPr>
-          <w:color w:val="000000" w:themeColor="text1"/>
-        </w:rPr>
-      </w:pPr>
-      <w:r>
-        <w:rPr>
-          <w:color w:val="000000" w:themeColor="text1"/>
-        </w:rPr>
-        <w:t>Un MCD est pertinent dans un très grand nombre de projets, et ceci même s’il n’y a pas de base de données dans le système à réaliser.</w:t>
-      </w:r>
-    </w:p>
-    <w:p>
-      <w:pPr>
-        <w:pStyle w:val="Help"/>
-        <w:rPr>
-          <w:color w:val="000000" w:themeColor="text1"/>
-        </w:rPr>
-      </w:pPr>
-      <w:r>
-        <w:rPr>
-          <w:color w:val="000000" w:themeColor="text1"/>
-        </w:rPr>
-        <w:t>Cette section ne peut être supprimée qu’avec l’accord explicite du chef de projet</w:t>
-      </w:r>
-    </w:p>
-    <w:p>
-      <w:pPr>
-        <w:pStyle w:val="Titre2"/>
-        <w:rPr>
-          <w:i w:val="0"/>
-          <w:iCs/>
-        </w:rPr>
-      </w:pPr>
-      <w:bookmarkStart w:id="17" w:name="_Toc25553309"/>
-      <w:bookmarkStart w:id="18" w:name="_Toc71691014"/>
-      <w:bookmarkStart w:id="19" w:name="_Toc2333859"/>
-      <w:bookmarkEnd w:id="16"/>
-      <w:r>
-        <w:rPr>
-          <w:i w:val="0"/>
-          <w:iCs/>
-        </w:rPr>
-        <w:t>Budget</w:t>
-      </w:r>
-      <w:bookmarkEnd w:id="17"/>
-      <w:bookmarkEnd w:id="18"/>
-      <w:bookmarkEnd w:id="19"/>
-    </w:p>
-    <w:p>
-      <w:pPr>
-        <w:pStyle w:val="Help"/>
-        <w:rPr>
-          <w:color w:val="000000" w:themeColor="text1"/>
-        </w:rPr>
-      </w:pPr>
-      <w:r>
-        <w:rPr>
-          <w:color w:val="000000" w:themeColor="text1"/>
-        </w:rPr>
-        <w:t>Le budget détaillé incluant</w:t>
-      </w:r>
-      <w:r>
-        <w:rPr>
-          <w:color w:val="000000" w:themeColor="text1"/>
-        </w:rPr>
-        <w:t> :</w:t>
-      </w:r>
-    </w:p>
-    <w:p>
-      <w:pPr>
-        <w:pStyle w:val="Help"/>
-        <w:numPr>
-          <w:ilvl w:val="0"/>
-          <w:numId w:val="27"/>
-        </w:numPr>
-        <w:rPr>
-          <w:color w:val="000000" w:themeColor="text1"/>
-        </w:rPr>
-      </w:pPr>
-      <w:r>
-        <w:rPr>
-          <w:color w:val="000000" w:themeColor="text1"/>
-        </w:rPr>
-        <w:t>Les ressources humaines (en personne*heure)</w:t>
-      </w:r>
-    </w:p>
-    <w:p>
-      <w:pPr>
-        <w:pStyle w:val="Help"/>
-        <w:numPr>
-          <w:ilvl w:val="0"/>
-          <w:numId w:val="27"/>
-        </w:numPr>
-        <w:rPr>
-          <w:color w:val="000000" w:themeColor="text1"/>
-        </w:rPr>
-      </w:pPr>
-      <w:r>
-        <w:rPr>
-          <w:color w:val="000000" w:themeColor="text1"/>
-        </w:rPr>
-        <w:t>L</w:t>
-      </w:r>
-      <w:r>
-        <w:rPr>
-          <w:color w:val="000000" w:themeColor="text1"/>
-        </w:rPr>
-        <w:t xml:space="preserve">es coûts </w:t>
-      </w:r>
-      <w:r>
-        <w:rPr>
-          <w:color w:val="000000" w:themeColor="text1"/>
-        </w:rPr>
-        <w:t xml:space="preserve">éventuels </w:t>
-      </w:r>
-      <w:r>
-        <w:rPr>
-          <w:color w:val="000000" w:themeColor="text1"/>
-        </w:rPr>
-        <w:t>du projet</w:t>
-      </w:r>
-      <w:r>
-        <w:rPr>
-          <w:color w:val="000000" w:themeColor="text1"/>
-        </w:rPr>
-        <w:t xml:space="preserve"> en matériel ou </w:t>
-      </w:r>
-      <w:r>
-        <w:rPr>
-          <w:color w:val="000000" w:themeColor="text1"/>
-        </w:rPr>
-        <w:t>licences</w:t>
-      </w:r>
-      <w:r>
-        <w:rPr>
-          <w:color w:val="000000" w:themeColor="text1"/>
-        </w:rPr>
-        <w:t>)</w:t>
-      </w:r>
-      <w:r>
-        <w:rPr>
-          <w:color w:val="000000" w:themeColor="text1"/>
-        </w:rPr>
-        <w:t>. Si aucune dépense nécessaire</w:t>
-      </w:r>
-      <w:r>
-        <w:rPr>
-          <w:color w:val="000000" w:themeColor="text1"/>
-        </w:rPr>
-        <w:t>,</w:t>
-      </w:r>
-      <w:r>
-        <w:rPr>
-          <w:color w:val="000000" w:themeColor="text1"/>
-        </w:rPr>
-        <w:t xml:space="preserve"> l’indiquer</w:t>
-      </w:r>
-    </w:p>
-    <w:p>
-      <w:pPr>
-        <w:pStyle w:val="Titre1"/>
-        <w:tabs>
-          <w:tab w:val="num" w:pos="360"/>
-        </w:tabs>
-      </w:pPr>
-      <w:bookmarkStart w:id="20" w:name="_Toc2333860"/>
-      <w:r>
-        <w:t>Implémentation</w:t>
-      </w:r>
-      <w:bookmarkEnd w:id="20"/>
-    </w:p>
-    <w:p>
-      <w:pPr>
-        <w:pStyle w:val="Titre2"/>
-        <w:rPr>
-          <w:i w:val="0"/>
-          <w:iCs/>
-        </w:rPr>
-      </w:pPr>
-      <w:bookmarkStart w:id="21" w:name="_Toc2333861"/>
-      <w:bookmarkStart w:id="22" w:name="_Toc25553317"/>
-      <w:bookmarkStart w:id="23" w:name="_Toc71691022"/>
-      <w:bookmarkStart w:id="24" w:name="_Ref254352701"/>
-      <w:r>
-        <w:rPr>
-          <w:i w:val="0"/>
-          <w:iCs/>
-        </w:rPr>
-        <w:t>Vue d’ensemble</w:t>
-      </w:r>
-      <w:bookmarkEnd w:id="21"/>
-    </w:p>
-    <w:p>
-      <w:pPr>
-        <w:pStyle w:val="Help"/>
-        <w:rPr>
-          <w:color w:val="000000" w:themeColor="text1"/>
-        </w:rPr>
-      </w:pPr>
-      <w:r>
-        <w:rPr>
-          <w:color w:val="000000" w:themeColor="text1"/>
-        </w:rPr>
-        <w:t xml:space="preserve">Cette section décrit comment le système à réaliser </w:t>
-      </w:r>
-      <w:r>
-        <w:rPr>
-          <w:color w:val="000000" w:themeColor="text1"/>
-        </w:rPr>
-        <w:t>interagit avec son entourage, en termes :</w:t>
-      </w:r>
-    </w:p>
-    <w:p>
-      <w:pPr>
-        <w:pStyle w:val="Help"/>
-        <w:numPr>
-          <w:ilvl w:val="0"/>
-          <w:numId w:val="29"/>
-        </w:numPr>
-        <w:rPr>
-          <w:color w:val="000000" w:themeColor="text1"/>
-        </w:rPr>
-      </w:pPr>
-      <w:r>
-        <w:rPr>
-          <w:color w:val="000000" w:themeColor="text1"/>
-        </w:rPr>
-        <w:t>D’utilisateur(s) humain(s)</w:t>
-      </w:r>
-    </w:p>
-    <w:p>
-      <w:pPr>
-        <w:pStyle w:val="Help"/>
-        <w:numPr>
-          <w:ilvl w:val="0"/>
-          <w:numId w:val="29"/>
-        </w:numPr>
-        <w:rPr>
-          <w:color w:val="000000" w:themeColor="text1"/>
-        </w:rPr>
-      </w:pPr>
-      <w:r>
-        <w:rPr>
-          <w:color w:val="000000" w:themeColor="text1"/>
-        </w:rPr>
-        <w:t>D’utilisateur(s) logiciel(s) (clients d’une API, par exemple)</w:t>
-      </w:r>
-    </w:p>
-    <w:p>
-      <w:pPr>
-        <w:pStyle w:val="Help"/>
-        <w:numPr>
-          <w:ilvl w:val="0"/>
-          <w:numId w:val="29"/>
-        </w:numPr>
-        <w:rPr>
-          <w:color w:val="000000" w:themeColor="text1"/>
-        </w:rPr>
-      </w:pPr>
-      <w:r>
-        <w:rPr>
-          <w:color w:val="000000" w:themeColor="text1"/>
-        </w:rPr>
-        <w:t>De réseau</w:t>
-      </w:r>
-    </w:p>
-    <w:p>
-      <w:pPr>
-        <w:pStyle w:val="Help"/>
-        <w:numPr>
-          <w:ilvl w:val="0"/>
-          <w:numId w:val="29"/>
-        </w:numPr>
-        <w:rPr>
-          <w:color w:val="000000" w:themeColor="text1"/>
-        </w:rPr>
-      </w:pPr>
-      <w:r>
-        <w:rPr>
-          <w:color w:val="000000" w:themeColor="text1"/>
-        </w:rPr>
-        <w:t>De ressources externes</w:t>
-      </w:r>
-    </w:p>
-    <w:p>
-      <w:pPr>
-        <w:pStyle w:val="Titre2"/>
-        <w:rPr>
-          <w:i w:val="0"/>
-          <w:iCs/>
-        </w:rPr>
-      </w:pPr>
-      <w:bookmarkStart w:id="25" w:name="_Toc2333862"/>
-      <w:r>
-        <w:rPr>
-          <w:i w:val="0"/>
-          <w:iCs/>
-        </w:rPr>
-        <w:t>Choix techniques</w:t>
-      </w:r>
-      <w:bookmarkEnd w:id="25"/>
-    </w:p>
-    <w:p>
-      <w:pPr>
-        <w:pStyle w:val="Help"/>
-        <w:rPr>
-          <w:color w:val="000000" w:themeColor="text1"/>
-        </w:rPr>
-      </w:pPr>
-      <w:r>
-        <w:rPr>
-          <w:color w:val="000000" w:themeColor="text1"/>
-        </w:rPr>
-        <w:t>Les divers choix qui ont été faits pour la réalisation du mandat</w:t>
-      </w:r>
-      <w:r>
-        <w:rPr>
-          <w:color w:val="000000" w:themeColor="text1"/>
-        </w:rPr>
-        <w:t>, en termes de :</w:t>
-      </w:r>
-    </w:p>
-    <w:p>
-      <w:pPr>
-        <w:pStyle w:val="Help"/>
-        <w:numPr>
-          <w:ilvl w:val="0"/>
-          <w:numId w:val="18"/>
-        </w:numPr>
-        <w:rPr>
-          <w:color w:val="000000" w:themeColor="text1"/>
-        </w:rPr>
-      </w:pPr>
-      <w:r>
-        <w:rPr>
-          <w:color w:val="000000" w:themeColor="text1"/>
-        </w:rPr>
-        <w:t>Matériel</w:t>
-      </w:r>
-    </w:p>
-    <w:p>
-      <w:pPr>
-        <w:pStyle w:val="Help"/>
-        <w:numPr>
-          <w:ilvl w:val="0"/>
-          <w:numId w:val="18"/>
-        </w:numPr>
-        <w:rPr>
-          <w:color w:val="000000" w:themeColor="text1"/>
-        </w:rPr>
-      </w:pPr>
-      <w:r>
-        <w:rPr>
-          <w:color w:val="000000" w:themeColor="text1"/>
-        </w:rPr>
-        <w:t>S</w:t>
-      </w:r>
-      <w:r>
-        <w:rPr>
-          <w:color w:val="000000" w:themeColor="text1"/>
-        </w:rPr>
-        <w:t>ystèmes d'exploitation</w:t>
-      </w:r>
-    </w:p>
-    <w:p>
-      <w:pPr>
-        <w:pStyle w:val="Help"/>
-        <w:numPr>
-          <w:ilvl w:val="0"/>
-          <w:numId w:val="18"/>
-        </w:numPr>
-        <w:rPr>
-          <w:color w:val="000000" w:themeColor="text1"/>
-        </w:rPr>
-      </w:pPr>
-      <w:r>
-        <w:rPr>
-          <w:color w:val="000000" w:themeColor="text1"/>
-        </w:rPr>
-        <w:t>Logiciels tiers (utilitaires,</w:t>
-      </w:r>
-      <w:r>
-        <w:rPr>
-          <w:color w:val="000000" w:themeColor="text1"/>
-        </w:rPr>
-        <w:t xml:space="preserve"> frameworks, navigateurs cible, etc.</w:t>
-      </w:r>
-      <w:r>
-        <w:rPr>
-          <w:color w:val="000000" w:themeColor="text1"/>
-        </w:rPr>
-        <w:t>)</w:t>
-      </w:r>
-    </w:p>
-    <w:p>
-      <w:pPr>
-        <w:pStyle w:val="Help"/>
-        <w:rPr>
-          <w:color w:val="000000" w:themeColor="text1"/>
-        </w:rPr>
-      </w:pPr>
-      <w:r>
-        <w:rPr>
-          <w:color w:val="000000" w:themeColor="text1"/>
-        </w:rPr>
-        <w:t xml:space="preserve">Pour chaque élément cité, on donnera une justification du choix </w:t>
-      </w:r>
-      <w:r>
-        <w:rPr>
-          <w:color w:val="000000" w:themeColor="text1"/>
-        </w:rPr>
-        <w:t>et on fera la distinction entre ce qui concerne le travail de réalisation et ce qui concerne l’utilisation en production</w:t>
-      </w:r>
-    </w:p>
-    <w:p>
-      <w:pPr>
-        <w:pStyle w:val="Titre2"/>
-        <w:rPr>
-          <w:i w:val="0"/>
-          <w:iCs/>
-        </w:rPr>
-      </w:pPr>
-      <w:bookmarkStart w:id="26" w:name="_Toc2333863"/>
-      <w:r>
-        <w:rPr>
-          <w:i w:val="0"/>
-          <w:iCs/>
-        </w:rPr>
         <w:t>Modèle Logique de données</w:t>
       </w:r>
-      <w:bookmarkEnd w:id="26"/>
-    </w:p>
-    <w:p>
-      <w:pPr>
-        <w:pStyle w:val="Help"/>
-        <w:rPr>
-          <w:color w:val="000000" w:themeColor="text1"/>
-        </w:rPr>
-      </w:pPr>
-      <w:r>
-        <w:rPr>
-          <w:color w:val="000000" w:themeColor="text1"/>
-        </w:rPr>
-        <w:t>Selon le type de projet :</w:t>
-      </w:r>
-    </w:p>
-    <w:p>
-      <w:pPr>
-        <w:pStyle w:val="Help"/>
-        <w:numPr>
-          <w:ilvl w:val="0"/>
-          <w:numId w:val="28"/>
-        </w:numPr>
-        <w:rPr>
-          <w:color w:val="000000" w:themeColor="text1"/>
-        </w:rPr>
-      </w:pPr>
-      <w:r>
-        <w:rPr>
-          <w:color w:val="000000" w:themeColor="text1"/>
-        </w:rPr>
-        <w:t>Modèle de base de données</w:t>
-      </w:r>
-    </w:p>
-    <w:p>
-      <w:pPr>
-        <w:pStyle w:val="Help"/>
-        <w:numPr>
-          <w:ilvl w:val="0"/>
-          <w:numId w:val="28"/>
-        </w:numPr>
-        <w:rPr>
-          <w:color w:val="000000" w:themeColor="text1"/>
-        </w:rPr>
-      </w:pPr>
-      <w:r>
-        <w:rPr>
-          <w:color w:val="000000" w:themeColor="text1"/>
-        </w:rPr>
-        <w:t>Diagramme de classe</w:t>
-      </w:r>
-    </w:p>
-    <w:p>
-      <w:pPr>
-        <w:pStyle w:val="Help"/>
-        <w:numPr>
-          <w:ilvl w:val="0"/>
-          <w:numId w:val="28"/>
-        </w:numPr>
-        <w:rPr>
-          <w:color w:val="000000" w:themeColor="text1"/>
-        </w:rPr>
-      </w:pPr>
-      <w:r>
-        <w:rPr>
-          <w:color w:val="000000" w:themeColor="text1"/>
-        </w:rPr>
-        <w:t>Topologie réseau</w:t>
-      </w:r>
-    </w:p>
-    <w:p>
-      <w:pPr>
-        <w:pStyle w:val="Help"/>
-        <w:numPr>
-          <w:ilvl w:val="0"/>
-          <w:numId w:val="28"/>
-        </w:numPr>
-        <w:rPr>
-          <w:color w:val="000000" w:themeColor="text1"/>
-        </w:rPr>
-      </w:pPr>
-      <w:r>
-        <w:rPr>
-          <w:color w:val="000000" w:themeColor="text1"/>
-        </w:rPr>
-        <w:t>…</w:t>
-      </w:r>
-    </w:p>
-    <w:p>
-      <w:pPr>
-        <w:pStyle w:val="Help"/>
-        <w:rPr>
-          <w:color w:val="000000" w:themeColor="text1"/>
-        </w:rPr>
-      </w:pPr>
-      <w:r>
-        <w:rPr>
-          <w:color w:val="000000" w:themeColor="text1"/>
-        </w:rPr>
-        <w:t>Cette section ne peut être supprimée qu’avec l’accord explicite du chef de projet</w:t>
-      </w:r>
-    </w:p>
-    <w:p>
-      <w:pPr>
-        <w:pStyle w:val="Titre2"/>
-        <w:rPr>
-          <w:i w:val="0"/>
-          <w:iCs/>
-        </w:rPr>
-      </w:pPr>
-      <w:bookmarkStart w:id="27" w:name="_Toc2333864"/>
-      <w:r>
-        <w:rPr>
-          <w:i w:val="0"/>
-          <w:iCs/>
-        </w:rPr>
-        <w:t>Points techniques spécifiques</w:t>
-      </w:r>
-      <w:bookmarkEnd w:id="27"/>
-    </w:p>
-    <w:p>
-      <w:pPr>
-        <w:pStyle w:val="Help"/>
-        <w:rPr>
-          <w:color w:val="000000" w:themeColor="text1"/>
-        </w:rPr>
-      </w:pPr>
-      <w:r>
-        <w:rPr>
-          <w:color w:val="000000" w:themeColor="text1"/>
-        </w:rPr>
-        <w:t>Cette section contient au minimum deux sous-sections qui décrivent chacune un élément technique précis, qui n’est pas évident et qui sert à comprendre le détail de fonctionnement du système.</w:t>
-      </w:r>
-    </w:p>
-    <w:p>
-      <w:pPr>
-        <w:pStyle w:val="Help"/>
-        <w:rPr>
-          <w:color w:val="000000" w:themeColor="text1"/>
-        </w:rPr>
-      </w:pPr>
-      <w:r>
-        <w:rPr>
-          <w:color w:val="000000" w:themeColor="text1"/>
-        </w:rPr>
-        <w:t>Il peut s’agir de :</w:t>
-      </w:r>
-    </w:p>
-    <w:p>
-      <w:pPr>
-        <w:pStyle w:val="Help"/>
-        <w:numPr>
-          <w:ilvl w:val="0"/>
-          <w:numId w:val="18"/>
-        </w:numPr>
-        <w:rPr>
-          <w:i w:val="0"/>
-          <w:color w:val="000000" w:themeColor="text1"/>
-        </w:rPr>
-      </w:pPr>
-      <w:r>
-        <w:rPr>
-          <w:color w:val="000000" w:themeColor="text1"/>
-        </w:rPr>
-        <w:t>Découpage modulaire</w:t>
-      </w:r>
-    </w:p>
-    <w:p>
-      <w:pPr>
-        <w:pStyle w:val="Help"/>
-        <w:numPr>
-          <w:ilvl w:val="0"/>
-          <w:numId w:val="18"/>
-        </w:numPr>
-        <w:rPr>
-          <w:i w:val="0"/>
-          <w:color w:val="000000" w:themeColor="text1"/>
-        </w:rPr>
-      </w:pPr>
-      <w:r>
-        <w:rPr>
-          <w:color w:val="000000" w:themeColor="text1"/>
-        </w:rPr>
-        <w:t>E</w:t>
-      </w:r>
-      <w:r>
-        <w:rPr>
-          <w:color w:val="000000" w:themeColor="text1"/>
-        </w:rPr>
-        <w:t>ntrées-sorties</w:t>
-      </w:r>
-    </w:p>
-    <w:p>
-      <w:pPr>
-        <w:pStyle w:val="Help"/>
-        <w:numPr>
-          <w:ilvl w:val="0"/>
-          <w:numId w:val="18"/>
-        </w:numPr>
-        <w:rPr>
-          <w:i w:val="0"/>
-          <w:color w:val="000000" w:themeColor="text1"/>
-        </w:rPr>
-      </w:pPr>
-      <w:r>
-        <w:rPr>
-          <w:color w:val="000000" w:themeColor="text1"/>
-        </w:rPr>
-        <w:t>P</w:t>
-      </w:r>
-      <w:r>
-        <w:rPr>
-          <w:color w:val="000000" w:themeColor="text1"/>
-        </w:rPr>
-        <w:t>seudo-code ou organigramme</w:t>
-      </w:r>
-      <w:r>
-        <w:rPr>
-          <w:color w:val="000000" w:themeColor="text1"/>
-        </w:rPr>
-        <w:t xml:space="preserve"> </w:t>
-      </w:r>
-      <w:r>
-        <w:rPr>
-          <w:color w:val="000000" w:themeColor="text1"/>
-        </w:rPr>
-        <w:t>(d’application ou de scripts)</w:t>
-      </w:r>
-      <w:r>
-        <w:rPr>
-          <w:color w:val="000000" w:themeColor="text1"/>
-        </w:rPr>
-        <w:t>.</w:t>
-      </w:r>
-    </w:p>
-    <w:p>
-      <w:pPr>
-        <w:pStyle w:val="Help"/>
-        <w:numPr>
-          <w:ilvl w:val="0"/>
-          <w:numId w:val="18"/>
-        </w:numPr>
-        <w:rPr>
-          <w:i w:val="0"/>
-          <w:color w:val="000000" w:themeColor="text1"/>
-        </w:rPr>
-      </w:pPr>
-      <w:r>
-        <w:rPr>
-          <w:color w:val="000000" w:themeColor="text1"/>
-        </w:rPr>
-        <w:t>D</w:t>
-      </w:r>
-      <w:r>
-        <w:rPr>
-          <w:color w:val="000000" w:themeColor="text1"/>
-        </w:rPr>
-        <w:t>iagramme de navigation des pages</w:t>
-      </w:r>
-      <w:r>
-        <w:rPr>
-          <w:color w:val="000000" w:themeColor="text1"/>
-        </w:rPr>
-        <w:t xml:space="preserve"> (site web)</w:t>
-      </w:r>
-    </w:p>
-    <w:p>
-      <w:pPr>
-        <w:pStyle w:val="Help"/>
-        <w:numPr>
-          <w:ilvl w:val="0"/>
-          <w:numId w:val="18"/>
-        </w:numPr>
-        <w:rPr>
-          <w:i w:val="0"/>
-          <w:color w:val="000000" w:themeColor="text1"/>
-        </w:rPr>
-      </w:pPr>
-      <w:r>
-        <w:rPr>
-          <w:color w:val="000000" w:themeColor="text1"/>
-        </w:rPr>
-        <w:lastRenderedPageBreak/>
-        <w:t>Diagramme de séquence</w:t>
-      </w:r>
-    </w:p>
-    <w:p>
-      <w:pPr>
-        <w:pStyle w:val="Help"/>
-        <w:numPr>
-          <w:ilvl w:val="0"/>
-          <w:numId w:val="18"/>
-        </w:numPr>
-        <w:rPr>
-          <w:i w:val="0"/>
-          <w:color w:val="000000" w:themeColor="text1"/>
-        </w:rPr>
-      </w:pPr>
-      <w:r>
-        <w:rPr>
-          <w:color w:val="000000" w:themeColor="text1"/>
-        </w:rPr>
-        <w:t>Diagramme d’état</w:t>
-      </w:r>
-    </w:p>
-    <w:p>
-      <w:pPr>
-        <w:pStyle w:val="Help"/>
-        <w:rPr>
-          <w:color w:val="000000" w:themeColor="text1"/>
-        </w:rPr>
-      </w:pPr>
-      <w:r>
-        <w:rPr>
-          <w:color w:val="000000" w:themeColor="text1"/>
-        </w:rPr>
-        <w:t>NOTE : Evitez d’inclure les listings des sources, à moins que vous ne désiriez en expliquer une partie vous paraissant particulièrement importante. Dans ce cas n’incluez que cette partie…</w:t>
-      </w:r>
-    </w:p>
-    <w:p>
-      <w:pPr>
-        <w:pStyle w:val="Titre3"/>
-      </w:pPr>
-      <w:bookmarkStart w:id="28" w:name="_Toc2333865"/>
-      <w:r>
-        <w:t>Point 1</w:t>
-      </w:r>
-      <w:bookmarkEnd w:id="28"/>
-    </w:p>
-    <w:p>
-      <w:pPr>
-        <w:pStyle w:val="Titre3"/>
-      </w:pPr>
-      <w:bookmarkStart w:id="29" w:name="_Toc2333866"/>
-      <w:r>
-        <w:t>Point 2</w:t>
-      </w:r>
-      <w:bookmarkEnd w:id="29"/>
-    </w:p>
-    <w:p>
-      <w:pPr>
-        <w:pStyle w:val="Titre3"/>
-      </w:pPr>
-      <w:bookmarkStart w:id="30" w:name="_Toc2333867"/>
-      <w:r>
-        <w:t>Point …</w:t>
-      </w:r>
-      <w:bookmarkEnd w:id="30"/>
-    </w:p>
-    <w:bookmarkEnd w:id="22"/>
-    <w:bookmarkEnd w:id="23"/>
-    <w:bookmarkEnd w:id="24"/>
-    <w:p>
-      <w:pPr>
-        <w:pStyle w:val="Help"/>
-        <w:rPr>
-          <w:b/>
-          <w:color w:val="000000" w:themeColor="text1"/>
-          <w:u w:val="single"/>
-        </w:rPr>
-      </w:pPr>
-    </w:p>
-    <w:p>
-      <w:pPr>
-        <w:pStyle w:val="Help"/>
-        <w:rPr>
-          <w:b/>
-          <w:color w:val="000000" w:themeColor="text1"/>
-        </w:rPr>
-      </w:pPr>
-      <w:r>
-        <w:rPr>
-          <w:b/>
-          <w:color w:val="000000" w:themeColor="text1"/>
-          <w:u w:val="single"/>
-        </w:rPr>
-        <w:t xml:space="preserve">Attention </w:t>
-      </w:r>
-      <w:r>
-        <w:rPr>
-          <w:b/>
-          <w:color w:val="000000" w:themeColor="text1"/>
-        </w:rPr>
-        <w:t>: Tout ce qui précède doit permettre à une autre personne de maintenir et modifier votre projet sans votre aide !</w:t>
-      </w:r>
-    </w:p>
-    <w:p>
-      <w:pPr>
-        <w:pStyle w:val="Titre2"/>
-        <w:rPr>
-          <w:i w:val="0"/>
-          <w:iCs/>
-        </w:rPr>
-      </w:pPr>
-      <w:bookmarkStart w:id="31" w:name="_Toc2333868"/>
-      <w:r>
-        <w:rPr>
-          <w:i w:val="0"/>
-          <w:iCs/>
-        </w:rPr>
-        <w:t>Livraisons</w:t>
-      </w:r>
-      <w:bookmarkEnd w:id="31"/>
-    </w:p>
-    <w:p>
-      <w:pPr>
-        <w:pStyle w:val="Help"/>
-        <w:rPr>
-          <w:color w:val="000000" w:themeColor="text1"/>
-        </w:rPr>
-      </w:pPr>
-      <w:r>
-        <w:rPr>
-          <w:color w:val="000000" w:themeColor="text1"/>
-        </w:rPr>
-        <w:t>Identification, date et raison de chaque livraison formelle effectuée au cours du projet.</w:t>
-      </w:r>
-    </w:p>
-    <w:p>
-      <w:pPr>
-        <w:pStyle w:val="Titre1"/>
-      </w:pPr>
-      <w:bookmarkStart w:id="32" w:name="_Toc2333869"/>
-      <w:bookmarkStart w:id="33" w:name="_Toc25553321"/>
-      <w:bookmarkStart w:id="34" w:name="_Toc71691025"/>
-      <w:r>
-        <w:t>Tests</w:t>
-      </w:r>
-      <w:bookmarkEnd w:id="32"/>
-    </w:p>
-    <w:p>
-      <w:pPr>
-        <w:pStyle w:val="Titre2"/>
-        <w:rPr>
-          <w:i w:val="0"/>
-          <w:iCs/>
-        </w:rPr>
-      </w:pPr>
-      <w:bookmarkStart w:id="35" w:name="_Toc2333870"/>
-      <w:r>
-        <w:rPr>
-          <w:i w:val="0"/>
-          <w:iCs/>
-        </w:rPr>
-        <w:t>T</w:t>
-      </w:r>
-      <w:r>
-        <w:rPr>
-          <w:i w:val="0"/>
-          <w:iCs/>
-        </w:rPr>
-        <w:t>est</w:t>
-      </w:r>
-      <w:bookmarkEnd w:id="33"/>
-      <w:r>
-        <w:rPr>
-          <w:i w:val="0"/>
-          <w:iCs/>
-        </w:rPr>
-        <w:t>s effectués</w:t>
-      </w:r>
-      <w:bookmarkEnd w:id="34"/>
-      <w:bookmarkEnd w:id="35"/>
-    </w:p>
-    <w:p>
-      <w:pPr>
-        <w:pStyle w:val="Help"/>
-        <w:rPr>
-          <w:color w:val="000000" w:themeColor="text1"/>
-        </w:rPr>
-      </w:pPr>
-      <w:r>
-        <w:rPr>
-          <w:color w:val="000000" w:themeColor="text1"/>
-        </w:rPr>
-        <w:t>Tableau de résultat des tests, tels que décrit dans le support de cours ICT-431</w:t>
-      </w:r>
-    </w:p>
-    <w:p>
-      <w:pPr>
-        <w:pStyle w:val="Titre2"/>
-        <w:rPr>
-          <w:i w:val="0"/>
-          <w:iCs/>
-        </w:rPr>
-      </w:pPr>
-      <w:bookmarkStart w:id="36" w:name="_Toc25553322"/>
-      <w:bookmarkStart w:id="37" w:name="_Toc71691026"/>
-      <w:bookmarkStart w:id="38" w:name="_Toc2333871"/>
-      <w:r>
-        <w:rPr>
-          <w:i w:val="0"/>
-          <w:iCs/>
-        </w:rPr>
-        <w:t xml:space="preserve">Erreurs </w:t>
-      </w:r>
-      <w:bookmarkEnd w:id="36"/>
-      <w:r>
-        <w:rPr>
-          <w:i w:val="0"/>
-          <w:iCs/>
-        </w:rPr>
-        <w:t>restantes</w:t>
-      </w:r>
-      <w:bookmarkEnd w:id="37"/>
-      <w:bookmarkEnd w:id="38"/>
-      <w:r>
-        <w:rPr>
-          <w:i w:val="0"/>
-          <w:iCs/>
-        </w:rPr>
-        <w:t xml:space="preserve">  </w:t>
-      </w:r>
-    </w:p>
-    <w:p>
-      <w:pPr>
-        <w:pStyle w:val="Help"/>
-        <w:rPr>
-          <w:color w:val="000000" w:themeColor="text1"/>
-        </w:rPr>
-      </w:pPr>
-      <w:bookmarkStart w:id="39" w:name="_Toc25553323"/>
-      <w:r>
-        <w:rPr>
-          <w:color w:val="000000" w:themeColor="text1"/>
-        </w:rPr>
-        <w:t xml:space="preserve">S'il reste encore des erreurs: </w:t>
-      </w:r>
-    </w:p>
-    <w:p>
-      <w:pPr>
-        <w:pStyle w:val="Help"/>
-        <w:numPr>
-          <w:ilvl w:val="0"/>
-          <w:numId w:val="21"/>
-        </w:numPr>
-        <w:rPr>
-          <w:color w:val="000000" w:themeColor="text1"/>
-        </w:rPr>
-      </w:pPr>
-      <w:r>
-        <w:rPr>
-          <w:color w:val="000000" w:themeColor="text1"/>
-        </w:rPr>
-        <w:t>Description détaillée</w:t>
-      </w:r>
-    </w:p>
-    <w:p>
-      <w:pPr>
-        <w:pStyle w:val="Help"/>
-        <w:numPr>
-          <w:ilvl w:val="0"/>
-          <w:numId w:val="21"/>
-        </w:numPr>
-        <w:rPr>
-          <w:color w:val="000000" w:themeColor="text1"/>
-        </w:rPr>
-      </w:pPr>
-      <w:r>
-        <w:rPr>
-          <w:color w:val="000000" w:themeColor="text1"/>
-        </w:rPr>
-        <w:t>Conséquences sur l'utilisation du produit</w:t>
-      </w:r>
-      <w:bookmarkEnd w:id="39"/>
-    </w:p>
-    <w:p>
-      <w:pPr>
-        <w:pStyle w:val="Help"/>
-        <w:numPr>
-          <w:ilvl w:val="0"/>
-          <w:numId w:val="21"/>
-        </w:numPr>
-        <w:rPr>
-          <w:color w:val="000000" w:themeColor="text1"/>
-        </w:rPr>
-      </w:pPr>
-      <w:r>
-        <w:rPr>
-          <w:color w:val="000000" w:themeColor="text1"/>
-        </w:rPr>
-        <w:t>Actions envisagées ou possibles</w:t>
-      </w:r>
-    </w:p>
-    <w:p>
-      <w:pPr>
-        <w:pStyle w:val="Help"/>
-        <w:rPr>
-          <w:color w:val="000000" w:themeColor="text1"/>
-        </w:rPr>
-      </w:pPr>
-    </w:p>
-    <w:p>
-      <w:pPr>
-        <w:pStyle w:val="Help"/>
-        <w:rPr>
-          <w:color w:val="000000" w:themeColor="text1"/>
-        </w:rPr>
-      </w:pPr>
-    </w:p>
-    <w:p>
-      <w:pPr>
-        <w:pStyle w:val="Help"/>
-        <w:rPr>
-          <w:color w:val="000000" w:themeColor="text1"/>
-        </w:rPr>
-      </w:pPr>
-    </w:p>
-    <w:p>
-      <w:pPr>
-        <w:pStyle w:val="Help"/>
-        <w:rPr>
-          <w:color w:val="000000" w:themeColor="text1"/>
-        </w:rPr>
-      </w:pPr>
-    </w:p>
-    <w:p>
-      <w:pPr>
-        <w:pStyle w:val="Help"/>
-        <w:rPr>
-          <w:color w:val="000000" w:themeColor="text1"/>
-        </w:rPr>
-      </w:pPr>
-    </w:p>
-    <w:p>
-      <w:pPr>
-        <w:pStyle w:val="Help"/>
-        <w:rPr>
-          <w:color w:val="000000" w:themeColor="text1"/>
-        </w:rPr>
-      </w:pPr>
-    </w:p>
-    <w:p>
-      <w:pPr>
-        <w:pStyle w:val="Help"/>
-        <w:rPr>
-          <w:color w:val="000000" w:themeColor="text1"/>
-        </w:rPr>
-      </w:pPr>
-    </w:p>
-    <w:p>
-      <w:pPr>
-        <w:pStyle w:val="Help"/>
-        <w:rPr>
-          <w:color w:val="000000" w:themeColor="text1"/>
-        </w:rPr>
-      </w:pPr>
-    </w:p>
-    <w:p>
-      <w:pPr>
-        <w:pStyle w:val="Help"/>
-        <w:rPr>
-          <w:color w:val="000000" w:themeColor="text1"/>
-        </w:rPr>
-      </w:pPr>
-    </w:p>
-    <w:p>
-      <w:pPr>
-        <w:pStyle w:val="Help"/>
-        <w:rPr>
-          <w:color w:val="000000" w:themeColor="text1"/>
-        </w:rPr>
-      </w:pPr>
-    </w:p>
-    <w:p>
-      <w:pPr>
-        <w:pStyle w:val="Help"/>
-        <w:rPr>
-          <w:color w:val="000000" w:themeColor="text1"/>
-        </w:rPr>
-      </w:pPr>
-    </w:p>
-    <w:p>
-      <w:pPr>
-        <w:pStyle w:val="Help"/>
-        <w:rPr>
-          <w:color w:val="000000" w:themeColor="text1"/>
-        </w:rPr>
-      </w:pPr>
-    </w:p>
-    <w:p>
-      <w:pPr>
-        <w:pStyle w:val="Help"/>
-        <w:rPr>
-          <w:color w:val="000000" w:themeColor="text1"/>
-        </w:rPr>
-      </w:pPr>
-    </w:p>
-    <w:p>
-      <w:pPr>
-        <w:pStyle w:val="Help"/>
-        <w:rPr>
-          <w:color w:val="000000" w:themeColor="text1"/>
-        </w:rPr>
-      </w:pPr>
-    </w:p>
-    <w:p>
-      <w:pPr>
-        <w:pStyle w:val="Help"/>
-        <w:rPr>
-          <w:color w:val="000000" w:themeColor="text1"/>
-        </w:rPr>
-      </w:pPr>
-    </w:p>
-    <w:p>
-      <w:pPr>
-        <w:pStyle w:val="Help"/>
-        <w:rPr>
-          <w:color w:val="000000" w:themeColor="text1"/>
-        </w:rPr>
-      </w:pPr>
-    </w:p>
-    <w:p>
-      <w:pPr>
-        <w:pStyle w:val="Help"/>
-        <w:rPr>
-          <w:color w:val="000000" w:themeColor="text1"/>
-        </w:rPr>
-      </w:pPr>
-    </w:p>
-    <w:p>
-      <w:pPr>
-        <w:pStyle w:val="Help"/>
-        <w:rPr>
-          <w:color w:val="000000" w:themeColor="text1"/>
-        </w:rPr>
-      </w:pPr>
-    </w:p>
-    <w:p>
-      <w:pPr>
-        <w:pStyle w:val="Help"/>
-        <w:rPr>
-          <w:color w:val="000000" w:themeColor="text1"/>
-        </w:rPr>
-      </w:pPr>
-    </w:p>
-    <w:p>
-      <w:pPr>
-        <w:pStyle w:val="Help"/>
-        <w:rPr>
-          <w:color w:val="000000" w:themeColor="text1"/>
-        </w:rPr>
-      </w:pPr>
-    </w:p>
-    <w:p>
-      <w:pPr>
-        <w:pStyle w:val="Help"/>
-        <w:rPr>
-          <w:color w:val="000000" w:themeColor="text1"/>
-        </w:rPr>
-      </w:pPr>
-    </w:p>
-    <w:p>
-      <w:pPr>
-        <w:pStyle w:val="Help"/>
-        <w:rPr>
-          <w:color w:val="000000" w:themeColor="text1"/>
-        </w:rPr>
-      </w:pPr>
-    </w:p>
-    <w:p>
-      <w:pPr>
-        <w:pStyle w:val="Titre2"/>
-        <w:rPr>
-          <w:i w:val="0"/>
-        </w:rPr>
-      </w:pPr>
-      <w:r>
-        <w:rPr>
-          <w:i w:val="0"/>
-        </w:rPr>
-        <w:lastRenderedPageBreak/>
-        <w:t>Stratégie de tests</w:t>
-      </w:r>
-    </w:p>
-    <w:p/>
-    <w:p>
-      <w:pPr>
-        <w:pStyle w:val="Titre"/>
-        <w:jc w:val="center"/>
-      </w:pPr>
-      <w:r>
-        <w:t>Stratégie de tests</w:t>
-      </w:r>
-    </w:p>
-    <w:p/>
-    <w:p>
-      <w:pPr>
-        <w:rPr>
-          <w:sz w:val="28"/>
-          <w:szCs w:val="28"/>
-        </w:rPr>
-      </w:pPr>
-    </w:p>
-    <w:p>
-      <w:pPr>
-        <w:spacing w:after="80"/>
-        <w:rPr>
-          <w:sz w:val="28"/>
-          <w:szCs w:val="28"/>
-        </w:rPr>
-      </w:pPr>
-      <w:r>
-        <w:rPr>
-          <w:sz w:val="28"/>
-          <w:szCs w:val="28"/>
-        </w:rPr>
-        <w:t>Ce programme sera un programme permettant d’effectuer une partie de bataille navale et d’en lire les règles.</w:t>
-      </w:r>
-    </w:p>
-    <w:p>
-      <w:pPr>
-        <w:spacing w:after="80"/>
-        <w:rPr>
-          <w:sz w:val="28"/>
-          <w:szCs w:val="28"/>
-        </w:rPr>
-      </w:pPr>
-      <w:r>
-        <w:rPr>
-          <w:sz w:val="28"/>
-          <w:szCs w:val="28"/>
-        </w:rPr>
-        <w:t>J’utiliserai le logiciel CLion ainsi que l’invité de commandes Windows pour effectuer les tests, nous aurons également besoin de deux postes de travail pour tester le jeu.</w:t>
-      </w:r>
-    </w:p>
-    <w:p>
-      <w:pPr>
-        <w:spacing w:after="80"/>
-        <w:rPr>
-          <w:sz w:val="28"/>
-          <w:szCs w:val="28"/>
-        </w:rPr>
-      </w:pPr>
-    </w:p>
-    <w:p>
-      <w:pPr>
-        <w:spacing w:after="80"/>
-        <w:rPr>
-          <w:sz w:val="28"/>
-          <w:szCs w:val="28"/>
-        </w:rPr>
-      </w:pPr>
-      <w:r>
-        <w:rPr>
-          <w:sz w:val="28"/>
-          <w:szCs w:val="28"/>
-        </w:rPr>
-        <w:t>Je préparerai :</w:t>
-      </w:r>
-    </w:p>
-    <w:p>
-      <w:pPr>
-        <w:pStyle w:val="Paragraphedeliste"/>
-        <w:numPr>
-          <w:ilvl w:val="0"/>
-          <w:numId w:val="31"/>
-        </w:numPr>
-        <w:spacing w:after="80"/>
-        <w:rPr>
-          <w:sz w:val="28"/>
-          <w:szCs w:val="28"/>
-        </w:rPr>
-      </w:pPr>
-      <w:r>
-        <w:rPr>
-          <w:sz w:val="28"/>
-          <w:szCs w:val="28"/>
-        </w:rPr>
-        <w:t>Un dossier contenant toutes les maquettes effectuées pour sa réalisation</w:t>
-      </w:r>
-    </w:p>
-    <w:p>
-      <w:pPr>
-        <w:pStyle w:val="Paragraphedeliste"/>
-        <w:numPr>
-          <w:ilvl w:val="0"/>
-          <w:numId w:val="31"/>
-        </w:numPr>
-        <w:spacing w:after="80"/>
-        <w:rPr>
-          <w:sz w:val="28"/>
-          <w:szCs w:val="28"/>
-        </w:rPr>
-      </w:pPr>
-      <w:r>
-        <w:rPr>
-          <w:sz w:val="28"/>
-          <w:szCs w:val="28"/>
-        </w:rPr>
-        <w:t>Un dossier contenant un fichier .docx résumant tous l</w:t>
-      </w:r>
-      <w:r>
-        <w:rPr>
-          <w:sz w:val="28"/>
-          <w:szCs w:val="28"/>
-        </w:rPr>
-        <w:t xml:space="preserve">es usecases ainsi qu’un scénario </w:t>
-      </w:r>
-      <w:r>
-        <w:rPr>
-          <w:sz w:val="28"/>
-          <w:szCs w:val="28"/>
-        </w:rPr>
-        <w:t>par usecase</w:t>
-      </w:r>
-    </w:p>
-    <w:p>
-      <w:pPr>
-        <w:spacing w:after="80"/>
-        <w:rPr>
-          <w:sz w:val="28"/>
-          <w:szCs w:val="28"/>
-        </w:rPr>
-      </w:pPr>
-    </w:p>
-    <w:p>
-      <w:pPr>
-        <w:rPr>
-          <w:sz w:val="28"/>
-          <w:szCs w:val="28"/>
-        </w:rPr>
-      </w:pPr>
-      <w:r>
-        <w:rPr>
-          <w:sz w:val="28"/>
-          <w:szCs w:val="28"/>
-        </w:rPr>
-        <w:t xml:space="preserve">Une fois le jeu développé, je demanderai à un de mes camarades de classe de tester le </w:t>
-      </w:r>
-      <w:r>
-        <w:rPr>
-          <w:sz w:val="28"/>
-          <w:szCs w:val="28"/>
-        </w:rPr>
-        <w:t>jeu sur son poste de travail, en même temps je le ferai</w:t>
-      </w:r>
-      <w:r>
-        <w:rPr>
-          <w:sz w:val="28"/>
-          <w:szCs w:val="28"/>
-        </w:rPr>
-        <w:t xml:space="preserve"> sur le miens. Les tests serviront à vérifier que chaque fonctionnalité</w:t>
-      </w:r>
-      <w:r>
-        <w:rPr>
-          <w:sz w:val="28"/>
-          <w:szCs w:val="28"/>
-        </w:rPr>
-        <w:t xml:space="preserve"> du programme soit disponible</w:t>
-      </w:r>
-      <w:r>
-        <w:rPr>
-          <w:sz w:val="28"/>
-          <w:szCs w:val="28"/>
-        </w:rPr>
-        <w:t xml:space="preserve"> et n’ait aucun problème.</w:t>
-      </w:r>
-    </w:p>
-    <w:p>
-      <w:pPr>
-        <w:rPr>
-          <w:sz w:val="28"/>
-          <w:szCs w:val="28"/>
-        </w:rPr>
-      </w:pPr>
-    </w:p>
-    <w:p>
-      <w:pPr>
-        <w:ind w:right="-142"/>
-        <w:rPr>
-          <w:sz w:val="28"/>
-          <w:szCs w:val="28"/>
-        </w:rPr>
-      </w:pPr>
-      <w:r>
-        <w:rPr>
-          <w:sz w:val="28"/>
-          <w:szCs w:val="28"/>
-        </w:rPr>
-        <w:t>Les tests devront être réalisés</w:t>
-      </w:r>
-      <w:r>
-        <w:rPr>
-          <w:sz w:val="28"/>
-          <w:szCs w:val="28"/>
-        </w:rPr>
-        <w:t xml:space="preserve"> de manière continuelle</w:t>
-      </w:r>
-      <w:r>
-        <w:rPr>
-          <w:sz w:val="28"/>
-          <w:szCs w:val="28"/>
-        </w:rPr>
-        <w:t xml:space="preserve"> avant le jeudi 04.04.2019.</w:t>
-      </w:r>
-    </w:p>
-    <w:p>
-      <w:pPr>
-        <w:ind w:right="-142"/>
-        <w:rPr>
-          <w:sz w:val="28"/>
-          <w:szCs w:val="28"/>
-        </w:rPr>
-      </w:pPr>
-    </w:p>
-    <w:p>
-      <w:pPr>
-        <w:pStyle w:val="Titre2"/>
-        <w:rPr>
-          <w:i w:val="0"/>
-        </w:rPr>
-      </w:pPr>
-      <w:r>
-        <w:rPr>
-          <w:i w:val="0"/>
-        </w:rPr>
-        <w:t>Tableau de tests</w:t>
-      </w:r>
-    </w:p>
-    <w:p>
-      <w:pPr>
-        <w:pStyle w:val="Help"/>
-        <w:rPr>
-          <w:color w:val="000000" w:themeColor="text1"/>
-        </w:rPr>
-      </w:pPr>
+      <w:bookmarkEnd w:id="16"/>
     </w:p>
     <w:tbl>
       <w:tblPr>
@@ -7388,16 +5286,420 @@
         <w:tblLook w:val="04A0" w:firstRow="1" w:lastRow="0" w:firstColumn="1" w:lastColumn="0" w:noHBand="0" w:noVBand="1"/>
       </w:tblPr>
       <w:tblGrid>
-        <w:gridCol w:w="2263"/>
-        <w:gridCol w:w="2127"/>
-        <w:gridCol w:w="1046"/>
-        <w:gridCol w:w="1812"/>
-        <w:gridCol w:w="1812"/>
+        <w:gridCol w:w="3020"/>
+        <w:gridCol w:w="3020"/>
+        <w:gridCol w:w="3020"/>
       </w:tblGrid>
       <w:tr>
-        <w:tc>
-          <w:tcPr>
-            <w:tcW w:w="2263" w:type="dxa"/>
+        <w:trPr>
+          <w:trHeight w:val="466"/>
+        </w:trPr>
+        <w:tc>
+          <w:tcPr>
+            <w:tcW w:w="3020" w:type="dxa"/>
+            <w:shd w:val="clear" w:color="auto" w:fill="4472C4" w:themeFill="accent1"/>
+            <w:vAlign w:val="center"/>
+          </w:tcPr>
+          <w:p>
+            <w:pPr>
+              <w:jc w:val="center"/>
+              <w:rPr>
+                <w:b/>
+              </w:rPr>
+            </w:pPr>
+            <w:r>
+              <w:rPr>
+                <w:b/>
+              </w:rPr>
+              <w:t>Chiffre dans le modèle</w:t>
+            </w:r>
+          </w:p>
+        </w:tc>
+        <w:tc>
+          <w:tcPr>
+            <w:tcW w:w="3020" w:type="dxa"/>
+            <w:shd w:val="clear" w:color="auto" w:fill="4472C4" w:themeFill="accent1"/>
+            <w:vAlign w:val="center"/>
+          </w:tcPr>
+          <w:p>
+            <w:pPr>
+              <w:jc w:val="center"/>
+              <w:rPr>
+                <w:b/>
+              </w:rPr>
+            </w:pPr>
+            <w:r>
+              <w:rPr>
+                <w:b/>
+              </w:rPr>
+              <w:t>Description</w:t>
+            </w:r>
+          </w:p>
+        </w:tc>
+        <w:tc>
+          <w:tcPr>
+            <w:tcW w:w="3020" w:type="dxa"/>
+            <w:shd w:val="clear" w:color="auto" w:fill="4472C4" w:themeFill="accent1"/>
+            <w:vAlign w:val="center"/>
+          </w:tcPr>
+          <w:p>
+            <w:pPr>
+              <w:jc w:val="center"/>
+              <w:rPr>
+                <w:b/>
+              </w:rPr>
+            </w:pPr>
+            <w:r>
+              <w:rPr>
+                <w:b/>
+              </w:rPr>
+              <w:t>Symbole dans la grille</w:t>
+            </w:r>
+          </w:p>
+        </w:tc>
+      </w:tr>
+      <w:tr>
+        <w:tc>
+          <w:tcPr>
+            <w:tcW w:w="3020" w:type="dxa"/>
+          </w:tcPr>
+          <w:p>
+            <w:r>
+              <w:t>0</w:t>
+            </w:r>
+          </w:p>
+        </w:tc>
+        <w:tc>
+          <w:tcPr>
+            <w:tcW w:w="3020" w:type="dxa"/>
+          </w:tcPr>
+          <w:p>
+            <w:r>
+              <w:t>Emplacement vide (rien ne s’est passé)</w:t>
+            </w:r>
+          </w:p>
+        </w:tc>
+        <w:tc>
+          <w:tcPr>
+            <w:tcW w:w="3020" w:type="dxa"/>
+          </w:tcPr>
+          <w:p>
+            <w:r>
+              <w:t>Pas de symbole apparent</w:t>
+            </w:r>
+          </w:p>
+        </w:tc>
+      </w:tr>
+      <w:tr>
+        <w:tc>
+          <w:tcPr>
+            <w:tcW w:w="3020" w:type="dxa"/>
+          </w:tcPr>
+          <w:p>
+            <w:r>
+              <w:t>-1</w:t>
+            </w:r>
+          </w:p>
+        </w:tc>
+        <w:tc>
+          <w:tcPr>
+            <w:tcW w:w="3020" w:type="dxa"/>
+          </w:tcPr>
+          <w:p>
+            <w:r>
+              <w:t>Tir à l’eau</w:t>
+            </w:r>
+          </w:p>
+        </w:tc>
+        <w:tc>
+          <w:tcPr>
+            <w:tcW w:w="3020" w:type="dxa"/>
+          </w:tcPr>
+          <w:p>
+            <w:r>
+              <w:t>O</w:t>
+            </w:r>
+          </w:p>
+        </w:tc>
+      </w:tr>
+      <w:tr>
+        <w:tc>
+          <w:tcPr>
+            <w:tcW w:w="3020" w:type="dxa"/>
+          </w:tcPr>
+          <w:p>
+            <w:r>
+              <w:t>1 - 4</w:t>
+            </w:r>
+          </w:p>
+        </w:tc>
+        <w:tc>
+          <w:tcPr>
+            <w:tcW w:w="3020" w:type="dxa"/>
+          </w:tcPr>
+          <w:p>
+            <w:r>
+              <w:t>Bateau placé (1 = bateau de 1 case, 2 de deux cases, etc.)</w:t>
+            </w:r>
+          </w:p>
+        </w:tc>
+        <w:tc>
+          <w:tcPr>
+            <w:tcW w:w="3020" w:type="dxa"/>
+          </w:tcPr>
+          <w:p>
+            <w:r>
+              <w:t>Pas de symbole apparent</w:t>
+            </w:r>
+          </w:p>
+        </w:tc>
+      </w:tr>
+      <w:tr>
+        <w:tc>
+          <w:tcPr>
+            <w:tcW w:w="3020" w:type="dxa"/>
+          </w:tcPr>
+          <w:p>
+            <w:r>
+              <w:t xml:space="preserve">11 – 14 </w:t>
+            </w:r>
+          </w:p>
+        </w:tc>
+        <w:tc>
+          <w:tcPr>
+            <w:tcW w:w="3020" w:type="dxa"/>
+          </w:tcPr>
+          <w:p>
+            <w:r>
+              <w:t>Bateau touché</w:t>
+            </w:r>
+          </w:p>
+        </w:tc>
+        <w:tc>
+          <w:tcPr>
+            <w:tcW w:w="3020" w:type="dxa"/>
+          </w:tcPr>
+          <w:p>
+            <w:r>
+              <w:t>-</w:t>
+            </w:r>
+          </w:p>
+        </w:tc>
+      </w:tr>
+      <w:tr>
+        <w:tc>
+          <w:tcPr>
+            <w:tcW w:w="3020" w:type="dxa"/>
+          </w:tcPr>
+          <w:p>
+            <w:r>
+              <w:t>21 - 24</w:t>
+            </w:r>
+          </w:p>
+        </w:tc>
+        <w:tc>
+          <w:tcPr>
+            <w:tcW w:w="3020" w:type="dxa"/>
+          </w:tcPr>
+          <w:p>
+            <w:r>
+              <w:t>Bateau coulé</w:t>
+            </w:r>
+          </w:p>
+        </w:tc>
+        <w:tc>
+          <w:tcPr>
+            <w:tcW w:w="3020" w:type="dxa"/>
+          </w:tcPr>
+          <w:p>
+            <w:r>
+              <w:t>X</w:t>
+            </w:r>
+          </w:p>
+        </w:tc>
+      </w:tr>
+    </w:tbl>
+    <w:p/>
+    <w:p>
+      <w:pPr>
+        <w:pStyle w:val="Titre2"/>
+        <w:rPr>
+          <w:i w:val="0"/>
+          <w:iCs/>
+        </w:rPr>
+      </w:pPr>
+      <w:bookmarkStart w:id="20" w:name="_Toc5265169"/>
+      <w:r>
+        <w:rPr>
+          <w:i w:val="0"/>
+          <w:iCs/>
+        </w:rPr>
+        <w:t>Points techniques spécifiques</w:t>
+      </w:r>
+      <w:bookmarkEnd w:id="20"/>
+    </w:p>
+    <w:p>
+      <w:r>
+        <w:t>Organigram</w:t>
+      </w:r>
+      <w:r>
+        <w:t>me du déroulement de la partie :</w:t>
+      </w:r>
+    </w:p>
+    <w:p/>
+    <w:p>
+      <w:r>
+        <w:rPr>
+          <w:noProof/>
+          <w:lang w:val="fr-CH" w:eastAsia="fr-CH"/>
+        </w:rPr>
+        <w:drawing>
+          <wp:inline distT="0" distB="0" distL="0" distR="0">
+            <wp:extent cx="5076879" cy="5632704"/>
+            <wp:effectExtent l="0" t="0" r="0" b="6350"/>
+            <wp:docPr id="9" name="Image 9"/>
+            <wp:cNvGraphicFramePr>
+              <a:graphicFrameLocks xmlns:a="http://schemas.openxmlformats.org/drawingml/2006/main" noChangeAspect="1"/>
+            </wp:cNvGraphicFramePr>
+            <a:graphic xmlns:a="http://schemas.openxmlformats.org/drawingml/2006/main">
+              <a:graphicData uri="http://schemas.openxmlformats.org/drawingml/2006/picture">
+                <pic:pic xmlns:pic="http://schemas.openxmlformats.org/drawingml/2006/picture">
+                  <pic:nvPicPr>
+                    <pic:cNvPr id="9" name="Capture.PNG"/>
+                    <pic:cNvPicPr/>
+                  </pic:nvPicPr>
+                  <pic:blipFill>
+                    <a:blip r:embed="rId13">
+                      <a:extLst>
+                        <a:ext uri="{28A0092B-C50C-407E-A947-70E740481C1C}">
+                          <a14:useLocalDpi xmlns:a14="http://schemas.microsoft.com/office/drawing/2010/main" val="0"/>
+                        </a:ext>
+                      </a:extLst>
+                    </a:blip>
+                    <a:stretch>
+                      <a:fillRect/>
+                    </a:stretch>
+                  </pic:blipFill>
+                  <pic:spPr>
+                    <a:xfrm>
+                      <a:off x="0" y="0"/>
+                      <a:ext cx="5090914" cy="5648276"/>
+                    </a:xfrm>
+                    <a:prstGeom prst="rect">
+                      <a:avLst/>
+                    </a:prstGeom>
+                  </pic:spPr>
+                </pic:pic>
+              </a:graphicData>
+            </a:graphic>
+          </wp:inline>
+        </w:drawing>
+      </w:r>
+    </w:p>
+    <w:p>
+      <w:pPr>
+        <w:pStyle w:val="Titre2"/>
+        <w:rPr>
+          <w:iCs/>
+        </w:rPr>
+      </w:pPr>
+      <w:bookmarkStart w:id="21" w:name="_Toc5265173"/>
+      <w:bookmarkEnd w:id="17"/>
+      <w:bookmarkEnd w:id="18"/>
+      <w:bookmarkEnd w:id="19"/>
+      <w:r>
+        <w:rPr>
+          <w:iCs/>
+        </w:rPr>
+        <w:lastRenderedPageBreak/>
+        <w:t>Livraisons</w:t>
+      </w:r>
+      <w:bookmarkStart w:id="22" w:name="_Toc25553321"/>
+      <w:bookmarkStart w:id="23" w:name="_Toc71691025"/>
+      <w:bookmarkEnd w:id="21"/>
+    </w:p>
+    <w:p>
+      <w:r>
+        <w:t>Vous les trouverez sous :</w:t>
+      </w:r>
+    </w:p>
+    <w:p>
+      <w:r>
+        <w:t>https://github.com/KevinVaucher/BN-KVR-BatailleNavale/releases</w:t>
+      </w:r>
+    </w:p>
+    <w:p>
+      <w:pPr>
+        <w:pStyle w:val="Titre2"/>
+      </w:pPr>
+      <w:bookmarkStart w:id="24" w:name="_Toc5265174"/>
+      <w:r>
+        <w:t>Tests</w:t>
+      </w:r>
+      <w:bookmarkStart w:id="25" w:name="_Toc5265175"/>
+      <w:bookmarkEnd w:id="24"/>
+    </w:p>
+    <w:p>
+      <w:r>
+        <w:t>Les tests se baseront sur les objectifs et les scénarios.</w:t>
+      </w:r>
+    </w:p>
+    <w:p>
+      <w:r>
+        <w:t>On vérifiera que tout soit fonctionnel, que les règles s’affichent, la grille également, et qu’on puisse tirer sur les bateaux, les rater et les couler.</w:t>
+      </w:r>
+    </w:p>
+    <w:p/>
+    <w:p>
+      <w:pPr>
+        <w:pStyle w:val="Titre2"/>
+        <w:rPr>
+          <w:i w:val="0"/>
+          <w:iCs/>
+        </w:rPr>
+      </w:pPr>
+      <w:r>
+        <w:rPr>
+          <w:i w:val="0"/>
+          <w:iCs/>
+        </w:rPr>
+        <w:t>T</w:t>
+      </w:r>
+      <w:r>
+        <w:rPr>
+          <w:i w:val="0"/>
+          <w:iCs/>
+        </w:rPr>
+        <w:t>est</w:t>
+      </w:r>
+      <w:bookmarkEnd w:id="22"/>
+      <w:r>
+        <w:rPr>
+          <w:i w:val="0"/>
+          <w:iCs/>
+        </w:rPr>
+        <w:t>s effectués</w:t>
+      </w:r>
+      <w:bookmarkEnd w:id="23"/>
+      <w:bookmarkEnd w:id="25"/>
+    </w:p>
+    <w:p/>
+    <w:tbl>
+      <w:tblPr>
+        <w:tblStyle w:val="Grilledutableau"/>
+        <w:tblW w:w="0" w:type="auto"/>
+        <w:tblLook w:val="04A0" w:firstRow="1" w:lastRow="0" w:firstColumn="1" w:lastColumn="0" w:noHBand="0" w:noVBand="1"/>
+      </w:tblPr>
+      <w:tblGrid>
+        <w:gridCol w:w="2204"/>
+        <w:gridCol w:w="2070"/>
+        <w:gridCol w:w="1958"/>
+        <w:gridCol w:w="1985"/>
+      </w:tblGrid>
+      <w:tr>
+        <w:tc>
+          <w:tcPr>
+            <w:tcW w:w="2204" w:type="dxa"/>
             <w:shd w:val="clear" w:color="auto" w:fill="D9D9D9" w:themeFill="background1" w:themeFillShade="D9"/>
           </w:tcPr>
           <w:p>
@@ -7412,7 +5714,8 @@
         </w:tc>
         <w:tc>
           <w:tcPr>
-            <w:tcW w:w="2127" w:type="dxa"/>
+            <w:tcW w:w="2070" w:type="dxa"/>
+            <w:shd w:val="clear" w:color="auto" w:fill="FFFFFF" w:themeFill="background1"/>
           </w:tcPr>
           <w:p>
             <w:pPr>
@@ -7481,7 +5784,8 @@
         </w:tc>
         <w:tc>
           <w:tcPr>
-            <w:tcW w:w="1046" w:type="dxa"/>
+            <w:tcW w:w="1958" w:type="dxa"/>
+            <w:shd w:val="clear" w:color="auto" w:fill="FFFFFF" w:themeFill="background1"/>
           </w:tcPr>
           <w:p>
             <w:pPr>
@@ -7491,12 +5795,14 @@
                 <w:lang w:val="de-CH"/>
               </w:rPr>
             </w:pPr>
-          </w:p>
-        </w:tc>
-        <w:tc>
-          <w:tcPr>
-            <w:tcW w:w="1812" w:type="dxa"/>
-          </w:tcPr>
+            <w:r>
+              <w:rPr>
+                <w:color w:val="000000" w:themeColor="text1"/>
+                <w:lang w:val="de-CH"/>
+              </w:rPr>
+              <w:t>Kevin Vaucher 04.04.2019</w:t>
+            </w:r>
+          </w:p>
           <w:p>
             <w:pPr>
               <w:pStyle w:val="Help"/>
@@ -7505,12 +5811,14 @@
                 <w:lang w:val="de-CH"/>
               </w:rPr>
             </w:pPr>
-          </w:p>
-        </w:tc>
-        <w:tc>
-          <w:tcPr>
-            <w:tcW w:w="1812" w:type="dxa"/>
-          </w:tcPr>
+            <w:r>
+              <w:rPr>
+                <w:color w:val="000000" w:themeColor="text1"/>
+                <w:lang w:val="de-CH"/>
+              </w:rPr>
+              <w:t>9h14</w:t>
+            </w:r>
+          </w:p>
           <w:p>
             <w:pPr>
               <w:pStyle w:val="Help"/>
@@ -7519,13 +5827,114 @@
                 <w:lang w:val="de-CH"/>
               </w:rPr>
             </w:pPr>
+            <w:r>
+              <w:rPr>
+                <w:color w:val="000000" w:themeColor="text1"/>
+                <w:lang w:val="de-CH"/>
+              </w:rPr>
+              <w:t>SC-C131-PC16</w:t>
+            </w:r>
+          </w:p>
+          <w:p>
+            <w:pPr>
+              <w:pStyle w:val="Help"/>
+              <w:rPr>
+                <w:color w:val="000000" w:themeColor="text1"/>
+                <w:lang w:val="de-CH"/>
+              </w:rPr>
+            </w:pPr>
+            <w:r>
+              <w:rPr>
+                <w:color w:val="000000" w:themeColor="text1"/>
+                <w:lang w:val="de-CH"/>
+              </w:rPr>
+              <w:t>WIN10</w:t>
+            </w:r>
+          </w:p>
+        </w:tc>
+        <w:tc>
+          <w:tcPr>
+            <w:tcW w:w="1985" w:type="dxa"/>
+          </w:tcPr>
+          <w:p>
+            <w:pPr>
+              <w:pStyle w:val="Help"/>
+              <w:rPr>
+                <w:color w:val="000000" w:themeColor="text1"/>
+                <w:lang w:val="de-CH"/>
+              </w:rPr>
+            </w:pPr>
+            <w:r>
+              <w:rPr>
+                <w:color w:val="000000" w:themeColor="text1"/>
+                <w:lang w:val="de-CH"/>
+              </w:rPr>
+              <w:t>Kevin Vaucher</w:t>
+            </w:r>
+          </w:p>
+          <w:p>
+            <w:pPr>
+              <w:pStyle w:val="Help"/>
+              <w:rPr>
+                <w:color w:val="000000" w:themeColor="text1"/>
+                <w:lang w:val="de-CH"/>
+              </w:rPr>
+            </w:pPr>
+            <w:r>
+              <w:rPr>
+                <w:color w:val="000000" w:themeColor="text1"/>
+                <w:lang w:val="de-CH"/>
+              </w:rPr>
+              <w:t>04.04.2019</w:t>
+            </w:r>
+          </w:p>
+          <w:p>
+            <w:pPr>
+              <w:pStyle w:val="Help"/>
+              <w:rPr>
+                <w:color w:val="000000" w:themeColor="text1"/>
+                <w:lang w:val="de-CH"/>
+              </w:rPr>
+            </w:pPr>
+          </w:p>
+          <w:p>
+            <w:pPr>
+              <w:pStyle w:val="Help"/>
+              <w:rPr>
+                <w:color w:val="000000" w:themeColor="text1"/>
+                <w:lang w:val="de-CH"/>
+              </w:rPr>
+            </w:pPr>
+            <w:r>
+              <w:rPr>
+                <w:color w:val="000000" w:themeColor="text1"/>
+                <w:lang w:val="de-CH"/>
+              </w:rPr>
+              <w:t>SC-C131-PC16</w:t>
+            </w:r>
+          </w:p>
+          <w:p>
+            <w:pPr>
+              <w:pStyle w:val="Help"/>
+              <w:rPr>
+                <w:color w:val="000000" w:themeColor="text1"/>
+                <w:lang w:val="de-CH"/>
+              </w:rPr>
+            </w:pPr>
+            <w:r>
+              <w:rPr>
+                <w:color w:val="000000" w:themeColor="text1"/>
+                <w:lang w:val="de-CH"/>
+              </w:rPr>
+              <w:t>WIN10</w:t>
+            </w:r>
           </w:p>
         </w:tc>
       </w:tr>
       <w:tr>
         <w:tc>
           <w:tcPr>
-            <w:tcW w:w="2263" w:type="dxa"/>
+            <w:tcW w:w="2204" w:type="dxa"/>
           </w:tcPr>
           <w:p>
             <w:pPr>
@@ -7562,7 +5971,7 @@
         </w:tc>
         <w:tc>
           <w:tcPr>
-            <w:tcW w:w="2127" w:type="dxa"/>
+            <w:tcW w:w="2070" w:type="dxa"/>
             <w:shd w:val="clear" w:color="auto" w:fill="92D050"/>
           </w:tcPr>
           <w:p>
@@ -7584,7 +5993,8 @@
         </w:tc>
         <w:tc>
           <w:tcPr>
-            <w:tcW w:w="1046" w:type="dxa"/>
+            <w:tcW w:w="1958" w:type="dxa"/>
+            <w:shd w:val="clear" w:color="auto" w:fill="92D050"/>
           </w:tcPr>
           <w:p>
             <w:pPr>
@@ -7594,11 +6004,19 @@
                 <w:lang w:val="fr-CH"/>
               </w:rPr>
             </w:pPr>
-          </w:p>
-        </w:tc>
-        <w:tc>
-          <w:tcPr>
-            <w:tcW w:w="1812" w:type="dxa"/>
+            <w:r>
+              <w:rPr>
+                <w:color w:val="000000" w:themeColor="text1"/>
+                <w:lang w:val="fr-CH"/>
+              </w:rPr>
+              <w:t>OK</w:t>
+            </w:r>
+          </w:p>
+        </w:tc>
+        <w:tc>
+          <w:tcPr>
+            <w:tcW w:w="1985" w:type="dxa"/>
+            <w:shd w:val="clear" w:color="auto" w:fill="92D050"/>
           </w:tcPr>
           <w:p>
             <w:pPr>
@@ -7608,11 +6026,20 @@
                 <w:lang w:val="fr-CH"/>
               </w:rPr>
             </w:pPr>
-          </w:p>
-        </w:tc>
-        <w:tc>
-          <w:tcPr>
-            <w:tcW w:w="1812" w:type="dxa"/>
+            <w:r>
+              <w:rPr>
+                <w:color w:val="000000" w:themeColor="text1"/>
+                <w:lang w:val="fr-CH"/>
+              </w:rPr>
+              <w:t>OK</w:t>
+            </w:r>
+          </w:p>
+        </w:tc>
+      </w:tr>
+      <w:tr>
+        <w:tc>
+          <w:tcPr>
+            <w:tcW w:w="2204" w:type="dxa"/>
           </w:tcPr>
           <w:p>
             <w:pPr>
@@ -7622,13 +6049,86 @@
                 <w:lang w:val="fr-CH"/>
               </w:rPr>
             </w:pPr>
+            <w:r>
+              <w:rPr>
+                <w:color w:val="000000" w:themeColor="text1"/>
+                <w:lang w:val="fr-CH"/>
+              </w:rPr>
+              <w:t>Afficher la grille avec lettres et chiffres</w:t>
+            </w:r>
+          </w:p>
+        </w:tc>
+        <w:tc>
+          <w:tcPr>
+            <w:tcW w:w="2070" w:type="dxa"/>
+            <w:shd w:val="clear" w:color="auto" w:fill="C00000"/>
+          </w:tcPr>
+          <w:p>
+            <w:pPr>
+              <w:pStyle w:val="Help"/>
+              <w:rPr>
+                <w:color w:val="000000" w:themeColor="text1"/>
+                <w:lang w:val="fr-CH"/>
+              </w:rPr>
+            </w:pPr>
+            <w:r>
+              <w:rPr>
+                <w:color w:val="000000" w:themeColor="text1"/>
+                <w:lang w:val="fr-CH"/>
+              </w:rPr>
+              <w:t>KO</w:t>
+            </w:r>
+          </w:p>
+        </w:tc>
+        <w:tc>
+          <w:tcPr>
+            <w:tcW w:w="1958" w:type="dxa"/>
+            <w:shd w:val="clear" w:color="auto" w:fill="92D050"/>
+          </w:tcPr>
+          <w:p>
+            <w:pPr>
+              <w:pStyle w:val="Help"/>
+              <w:rPr>
+                <w:color w:val="000000" w:themeColor="text1"/>
+                <w:lang w:val="fr-CH"/>
+              </w:rPr>
+            </w:pPr>
+            <w:r>
+              <w:rPr>
+                <w:color w:val="000000" w:themeColor="text1"/>
+                <w:lang w:val="fr-CH"/>
+              </w:rPr>
+              <w:t>OK</w:t>
+            </w:r>
+          </w:p>
+        </w:tc>
+        <w:tc>
+          <w:tcPr>
+            <w:tcW w:w="1985" w:type="dxa"/>
+            <w:shd w:val="clear" w:color="auto" w:fill="92D050"/>
+          </w:tcPr>
+          <w:p>
+            <w:pPr>
+              <w:pStyle w:val="Help"/>
+              <w:rPr>
+                <w:color w:val="000000" w:themeColor="text1"/>
+                <w:lang w:val="fr-CH"/>
+              </w:rPr>
+            </w:pPr>
+            <w:r>
+              <w:rPr>
+                <w:color w:val="000000" w:themeColor="text1"/>
+                <w:lang w:val="fr-CH"/>
+              </w:rPr>
+              <w:t>OK</w:t>
+            </w:r>
           </w:p>
         </w:tc>
       </w:tr>
       <w:tr>
         <w:tc>
           <w:tcPr>
-            <w:tcW w:w="2263" w:type="dxa"/>
+            <w:tcW w:w="2204" w:type="dxa"/>
           </w:tcPr>
           <w:p>
             <w:pPr>
@@ -7643,13 +6143,13 @@
                 <w:color w:val="000000" w:themeColor="text1"/>
                 <w:lang w:val="fr-CH"/>
               </w:rPr>
-              <w:t>Afficher la grille avec lettres et chiffres</w:t>
+              <w:t>Afficher les bateaux</w:t>
             </w:r>
           </w:p>
         </w:tc>
         <w:tc>
           <w:tcPr>
-            <w:tcW w:w="2127" w:type="dxa"/>
+            <w:tcW w:w="2070" w:type="dxa"/>
             <w:shd w:val="clear" w:color="auto" w:fill="C00000"/>
           </w:tcPr>
           <w:p>
@@ -7671,7 +6171,8 @@
         </w:tc>
         <w:tc>
           <w:tcPr>
-            <w:tcW w:w="1046" w:type="dxa"/>
+            <w:tcW w:w="1958" w:type="dxa"/>
+            <w:shd w:val="clear" w:color="auto" w:fill="C00000"/>
           </w:tcPr>
           <w:p>
             <w:pPr>
@@ -7681,11 +6182,19 @@
                 <w:lang w:val="fr-CH"/>
               </w:rPr>
             </w:pPr>
-          </w:p>
-        </w:tc>
-        <w:tc>
-          <w:tcPr>
-            <w:tcW w:w="1812" w:type="dxa"/>
+            <w:r>
+              <w:rPr>
+                <w:color w:val="000000" w:themeColor="text1"/>
+                <w:lang w:val="fr-CH"/>
+              </w:rPr>
+              <w:t>KO</w:t>
+            </w:r>
+          </w:p>
+        </w:tc>
+        <w:tc>
+          <w:tcPr>
+            <w:tcW w:w="1985" w:type="dxa"/>
+            <w:shd w:val="clear" w:color="auto" w:fill="92D050"/>
           </w:tcPr>
           <w:p>
             <w:pPr>
@@ -7695,11 +6204,20 @@
                 <w:lang w:val="fr-CH"/>
               </w:rPr>
             </w:pPr>
-          </w:p>
-        </w:tc>
-        <w:tc>
-          <w:tcPr>
-            <w:tcW w:w="1812" w:type="dxa"/>
+            <w:r>
+              <w:rPr>
+                <w:color w:val="000000" w:themeColor="text1"/>
+                <w:lang w:val="fr-CH"/>
+              </w:rPr>
+              <w:t>OK</w:t>
+            </w:r>
+          </w:p>
+        </w:tc>
+      </w:tr>
+      <w:tr>
+        <w:tc>
+          <w:tcPr>
+            <w:tcW w:w="2204" w:type="dxa"/>
           </w:tcPr>
           <w:p>
             <w:pPr>
@@ -7709,13 +6227,19 @@
                 <w:lang w:val="fr-CH"/>
               </w:rPr>
             </w:pPr>
-          </w:p>
-        </w:tc>
-      </w:tr>
-      <w:tr>
-        <w:tc>
-          <w:tcPr>
-            <w:tcW w:w="2263" w:type="dxa"/>
+            <w:r>
+              <w:rPr>
+                <w:color w:val="000000" w:themeColor="text1"/>
+                <w:lang w:val="fr-CH"/>
+              </w:rPr>
+              <w:t>Pouvoir tirer, rater et couler les bateaux</w:t>
+            </w:r>
+          </w:p>
+        </w:tc>
+        <w:tc>
+          <w:tcPr>
+            <w:tcW w:w="2070" w:type="dxa"/>
+            <w:shd w:val="clear" w:color="auto" w:fill="C00000"/>
           </w:tcPr>
           <w:p>
             <w:pPr>
@@ -7730,13 +6254,13 @@
                 <w:color w:val="000000" w:themeColor="text1"/>
                 <w:lang w:val="fr-CH"/>
               </w:rPr>
-              <w:t>Afficher les bateaux</w:t>
+              <w:t>KO</w:t>
             </w:r>
           </w:p>
         </w:tc>
         <w:tc>
           <w:tcPr>
-            <w:tcW w:w="2127" w:type="dxa"/>
+            <w:tcW w:w="1958" w:type="dxa"/>
             <w:shd w:val="clear" w:color="auto" w:fill="C00000"/>
           </w:tcPr>
           <w:p>
@@ -7758,7 +6282,7 @@
         </w:tc>
         <w:tc>
           <w:tcPr>
-            <w:tcW w:w="1046" w:type="dxa"/>
+            <w:tcW w:w="1985" w:type="dxa"/>
           </w:tcPr>
           <w:p>
             <w:pPr>
@@ -7770,121 +6294,6 @@
             </w:pPr>
           </w:p>
         </w:tc>
-        <w:tc>
-          <w:tcPr>
-            <w:tcW w:w="1812" w:type="dxa"/>
-          </w:tcPr>
-          <w:p>
-            <w:pPr>
-              <w:pStyle w:val="Help"/>
-              <w:rPr>
-                <w:color w:val="000000" w:themeColor="text1"/>
-                <w:lang w:val="fr-CH"/>
-              </w:rPr>
-            </w:pPr>
-          </w:p>
-        </w:tc>
-        <w:tc>
-          <w:tcPr>
-            <w:tcW w:w="1812" w:type="dxa"/>
-          </w:tcPr>
-          <w:p>
-            <w:pPr>
-              <w:pStyle w:val="Help"/>
-              <w:rPr>
-                <w:color w:val="000000" w:themeColor="text1"/>
-                <w:lang w:val="fr-CH"/>
-              </w:rPr>
-            </w:pPr>
-          </w:p>
-        </w:tc>
-      </w:tr>
-      <w:tr>
-        <w:tc>
-          <w:tcPr>
-            <w:tcW w:w="2263" w:type="dxa"/>
-          </w:tcPr>
-          <w:p>
-            <w:pPr>
-              <w:pStyle w:val="Help"/>
-              <w:rPr>
-                <w:color w:val="000000" w:themeColor="text1"/>
-                <w:lang w:val="fr-CH"/>
-              </w:rPr>
-            </w:pPr>
-            <w:r>
-              <w:rPr>
-                <w:color w:val="000000" w:themeColor="text1"/>
-                <w:lang w:val="fr-CH"/>
-              </w:rPr>
-              <w:t>Pouvoir tirer, rater et couler les bateaux</w:t>
-            </w:r>
-          </w:p>
-        </w:tc>
-        <w:tc>
-          <w:tcPr>
-            <w:tcW w:w="2127" w:type="dxa"/>
-            <w:shd w:val="clear" w:color="auto" w:fill="C00000"/>
-          </w:tcPr>
-          <w:p>
-            <w:pPr>
-              <w:pStyle w:val="Help"/>
-              <w:rPr>
-                <w:color w:val="000000" w:themeColor="text1"/>
-                <w:lang w:val="fr-CH"/>
-              </w:rPr>
-            </w:pPr>
-            <w:r>
-              <w:rPr>
-                <w:color w:val="000000" w:themeColor="text1"/>
-                <w:lang w:val="fr-CH"/>
-              </w:rPr>
-              <w:t>KO</w:t>
-            </w:r>
-          </w:p>
-        </w:tc>
-        <w:tc>
-          <w:tcPr>
-            <w:tcW w:w="1046" w:type="dxa"/>
-          </w:tcPr>
-          <w:p>
-            <w:pPr>
-              <w:pStyle w:val="Help"/>
-              <w:rPr>
-                <w:color w:val="000000" w:themeColor="text1"/>
-                <w:lang w:val="fr-CH"/>
-              </w:rPr>
-            </w:pPr>
-          </w:p>
-        </w:tc>
-        <w:tc>
-          <w:tcPr>
-            <w:tcW w:w="1812" w:type="dxa"/>
-          </w:tcPr>
-          <w:p>
-            <w:pPr>
-              <w:pStyle w:val="Help"/>
-              <w:rPr>
-                <w:color w:val="000000" w:themeColor="text1"/>
-                <w:lang w:val="fr-CH"/>
-              </w:rPr>
-            </w:pPr>
-          </w:p>
-        </w:tc>
-        <w:tc>
-          <w:tcPr>
-            <w:tcW w:w="1812" w:type="dxa"/>
-          </w:tcPr>
-          <w:p>
-            <w:pPr>
-              <w:pStyle w:val="Help"/>
-              <w:rPr>
-                <w:color w:val="000000" w:themeColor="text1"/>
-                <w:lang w:val="fr-CH"/>
-              </w:rPr>
-            </w:pPr>
-          </w:p>
-        </w:tc>
       </w:tr>
     </w:tbl>
     <w:p>
@@ -7892,7 +6301,6 @@
         <w:pStyle w:val="Help"/>
         <w:rPr>
           <w:color w:val="000000" w:themeColor="text1"/>
-          <w:lang w:val="fr-CH"/>
         </w:rPr>
       </w:pPr>
     </w:p>
@@ -7901,26 +6309,436 @@
         <w:pStyle w:val="Help"/>
         <w:rPr>
           <w:color w:val="000000" w:themeColor="text1"/>
-          <w:lang w:val="fr-CH"/>
-        </w:rPr>
-      </w:pPr>
+        </w:rPr>
+      </w:pPr>
+    </w:p>
+    <w:p>
+      <w:pPr>
+        <w:pStyle w:val="Help"/>
+        <w:rPr>
+          <w:color w:val="000000" w:themeColor="text1"/>
+        </w:rPr>
+      </w:pPr>
+    </w:p>
+    <w:p>
+      <w:pPr>
+        <w:pStyle w:val="Help"/>
+        <w:rPr>
+          <w:color w:val="000000" w:themeColor="text1"/>
+        </w:rPr>
+      </w:pPr>
+    </w:p>
+    <w:p>
+      <w:pPr>
+        <w:pStyle w:val="Help"/>
+        <w:rPr>
+          <w:color w:val="000000" w:themeColor="text1"/>
+        </w:rPr>
+      </w:pPr>
+    </w:p>
+    <w:p>
+      <w:pPr>
+        <w:pStyle w:val="Help"/>
+        <w:rPr>
+          <w:color w:val="000000" w:themeColor="text1"/>
+        </w:rPr>
+      </w:pPr>
+    </w:p>
+    <w:p>
+      <w:pPr>
+        <w:pStyle w:val="Help"/>
+        <w:rPr>
+          <w:color w:val="000000" w:themeColor="text1"/>
+        </w:rPr>
+      </w:pPr>
+    </w:p>
+    <w:p>
+      <w:pPr>
+        <w:pStyle w:val="Help"/>
+        <w:rPr>
+          <w:color w:val="000000" w:themeColor="text1"/>
+        </w:rPr>
+      </w:pPr>
+    </w:p>
+    <w:p>
+      <w:pPr>
+        <w:pStyle w:val="Help"/>
+        <w:rPr>
+          <w:color w:val="000000" w:themeColor="text1"/>
+        </w:rPr>
+      </w:pPr>
+    </w:p>
+    <w:p>
+      <w:pPr>
+        <w:pStyle w:val="Help"/>
+        <w:rPr>
+          <w:color w:val="000000" w:themeColor="text1"/>
+        </w:rPr>
+      </w:pPr>
+    </w:p>
+    <w:p>
+      <w:pPr>
+        <w:pStyle w:val="Help"/>
+        <w:rPr>
+          <w:color w:val="000000" w:themeColor="text1"/>
+        </w:rPr>
+      </w:pPr>
+    </w:p>
+    <w:p>
+      <w:pPr>
+        <w:pStyle w:val="Help"/>
+        <w:rPr>
+          <w:color w:val="000000" w:themeColor="text1"/>
+        </w:rPr>
+      </w:pPr>
+    </w:p>
+    <w:p>
+      <w:pPr>
+        <w:pStyle w:val="Help"/>
+        <w:rPr>
+          <w:color w:val="000000" w:themeColor="text1"/>
+        </w:rPr>
+      </w:pPr>
+    </w:p>
+    <w:p>
+      <w:pPr>
+        <w:pStyle w:val="Help"/>
+        <w:rPr>
+          <w:color w:val="000000" w:themeColor="text1"/>
+        </w:rPr>
+      </w:pPr>
+    </w:p>
+    <w:p>
+      <w:pPr>
+        <w:pStyle w:val="Help"/>
+        <w:rPr>
+          <w:color w:val="000000" w:themeColor="text1"/>
+        </w:rPr>
+      </w:pPr>
+    </w:p>
+    <w:p>
+      <w:pPr>
+        <w:pStyle w:val="Help"/>
+        <w:rPr>
+          <w:color w:val="000000" w:themeColor="text1"/>
+        </w:rPr>
+      </w:pPr>
+    </w:p>
+    <w:p>
+      <w:pPr>
+        <w:pStyle w:val="Help"/>
+        <w:rPr>
+          <w:color w:val="000000" w:themeColor="text1"/>
+        </w:rPr>
+      </w:pPr>
+    </w:p>
+    <w:p>
+      <w:pPr>
+        <w:pStyle w:val="Help"/>
+        <w:rPr>
+          <w:color w:val="000000" w:themeColor="text1"/>
+        </w:rPr>
+      </w:pPr>
+    </w:p>
+    <w:p>
+      <w:pPr>
+        <w:pStyle w:val="Help"/>
+        <w:rPr>
+          <w:color w:val="000000" w:themeColor="text1"/>
+        </w:rPr>
+      </w:pPr>
+    </w:p>
+    <w:p>
+      <w:pPr>
+        <w:pStyle w:val="Help"/>
+        <w:rPr>
+          <w:color w:val="000000" w:themeColor="text1"/>
+        </w:rPr>
+      </w:pPr>
+    </w:p>
+    <w:p>
+      <w:pPr>
+        <w:pStyle w:val="Help"/>
+        <w:rPr>
+          <w:color w:val="000000" w:themeColor="text1"/>
+        </w:rPr>
+      </w:pPr>
+    </w:p>
+    <w:p>
+      <w:pPr>
+        <w:pStyle w:val="Help"/>
+        <w:rPr>
+          <w:color w:val="000000" w:themeColor="text1"/>
+        </w:rPr>
+      </w:pPr>
+    </w:p>
+    <w:p>
+      <w:pPr>
+        <w:pStyle w:val="Help"/>
+        <w:rPr>
+          <w:color w:val="000000" w:themeColor="text1"/>
+        </w:rPr>
+      </w:pPr>
+    </w:p>
+    <w:p>
+      <w:pPr>
+        <w:pStyle w:val="Help"/>
+        <w:rPr>
+          <w:color w:val="000000" w:themeColor="text1"/>
+        </w:rPr>
+      </w:pPr>
+    </w:p>
+    <w:p>
+      <w:pPr>
+        <w:pStyle w:val="Titre2"/>
+        <w:rPr>
+          <w:i w:val="0"/>
+        </w:rPr>
+      </w:pPr>
+      <w:bookmarkStart w:id="26" w:name="_Toc5265176"/>
       <w:r>
         <w:rPr>
-          <w:color w:val="000000" w:themeColor="text1"/>
-          <w:lang w:val="fr-CH"/>
-        </w:rPr>
-        <w:lastRenderedPageBreak/>
-        <w:tab/>
+          <w:i w:val="0"/>
+        </w:rPr>
+        <w:t>Stratégie de tests</w:t>
       </w:r>
-    </w:p>
-    <w:p>
-      <w:pPr>
-        <w:pStyle w:val="Help"/>
-        <w:rPr>
-          <w:color w:val="000000" w:themeColor="text1"/>
-          <w:lang w:val="fr-CH"/>
-        </w:rPr>
-      </w:pPr>
+      <w:bookmarkEnd w:id="26"/>
+    </w:p>
+    <w:p/>
+    <w:p>
+      <w:pPr>
+        <w:pStyle w:val="Titre"/>
+        <w:jc w:val="center"/>
+      </w:pPr>
+      <w:r>
+        <w:t>Stratégie de tests</w:t>
+      </w:r>
+    </w:p>
+    <w:p/>
+    <w:p>
+      <w:pPr>
+        <w:rPr>
+          <w:sz w:val="28"/>
+          <w:szCs w:val="28"/>
+        </w:rPr>
+      </w:pPr>
+    </w:p>
+    <w:p>
+      <w:pPr>
+        <w:spacing w:after="80"/>
+        <w:rPr>
+          <w:sz w:val="28"/>
+          <w:szCs w:val="28"/>
+        </w:rPr>
+      </w:pPr>
+      <w:r>
+        <w:rPr>
+          <w:sz w:val="28"/>
+          <w:szCs w:val="28"/>
+        </w:rPr>
+        <w:t>Ce programme sera un programme permettant d’effectuer une partie de bataille navale et d’en lire les règles.</w:t>
+      </w:r>
+    </w:p>
+    <w:p>
+      <w:pPr>
+        <w:spacing w:after="80"/>
+        <w:rPr>
+          <w:sz w:val="28"/>
+          <w:szCs w:val="28"/>
+        </w:rPr>
+      </w:pPr>
+      <w:r>
+        <w:rPr>
+          <w:sz w:val="28"/>
+          <w:szCs w:val="28"/>
+        </w:rPr>
+        <w:t>J’utiliserai le logiciel CLion ainsi que l’invité de commandes Windows pour effectuer les tests, nous aurons également besoin de deux postes de travail pour tester le jeu.</w:t>
+      </w:r>
+    </w:p>
+    <w:p>
+      <w:pPr>
+        <w:spacing w:after="80"/>
+        <w:rPr>
+          <w:sz w:val="28"/>
+          <w:szCs w:val="28"/>
+        </w:rPr>
+      </w:pPr>
+    </w:p>
+    <w:p>
+      <w:pPr>
+        <w:spacing w:after="80"/>
+        <w:rPr>
+          <w:sz w:val="28"/>
+          <w:szCs w:val="28"/>
+        </w:rPr>
+      </w:pPr>
+      <w:r>
+        <w:rPr>
+          <w:sz w:val="28"/>
+          <w:szCs w:val="28"/>
+        </w:rPr>
+        <w:t>Je préparerai :</w:t>
+      </w:r>
+    </w:p>
+    <w:p>
+      <w:pPr>
+        <w:pStyle w:val="Paragraphedeliste"/>
+        <w:numPr>
+          <w:ilvl w:val="0"/>
+          <w:numId w:val="31"/>
+        </w:numPr>
+        <w:spacing w:after="80"/>
+        <w:rPr>
+          <w:sz w:val="28"/>
+          <w:szCs w:val="28"/>
+        </w:rPr>
+      </w:pPr>
+      <w:r>
+        <w:rPr>
+          <w:sz w:val="28"/>
+          <w:szCs w:val="28"/>
+        </w:rPr>
+        <w:t>Un dossier contenant toutes les maquettes effectuées pour sa réalisation</w:t>
+      </w:r>
+    </w:p>
+    <w:p>
+      <w:pPr>
+        <w:pStyle w:val="Paragraphedeliste"/>
+        <w:numPr>
+          <w:ilvl w:val="0"/>
+          <w:numId w:val="31"/>
+        </w:numPr>
+        <w:spacing w:after="80"/>
+        <w:rPr>
+          <w:sz w:val="28"/>
+          <w:szCs w:val="28"/>
+        </w:rPr>
+      </w:pPr>
+      <w:r>
+        <w:rPr>
+          <w:sz w:val="28"/>
+          <w:szCs w:val="28"/>
+        </w:rPr>
+        <w:t>Un dossier contenant un fichier .docx résumant tous l</w:t>
+      </w:r>
+      <w:r>
+        <w:rPr>
+          <w:sz w:val="28"/>
+          <w:szCs w:val="28"/>
+        </w:rPr>
+        <w:t xml:space="preserve">es usecases ainsi qu’un scénario </w:t>
+      </w:r>
+      <w:r>
+        <w:rPr>
+          <w:sz w:val="28"/>
+          <w:szCs w:val="28"/>
+        </w:rPr>
+        <w:t>par usecase</w:t>
+      </w:r>
+    </w:p>
+    <w:p>
+      <w:pPr>
+        <w:spacing w:after="80"/>
+        <w:rPr>
+          <w:sz w:val="28"/>
+          <w:szCs w:val="28"/>
+        </w:rPr>
+      </w:pPr>
+    </w:p>
+    <w:p>
+      <w:pPr>
+        <w:rPr>
+          <w:sz w:val="28"/>
+          <w:szCs w:val="28"/>
+        </w:rPr>
+      </w:pPr>
+      <w:r>
+        <w:rPr>
+          <w:sz w:val="28"/>
+          <w:szCs w:val="28"/>
+        </w:rPr>
+        <w:t xml:space="preserve">Une fois le jeu développé, je demanderai à un de mes camarades de classe de tester le </w:t>
+      </w:r>
+      <w:r>
+        <w:rPr>
+          <w:sz w:val="28"/>
+          <w:szCs w:val="28"/>
+        </w:rPr>
+        <w:t>jeu sur son poste de travail, en même temps je le ferai</w:t>
+      </w:r>
+      <w:r>
+        <w:rPr>
+          <w:sz w:val="28"/>
+          <w:szCs w:val="28"/>
+        </w:rPr>
+        <w:t xml:space="preserve"> sur le miens. Les tests serviront à vérifier que chaque fonctionnalité</w:t>
+      </w:r>
+      <w:r>
+        <w:rPr>
+          <w:sz w:val="28"/>
+          <w:szCs w:val="28"/>
+        </w:rPr>
+        <w:t xml:space="preserve"> du programme soit disponible</w:t>
+      </w:r>
+      <w:r>
+        <w:rPr>
+          <w:sz w:val="28"/>
+          <w:szCs w:val="28"/>
+        </w:rPr>
+        <w:t xml:space="preserve"> et n’ait aucun problème.</w:t>
+      </w:r>
+    </w:p>
+    <w:p>
+      <w:pPr>
+        <w:rPr>
+          <w:sz w:val="28"/>
+          <w:szCs w:val="28"/>
+        </w:rPr>
+      </w:pPr>
+    </w:p>
+    <w:p>
+      <w:pPr>
+        <w:ind w:right="-142"/>
+        <w:rPr>
+          <w:sz w:val="28"/>
+          <w:szCs w:val="28"/>
+        </w:rPr>
+      </w:pPr>
+      <w:r>
+        <w:rPr>
+          <w:sz w:val="28"/>
+          <w:szCs w:val="28"/>
+        </w:rPr>
+        <w:t>Les tests devront être réalisés</w:t>
+      </w:r>
+      <w:r>
+        <w:rPr>
+          <w:sz w:val="28"/>
+          <w:szCs w:val="28"/>
+        </w:rPr>
+        <w:t xml:space="preserve"> de manière continuelle</w:t>
+      </w:r>
+      <w:r>
+        <w:rPr>
+          <w:sz w:val="28"/>
+          <w:szCs w:val="28"/>
+        </w:rPr>
+        <w:t xml:space="preserve"> avant le jeudi</w:t>
+      </w:r>
+      <w:r>
+        <w:rPr>
+          <w:sz w:val="28"/>
+          <w:szCs w:val="28"/>
+        </w:rPr>
+        <w:t>+</w:t>
+      </w:r>
+      <w:r>
+        <w:rPr>
+          <w:sz w:val="28"/>
+          <w:szCs w:val="28"/>
+        </w:rPr>
+        <w:t xml:space="preserve"> 04.04.2019.</w:t>
+      </w:r>
     </w:p>
     <w:p>
       <w:pPr>
@@ -7929,22 +6747,23 @@
           <w:tab w:val="num" w:pos="360"/>
         </w:tabs>
       </w:pPr>
-      <w:bookmarkStart w:id="40" w:name="_Toc25553328"/>
-      <w:bookmarkStart w:id="41" w:name="_Toc71703263"/>
-      <w:bookmarkStart w:id="42" w:name="_Toc2333872"/>
+      <w:bookmarkStart w:id="27" w:name="_Toc25553328"/>
+      <w:bookmarkStart w:id="28" w:name="_Toc71703263"/>
+      <w:bookmarkStart w:id="29" w:name="_Toc5265178"/>
       <w:r>
         <w:t>C</w:t>
       </w:r>
-      <w:bookmarkEnd w:id="40"/>
-      <w:bookmarkEnd w:id="41"/>
+      <w:bookmarkEnd w:id="27"/>
+      <w:bookmarkEnd w:id="28"/>
       <w:r>
         <w:t>onclusions</w:t>
       </w:r>
-      <w:bookmarkEnd w:id="42"/>
+      <w:bookmarkEnd w:id="29"/>
     </w:p>
     <w:p>
       <w:pPr>
         <w:pStyle w:val="Help"/>
+        <w:shd w:val="clear" w:color="auto" w:fill="FF0000"/>
         <w:rPr>
           <w:color w:val="000000" w:themeColor="text1"/>
         </w:rPr>
@@ -7975,6 +6794,7 @@
           <w:ilvl w:val="0"/>
           <w:numId w:val="25"/>
         </w:numPr>
+        <w:shd w:val="clear" w:color="auto" w:fill="FF0000"/>
         <w:rPr>
           <w:color w:val="000000" w:themeColor="text1"/>
         </w:rPr>
@@ -7993,6 +6813,7 @@
           <w:ilvl w:val="0"/>
           <w:numId w:val="25"/>
         </w:numPr>
+        <w:shd w:val="clear" w:color="auto" w:fill="FF0000"/>
         <w:rPr>
           <w:color w:val="000000" w:themeColor="text1"/>
         </w:rPr>
@@ -8011,6 +6832,7 @@
           <w:ilvl w:val="0"/>
           <w:numId w:val="25"/>
         </w:numPr>
+        <w:shd w:val="clear" w:color="auto" w:fill="FF0000"/>
         <w:rPr>
           <w:color w:val="000000" w:themeColor="text1"/>
         </w:rPr>
@@ -8029,6 +6851,7 @@
           <w:ilvl w:val="0"/>
           <w:numId w:val="25"/>
         </w:numPr>
+        <w:shd w:val="clear" w:color="auto" w:fill="FF0000"/>
         <w:rPr>
           <w:color w:val="000000" w:themeColor="text1"/>
         </w:rPr>
@@ -8047,6 +6870,7 @@
           <w:ilvl w:val="0"/>
           <w:numId w:val="25"/>
         </w:numPr>
+        <w:shd w:val="clear" w:color="auto" w:fill="FF0000"/>
         <w:rPr>
           <w:color w:val="000000" w:themeColor="text1"/>
         </w:rPr>
@@ -8061,6 +6885,7 @@
     <w:p>
       <w:pPr>
         <w:pStyle w:val="Help"/>
+        <w:shd w:val="clear" w:color="auto" w:fill="FF0000"/>
         <w:rPr>
           <w:color w:val="000000" w:themeColor="text1"/>
         </w:rPr>
@@ -8068,26 +6893,129 @@
     </w:p>
     <w:p>
       <w:pPr>
+        <w:pStyle w:val="Help"/>
+        <w:shd w:val="clear" w:color="auto" w:fill="FF0000"/>
+        <w:rPr>
+          <w:i w:val="0"/>
+          <w:color w:val="000000" w:themeColor="text1"/>
+        </w:rPr>
+      </w:pPr>
+      <w:r>
+        <w:rPr>
+          <w:i w:val="0"/>
+          <w:color w:val="000000" w:themeColor="text1"/>
+        </w:rPr>
+        <w:t>Le programme est apte à afficher les règles, lancer une partie et afficher la grille avec les lettres et chiffres.</w:t>
+      </w:r>
+    </w:p>
+    <w:p>
+      <w:pPr>
+        <w:pStyle w:val="Help"/>
+        <w:rPr>
+          <w:i w:val="0"/>
+          <w:color w:val="000000" w:themeColor="text1"/>
+        </w:rPr>
+      </w:pPr>
+      <w:r>
+        <w:rPr>
+          <w:i w:val="0"/>
+          <w:color w:val="000000" w:themeColor="text1"/>
+        </w:rPr>
+        <w:t>Je n’ai pas pu développer tout ce que j’aurais voulu faire pour le programme, par manque de connaissances et de temps.</w:t>
+      </w:r>
+    </w:p>
+    <w:p>
+      <w:pPr>
+        <w:pStyle w:val="Help"/>
+        <w:rPr>
+          <w:i w:val="0"/>
+          <w:color w:val="000000" w:themeColor="text1"/>
+        </w:rPr>
+      </w:pPr>
+      <w:r>
+        <w:rPr>
+          <w:i w:val="0"/>
+          <w:color w:val="000000" w:themeColor="text1"/>
+        </w:rPr>
+        <w:t>En termes de points positifs, je me suis bien amélioré en C, j’ai pris du plaisir à réaliser un projet de A à Z et à voir comment on peut bien le réaliser.</w:t>
+      </w:r>
+    </w:p>
+    <w:p>
+      <w:pPr>
+        <w:pStyle w:val="Help"/>
+        <w:rPr>
+          <w:i w:val="0"/>
+          <w:color w:val="000000" w:themeColor="text1"/>
+        </w:rPr>
+      </w:pPr>
+      <w:r>
+        <w:rPr>
+          <w:i w:val="0"/>
+          <w:color w:val="000000" w:themeColor="text1"/>
+        </w:rPr>
+        <w:lastRenderedPageBreak/>
+        <w:t>En points négatifs, le programme a pris beaucoup de temps à être développé par rapport à mon manque d</w:t>
+      </w:r>
+      <w:r>
+        <w:rPr>
+          <w:i w:val="0"/>
+          <w:color w:val="000000" w:themeColor="text1"/>
+        </w:rPr>
+        <w:t>’expérience en C. J’ai également manqué de temps pour le réaliser, dû au temps que j’ai dû prendre pour réaliser le programme et le document de projet.</w:t>
+      </w:r>
+    </w:p>
+    <w:p>
+      <w:pPr>
+        <w:pStyle w:val="Help"/>
+        <w:rPr>
+          <w:i w:val="0"/>
+          <w:color w:val="000000" w:themeColor="text1"/>
+        </w:rPr>
+      </w:pPr>
+      <w:r>
+        <w:rPr>
+          <w:i w:val="0"/>
+          <w:color w:val="000000" w:themeColor="text1"/>
+        </w:rPr>
+        <w:t>Je n’ai pas rencontré de difficultés particulières à par celles citées avant.</w:t>
+      </w:r>
+    </w:p>
+    <w:p>
+      <w:pPr>
+        <w:pStyle w:val="Help"/>
+        <w:shd w:val="clear" w:color="auto" w:fill="FF0000"/>
+        <w:rPr>
+          <w:i w:val="0"/>
+          <w:color w:val="000000" w:themeColor="text1"/>
+        </w:rPr>
+      </w:pPr>
+    </w:p>
+    <w:p>
+      <w:pPr>
+        <w:pStyle w:val="Help"/>
+        <w:rPr>
+          <w:color w:val="000000" w:themeColor="text1"/>
+        </w:rPr>
+      </w:pPr>
+    </w:p>
+    <w:p>
+      <w:pPr>
         <w:pStyle w:val="Titre1"/>
         <w:tabs>
           <w:tab w:val="num" w:pos="360"/>
         </w:tabs>
       </w:pPr>
-      <w:bookmarkStart w:id="43" w:name="_Toc71703264"/>
-      <w:bookmarkStart w:id="44" w:name="_Toc2333873"/>
+      <w:bookmarkStart w:id="30" w:name="_Toc71703264"/>
+      <w:bookmarkStart w:id="31" w:name="_Toc5265179"/>
       <w:r>
         <w:t>A</w:t>
       </w:r>
-      <w:bookmarkEnd w:id="43"/>
+      <w:bookmarkEnd w:id="30"/>
       <w:r>
-        <w:t>nnexe</w:t>
+        <w:t>nnexes</w:t>
       </w:r>
-      <w:bookmarkEnd w:id="44"/>
-      <w:r>
-        <w:t>s</w:t>
-      </w:r>
-    </w:p>
-    <w:p/>
+      <w:bookmarkEnd w:id="31"/>
+    </w:p>
     <w:p>
       <w:pPr>
         <w:pStyle w:val="Titre2"/>
@@ -8096,8 +7024,8 @@
           <w:iCs/>
         </w:rPr>
       </w:pPr>
-      <w:bookmarkStart w:id="45" w:name="_Toc71703265"/>
-      <w:bookmarkStart w:id="46" w:name="_Toc2333874"/>
+      <w:bookmarkStart w:id="32" w:name="_Toc71703265"/>
+      <w:bookmarkStart w:id="33" w:name="_Toc5265180"/>
       <w:r>
         <w:rPr>
           <w:i w:val="0"/>
@@ -8105,33 +7033,46 @@
         </w:rPr>
         <w:t>Sources – Bibliographie</w:t>
       </w:r>
-      <w:bookmarkEnd w:id="45"/>
-      <w:bookmarkEnd w:id="46"/>
-    </w:p>
-    <w:p>
-      <w:pPr>
-        <w:pStyle w:val="Help"/>
-        <w:rPr>
-          <w:color w:val="000000" w:themeColor="text1"/>
+      <w:bookmarkEnd w:id="32"/>
+      <w:bookmarkEnd w:id="33"/>
+    </w:p>
+    <w:p>
+      <w:pPr>
+        <w:rPr>
+          <w:b/>
         </w:rPr>
       </w:pPr>
       <w:r>
         <w:rPr>
-          <w:color w:val="000000" w:themeColor="text1"/>
-        </w:rPr>
-        <w:t>Liste des livres utilisé</w:t>
+          <w:b/>
+        </w:rPr>
+        <w:t>Aides externes :</w:t>
+      </w:r>
+    </w:p>
+    <w:p>
+      <w:r>
+        <w:t>Xavier Carrel</w:t>
       </w:r>
       <w:r>
-        <w:rPr>
-          <w:color w:val="000000" w:themeColor="text1"/>
-        </w:rPr>
-        <w:t>s</w:t>
+        <w:br/>
       </w:r>
       <w:r>
-        <w:rPr>
-          <w:color w:val="000000" w:themeColor="text1"/>
-        </w:rPr>
-        <w:t xml:space="preserve"> (Titre, auteur, date), des sites Internet (URL) consultés, des articles (Revue, date, titre, auteur)… Et de toutes les aides externes (noms)   </w:t>
+        <w:t>Pedro Pinto</w:t>
+      </w:r>
+    </w:p>
+    <w:p>
+      <w:r>
+        <w:t>Benoît Pierrehumbert</w:t>
+      </w:r>
+    </w:p>
+    <w:p>
+      <w:r>
+        <w:t>Samuel Roland</w:t>
+      </w:r>
+    </w:p>
+    <w:p>
+      <w:r>
+        <w:t>David Roulet</w:t>
       </w:r>
     </w:p>
     <w:p>
@@ -8142,9 +7083,9 @@
           <w:iCs/>
         </w:rPr>
       </w:pPr>
-      <w:bookmarkStart w:id="47" w:name="_Toc25553330"/>
-      <w:bookmarkStart w:id="48" w:name="_Toc71703266"/>
-      <w:bookmarkStart w:id="49" w:name="_Toc2333875"/>
+      <w:bookmarkStart w:id="34" w:name="_Toc25553330"/>
+      <w:bookmarkStart w:id="35" w:name="_Toc71703266"/>
+      <w:bookmarkStart w:id="36" w:name="_Toc5265181"/>
       <w:r>
         <w:rPr>
           <w:i w:val="0"/>
@@ -8152,8 +7093,8 @@
         </w:rPr>
         <w:t xml:space="preserve">Journal de bord </w:t>
       </w:r>
-      <w:bookmarkEnd w:id="47"/>
-      <w:bookmarkEnd w:id="48"/>
+      <w:bookmarkEnd w:id="34"/>
+      <w:bookmarkEnd w:id="35"/>
       <w:r>
         <w:rPr>
           <w:i w:val="0"/>
@@ -8161,7 +7102,7 @@
         </w:rPr>
         <w:t>du projet</w:t>
       </w:r>
-      <w:bookmarkEnd w:id="49"/>
+      <w:bookmarkEnd w:id="36"/>
     </w:p>
     <w:p/>
     <w:tbl>
@@ -8253,13 +7194,45 @@
           <w:tcPr>
             <w:tcW w:w="1134" w:type="dxa"/>
           </w:tcPr>
-          <w:p/>
+          <w:p>
+            <w:r>
+              <w:t>18.03.2019</w:t>
+            </w:r>
+          </w:p>
         </w:tc>
         <w:tc>
           <w:tcPr>
             <w:tcW w:w="7652" w:type="dxa"/>
           </w:tcPr>
-          <w:p/>
+          <w:p>
+            <w:r>
+              <w:t>Stratégie de tests validée par le chef de projet</w:t>
+            </w:r>
+          </w:p>
+        </w:tc>
+      </w:tr>
+      <w:tr>
+        <w:tc>
+          <w:tcPr>
+            <w:tcW w:w="1134" w:type="dxa"/>
+          </w:tcPr>
+          <w:p>
+            <w:r>
+              <w:t>04.04.2019</w:t>
+            </w:r>
+          </w:p>
+        </w:tc>
+        <w:tc>
+          <w:tcPr>
+            <w:tcW w:w="7652" w:type="dxa"/>
+          </w:tcPr>
+          <w:p>
+            <w:r>
+              <w:t>Fin du document de projet</w:t>
+            </w:r>
+            <w:bookmarkStart w:id="37" w:name="_GoBack"/>
+            <w:bookmarkEnd w:id="37"/>
+          </w:p>
         </w:tc>
       </w:tr>
     </w:tbl>
@@ -8275,12 +7248,10 @@
         </w:rPr>
         <w:t xml:space="preserve"> </w:t>
       </w:r>
-      <w:bookmarkStart w:id="50" w:name="_GoBack"/>
-      <w:bookmarkEnd w:id="50"/>
     </w:p>
     <w:sectPr>
-      <w:headerReference w:type="default" r:id="rId12"/>
-      <w:footerReference w:type="default" r:id="rId13"/>
+      <w:headerReference w:type="default" r:id="rId14"/>
+      <w:footerReference w:type="default" r:id="rId15"/>
       <w:pgSz w:w="11906" w:h="16838" w:code="9"/>
       <w:pgMar w:top="1418" w:right="1418" w:bottom="1418" w:left="1418" w:header="720" w:footer="720" w:gutter="0"/>
       <w:cols w:space="720"/>
@@ -8358,14 +7329,27 @@
     <w:r>
       <w:tab/>
     </w:r>
-    <w:fldSimple w:instr=" SAVEDATE  \* MERGEFORMAT ">
-      <w:r>
-        <w:rPr>
-          <w:noProof/>
-        </w:rPr>
-        <w:t>28/03/2019 10:06:00</w:t>
-      </w:r>
-    </w:fldSimple>
+    <w:r>
+      <w:fldChar w:fldCharType="begin"/>
+    </w:r>
+    <w:r>
+      <w:instrText xml:space="preserve"> SAVEDATE  \* MERGEFORMAT </w:instrText>
+    </w:r>
+    <w:r>
+      <w:fldChar w:fldCharType="separate"/>
+    </w:r>
+    <w:r>
+      <w:rPr>
+        <w:noProof/>
+      </w:rPr>
+      <w:t>04/04/2019 14:34:00</w:t>
+    </w:r>
+    <w:r>
+      <w:rPr>
+        <w:noProof/>
+      </w:rPr>
+      <w:fldChar w:fldCharType="end"/>
+    </w:r>
     <w:r>
       <w:rPr>
         <w:rStyle w:val="Numrodepage"/>
@@ -9501,6 +8485,119 @@
     </w:lvl>
   </w:abstractNum>
   <w:abstractNum w:abstractNumId="9" w15:restartNumberingAfterBreak="0">
+    <w:nsid w:val="2541576E"/>
+    <w:multiLevelType w:val="hybridMultilevel"/>
+    <w:tmpl w:val="6658B314"/>
+    <w:lvl w:ilvl="0" w:tplc="3F4A61E8">
+      <w:start w:val="4"/>
+      <w:numFmt w:val="bullet"/>
+      <w:lvlText w:val="-"/>
+      <w:lvlJc w:val="left"/>
+      <w:pPr>
+        <w:ind w:left="720" w:hanging="360"/>
+      </w:pPr>
+      <w:rPr>
+        <w:rFonts w:ascii="Arial" w:eastAsia="Times New Roman" w:hAnsi="Arial" w:cs="Arial" w:hint="default"/>
+      </w:rPr>
+    </w:lvl>
+    <w:lvl w:ilvl="1" w:tplc="100C0003" w:tentative="1">
+      <w:start w:val="1"/>
+      <w:numFmt w:val="bullet"/>
+      <w:lvlText w:val="o"/>
+      <w:lvlJc w:val="left"/>
+      <w:pPr>
+        <w:ind w:left="1440" w:hanging="360"/>
+      </w:pPr>
+      <w:rPr>
+        <w:rFonts w:ascii="Courier New" w:hAnsi="Courier New" w:cs="Courier New" w:hint="default"/>
+      </w:rPr>
+    </w:lvl>
+    <w:lvl w:ilvl="2" w:tplc="100C0005" w:tentative="1">
+      <w:start w:val="1"/>
+      <w:numFmt w:val="bullet"/>
+      <w:lvlText w:val=""/>
+      <w:lvlJc w:val="left"/>
+      <w:pPr>
+        <w:ind w:left="2160" w:hanging="360"/>
+      </w:pPr>
+      <w:rPr>
+        <w:rFonts w:ascii="Wingdings" w:hAnsi="Wingdings" w:hint="default"/>
+      </w:rPr>
+    </w:lvl>
+    <w:lvl w:ilvl="3" w:tplc="100C0001" w:tentative="1">
+      <w:start w:val="1"/>
+      <w:numFmt w:val="bullet"/>
+      <w:lvlText w:val=""/>
+      <w:lvlJc w:val="left"/>
+      <w:pPr>
+        <w:ind w:left="2880" w:hanging="360"/>
+      </w:pPr>
+      <w:rPr>
+        <w:rFonts w:ascii="Symbol" w:hAnsi="Symbol" w:hint="default"/>
+      </w:rPr>
+    </w:lvl>
+    <w:lvl w:ilvl="4" w:tplc="100C0003" w:tentative="1">
+      <w:start w:val="1"/>
+      <w:numFmt w:val="bullet"/>
+      <w:lvlText w:val="o"/>
+      <w:lvlJc w:val="left"/>
+      <w:pPr>
+        <w:ind w:left="3600" w:hanging="360"/>
+      </w:pPr>
+      <w:rPr>
+        <w:rFonts w:ascii="Courier New" w:hAnsi="Courier New" w:cs="Courier New" w:hint="default"/>
+      </w:rPr>
+    </w:lvl>
+    <w:lvl w:ilvl="5" w:tplc="100C0005" w:tentative="1">
+      <w:start w:val="1"/>
+      <w:numFmt w:val="bullet"/>
+      <w:lvlText w:val=""/>
+      <w:lvlJc w:val="left"/>
+      <w:pPr>
+        <w:ind w:left="4320" w:hanging="360"/>
+      </w:pPr>
+      <w:rPr>
+        <w:rFonts w:ascii="Wingdings" w:hAnsi="Wingdings" w:hint="default"/>
+      </w:rPr>
+    </w:lvl>
+    <w:lvl w:ilvl="6" w:tplc="100C0001" w:tentative="1">
+      <w:start w:val="1"/>
+      <w:numFmt w:val="bullet"/>
+      <w:lvlText w:val=""/>
+      <w:lvlJc w:val="left"/>
+      <w:pPr>
+        <w:ind w:left="5040" w:hanging="360"/>
+      </w:pPr>
+      <w:rPr>
+        <w:rFonts w:ascii="Symbol" w:hAnsi="Symbol" w:hint="default"/>
+      </w:rPr>
+    </w:lvl>
+    <w:lvl w:ilvl="7" w:tplc="100C0003" w:tentative="1">
+      <w:start w:val="1"/>
+      <w:numFmt w:val="bullet"/>
+      <w:lvlText w:val="o"/>
+      <w:lvlJc w:val="left"/>
+      <w:pPr>
+        <w:ind w:left="5760" w:hanging="360"/>
+      </w:pPr>
+      <w:rPr>
+        <w:rFonts w:ascii="Courier New" w:hAnsi="Courier New" w:cs="Courier New" w:hint="default"/>
+      </w:rPr>
+    </w:lvl>
+    <w:lvl w:ilvl="8" w:tplc="100C0005" w:tentative="1">
+      <w:start w:val="1"/>
+      <w:numFmt w:val="bullet"/>
+      <w:lvlText w:val=""/>
+      <w:lvlJc w:val="left"/>
+      <w:pPr>
+        <w:ind w:left="6480" w:hanging="360"/>
+      </w:pPr>
+      <w:rPr>
+        <w:rFonts w:ascii="Wingdings" w:hAnsi="Wingdings" w:hint="default"/>
+      </w:rPr>
+    </w:lvl>
+  </w:abstractNum>
+  <w:abstractNum w:abstractNumId="10" w15:restartNumberingAfterBreak="0">
     <w:nsid w:val="27A404D8"/>
     <w:multiLevelType w:val="hybridMultilevel"/>
     <w:tmpl w:val="E4483B56"/>
@@ -9640,7 +8737,7 @@
       </w:rPr>
     </w:lvl>
   </w:abstractNum>
-  <w:abstractNum w:abstractNumId="10" w15:restartNumberingAfterBreak="0">
+  <w:abstractNum w:abstractNumId="11" w15:restartNumberingAfterBreak="0">
     <w:nsid w:val="29960EA8"/>
     <w:multiLevelType w:val="hybridMultilevel"/>
     <w:tmpl w:val="D8548DD4"/>
@@ -9753,7 +8850,7 @@
       </w:rPr>
     </w:lvl>
   </w:abstractNum>
-  <w:abstractNum w:abstractNumId="11" w15:restartNumberingAfterBreak="0">
+  <w:abstractNum w:abstractNumId="12" w15:restartNumberingAfterBreak="0">
     <w:nsid w:val="2E23300B"/>
     <w:multiLevelType w:val="hybridMultilevel"/>
     <w:tmpl w:val="970ADF2C"/>
@@ -9866,7 +8963,7 @@
       </w:rPr>
     </w:lvl>
   </w:abstractNum>
-  <w:abstractNum w:abstractNumId="12" w15:restartNumberingAfterBreak="0">
+  <w:abstractNum w:abstractNumId="13" w15:restartNumberingAfterBreak="0">
     <w:nsid w:val="352C2A44"/>
     <w:multiLevelType w:val="hybridMultilevel"/>
     <w:tmpl w:val="4F56EF2A"/>
@@ -9979,7 +9076,7 @@
       </w:rPr>
     </w:lvl>
   </w:abstractNum>
-  <w:abstractNum w:abstractNumId="13" w15:restartNumberingAfterBreak="0">
+  <w:abstractNum w:abstractNumId="14" w15:restartNumberingAfterBreak="0">
     <w:nsid w:val="408C02FF"/>
     <w:multiLevelType w:val="hybridMultilevel"/>
     <w:tmpl w:val="1C925AC4"/>
@@ -10116,7 +9213,120 @@
       </w:rPr>
     </w:lvl>
   </w:abstractNum>
-  <w:abstractNum w:abstractNumId="14" w15:restartNumberingAfterBreak="0">
+  <w:abstractNum w:abstractNumId="15" w15:restartNumberingAfterBreak="0">
+    <w:nsid w:val="40D30F22"/>
+    <w:multiLevelType w:val="hybridMultilevel"/>
+    <w:tmpl w:val="14FEC290"/>
+    <w:lvl w:ilvl="0" w:tplc="573AB562">
+      <w:start w:val="4"/>
+      <w:numFmt w:val="bullet"/>
+      <w:lvlText w:val="-"/>
+      <w:lvlJc w:val="left"/>
+      <w:pPr>
+        <w:ind w:left="720" w:hanging="360"/>
+      </w:pPr>
+      <w:rPr>
+        <w:rFonts w:ascii="Arial" w:eastAsia="Times New Roman" w:hAnsi="Arial" w:cs="Arial" w:hint="default"/>
+      </w:rPr>
+    </w:lvl>
+    <w:lvl w:ilvl="1" w:tplc="100C0003" w:tentative="1">
+      <w:start w:val="1"/>
+      <w:numFmt w:val="bullet"/>
+      <w:lvlText w:val="o"/>
+      <w:lvlJc w:val="left"/>
+      <w:pPr>
+        <w:ind w:left="1440" w:hanging="360"/>
+      </w:pPr>
+      <w:rPr>
+        <w:rFonts w:ascii="Courier New" w:hAnsi="Courier New" w:cs="Courier New" w:hint="default"/>
+      </w:rPr>
+    </w:lvl>
+    <w:lvl w:ilvl="2" w:tplc="100C0005" w:tentative="1">
+      <w:start w:val="1"/>
+      <w:numFmt w:val="bullet"/>
+      <w:lvlText w:val=""/>
+      <w:lvlJc w:val="left"/>
+      <w:pPr>
+        <w:ind w:left="2160" w:hanging="360"/>
+      </w:pPr>
+      <w:rPr>
+        <w:rFonts w:ascii="Wingdings" w:hAnsi="Wingdings" w:hint="default"/>
+      </w:rPr>
+    </w:lvl>
+    <w:lvl w:ilvl="3" w:tplc="100C0001" w:tentative="1">
+      <w:start w:val="1"/>
+      <w:numFmt w:val="bullet"/>
+      <w:lvlText w:val=""/>
+      <w:lvlJc w:val="left"/>
+      <w:pPr>
+        <w:ind w:left="2880" w:hanging="360"/>
+      </w:pPr>
+      <w:rPr>
+        <w:rFonts w:ascii="Symbol" w:hAnsi="Symbol" w:hint="default"/>
+      </w:rPr>
+    </w:lvl>
+    <w:lvl w:ilvl="4" w:tplc="100C0003" w:tentative="1">
+      <w:start w:val="1"/>
+      <w:numFmt w:val="bullet"/>
+      <w:lvlText w:val="o"/>
+      <w:lvlJc w:val="left"/>
+      <w:pPr>
+        <w:ind w:left="3600" w:hanging="360"/>
+      </w:pPr>
+      <w:rPr>
+        <w:rFonts w:ascii="Courier New" w:hAnsi="Courier New" w:cs="Courier New" w:hint="default"/>
+      </w:rPr>
+    </w:lvl>
+    <w:lvl w:ilvl="5" w:tplc="100C0005" w:tentative="1">
+      <w:start w:val="1"/>
+      <w:numFmt w:val="bullet"/>
+      <w:lvlText w:val=""/>
+      <w:lvlJc w:val="left"/>
+      <w:pPr>
+        <w:ind w:left="4320" w:hanging="360"/>
+      </w:pPr>
+      <w:rPr>
+        <w:rFonts w:ascii="Wingdings" w:hAnsi="Wingdings" w:hint="default"/>
+      </w:rPr>
+    </w:lvl>
+    <w:lvl w:ilvl="6" w:tplc="100C0001" w:tentative="1">
+      <w:start w:val="1"/>
+      <w:numFmt w:val="bullet"/>
+      <w:lvlText w:val=""/>
+      <w:lvlJc w:val="left"/>
+      <w:pPr>
+        <w:ind w:left="5040" w:hanging="360"/>
+      </w:pPr>
+      <w:rPr>
+        <w:rFonts w:ascii="Symbol" w:hAnsi="Symbol" w:hint="default"/>
+      </w:rPr>
+    </w:lvl>
+    <w:lvl w:ilvl="7" w:tplc="100C0003" w:tentative="1">
+      <w:start w:val="1"/>
+      <w:numFmt w:val="bullet"/>
+      <w:lvlText w:val="o"/>
+      <w:lvlJc w:val="left"/>
+      <w:pPr>
+        <w:ind w:left="5760" w:hanging="360"/>
+      </w:pPr>
+      <w:rPr>
+        <w:rFonts w:ascii="Courier New" w:hAnsi="Courier New" w:cs="Courier New" w:hint="default"/>
+      </w:rPr>
+    </w:lvl>
+    <w:lvl w:ilvl="8" w:tplc="100C0005" w:tentative="1">
+      <w:start w:val="1"/>
+      <w:numFmt w:val="bullet"/>
+      <w:lvlText w:val=""/>
+      <w:lvlJc w:val="left"/>
+      <w:pPr>
+        <w:ind w:left="6480" w:hanging="360"/>
+      </w:pPr>
+      <w:rPr>
+        <w:rFonts w:ascii="Wingdings" w:hAnsi="Wingdings" w:hint="default"/>
+      </w:rPr>
+    </w:lvl>
+  </w:abstractNum>
+  <w:abstractNum w:abstractNumId="16" w15:restartNumberingAfterBreak="0">
     <w:nsid w:val="42F31DAB"/>
     <w:multiLevelType w:val="hybridMultilevel"/>
     <w:tmpl w:val="A46C5D1C"/>
@@ -10256,7 +9466,7 @@
       </w:rPr>
     </w:lvl>
   </w:abstractNum>
-  <w:abstractNum w:abstractNumId="15" w15:restartNumberingAfterBreak="0">
+  <w:abstractNum w:abstractNumId="17" w15:restartNumberingAfterBreak="0">
     <w:nsid w:val="45EB0AAE"/>
     <w:multiLevelType w:val="multilevel"/>
     <w:tmpl w:val="3E0A631E"/>
@@ -10369,7 +9579,7 @@
       </w:pPr>
     </w:lvl>
   </w:abstractNum>
-  <w:abstractNum w:abstractNumId="16" w15:restartNumberingAfterBreak="0">
+  <w:abstractNum w:abstractNumId="18" w15:restartNumberingAfterBreak="0">
     <w:nsid w:val="4FF51F81"/>
     <w:multiLevelType w:val="hybridMultilevel"/>
     <w:tmpl w:val="B4BACFDE"/>
@@ -10482,7 +9692,7 @@
       </w:rPr>
     </w:lvl>
   </w:abstractNum>
-  <w:abstractNum w:abstractNumId="17" w15:restartNumberingAfterBreak="0">
+  <w:abstractNum w:abstractNumId="19" w15:restartNumberingAfterBreak="0">
     <w:nsid w:val="5082572C"/>
     <w:multiLevelType w:val="hybridMultilevel"/>
     <w:tmpl w:val="ED4ACFA4"/>
@@ -10622,7 +9832,7 @@
       </w:rPr>
     </w:lvl>
   </w:abstractNum>
-  <w:abstractNum w:abstractNumId="18" w15:restartNumberingAfterBreak="0">
+  <w:abstractNum w:abstractNumId="20" w15:restartNumberingAfterBreak="0">
     <w:nsid w:val="52B247CA"/>
     <w:multiLevelType w:val="hybridMultilevel"/>
     <w:tmpl w:val="B7D4D45A"/>
@@ -10762,7 +9972,7 @@
       </w:rPr>
     </w:lvl>
   </w:abstractNum>
-  <w:abstractNum w:abstractNumId="19" w15:restartNumberingAfterBreak="0">
+  <w:abstractNum w:abstractNumId="21" w15:restartNumberingAfterBreak="0">
     <w:nsid w:val="56A255C1"/>
     <w:multiLevelType w:val="hybridMultilevel"/>
     <w:tmpl w:val="338CCFB2"/>
@@ -10875,7 +10085,119 @@
       </w:rPr>
     </w:lvl>
   </w:abstractNum>
-  <w:abstractNum w:abstractNumId="20" w15:restartNumberingAfterBreak="0">
+  <w:abstractNum w:abstractNumId="22" w15:restartNumberingAfterBreak="0">
+    <w:nsid w:val="57D85492"/>
+    <w:multiLevelType w:val="hybridMultilevel"/>
+    <w:tmpl w:val="6F8CD086"/>
+    <w:lvl w:ilvl="0" w:tplc="F09AEF1A">
+      <w:numFmt w:val="bullet"/>
+      <w:lvlText w:val="-"/>
+      <w:lvlJc w:val="left"/>
+      <w:pPr>
+        <w:ind w:left="720" w:hanging="360"/>
+      </w:pPr>
+      <w:rPr>
+        <w:rFonts w:ascii="Arial" w:eastAsia="Times New Roman" w:hAnsi="Arial" w:cs="Arial" w:hint="default"/>
+      </w:rPr>
+    </w:lvl>
+    <w:lvl w:ilvl="1" w:tplc="100C0003" w:tentative="1">
+      <w:start w:val="1"/>
+      <w:numFmt w:val="bullet"/>
+      <w:lvlText w:val="o"/>
+      <w:lvlJc w:val="left"/>
+      <w:pPr>
+        <w:ind w:left="1440" w:hanging="360"/>
+      </w:pPr>
+      <w:rPr>
+        <w:rFonts w:ascii="Courier New" w:hAnsi="Courier New" w:cs="Courier New" w:hint="default"/>
+      </w:rPr>
+    </w:lvl>
+    <w:lvl w:ilvl="2" w:tplc="100C0005" w:tentative="1">
+      <w:start w:val="1"/>
+      <w:numFmt w:val="bullet"/>
+      <w:lvlText w:val=""/>
+      <w:lvlJc w:val="left"/>
+      <w:pPr>
+        <w:ind w:left="2160" w:hanging="360"/>
+      </w:pPr>
+      <w:rPr>
+        <w:rFonts w:ascii="Wingdings" w:hAnsi="Wingdings" w:hint="default"/>
+      </w:rPr>
+    </w:lvl>
+    <w:lvl w:ilvl="3" w:tplc="100C0001" w:tentative="1">
+      <w:start w:val="1"/>
+      <w:numFmt w:val="bullet"/>
+      <w:lvlText w:val=""/>
+      <w:lvlJc w:val="left"/>
+      <w:pPr>
+        <w:ind w:left="2880" w:hanging="360"/>
+      </w:pPr>
+      <w:rPr>
+        <w:rFonts w:ascii="Symbol" w:hAnsi="Symbol" w:hint="default"/>
+      </w:rPr>
+    </w:lvl>
+    <w:lvl w:ilvl="4" w:tplc="100C0003" w:tentative="1">
+      <w:start w:val="1"/>
+      <w:numFmt w:val="bullet"/>
+      <w:lvlText w:val="o"/>
+      <w:lvlJc w:val="left"/>
+      <w:pPr>
+        <w:ind w:left="3600" w:hanging="360"/>
+      </w:pPr>
+      <w:rPr>
+        <w:rFonts w:ascii="Courier New" w:hAnsi="Courier New" w:cs="Courier New" w:hint="default"/>
+      </w:rPr>
+    </w:lvl>
+    <w:lvl w:ilvl="5" w:tplc="100C0005" w:tentative="1">
+      <w:start w:val="1"/>
+      <w:numFmt w:val="bullet"/>
+      <w:lvlText w:val=""/>
+      <w:lvlJc w:val="left"/>
+      <w:pPr>
+        <w:ind w:left="4320" w:hanging="360"/>
+      </w:pPr>
+      <w:rPr>
+        <w:rFonts w:ascii="Wingdings" w:hAnsi="Wingdings" w:hint="default"/>
+      </w:rPr>
+    </w:lvl>
+    <w:lvl w:ilvl="6" w:tplc="100C0001" w:tentative="1">
+      <w:start w:val="1"/>
+      <w:numFmt w:val="bullet"/>
+      <w:lvlText w:val=""/>
+      <w:lvlJc w:val="left"/>
+      <w:pPr>
+        <w:ind w:left="5040" w:hanging="360"/>
+      </w:pPr>
+      <w:rPr>
+        <w:rFonts w:ascii="Symbol" w:hAnsi="Symbol" w:hint="default"/>
+      </w:rPr>
+    </w:lvl>
+    <w:lvl w:ilvl="7" w:tplc="100C0003" w:tentative="1">
+      <w:start w:val="1"/>
+      <w:numFmt w:val="bullet"/>
+      <w:lvlText w:val="o"/>
+      <w:lvlJc w:val="left"/>
+      <w:pPr>
+        <w:ind w:left="5760" w:hanging="360"/>
+      </w:pPr>
+      <w:rPr>
+        <w:rFonts w:ascii="Courier New" w:hAnsi="Courier New" w:cs="Courier New" w:hint="default"/>
+      </w:rPr>
+    </w:lvl>
+    <w:lvl w:ilvl="8" w:tplc="100C0005" w:tentative="1">
+      <w:start w:val="1"/>
+      <w:numFmt w:val="bullet"/>
+      <w:lvlText w:val=""/>
+      <w:lvlJc w:val="left"/>
+      <w:pPr>
+        <w:ind w:left="6480" w:hanging="360"/>
+      </w:pPr>
+      <w:rPr>
+        <w:rFonts w:ascii="Wingdings" w:hAnsi="Wingdings" w:hint="default"/>
+      </w:rPr>
+    </w:lvl>
+  </w:abstractNum>
+  <w:abstractNum w:abstractNumId="23" w15:restartNumberingAfterBreak="0">
     <w:nsid w:val="594C1361"/>
     <w:multiLevelType w:val="hybridMultilevel"/>
     <w:tmpl w:val="5C243628"/>
@@ -11015,7 +10337,7 @@
       </w:rPr>
     </w:lvl>
   </w:abstractNum>
-  <w:abstractNum w:abstractNumId="21" w15:restartNumberingAfterBreak="0">
+  <w:abstractNum w:abstractNumId="24" w15:restartNumberingAfterBreak="0">
     <w:nsid w:val="5B0F0972"/>
     <w:multiLevelType w:val="hybridMultilevel"/>
     <w:tmpl w:val="39D06EC6"/>
@@ -11128,7 +10450,120 @@
       </w:rPr>
     </w:lvl>
   </w:abstractNum>
-  <w:abstractNum w:abstractNumId="22" w15:restartNumberingAfterBreak="0">
+  <w:abstractNum w:abstractNumId="25" w15:restartNumberingAfterBreak="0">
+    <w:nsid w:val="5D3D3AF8"/>
+    <w:multiLevelType w:val="hybridMultilevel"/>
+    <w:tmpl w:val="A6DE1882"/>
+    <w:lvl w:ilvl="0" w:tplc="522235A0">
+      <w:start w:val="4"/>
+      <w:numFmt w:val="bullet"/>
+      <w:lvlText w:val="-"/>
+      <w:lvlJc w:val="left"/>
+      <w:pPr>
+        <w:ind w:left="720" w:hanging="360"/>
+      </w:pPr>
+      <w:rPr>
+        <w:rFonts w:ascii="Arial" w:eastAsia="Times New Roman" w:hAnsi="Arial" w:cs="Arial" w:hint="default"/>
+      </w:rPr>
+    </w:lvl>
+    <w:lvl w:ilvl="1" w:tplc="100C0003" w:tentative="1">
+      <w:start w:val="1"/>
+      <w:numFmt w:val="bullet"/>
+      <w:lvlText w:val="o"/>
+      <w:lvlJc w:val="left"/>
+      <w:pPr>
+        <w:ind w:left="1440" w:hanging="360"/>
+      </w:pPr>
+      <w:rPr>
+        <w:rFonts w:ascii="Courier New" w:hAnsi="Courier New" w:cs="Courier New" w:hint="default"/>
+      </w:rPr>
+    </w:lvl>
+    <w:lvl w:ilvl="2" w:tplc="100C0005" w:tentative="1">
+      <w:start w:val="1"/>
+      <w:numFmt w:val="bullet"/>
+      <w:lvlText w:val=""/>
+      <w:lvlJc w:val="left"/>
+      <w:pPr>
+        <w:ind w:left="2160" w:hanging="360"/>
+      </w:pPr>
+      <w:rPr>
+        <w:rFonts w:ascii="Wingdings" w:hAnsi="Wingdings" w:hint="default"/>
+      </w:rPr>
+    </w:lvl>
+    <w:lvl w:ilvl="3" w:tplc="100C0001" w:tentative="1">
+      <w:start w:val="1"/>
+      <w:numFmt w:val="bullet"/>
+      <w:lvlText w:val=""/>
+      <w:lvlJc w:val="left"/>
+      <w:pPr>
+        <w:ind w:left="2880" w:hanging="360"/>
+      </w:pPr>
+      <w:rPr>
+        <w:rFonts w:ascii="Symbol" w:hAnsi="Symbol" w:hint="default"/>
+      </w:rPr>
+    </w:lvl>
+    <w:lvl w:ilvl="4" w:tplc="100C0003" w:tentative="1">
+      <w:start w:val="1"/>
+      <w:numFmt w:val="bullet"/>
+      <w:lvlText w:val="o"/>
+      <w:lvlJc w:val="left"/>
+      <w:pPr>
+        <w:ind w:left="3600" w:hanging="360"/>
+      </w:pPr>
+      <w:rPr>
+        <w:rFonts w:ascii="Courier New" w:hAnsi="Courier New" w:cs="Courier New" w:hint="default"/>
+      </w:rPr>
+    </w:lvl>
+    <w:lvl w:ilvl="5" w:tplc="100C0005" w:tentative="1">
+      <w:start w:val="1"/>
+      <w:numFmt w:val="bullet"/>
+      <w:lvlText w:val=""/>
+      <w:lvlJc w:val="left"/>
+      <w:pPr>
+        <w:ind w:left="4320" w:hanging="360"/>
+      </w:pPr>
+      <w:rPr>
+        <w:rFonts w:ascii="Wingdings" w:hAnsi="Wingdings" w:hint="default"/>
+      </w:rPr>
+    </w:lvl>
+    <w:lvl w:ilvl="6" w:tplc="100C0001" w:tentative="1">
+      <w:start w:val="1"/>
+      <w:numFmt w:val="bullet"/>
+      <w:lvlText w:val=""/>
+      <w:lvlJc w:val="left"/>
+      <w:pPr>
+        <w:ind w:left="5040" w:hanging="360"/>
+      </w:pPr>
+      <w:rPr>
+        <w:rFonts w:ascii="Symbol" w:hAnsi="Symbol" w:hint="default"/>
+      </w:rPr>
+    </w:lvl>
+    <w:lvl w:ilvl="7" w:tplc="100C0003" w:tentative="1">
+      <w:start w:val="1"/>
+      <w:numFmt w:val="bullet"/>
+      <w:lvlText w:val="o"/>
+      <w:lvlJc w:val="left"/>
+      <w:pPr>
+        <w:ind w:left="5760" w:hanging="360"/>
+      </w:pPr>
+      <w:rPr>
+        <w:rFonts w:ascii="Courier New" w:hAnsi="Courier New" w:cs="Courier New" w:hint="default"/>
+      </w:rPr>
+    </w:lvl>
+    <w:lvl w:ilvl="8" w:tplc="100C0005" w:tentative="1">
+      <w:start w:val="1"/>
+      <w:numFmt w:val="bullet"/>
+      <w:lvlText w:val=""/>
+      <w:lvlJc w:val="left"/>
+      <w:pPr>
+        <w:ind w:left="6480" w:hanging="360"/>
+      </w:pPr>
+      <w:rPr>
+        <w:rFonts w:ascii="Wingdings" w:hAnsi="Wingdings" w:hint="default"/>
+      </w:rPr>
+    </w:lvl>
+  </w:abstractNum>
+  <w:abstractNum w:abstractNumId="26" w15:restartNumberingAfterBreak="0">
     <w:nsid w:val="5E4B2431"/>
     <w:multiLevelType w:val="hybridMultilevel"/>
     <w:tmpl w:val="4550A29E"/>
@@ -11241,7 +10676,7 @@
       </w:rPr>
     </w:lvl>
   </w:abstractNum>
-  <w:abstractNum w:abstractNumId="23" w15:restartNumberingAfterBreak="0">
+  <w:abstractNum w:abstractNumId="27" w15:restartNumberingAfterBreak="0">
     <w:nsid w:val="71C74225"/>
     <w:multiLevelType w:val="hybridMultilevel"/>
     <w:tmpl w:val="A2DC5606"/>
@@ -11354,7 +10789,7 @@
       </w:rPr>
     </w:lvl>
   </w:abstractNum>
-  <w:abstractNum w:abstractNumId="24" w15:restartNumberingAfterBreak="0">
+  <w:abstractNum w:abstractNumId="28" w15:restartNumberingAfterBreak="0">
     <w:nsid w:val="71E06583"/>
     <w:multiLevelType w:val="hybridMultilevel"/>
     <w:tmpl w:val="26C81FCE"/>
@@ -11494,7 +10929,7 @@
       </w:rPr>
     </w:lvl>
   </w:abstractNum>
-  <w:abstractNum w:abstractNumId="25" w15:restartNumberingAfterBreak="0">
+  <w:abstractNum w:abstractNumId="29" w15:restartNumberingAfterBreak="0">
     <w:nsid w:val="75A3529B"/>
     <w:multiLevelType w:val="hybridMultilevel"/>
     <w:tmpl w:val="819EEA64"/>
@@ -11634,7 +11069,7 @@
       </w:rPr>
     </w:lvl>
   </w:abstractNum>
-  <w:abstractNum w:abstractNumId="26" w15:restartNumberingAfterBreak="0">
+  <w:abstractNum w:abstractNumId="30" w15:restartNumberingAfterBreak="0">
     <w:nsid w:val="797979A0"/>
     <w:multiLevelType w:val="hybridMultilevel"/>
     <w:tmpl w:val="7E40D33A"/>
@@ -11747,7 +11182,7 @@
       </w:rPr>
     </w:lvl>
   </w:abstractNum>
-  <w:abstractNum w:abstractNumId="27" w15:restartNumberingAfterBreak="0">
+  <w:abstractNum w:abstractNumId="31" w15:restartNumberingAfterBreak="0">
     <w:nsid w:val="7B193736"/>
     <w:multiLevelType w:val="multilevel"/>
     <w:tmpl w:val="3E0A631E"/>
@@ -11868,7 +11303,7 @@
       </w:pPr>
     </w:lvl>
   </w:abstractNum>
-  <w:abstractNum w:abstractNumId="28" w15:restartNumberingAfterBreak="0">
+  <w:abstractNum w:abstractNumId="32" w15:restartNumberingAfterBreak="0">
     <w:nsid w:val="7D032E42"/>
     <w:multiLevelType w:val="hybridMultilevel"/>
     <w:tmpl w:val="901CE568"/>
@@ -11981,7 +11416,7 @@
       </w:rPr>
     </w:lvl>
   </w:abstractNum>
-  <w:abstractNum w:abstractNumId="29" w15:restartNumberingAfterBreak="0">
+  <w:abstractNum w:abstractNumId="33" w15:restartNumberingAfterBreak="0">
     <w:nsid w:val="7DD245F2"/>
     <w:multiLevelType w:val="hybridMultilevel"/>
     <w:tmpl w:val="3100450C"/>
@@ -12121,7 +11556,7 @@
       </w:rPr>
     </w:lvl>
   </w:abstractNum>
-  <w:abstractNum w:abstractNumId="30" w15:restartNumberingAfterBreak="0">
+  <w:abstractNum w:abstractNumId="34" w15:restartNumberingAfterBreak="0">
     <w:nsid w:val="7DDE7E2F"/>
     <w:multiLevelType w:val="hybridMultilevel"/>
     <w:tmpl w:val="47B69FA2"/>
@@ -12235,7 +11670,7 @@
     </w:lvl>
   </w:abstractNum>
   <w:num w:numId="1">
-    <w:abstractNumId w:val="27"/>
+    <w:abstractNumId w:val="31"/>
   </w:num>
   <w:num w:numId="2">
     <w:abstractNumId w:val="1"/>
@@ -12244,34 +11679,34 @@
     <w:abstractNumId w:val="8"/>
   </w:num>
   <w:num w:numId="4">
-    <w:abstractNumId w:val="25"/>
+    <w:abstractNumId w:val="29"/>
   </w:num>
   <w:num w:numId="5">
-    <w:abstractNumId w:val="18"/>
+    <w:abstractNumId w:val="20"/>
   </w:num>
   <w:num w:numId="6">
-    <w:abstractNumId w:val="9"/>
+    <w:abstractNumId w:val="10"/>
   </w:num>
   <w:num w:numId="7">
-    <w:abstractNumId w:val="20"/>
+    <w:abstractNumId w:val="23"/>
   </w:num>
   <w:num w:numId="8">
-    <w:abstractNumId w:val="29"/>
+    <w:abstractNumId w:val="33"/>
   </w:num>
   <w:num w:numId="9">
     <w:abstractNumId w:val="5"/>
   </w:num>
   <w:num w:numId="10">
-    <w:abstractNumId w:val="13"/>
+    <w:abstractNumId w:val="14"/>
   </w:num>
   <w:num w:numId="11">
-    <w:abstractNumId w:val="17"/>
+    <w:abstractNumId w:val="19"/>
   </w:num>
   <w:num w:numId="12">
-    <w:abstractNumId w:val="14"/>
+    <w:abstractNumId w:val="16"/>
   </w:num>
   <w:num w:numId="13">
-    <w:abstractNumId w:val="24"/>
+    <w:abstractNumId w:val="28"/>
   </w:num>
   <w:num w:numId="14">
     <w:abstractNumId w:val="0"/>
@@ -12280,43 +11715,43 @@
     <w:abstractNumId w:val="2"/>
   </w:num>
   <w:num w:numId="16">
-    <w:abstractNumId w:val="12"/>
+    <w:abstractNumId w:val="13"/>
   </w:num>
   <w:num w:numId="17">
     <w:abstractNumId w:val="6"/>
   </w:num>
   <w:num w:numId="18">
-    <w:abstractNumId w:val="28"/>
+    <w:abstractNumId w:val="32"/>
   </w:num>
   <w:num w:numId="19">
-    <w:abstractNumId w:val="22"/>
+    <w:abstractNumId w:val="26"/>
   </w:num>
   <w:num w:numId="20">
+    <w:abstractNumId w:val="34"/>
+  </w:num>
+  <w:num w:numId="21">
+    <w:abstractNumId w:val="21"/>
+  </w:num>
+  <w:num w:numId="22">
     <w:abstractNumId w:val="30"/>
   </w:num>
-  <w:num w:numId="21">
-    <w:abstractNumId w:val="19"/>
-  </w:num>
-  <w:num w:numId="22">
-    <w:abstractNumId w:val="26"/>
-  </w:num>
   <w:num w:numId="23">
-    <w:abstractNumId w:val="11"/>
+    <w:abstractNumId w:val="12"/>
   </w:num>
   <w:num w:numId="24">
-    <w:abstractNumId w:val="16"/>
+    <w:abstractNumId w:val="18"/>
   </w:num>
   <w:num w:numId="25">
     <w:abstractNumId w:val="3"/>
   </w:num>
   <w:num w:numId="26">
-    <w:abstractNumId w:val="15"/>
+    <w:abstractNumId w:val="17"/>
   </w:num>
   <w:num w:numId="27">
-    <w:abstractNumId w:val="10"/>
+    <w:abstractNumId w:val="11"/>
   </w:num>
   <w:num w:numId="28">
-    <w:abstractNumId w:val="21"/>
+    <w:abstractNumId w:val="24"/>
   </w:num>
   <w:num w:numId="29">
     <w:abstractNumId w:val="7"/>
@@ -12325,7 +11760,19 @@
     <w:abstractNumId w:val="4"/>
   </w:num>
   <w:num w:numId="31">
-    <w:abstractNumId w:val="23"/>
+    <w:abstractNumId w:val="27"/>
+  </w:num>
+  <w:num w:numId="32">
+    <w:abstractNumId w:val="15"/>
+  </w:num>
+  <w:num w:numId="33">
+    <w:abstractNumId w:val="25"/>
+  </w:num>
+  <w:num w:numId="34">
+    <w:abstractNumId w:val="9"/>
+  </w:num>
+  <w:num w:numId="35">
+    <w:abstractNumId w:val="22"/>
   </w:num>
   <w:numIdMacAtCleanup w:val="13"/>
 </w:numbering>
@@ -13471,4 +12918,16 @@
     </a:ext>
   </a:extLst>
 </a:theme>
+</file>
+
+<file path=customXml/item1.xml><?xml version="1.0" encoding="utf-8"?>
+<b:Sources xmlns:b="http://schemas.openxmlformats.org/officeDocument/2006/bibliography" xmlns="http://schemas.openxmlformats.org/officeDocument/2006/bibliography" SelectedStyle="\APASixthEditionOfficeOnline.xsl" StyleName="APA" Version="6"/>
+</file>
+
+<file path=customXml/itemProps1.xml><?xml version="1.0" encoding="utf-8"?>
+<ds:datastoreItem xmlns:ds="http://schemas.openxmlformats.org/officeDocument/2006/customXml" ds:itemID="{3C13A659-8740-4CA9-B6E3-6E19EAD5BECA}">
+  <ds:schemaRefs>
+    <ds:schemaRef ds:uri="http://schemas.openxmlformats.org/officeDocument/2006/bibliography"/>
+  </ds:schemaRefs>
+</ds:datastoreItem>
 </file>
--- a/doc/Documentation de projet/Documentation de projet.docx
+++ b/doc/Documentation de projet/Documentation de projet.docx
@@ -4217,6 +4217,8 @@
         </w:rPr>
       </w:pPr>
     </w:p>
+    <w:bookmarkEnd w:id="10"/>
+    <w:bookmarkEnd w:id="11"/>
     <w:p>
       <w:pPr>
         <w:rPr>
@@ -4232,18 +4234,8 @@
           <w:u w:val="single"/>
         </w:rPr>
         <w:lastRenderedPageBreak/>
-        <w:t>Pla</w:t>
+        <w:t>Afficher la grille</w:t>
       </w:r>
-      <w:r>
-        <w:rPr>
-          <w:b/>
-          <w:i/>
-          <w:u w:val="single"/>
-        </w:rPr>
-        <w:t>cer les bateaux</w:t>
-      </w:r>
-      <w:bookmarkEnd w:id="10"/>
-      <w:bookmarkEnd w:id="11"/>
     </w:p>
     <w:p/>
     <w:tbl>
@@ -4613,23 +4605,19 @@
     <w:p/>
     <w:p>
       <w:pPr>
-        <w:pStyle w:val="Titre2"/>
-        <w:numPr>
-          <w:ilvl w:val="0"/>
-          <w:numId w:val="0"/>
-        </w:numPr>
-      </w:pPr>
-      <w:bookmarkStart w:id="12" w:name="_Toc769403"/>
-      <w:bookmarkStart w:id="13" w:name="_Toc769959"/>
-      <w:bookmarkStart w:id="14" w:name="_Toc5265166"/>
+        <w:rPr>
+          <w:b/>
+          <w:u w:val="single"/>
+        </w:rPr>
+      </w:pPr>
       <w:r>
-        <w:t>Jouer contre l’ordi</w:t>
+        <w:rPr>
+          <w:b/>
+          <w:u w:val="single"/>
+        </w:rPr>
+        <w:t>Tirer sur les bateaux</w:t>
       </w:r>
-      <w:bookmarkEnd w:id="12"/>
-      <w:bookmarkEnd w:id="13"/>
-      <w:bookmarkEnd w:id="14"/>
     </w:p>
-    <w:p/>
     <w:p/>
     <w:tbl>
       <w:tblPr>
@@ -5251,12 +5239,12 @@
           <w:tab w:val="num" w:pos="360"/>
         </w:tabs>
       </w:pPr>
-      <w:bookmarkStart w:id="15" w:name="_Toc5265167"/>
+      <w:bookmarkStart w:id="12" w:name="_Toc5265167"/>
       <w:r>
         <w:lastRenderedPageBreak/>
         <w:t>Implémentation</w:t>
       </w:r>
-      <w:bookmarkEnd w:id="15"/>
+      <w:bookmarkEnd w:id="12"/>
     </w:p>
     <w:p>
       <w:pPr>
@@ -5266,10 +5254,10 @@
           <w:iCs/>
         </w:rPr>
       </w:pPr>
-      <w:bookmarkStart w:id="16" w:name="_Toc5265168"/>
-      <w:bookmarkStart w:id="17" w:name="_Toc25553317"/>
-      <w:bookmarkStart w:id="18" w:name="_Toc71691022"/>
-      <w:bookmarkStart w:id="19" w:name="_Ref254352701"/>
+      <w:bookmarkStart w:id="13" w:name="_Toc5265168"/>
+      <w:bookmarkStart w:id="14" w:name="_Toc25553317"/>
+      <w:bookmarkStart w:id="15" w:name="_Toc71691022"/>
+      <w:bookmarkStart w:id="16" w:name="_Ref254352701"/>
       <w:r>
         <w:rPr>
           <w:i w:val="0"/>
@@ -5277,8 +5265,9 @@
         </w:rPr>
         <w:t>Modèle Logique de données</w:t>
       </w:r>
-      <w:bookmarkEnd w:id="16"/>
+      <w:bookmarkEnd w:id="13"/>
     </w:p>
+    <w:p/>
     <w:tbl>
       <w:tblPr>
         <w:tblStyle w:val="Grilledutableau"/>
@@ -5528,7 +5517,7 @@
           <w:iCs/>
         </w:rPr>
       </w:pPr>
-      <w:bookmarkStart w:id="20" w:name="_Toc5265169"/>
+      <w:bookmarkStart w:id="17" w:name="_Toc5265169"/>
       <w:r>
         <w:rPr>
           <w:i w:val="0"/>
@@ -5536,7 +5525,7 @@
         </w:rPr>
         <w:t>Points techniques spécifiques</w:t>
       </w:r>
-      <w:bookmarkEnd w:id="20"/>
+      <w:bookmarkEnd w:id="17"/>
     </w:p>
     <w:p>
       <w:r>
@@ -5553,6 +5542,7 @@
           <w:noProof/>
           <w:lang w:val="fr-CH" w:eastAsia="fr-CH"/>
         </w:rPr>
+        <w:lastRenderedPageBreak/>
         <w:drawing>
           <wp:inline distT="0" distB="0" distL="0" distR="0">
             <wp:extent cx="5076879" cy="5632704"/>
@@ -5603,20 +5593,19 @@
           <w:iCs/>
         </w:rPr>
       </w:pPr>
-      <w:bookmarkStart w:id="21" w:name="_Toc5265173"/>
-      <w:bookmarkEnd w:id="17"/>
-      <w:bookmarkEnd w:id="18"/>
-      <w:bookmarkEnd w:id="19"/>
+      <w:bookmarkStart w:id="18" w:name="_Toc5265173"/>
+      <w:bookmarkEnd w:id="14"/>
+      <w:bookmarkEnd w:id="15"/>
+      <w:bookmarkEnd w:id="16"/>
       <w:r>
         <w:rPr>
           <w:iCs/>
         </w:rPr>
-        <w:lastRenderedPageBreak/>
         <w:t>Livraisons</w:t>
       </w:r>
-      <w:bookmarkStart w:id="22" w:name="_Toc25553321"/>
-      <w:bookmarkStart w:id="23" w:name="_Toc71691025"/>
-      <w:bookmarkEnd w:id="21"/>
+      <w:bookmarkStart w:id="19" w:name="_Toc25553321"/>
+      <w:bookmarkStart w:id="20" w:name="_Toc71691025"/>
+      <w:bookmarkEnd w:id="18"/>
     </w:p>
     <w:p>
       <w:r>
@@ -5632,12 +5621,12 @@
       <w:pPr>
         <w:pStyle w:val="Titre2"/>
       </w:pPr>
-      <w:bookmarkStart w:id="24" w:name="_Toc5265174"/>
+      <w:bookmarkStart w:id="21" w:name="_Toc5265174"/>
       <w:r>
         <w:t>Tests</w:t>
       </w:r>
-      <w:bookmarkStart w:id="25" w:name="_Toc5265175"/>
-      <w:bookmarkEnd w:id="24"/>
+      <w:bookmarkStart w:id="22" w:name="_Toc5265175"/>
+      <w:bookmarkEnd w:id="21"/>
     </w:p>
     <w:p>
       <w:r>
@@ -5650,6 +5639,12 @@
       </w:r>
     </w:p>
     <w:p/>
+    <w:p/>
+    <w:p/>
+    <w:p/>
+    <w:p/>
+    <w:p/>
+    <w:p/>
     <w:p>
       <w:pPr>
         <w:pStyle w:val="Titre2"/>
@@ -5663,6 +5658,7 @@
           <w:i w:val="0"/>
           <w:iCs/>
         </w:rPr>
+        <w:lastRenderedPageBreak/>
         <w:t>T</w:t>
       </w:r>
       <w:r>
@@ -5672,34 +5668,42 @@
         </w:rPr>
         <w:t>est</w:t>
       </w:r>
-      <w:bookmarkEnd w:id="22"/>
+      <w:bookmarkEnd w:id="19"/>
       <w:r>
         <w:rPr>
           <w:i w:val="0"/>
           <w:iCs/>
         </w:rPr>
-        <w:t>s effectués</w:t>
+        <w:t xml:space="preserve">s </w:t>
       </w:r>
-      <w:bookmarkEnd w:id="23"/>
-      <w:bookmarkEnd w:id="25"/>
+      <w:r>
+        <w:rPr>
+          <w:i w:val="0"/>
+          <w:iCs/>
+        </w:rPr>
+        <w:t>effectués</w:t>
+      </w:r>
+      <w:bookmarkEnd w:id="20"/>
+      <w:bookmarkEnd w:id="22"/>
     </w:p>
     <w:p/>
     <w:tbl>
       <w:tblPr>
         <w:tblStyle w:val="Grilledutableau"/>
-        <w:tblW w:w="0" w:type="auto"/>
+        <w:tblW w:w="9634" w:type="dxa"/>
         <w:tblLook w:val="04A0" w:firstRow="1" w:lastRow="0" w:firstColumn="1" w:lastColumn="0" w:noHBand="0" w:noVBand="1"/>
       </w:tblPr>
       <w:tblGrid>
-        <w:gridCol w:w="2204"/>
-        <w:gridCol w:w="2070"/>
-        <w:gridCol w:w="1958"/>
+        <w:gridCol w:w="2023"/>
+        <w:gridCol w:w="1892"/>
+        <w:gridCol w:w="1892"/>
         <w:gridCol w:w="1985"/>
+        <w:gridCol w:w="1842"/>
       </w:tblGrid>
       <w:tr>
         <w:tc>
           <w:tcPr>
-            <w:tcW w:w="2204" w:type="dxa"/>
+            <w:tcW w:w="2023" w:type="dxa"/>
             <w:shd w:val="clear" w:color="auto" w:fill="D9D9D9" w:themeFill="background1" w:themeFillShade="D9"/>
           </w:tcPr>
           <w:p>
@@ -5714,7 +5718,7 @@
         </w:tc>
         <w:tc>
           <w:tcPr>
-            <w:tcW w:w="2070" w:type="dxa"/>
+            <w:tcW w:w="1892" w:type="dxa"/>
             <w:shd w:val="clear" w:color="auto" w:fill="FFFFFF" w:themeFill="background1"/>
           </w:tcPr>
           <w:p>
@@ -5762,7 +5766,7 @@
                 <w:color w:val="000000" w:themeColor="text1"/>
                 <w:lang w:val="de-CH"/>
               </w:rPr>
-              <w:t>SC-C131-PC16</w:t>
+              <w:t>16h55</w:t>
             </w:r>
           </w:p>
           <w:p>
@@ -5778,15 +5782,9 @@
                 <w:color w:val="000000" w:themeColor="text1"/>
                 <w:lang w:val="de-CH"/>
               </w:rPr>
-              <w:t>WIN10</w:t>
-            </w:r>
-          </w:p>
-        </w:tc>
-        <w:tc>
-          <w:tcPr>
-            <w:tcW w:w="1958" w:type="dxa"/>
-            <w:shd w:val="clear" w:color="auto" w:fill="FFFFFF" w:themeFill="background1"/>
-          </w:tcPr>
+              <w:t>SC-C131-PC16</w:t>
+            </w:r>
+          </w:p>
           <w:p>
             <w:pPr>
               <w:pStyle w:val="Help"/>
@@ -5800,9 +5798,15 @@
                 <w:color w:val="000000" w:themeColor="text1"/>
                 <w:lang w:val="de-CH"/>
               </w:rPr>
-              <w:t>Kevin Vaucher 04.04.2019</w:t>
-            </w:r>
-          </w:p>
+              <w:t>WIN10</w:t>
+            </w:r>
+          </w:p>
+        </w:tc>
+        <w:tc>
+          <w:tcPr>
+            <w:tcW w:w="1892" w:type="dxa"/>
+            <w:shd w:val="clear" w:color="auto" w:fill="FFFFFF" w:themeFill="background1"/>
+          </w:tcPr>
           <w:p>
             <w:pPr>
               <w:pStyle w:val="Help"/>
@@ -5816,7 +5820,7 @@
                 <w:color w:val="000000" w:themeColor="text1"/>
                 <w:lang w:val="de-CH"/>
               </w:rPr>
-              <w:t>9h14</w:t>
+              <w:t>Kevin Vaucher 04.04.2019</w:t>
             </w:r>
           </w:p>
           <w:p>
@@ -5832,7 +5836,7 @@
                 <w:color w:val="000000" w:themeColor="text1"/>
                 <w:lang w:val="de-CH"/>
               </w:rPr>
-              <w:t>SC-C131-PC16</w:t>
+              <w:t>9h14</w:t>
             </w:r>
           </w:p>
           <w:p>
@@ -5848,14 +5852,9 @@
                 <w:color w:val="000000" w:themeColor="text1"/>
                 <w:lang w:val="de-CH"/>
               </w:rPr>
-              <w:t>WIN10</w:t>
-            </w:r>
-          </w:p>
-        </w:tc>
-        <w:tc>
-          <w:tcPr>
-            <w:tcW w:w="1985" w:type="dxa"/>
-          </w:tcPr>
+              <w:t>SC-C131-PC16</w:t>
+            </w:r>
+          </w:p>
           <w:p>
             <w:pPr>
               <w:pStyle w:val="Help"/>
@@ -5869,9 +5868,14 @@
                 <w:color w:val="000000" w:themeColor="text1"/>
                 <w:lang w:val="de-CH"/>
               </w:rPr>
-              <w:t>Kevin Vaucher</w:t>
-            </w:r>
-          </w:p>
+              <w:t>WIN10</w:t>
+            </w:r>
+          </w:p>
+        </w:tc>
+        <w:tc>
+          <w:tcPr>
+            <w:tcW w:w="1985" w:type="dxa"/>
+          </w:tcPr>
           <w:p>
             <w:pPr>
               <w:pStyle w:val="Help"/>
@@ -5885,7 +5889,7 @@
                 <w:color w:val="000000" w:themeColor="text1"/>
                 <w:lang w:val="de-CH"/>
               </w:rPr>
-              <w:t>04.04.2019</w:t>
+              <w:t>Kevin Vaucher</w:t>
             </w:r>
           </w:p>
           <w:p>
@@ -5896,36 +5900,142 @@
                 <w:lang w:val="de-CH"/>
               </w:rPr>
             </w:pPr>
-          </w:p>
-          <w:p>
-            <w:pPr>
-              <w:pStyle w:val="Help"/>
+            <w:r>
               <w:rPr>
                 <w:color w:val="000000" w:themeColor="text1"/>
                 <w:lang w:val="de-CH"/>
               </w:rPr>
-            </w:pPr>
-            <w:r>
+              <w:t>04.04.2019</w:t>
+            </w:r>
+          </w:p>
+          <w:p>
+            <w:pPr>
+              <w:pStyle w:val="Help"/>
               <w:rPr>
                 <w:color w:val="000000" w:themeColor="text1"/>
                 <w:lang w:val="de-CH"/>
               </w:rPr>
-              <w:t>SC-C131-PC16</w:t>
-            </w:r>
-          </w:p>
-          <w:p>
-            <w:pPr>
-              <w:pStyle w:val="Help"/>
+            </w:pPr>
+            <w:r>
               <w:rPr>
                 <w:color w:val="000000" w:themeColor="text1"/>
                 <w:lang w:val="de-CH"/>
               </w:rPr>
-            </w:pPr>
-            <w:r>
+              <w:t>16h55</w:t>
+            </w:r>
+          </w:p>
+          <w:p>
+            <w:pPr>
+              <w:pStyle w:val="Help"/>
               <w:rPr>
                 <w:color w:val="000000" w:themeColor="text1"/>
                 <w:lang w:val="de-CH"/>
               </w:rPr>
+            </w:pPr>
+            <w:r>
+              <w:rPr>
+                <w:color w:val="000000" w:themeColor="text1"/>
+                <w:lang w:val="de-CH"/>
+              </w:rPr>
+              <w:t>SC-C131-PC16</w:t>
+            </w:r>
+          </w:p>
+          <w:p>
+            <w:pPr>
+              <w:pStyle w:val="Help"/>
+              <w:rPr>
+                <w:color w:val="000000" w:themeColor="text1"/>
+                <w:lang w:val="de-CH"/>
+              </w:rPr>
+            </w:pPr>
+            <w:r>
+              <w:rPr>
+                <w:color w:val="000000" w:themeColor="text1"/>
+                <w:lang w:val="de-CH"/>
+              </w:rPr>
+              <w:t>WIN10</w:t>
+            </w:r>
+          </w:p>
+        </w:tc>
+        <w:tc>
+          <w:tcPr>
+            <w:tcW w:w="1842" w:type="dxa"/>
+          </w:tcPr>
+          <w:p>
+            <w:pPr>
+              <w:pStyle w:val="Help"/>
+              <w:ind w:right="-108"/>
+              <w:rPr>
+                <w:color w:val="000000" w:themeColor="text1"/>
+                <w:lang w:val="de-CH"/>
+              </w:rPr>
+            </w:pPr>
+            <w:r>
+              <w:rPr>
+                <w:color w:val="000000" w:themeColor="text1"/>
+                <w:lang w:val="de-CH"/>
+              </w:rPr>
+              <w:t>Kevin Vaucher</w:t>
+            </w:r>
+          </w:p>
+          <w:p>
+            <w:pPr>
+              <w:pStyle w:val="Help"/>
+              <w:ind w:right="-108"/>
+              <w:rPr>
+                <w:color w:val="000000" w:themeColor="text1"/>
+                <w:lang w:val="de-CH"/>
+              </w:rPr>
+            </w:pPr>
+            <w:r>
+              <w:rPr>
+                <w:color w:val="000000" w:themeColor="text1"/>
+                <w:lang w:val="de-CH"/>
+              </w:rPr>
+              <w:t>05.04.2019</w:t>
+            </w:r>
+          </w:p>
+          <w:p>
+            <w:pPr>
+              <w:pStyle w:val="Help"/>
+              <w:ind w:right="-108"/>
+              <w:rPr>
+                <w:color w:val="000000" w:themeColor="text1"/>
+                <w:lang w:val="de-CH"/>
+              </w:rPr>
+            </w:pPr>
+          </w:p>
+          <w:p>
+            <w:pPr>
+              <w:pStyle w:val="Help"/>
+              <w:ind w:right="-108"/>
+              <w:rPr>
+                <w:color w:val="000000" w:themeColor="text1"/>
+                <w:lang w:val="de-CH"/>
+              </w:rPr>
+            </w:pPr>
+            <w:r>
+              <w:rPr>
+                <w:color w:val="000000" w:themeColor="text1"/>
+                <w:lang w:val="de-CH"/>
+              </w:rPr>
+              <w:t>SC-C131-PC16</w:t>
+            </w:r>
+          </w:p>
+          <w:p>
+            <w:pPr>
+              <w:pStyle w:val="Help"/>
+              <w:ind w:right="-108"/>
+              <w:rPr>
+                <w:color w:val="000000" w:themeColor="text1"/>
+                <w:lang w:val="de-CH"/>
+              </w:rPr>
+            </w:pPr>
+            <w:r>
+              <w:rPr>
+                <w:color w:val="000000" w:themeColor="text1"/>
+                <w:lang w:val="de-CH"/>
+              </w:rPr>
               <w:t>WIN10</w:t>
             </w:r>
           </w:p>
@@ -5934,7 +6044,7 @@
       <w:tr>
         <w:tc>
           <w:tcPr>
-            <w:tcW w:w="2204" w:type="dxa"/>
+            <w:tcW w:w="2023" w:type="dxa"/>
           </w:tcPr>
           <w:p>
             <w:pPr>
@@ -5971,7 +6081,7 @@
         </w:tc>
         <w:tc>
           <w:tcPr>
-            <w:tcW w:w="2070" w:type="dxa"/>
+            <w:tcW w:w="1892" w:type="dxa"/>
             <w:shd w:val="clear" w:color="auto" w:fill="92D050"/>
           </w:tcPr>
           <w:p>
@@ -5993,7 +6103,7 @@
         </w:tc>
         <w:tc>
           <w:tcPr>
-            <w:tcW w:w="1958" w:type="dxa"/>
+            <w:tcW w:w="1892" w:type="dxa"/>
             <w:shd w:val="clear" w:color="auto" w:fill="92D050"/>
           </w:tcPr>
           <w:p>
@@ -6035,11 +6145,33 @@
             </w:r>
           </w:p>
         </w:tc>
+        <w:tc>
+          <w:tcPr>
+            <w:tcW w:w="1842" w:type="dxa"/>
+            <w:shd w:val="clear" w:color="auto" w:fill="92D050"/>
+          </w:tcPr>
+          <w:p>
+            <w:pPr>
+              <w:pStyle w:val="Help"/>
+              <w:rPr>
+                <w:color w:val="000000" w:themeColor="text1"/>
+                <w:lang w:val="fr-CH"/>
+              </w:rPr>
+            </w:pPr>
+            <w:r>
+              <w:rPr>
+                <w:color w:val="000000" w:themeColor="text1"/>
+                <w:lang w:val="fr-CH"/>
+              </w:rPr>
+              <w:t>OK</w:t>
+            </w:r>
+          </w:p>
+        </w:tc>
       </w:tr>
       <w:tr>
         <w:tc>
           <w:tcPr>
-            <w:tcW w:w="2204" w:type="dxa"/>
+            <w:tcW w:w="2023" w:type="dxa"/>
           </w:tcPr>
           <w:p>
             <w:pPr>
@@ -6060,7 +6192,7 @@
         </w:tc>
         <w:tc>
           <w:tcPr>
-            <w:tcW w:w="2070" w:type="dxa"/>
+            <w:tcW w:w="1892" w:type="dxa"/>
             <w:shd w:val="clear" w:color="auto" w:fill="C00000"/>
           </w:tcPr>
           <w:p>
@@ -6082,7 +6214,7 @@
         </w:tc>
         <w:tc>
           <w:tcPr>
-            <w:tcW w:w="1958" w:type="dxa"/>
+            <w:tcW w:w="1892" w:type="dxa"/>
             <w:shd w:val="clear" w:color="auto" w:fill="92D050"/>
           </w:tcPr>
           <w:p>
@@ -6124,11 +6256,33 @@
             </w:r>
           </w:p>
         </w:tc>
+        <w:tc>
+          <w:tcPr>
+            <w:tcW w:w="1842" w:type="dxa"/>
+            <w:shd w:val="clear" w:color="auto" w:fill="92D050"/>
+          </w:tcPr>
+          <w:p>
+            <w:pPr>
+              <w:pStyle w:val="Help"/>
+              <w:rPr>
+                <w:color w:val="000000" w:themeColor="text1"/>
+                <w:lang w:val="fr-CH"/>
+              </w:rPr>
+            </w:pPr>
+            <w:r>
+              <w:rPr>
+                <w:color w:val="000000" w:themeColor="text1"/>
+                <w:lang w:val="fr-CH"/>
+              </w:rPr>
+              <w:t>OK</w:t>
+            </w:r>
+          </w:p>
+        </w:tc>
       </w:tr>
       <w:tr>
         <w:tc>
           <w:tcPr>
-            <w:tcW w:w="2204" w:type="dxa"/>
+            <w:tcW w:w="2023" w:type="dxa"/>
           </w:tcPr>
           <w:p>
             <w:pPr>
@@ -6149,7 +6303,7 @@
         </w:tc>
         <w:tc>
           <w:tcPr>
-            <w:tcW w:w="2070" w:type="dxa"/>
+            <w:tcW w:w="1892" w:type="dxa"/>
             <w:shd w:val="clear" w:color="auto" w:fill="C00000"/>
           </w:tcPr>
           <w:p>
@@ -6171,7 +6325,7 @@
         </w:tc>
         <w:tc>
           <w:tcPr>
-            <w:tcW w:w="1958" w:type="dxa"/>
+            <w:tcW w:w="1892" w:type="dxa"/>
             <w:shd w:val="clear" w:color="auto" w:fill="C00000"/>
           </w:tcPr>
           <w:p>
@@ -6213,11 +6367,33 @@
             </w:r>
           </w:p>
         </w:tc>
+        <w:tc>
+          <w:tcPr>
+            <w:tcW w:w="1842" w:type="dxa"/>
+            <w:shd w:val="clear" w:color="auto" w:fill="92D050"/>
+          </w:tcPr>
+          <w:p>
+            <w:pPr>
+              <w:pStyle w:val="Help"/>
+              <w:rPr>
+                <w:color w:val="000000" w:themeColor="text1"/>
+                <w:lang w:val="fr-CH"/>
+              </w:rPr>
+            </w:pPr>
+            <w:r>
+              <w:rPr>
+                <w:color w:val="000000" w:themeColor="text1"/>
+                <w:lang w:val="fr-CH"/>
+              </w:rPr>
+              <w:t>OK</w:t>
+            </w:r>
+          </w:p>
+        </w:tc>
       </w:tr>
       <w:tr>
         <w:tc>
           <w:tcPr>
-            <w:tcW w:w="2204" w:type="dxa"/>
+            <w:tcW w:w="2023" w:type="dxa"/>
           </w:tcPr>
           <w:p>
             <w:pPr>
@@ -6232,13 +6408,13 @@
                 <w:color w:val="000000" w:themeColor="text1"/>
                 <w:lang w:val="fr-CH"/>
               </w:rPr>
-              <w:t>Pouvoir tirer, rater et couler les bateaux</w:t>
-            </w:r>
-          </w:p>
-        </w:tc>
-        <w:tc>
-          <w:tcPr>
-            <w:tcW w:w="2070" w:type="dxa"/>
+              <w:t>Pouvoir rater les bateaux</w:t>
+            </w:r>
+          </w:p>
+        </w:tc>
+        <w:tc>
+          <w:tcPr>
+            <w:tcW w:w="1892" w:type="dxa"/>
             <w:shd w:val="clear" w:color="auto" w:fill="C00000"/>
           </w:tcPr>
           <w:p>
@@ -6260,8 +6436,8 @@
         </w:tc>
         <w:tc>
           <w:tcPr>
-            <w:tcW w:w="1958" w:type="dxa"/>
-            <w:shd w:val="clear" w:color="auto" w:fill="C00000"/>
+            <w:tcW w:w="1892" w:type="dxa"/>
+            <w:shd w:val="clear" w:color="auto" w:fill="92D050"/>
           </w:tcPr>
           <w:p>
             <w:pPr>
@@ -6276,13 +6452,22 @@
                 <w:color w:val="000000" w:themeColor="text1"/>
                 <w:lang w:val="fr-CH"/>
               </w:rPr>
-              <w:t>KO</w:t>
+              <w:t>O</w:t>
+            </w:r>
+            <w:r>
+              <w:rPr>
+                <w:color w:val="000000" w:themeColor="text1"/>
+                <w:shd w:val="clear" w:color="auto" w:fill="92D050"/>
+                <w:lang w:val="fr-CH"/>
+              </w:rPr>
+              <w:t>K</w:t>
             </w:r>
           </w:p>
         </w:tc>
         <w:tc>
           <w:tcPr>
             <w:tcW w:w="1985" w:type="dxa"/>
+            <w:shd w:val="clear" w:color="auto" w:fill="92D050"/>
           </w:tcPr>
           <w:p>
             <w:pPr>
@@ -6292,217 +6477,393 @@
                 <w:lang w:val="fr-CH"/>
               </w:rPr>
             </w:pPr>
+            <w:r>
+              <w:rPr>
+                <w:color w:val="000000" w:themeColor="text1"/>
+                <w:lang w:val="fr-CH"/>
+              </w:rPr>
+              <w:t>OK</w:t>
+            </w:r>
+          </w:p>
+        </w:tc>
+        <w:tc>
+          <w:tcPr>
+            <w:tcW w:w="1842" w:type="dxa"/>
+            <w:shd w:val="clear" w:color="auto" w:fill="92D050"/>
+          </w:tcPr>
+          <w:p>
+            <w:pPr>
+              <w:pStyle w:val="Help"/>
+              <w:rPr>
+                <w:color w:val="000000" w:themeColor="text1"/>
+                <w:lang w:val="fr-CH"/>
+              </w:rPr>
+            </w:pPr>
+            <w:r>
+              <w:rPr>
+                <w:color w:val="000000" w:themeColor="text1"/>
+                <w:lang w:val="fr-CH"/>
+              </w:rPr>
+              <w:t>OK</w:t>
+            </w:r>
+          </w:p>
+        </w:tc>
+      </w:tr>
+      <w:tr>
+        <w:tc>
+          <w:tcPr>
+            <w:tcW w:w="2023" w:type="dxa"/>
+          </w:tcPr>
+          <w:p>
+            <w:pPr>
+              <w:pStyle w:val="Help"/>
+              <w:rPr>
+                <w:color w:val="000000" w:themeColor="text1"/>
+                <w:lang w:val="fr-CH"/>
+              </w:rPr>
+            </w:pPr>
+            <w:r>
+              <w:rPr>
+                <w:color w:val="000000" w:themeColor="text1"/>
+                <w:lang w:val="fr-CH"/>
+              </w:rPr>
+              <w:t>Pouvoir toucher les bateaux</w:t>
+            </w:r>
+          </w:p>
+        </w:tc>
+        <w:tc>
+          <w:tcPr>
+            <w:tcW w:w="1892" w:type="dxa"/>
+            <w:shd w:val="clear" w:color="auto" w:fill="C00000"/>
+          </w:tcPr>
+          <w:p>
+            <w:pPr>
+              <w:pStyle w:val="Help"/>
+              <w:rPr>
+                <w:color w:val="000000" w:themeColor="text1"/>
+                <w:lang w:val="fr-CH"/>
+              </w:rPr>
+            </w:pPr>
+            <w:r>
+              <w:rPr>
+                <w:color w:val="000000" w:themeColor="text1"/>
+                <w:lang w:val="fr-CH"/>
+              </w:rPr>
+              <w:t>KO</w:t>
+            </w:r>
+          </w:p>
+        </w:tc>
+        <w:tc>
+          <w:tcPr>
+            <w:tcW w:w="1892" w:type="dxa"/>
+            <w:shd w:val="clear" w:color="auto" w:fill="C00000"/>
+          </w:tcPr>
+          <w:p>
+            <w:pPr>
+              <w:pStyle w:val="Help"/>
+              <w:rPr>
+                <w:color w:val="000000" w:themeColor="text1"/>
+                <w:lang w:val="fr-CH"/>
+              </w:rPr>
+            </w:pPr>
+            <w:r>
+              <w:rPr>
+                <w:color w:val="000000" w:themeColor="text1"/>
+                <w:lang w:val="fr-CH"/>
+              </w:rPr>
+              <w:t>KO</w:t>
+            </w:r>
+          </w:p>
+        </w:tc>
+        <w:tc>
+          <w:tcPr>
+            <w:tcW w:w="1985" w:type="dxa"/>
+            <w:shd w:val="clear" w:color="auto" w:fill="92D050"/>
+          </w:tcPr>
+          <w:p>
+            <w:pPr>
+              <w:pStyle w:val="Help"/>
+              <w:rPr>
+                <w:color w:val="000000" w:themeColor="text1"/>
+                <w:lang w:val="fr-CH"/>
+              </w:rPr>
+            </w:pPr>
+            <w:r>
+              <w:rPr>
+                <w:color w:val="000000" w:themeColor="text1"/>
+                <w:lang w:val="fr-CH"/>
+              </w:rPr>
+              <w:t>OK</w:t>
+            </w:r>
+          </w:p>
+        </w:tc>
+        <w:tc>
+          <w:tcPr>
+            <w:tcW w:w="1842" w:type="dxa"/>
+            <w:shd w:val="clear" w:color="auto" w:fill="92D050"/>
+          </w:tcPr>
+          <w:p>
+            <w:pPr>
+              <w:pStyle w:val="Help"/>
+              <w:rPr>
+                <w:color w:val="000000" w:themeColor="text1"/>
+                <w:lang w:val="fr-CH"/>
+              </w:rPr>
+            </w:pPr>
+            <w:r>
+              <w:rPr>
+                <w:color w:val="000000" w:themeColor="text1"/>
+                <w:lang w:val="fr-CH"/>
+              </w:rPr>
+              <w:t>OK</w:t>
+            </w:r>
+          </w:p>
+        </w:tc>
+      </w:tr>
+      <w:tr>
+        <w:tc>
+          <w:tcPr>
+            <w:tcW w:w="2023" w:type="dxa"/>
+          </w:tcPr>
+          <w:p>
+            <w:pPr>
+              <w:pStyle w:val="Help"/>
+              <w:rPr>
+                <w:color w:val="000000" w:themeColor="text1"/>
+                <w:lang w:val="fr-CH"/>
+              </w:rPr>
+            </w:pPr>
+            <w:r>
+              <w:rPr>
+                <w:color w:val="000000" w:themeColor="text1"/>
+                <w:lang w:val="fr-CH"/>
+              </w:rPr>
+              <w:t>Pouvoir couler les bateaux</w:t>
+            </w:r>
+          </w:p>
+        </w:tc>
+        <w:tc>
+          <w:tcPr>
+            <w:tcW w:w="1892" w:type="dxa"/>
+            <w:shd w:val="clear" w:color="auto" w:fill="C00000"/>
+          </w:tcPr>
+          <w:p>
+            <w:pPr>
+              <w:pStyle w:val="Help"/>
+              <w:rPr>
+                <w:color w:val="000000" w:themeColor="text1"/>
+                <w:lang w:val="fr-CH"/>
+              </w:rPr>
+            </w:pPr>
+            <w:r>
+              <w:rPr>
+                <w:color w:val="000000" w:themeColor="text1"/>
+                <w:lang w:val="fr-CH"/>
+              </w:rPr>
+              <w:t>KO</w:t>
+            </w:r>
+          </w:p>
+        </w:tc>
+        <w:tc>
+          <w:tcPr>
+            <w:tcW w:w="1892" w:type="dxa"/>
+            <w:shd w:val="clear" w:color="auto" w:fill="C00000"/>
+          </w:tcPr>
+          <w:p>
+            <w:pPr>
+              <w:pStyle w:val="Help"/>
+              <w:rPr>
+                <w:color w:val="000000" w:themeColor="text1"/>
+                <w:lang w:val="fr-CH"/>
+              </w:rPr>
+            </w:pPr>
+            <w:r>
+              <w:rPr>
+                <w:color w:val="000000" w:themeColor="text1"/>
+                <w:lang w:val="fr-CH"/>
+              </w:rPr>
+              <w:t>KO</w:t>
+            </w:r>
+          </w:p>
+        </w:tc>
+        <w:tc>
+          <w:tcPr>
+            <w:tcW w:w="1985" w:type="dxa"/>
+            <w:shd w:val="clear" w:color="auto" w:fill="C00000"/>
+          </w:tcPr>
+          <w:p>
+            <w:pPr>
+              <w:pStyle w:val="Help"/>
+              <w:rPr>
+                <w:color w:val="000000" w:themeColor="text1"/>
+                <w:lang w:val="fr-CH"/>
+              </w:rPr>
+            </w:pPr>
+            <w:r>
+              <w:rPr>
+                <w:color w:val="000000" w:themeColor="text1"/>
+                <w:lang w:val="fr-CH"/>
+              </w:rPr>
+              <w:t>KO</w:t>
+            </w:r>
+          </w:p>
+        </w:tc>
+        <w:tc>
+          <w:tcPr>
+            <w:tcW w:w="1842" w:type="dxa"/>
+            <w:shd w:val="clear" w:color="auto" w:fill="C00000"/>
+          </w:tcPr>
+          <w:p>
+            <w:pPr>
+              <w:pStyle w:val="Help"/>
+              <w:rPr>
+                <w:color w:val="000000" w:themeColor="text1"/>
+                <w:lang w:val="fr-CH"/>
+              </w:rPr>
+            </w:pPr>
+            <w:r>
+              <w:rPr>
+                <w:color w:val="000000" w:themeColor="text1"/>
+                <w:lang w:val="fr-CH"/>
+              </w:rPr>
+              <w:t>KO</w:t>
+            </w:r>
+          </w:p>
+        </w:tc>
+      </w:tr>
+      <w:tr>
+        <w:tc>
+          <w:tcPr>
+            <w:tcW w:w="2023" w:type="dxa"/>
+          </w:tcPr>
+          <w:p>
+            <w:pPr>
+              <w:pStyle w:val="Help"/>
+              <w:rPr>
+                <w:color w:val="000000" w:themeColor="text1"/>
+                <w:lang w:val="fr-CH"/>
+              </w:rPr>
+            </w:pPr>
+            <w:r>
+              <w:rPr>
+                <w:color w:val="000000" w:themeColor="text1"/>
+                <w:lang w:val="fr-CH"/>
+              </w:rPr>
+              <w:t>Pouvoir remporter la partie</w:t>
+            </w:r>
+          </w:p>
+        </w:tc>
+        <w:tc>
+          <w:tcPr>
+            <w:tcW w:w="1892" w:type="dxa"/>
+            <w:shd w:val="clear" w:color="auto" w:fill="C00000"/>
+          </w:tcPr>
+          <w:p>
+            <w:pPr>
+              <w:pStyle w:val="Help"/>
+              <w:rPr>
+                <w:color w:val="000000" w:themeColor="text1"/>
+                <w:lang w:val="fr-CH"/>
+              </w:rPr>
+            </w:pPr>
+            <w:r>
+              <w:rPr>
+                <w:color w:val="000000" w:themeColor="text1"/>
+                <w:lang w:val="fr-CH"/>
+              </w:rPr>
+              <w:t>KO</w:t>
+            </w:r>
+          </w:p>
+        </w:tc>
+        <w:tc>
+          <w:tcPr>
+            <w:tcW w:w="1892" w:type="dxa"/>
+            <w:shd w:val="clear" w:color="auto" w:fill="C00000"/>
+          </w:tcPr>
+          <w:p>
+            <w:pPr>
+              <w:pStyle w:val="Help"/>
+              <w:rPr>
+                <w:color w:val="000000" w:themeColor="text1"/>
+                <w:lang w:val="fr-CH"/>
+              </w:rPr>
+            </w:pPr>
+            <w:r>
+              <w:rPr>
+                <w:color w:val="000000" w:themeColor="text1"/>
+                <w:lang w:val="fr-CH"/>
+              </w:rPr>
+              <w:t>KO</w:t>
+            </w:r>
+          </w:p>
+        </w:tc>
+        <w:tc>
+          <w:tcPr>
+            <w:tcW w:w="1985" w:type="dxa"/>
+            <w:shd w:val="clear" w:color="auto" w:fill="C00000"/>
+          </w:tcPr>
+          <w:p>
+            <w:pPr>
+              <w:pStyle w:val="Help"/>
+              <w:rPr>
+                <w:color w:val="000000" w:themeColor="text1"/>
+                <w:lang w:val="fr-CH"/>
+              </w:rPr>
+            </w:pPr>
+            <w:r>
+              <w:rPr>
+                <w:color w:val="000000" w:themeColor="text1"/>
+                <w:lang w:val="fr-CH"/>
+              </w:rPr>
+              <w:t>KO</w:t>
+            </w:r>
+          </w:p>
+        </w:tc>
+        <w:tc>
+          <w:tcPr>
+            <w:tcW w:w="1842" w:type="dxa"/>
+            <w:shd w:val="clear" w:color="auto" w:fill="C00000"/>
+          </w:tcPr>
+          <w:p>
+            <w:pPr>
+              <w:pStyle w:val="Help"/>
+              <w:rPr>
+                <w:color w:val="000000" w:themeColor="text1"/>
+                <w:lang w:val="fr-CH"/>
+              </w:rPr>
+            </w:pPr>
+            <w:r>
+              <w:rPr>
+                <w:color w:val="000000" w:themeColor="text1"/>
+                <w:lang w:val="fr-CH"/>
+              </w:rPr>
+              <w:t>KO</w:t>
+            </w:r>
           </w:p>
         </w:tc>
       </w:tr>
     </w:tbl>
     <w:p>
       <w:pPr>
-        <w:pStyle w:val="Help"/>
-        <w:rPr>
-          <w:color w:val="000000" w:themeColor="text1"/>
-        </w:rPr>
-      </w:pPr>
-    </w:p>
-    <w:p>
-      <w:pPr>
-        <w:pStyle w:val="Help"/>
-        <w:rPr>
-          <w:color w:val="000000" w:themeColor="text1"/>
-        </w:rPr>
-      </w:pPr>
-    </w:p>
-    <w:p>
-      <w:pPr>
-        <w:pStyle w:val="Help"/>
-        <w:rPr>
-          <w:color w:val="000000" w:themeColor="text1"/>
-        </w:rPr>
-      </w:pPr>
-    </w:p>
-    <w:p>
-      <w:pPr>
-        <w:pStyle w:val="Help"/>
-        <w:rPr>
-          <w:color w:val="000000" w:themeColor="text1"/>
-        </w:rPr>
-      </w:pPr>
-    </w:p>
-    <w:p>
-      <w:pPr>
-        <w:pStyle w:val="Help"/>
-        <w:rPr>
-          <w:color w:val="000000" w:themeColor="text1"/>
-        </w:rPr>
-      </w:pPr>
-    </w:p>
-    <w:p>
-      <w:pPr>
-        <w:pStyle w:val="Help"/>
-        <w:rPr>
-          <w:color w:val="000000" w:themeColor="text1"/>
-        </w:rPr>
-      </w:pPr>
-    </w:p>
-    <w:p>
-      <w:pPr>
-        <w:pStyle w:val="Help"/>
-        <w:rPr>
-          <w:color w:val="000000" w:themeColor="text1"/>
-        </w:rPr>
-      </w:pPr>
-    </w:p>
-    <w:p>
-      <w:pPr>
-        <w:pStyle w:val="Help"/>
-        <w:rPr>
-          <w:color w:val="000000" w:themeColor="text1"/>
-        </w:rPr>
-      </w:pPr>
-    </w:p>
-    <w:p>
-      <w:pPr>
-        <w:pStyle w:val="Help"/>
-        <w:rPr>
-          <w:color w:val="000000" w:themeColor="text1"/>
-        </w:rPr>
-      </w:pPr>
-    </w:p>
-    <w:p>
-      <w:pPr>
-        <w:pStyle w:val="Help"/>
-        <w:rPr>
-          <w:color w:val="000000" w:themeColor="text1"/>
-        </w:rPr>
-      </w:pPr>
-    </w:p>
-    <w:p>
-      <w:pPr>
-        <w:pStyle w:val="Help"/>
-        <w:rPr>
-          <w:color w:val="000000" w:themeColor="text1"/>
-        </w:rPr>
-      </w:pPr>
-    </w:p>
-    <w:p>
-      <w:pPr>
-        <w:pStyle w:val="Help"/>
-        <w:rPr>
-          <w:color w:val="000000" w:themeColor="text1"/>
-        </w:rPr>
-      </w:pPr>
-    </w:p>
-    <w:p>
-      <w:pPr>
-        <w:pStyle w:val="Help"/>
-        <w:rPr>
-          <w:color w:val="000000" w:themeColor="text1"/>
-        </w:rPr>
-      </w:pPr>
-    </w:p>
-    <w:p>
-      <w:pPr>
-        <w:pStyle w:val="Help"/>
-        <w:rPr>
-          <w:color w:val="000000" w:themeColor="text1"/>
-        </w:rPr>
-      </w:pPr>
-    </w:p>
-    <w:p>
-      <w:pPr>
-        <w:pStyle w:val="Help"/>
-        <w:rPr>
-          <w:color w:val="000000" w:themeColor="text1"/>
-        </w:rPr>
-      </w:pPr>
-    </w:p>
-    <w:p>
-      <w:pPr>
-        <w:pStyle w:val="Help"/>
-        <w:rPr>
-          <w:color w:val="000000" w:themeColor="text1"/>
-        </w:rPr>
-      </w:pPr>
-    </w:p>
-    <w:p>
-      <w:pPr>
-        <w:pStyle w:val="Help"/>
-        <w:rPr>
-          <w:color w:val="000000" w:themeColor="text1"/>
-        </w:rPr>
-      </w:pPr>
-    </w:p>
-    <w:p>
-      <w:pPr>
-        <w:pStyle w:val="Help"/>
-        <w:rPr>
-          <w:color w:val="000000" w:themeColor="text1"/>
-        </w:rPr>
-      </w:pPr>
-    </w:p>
-    <w:p>
-      <w:pPr>
-        <w:pStyle w:val="Help"/>
-        <w:rPr>
-          <w:color w:val="000000" w:themeColor="text1"/>
-        </w:rPr>
-      </w:pPr>
-    </w:p>
-    <w:p>
-      <w:pPr>
-        <w:pStyle w:val="Help"/>
-        <w:rPr>
-          <w:color w:val="000000" w:themeColor="text1"/>
-        </w:rPr>
-      </w:pPr>
-    </w:p>
-    <w:p>
-      <w:pPr>
-        <w:pStyle w:val="Help"/>
-        <w:rPr>
-          <w:color w:val="000000" w:themeColor="text1"/>
-        </w:rPr>
-      </w:pPr>
-    </w:p>
-    <w:p>
-      <w:pPr>
-        <w:pStyle w:val="Help"/>
-        <w:rPr>
-          <w:color w:val="000000" w:themeColor="text1"/>
-        </w:rPr>
-      </w:pPr>
-    </w:p>
-    <w:p>
-      <w:pPr>
-        <w:pStyle w:val="Help"/>
-        <w:rPr>
-          <w:color w:val="000000" w:themeColor="text1"/>
-        </w:rPr>
-      </w:pPr>
-    </w:p>
-    <w:p>
-      <w:pPr>
-        <w:pStyle w:val="Help"/>
-        <w:rPr>
-          <w:color w:val="000000" w:themeColor="text1"/>
-        </w:rPr>
-      </w:pPr>
-    </w:p>
-    <w:p>
-      <w:pPr>
         <w:pStyle w:val="Titre2"/>
         <w:rPr>
           <w:i w:val="0"/>
         </w:rPr>
       </w:pPr>
-      <w:bookmarkStart w:id="26" w:name="_Toc5265176"/>
+      <w:bookmarkStart w:id="23" w:name="_Toc5265176"/>
       <w:r>
         <w:rPr>
           <w:i w:val="0"/>
         </w:rPr>
-        <w:t>Stratégie de tests</w:t>
+        <w:t>Stratégie</w:t>
       </w:r>
-      <w:bookmarkEnd w:id="26"/>
+      <w:r>
+        <w:rPr>
+          <w:i w:val="0"/>
+        </w:rPr>
+        <w:t xml:space="preserve"> de tests</w:t>
+      </w:r>
+      <w:bookmarkEnd w:id="23"/>
     </w:p>
     <w:p/>
     <w:p>
@@ -6657,35 +7018,7 @@
           <w:sz w:val="28"/>
           <w:szCs w:val="28"/>
         </w:rPr>
-        <w:t xml:space="preserve">Une fois le jeu développé, je demanderai à un de mes camarades de classe de tester le </w:t>
-      </w:r>
-      <w:r>
-        <w:rPr>
-          <w:sz w:val="28"/>
-          <w:szCs w:val="28"/>
-        </w:rPr>
-        <w:t>jeu sur son poste de travail, en même temps je le ferai</w:t>
-      </w:r>
-      <w:r>
-        <w:rPr>
-          <w:sz w:val="28"/>
-          <w:szCs w:val="28"/>
-        </w:rPr>
-        <w:t xml:space="preserve"> sur le miens. Les tests serviront à vérifier que chaque fonctionnalité</w:t>
-      </w:r>
-      <w:r>
-        <w:rPr>
-          <w:sz w:val="28"/>
-          <w:szCs w:val="28"/>
-        </w:rPr>
-        <w:t xml:space="preserve"> du programme soit disponible</w:t>
-      </w:r>
-      <w:r>
-        <w:rPr>
-          <w:sz w:val="28"/>
-          <w:szCs w:val="28"/>
-        </w:rPr>
-        <w:t xml:space="preserve"> et n’ait aucun problème.</w:t>
+        <w:t>Une fois le jeu développé, j’effectuerai les tests. Ils serviront à voir que toutes les fonctionnalités du jeu soient disponibles et qu’il ne crashe pas.</w:t>
       </w:r>
     </w:p>
     <w:p>
@@ -6709,6 +7042,7 @@
           <w:sz w:val="28"/>
           <w:szCs w:val="28"/>
         </w:rPr>
+        <w:lastRenderedPageBreak/>
         <w:t>Les tests devront être réalisés</w:t>
       </w:r>
       <w:r>
@@ -6723,189 +7057,94 @@
           <w:sz w:val="28"/>
           <w:szCs w:val="28"/>
         </w:rPr>
-        <w:t xml:space="preserve"> avant le jeudi</w:t>
+        <w:t xml:space="preserve"> avant le dimanche 07</w:t>
       </w:r>
       <w:r>
         <w:rPr>
           <w:sz w:val="28"/>
           <w:szCs w:val="28"/>
         </w:rPr>
-        <w:t>+</w:t>
-      </w:r>
-      <w:r>
-        <w:rPr>
-          <w:sz w:val="28"/>
-          <w:szCs w:val="28"/>
-        </w:rPr>
-        <w:t xml:space="preserve"> 04.04.2019.</w:t>
+        <w:t>.04.2019.</w:t>
       </w:r>
     </w:p>
     <w:p>
       <w:pPr>
+        <w:ind w:right="-142"/>
+        <w:rPr>
+          <w:sz w:val="28"/>
+          <w:szCs w:val="28"/>
+        </w:rPr>
+      </w:pPr>
+    </w:p>
+    <w:p>
+      <w:pPr>
+        <w:pStyle w:val="Titre2"/>
+        <w:rPr>
+          <w:i w:val="0"/>
+          <w:sz w:val="28"/>
+          <w:szCs w:val="28"/>
+        </w:rPr>
+      </w:pPr>
+      <w:r>
+        <w:rPr>
+          <w:i w:val="0"/>
+          <w:sz w:val="28"/>
+          <w:szCs w:val="28"/>
+        </w:rPr>
+        <w:t>Erreurs restantes</w:t>
+      </w:r>
+    </w:p>
+    <w:p>
+      <w:r>
+        <w:t>1. On ne peut pas couler les bateaux</w:t>
+      </w:r>
+    </w:p>
+    <w:p>
+      <w:r>
+        <w:t>2. On ne peut pas gagner</w:t>
+      </w:r>
+    </w:p>
+    <w:p>
+      <w:pPr>
         <w:pStyle w:val="Titre1"/>
         <w:tabs>
           <w:tab w:val="num" w:pos="360"/>
         </w:tabs>
       </w:pPr>
-      <w:bookmarkStart w:id="27" w:name="_Toc25553328"/>
-      <w:bookmarkStart w:id="28" w:name="_Toc71703263"/>
-      <w:bookmarkStart w:id="29" w:name="_Toc5265178"/>
+      <w:bookmarkStart w:id="24" w:name="_Toc25553328"/>
+      <w:bookmarkStart w:id="25" w:name="_Toc71703263"/>
+      <w:bookmarkStart w:id="26" w:name="_Toc5265178"/>
       <w:r>
         <w:t>C</w:t>
       </w:r>
-      <w:bookmarkEnd w:id="27"/>
-      <w:bookmarkEnd w:id="28"/>
+      <w:bookmarkEnd w:id="24"/>
+      <w:bookmarkEnd w:id="25"/>
       <w:r>
         <w:t>onclusions</w:t>
       </w:r>
-      <w:bookmarkEnd w:id="29"/>
+      <w:bookmarkEnd w:id="26"/>
     </w:p>
     <w:p>
       <w:pPr>
         <w:pStyle w:val="Help"/>
-        <w:shd w:val="clear" w:color="auto" w:fill="FF0000"/>
-        <w:rPr>
+        <w:rPr>
+          <w:i w:val="0"/>
           <w:color w:val="000000" w:themeColor="text1"/>
         </w:rPr>
       </w:pPr>
       <w:r>
         <w:rPr>
+          <w:i w:val="0"/>
           <w:color w:val="000000" w:themeColor="text1"/>
         </w:rPr>
-        <w:t>Développez en tous cas les points suivants</w:t>
+        <w:t>Le programme est apte à afficher les règles, lancer une partie et afficher la grille avec les lettres et chiffres.</w:t>
       </w:r>
       <w:r>
         <w:rPr>
-          <w:color w:val="000000" w:themeColor="text1"/>
-        </w:rPr>
-        <w:t xml:space="preserve"> </w:t>
-      </w:r>
-      <w:r>
-        <w:rPr>
-          <w:color w:val="000000" w:themeColor="text1"/>
-        </w:rPr>
-        <w:t>:</w:t>
-      </w:r>
-    </w:p>
-    <w:p>
-      <w:pPr>
-        <w:pStyle w:val="Help"/>
-        <w:numPr>
-          <w:ilvl w:val="0"/>
-          <w:numId w:val="25"/>
-        </w:numPr>
-        <w:shd w:val="clear" w:color="auto" w:fill="FF0000"/>
-        <w:rPr>
-          <w:color w:val="000000" w:themeColor="text1"/>
-        </w:rPr>
-      </w:pPr>
-      <w:r>
-        <w:rPr>
-          <w:color w:val="000000" w:themeColor="text1"/>
-        </w:rPr>
-        <w:t>Objectifs atteints / non-atteints</w:t>
-      </w:r>
-    </w:p>
-    <w:p>
-      <w:pPr>
-        <w:pStyle w:val="Help"/>
-        <w:numPr>
-          <w:ilvl w:val="0"/>
-          <w:numId w:val="25"/>
-        </w:numPr>
-        <w:shd w:val="clear" w:color="auto" w:fill="FF0000"/>
-        <w:rPr>
-          <w:color w:val="000000" w:themeColor="text1"/>
-        </w:rPr>
-      </w:pPr>
-      <w:r>
-        <w:rPr>
-          <w:color w:val="000000" w:themeColor="text1"/>
-        </w:rPr>
-        <w:t>Comparaison entre ce qui avait prévu et ce qui s’est passé, en termes de planning et (éventuellement) de budget</w:t>
-      </w:r>
-    </w:p>
-    <w:p>
-      <w:pPr>
-        <w:pStyle w:val="Help"/>
-        <w:numPr>
-          <w:ilvl w:val="0"/>
-          <w:numId w:val="25"/>
-        </w:numPr>
-        <w:shd w:val="clear" w:color="auto" w:fill="FF0000"/>
-        <w:rPr>
-          <w:color w:val="000000" w:themeColor="text1"/>
-        </w:rPr>
-      </w:pPr>
-      <w:r>
-        <w:rPr>
-          <w:color w:val="000000" w:themeColor="text1"/>
-        </w:rPr>
-        <w:t>Points positifs / négatifs</w:t>
-      </w:r>
-    </w:p>
-    <w:p>
-      <w:pPr>
-        <w:pStyle w:val="Help"/>
-        <w:numPr>
-          <w:ilvl w:val="0"/>
-          <w:numId w:val="25"/>
-        </w:numPr>
-        <w:shd w:val="clear" w:color="auto" w:fill="FF0000"/>
-        <w:rPr>
-          <w:color w:val="000000" w:themeColor="text1"/>
-        </w:rPr>
-      </w:pPr>
-      <w:r>
-        <w:rPr>
-          <w:color w:val="000000" w:themeColor="text1"/>
-        </w:rPr>
-        <w:t>Difficultés particulières</w:t>
-      </w:r>
-    </w:p>
-    <w:p>
-      <w:pPr>
-        <w:pStyle w:val="Help"/>
-        <w:numPr>
-          <w:ilvl w:val="0"/>
-          <w:numId w:val="25"/>
-        </w:numPr>
-        <w:shd w:val="clear" w:color="auto" w:fill="FF0000"/>
-        <w:rPr>
-          <w:color w:val="000000" w:themeColor="text1"/>
-        </w:rPr>
-      </w:pPr>
-      <w:r>
-        <w:rPr>
-          <w:color w:val="000000" w:themeColor="text1"/>
-        </w:rPr>
-        <w:t>Suites possibles pour le projet (évolutions &amp; améliorations)</w:t>
-      </w:r>
-    </w:p>
-    <w:p>
-      <w:pPr>
-        <w:pStyle w:val="Help"/>
-        <w:shd w:val="clear" w:color="auto" w:fill="FF0000"/>
-        <w:rPr>
-          <w:color w:val="000000" w:themeColor="text1"/>
-        </w:rPr>
-      </w:pPr>
-    </w:p>
-    <w:p>
-      <w:pPr>
-        <w:pStyle w:val="Help"/>
-        <w:shd w:val="clear" w:color="auto" w:fill="FF0000"/>
-        <w:rPr>
           <w:i w:val="0"/>
           <w:color w:val="000000" w:themeColor="text1"/>
         </w:rPr>
-      </w:pPr>
-      <w:r>
-        <w:rPr>
-          <w:i w:val="0"/>
-          <w:color w:val="000000" w:themeColor="text1"/>
-        </w:rPr>
-        <w:t>Le programme est apte à afficher les règles, lancer une partie et afficher la grille avec les lettres et chiffres.</w:t>
+        <w:t xml:space="preserve"> On peut également tirer sur les bateaux, mais pas les couler.</w:t>
       </w:r>
     </w:p>
     <w:p>
@@ -6953,7 +7192,6 @@
           <w:i w:val="0"/>
           <w:color w:val="000000" w:themeColor="text1"/>
         </w:rPr>
-        <w:lastRenderedPageBreak/>
         <w:t>En points négatifs, le programme a pris beaucoup de temps à être développé par rapport à mon manque d</w:t>
       </w:r>
       <w:r>
@@ -6983,12 +7221,18 @@
     <w:p>
       <w:pPr>
         <w:pStyle w:val="Help"/>
-        <w:shd w:val="clear" w:color="auto" w:fill="FF0000"/>
         <w:rPr>
           <w:i w:val="0"/>
           <w:color w:val="000000" w:themeColor="text1"/>
         </w:rPr>
       </w:pPr>
+      <w:r>
+        <w:rPr>
+          <w:i w:val="0"/>
+          <w:color w:val="000000" w:themeColor="text1"/>
+        </w:rPr>
+        <w:t>Le projet pourrait être probablement optimisé, et sans doute amélioré au niveau de l’aspect visuel.</w:t>
+      </w:r>
     </w:p>
     <w:p>
       <w:pPr>
@@ -7005,16 +7249,16 @@
           <w:tab w:val="num" w:pos="360"/>
         </w:tabs>
       </w:pPr>
-      <w:bookmarkStart w:id="30" w:name="_Toc71703264"/>
-      <w:bookmarkStart w:id="31" w:name="_Toc5265179"/>
+      <w:bookmarkStart w:id="27" w:name="_Toc71703264"/>
+      <w:bookmarkStart w:id="28" w:name="_Toc5265179"/>
       <w:r>
         <w:t>A</w:t>
       </w:r>
-      <w:bookmarkEnd w:id="30"/>
+      <w:bookmarkEnd w:id="27"/>
       <w:r>
         <w:t>nnexes</w:t>
       </w:r>
-      <w:bookmarkEnd w:id="31"/>
+      <w:bookmarkEnd w:id="28"/>
     </w:p>
     <w:p>
       <w:pPr>
@@ -7024,8 +7268,8 @@
           <w:iCs/>
         </w:rPr>
       </w:pPr>
-      <w:bookmarkStart w:id="32" w:name="_Toc71703265"/>
-      <w:bookmarkStart w:id="33" w:name="_Toc5265180"/>
+      <w:bookmarkStart w:id="29" w:name="_Toc71703265"/>
+      <w:bookmarkStart w:id="30" w:name="_Toc5265180"/>
       <w:r>
         <w:rPr>
           <w:i w:val="0"/>
@@ -7033,8 +7277,8 @@
         </w:rPr>
         <w:t>Sources – Bibliographie</w:t>
       </w:r>
-      <w:bookmarkEnd w:id="32"/>
-      <w:bookmarkEnd w:id="33"/>
+      <w:bookmarkEnd w:id="29"/>
+      <w:bookmarkEnd w:id="30"/>
     </w:p>
     <w:p>
       <w:pPr>
@@ -7074,6 +7318,9 @@
       <w:r>
         <w:t>David Roulet</w:t>
       </w:r>
+      <w:r>
+        <w:tab/>
+      </w:r>
     </w:p>
     <w:p>
       <w:pPr>
@@ -7083,9 +7330,9 @@
           <w:iCs/>
         </w:rPr>
       </w:pPr>
-      <w:bookmarkStart w:id="34" w:name="_Toc25553330"/>
-      <w:bookmarkStart w:id="35" w:name="_Toc71703266"/>
-      <w:bookmarkStart w:id="36" w:name="_Toc5265181"/>
+      <w:bookmarkStart w:id="31" w:name="_Toc25553330"/>
+      <w:bookmarkStart w:id="32" w:name="_Toc71703266"/>
+      <w:bookmarkStart w:id="33" w:name="_Toc5265181"/>
       <w:r>
         <w:rPr>
           <w:i w:val="0"/>
@@ -7093,8 +7340,8 @@
         </w:rPr>
         <w:t xml:space="preserve">Journal de bord </w:t>
       </w:r>
-      <w:bookmarkEnd w:id="34"/>
-      <w:bookmarkEnd w:id="35"/>
+      <w:bookmarkEnd w:id="31"/>
+      <w:bookmarkEnd w:id="32"/>
       <w:r>
         <w:rPr>
           <w:i w:val="0"/>
@@ -7102,7 +7349,7 @@
         </w:rPr>
         <w:t>du projet</w:t>
       </w:r>
-      <w:bookmarkEnd w:id="36"/>
+      <w:bookmarkEnd w:id="33"/>
     </w:p>
     <w:p/>
     <w:tbl>
@@ -7230,8 +7477,28 @@
             <w:r>
               <w:t>Fin du document de projet</w:t>
             </w:r>
-            <w:bookmarkStart w:id="37" w:name="_GoBack"/>
-            <w:bookmarkEnd w:id="37"/>
+          </w:p>
+        </w:tc>
+      </w:tr>
+      <w:tr>
+        <w:tc>
+          <w:tcPr>
+            <w:tcW w:w="1134" w:type="dxa"/>
+          </w:tcPr>
+          <w:p>
+            <w:r>
+              <w:t>07.04.2019</w:t>
+            </w:r>
+          </w:p>
+        </w:tc>
+        <w:tc>
+          <w:tcPr>
+            <w:tcW w:w="7652" w:type="dxa"/>
+          </w:tcPr>
+          <w:p>
+            <w:r>
+              <w:t>Restitution du programme et du document de projet au responsable de projet</w:t>
+            </w:r>
           </w:p>
         </w:tc>
       </w:tr>
@@ -7250,8 +7517,12 @@
       </w:r>
     </w:p>
     <w:sectPr>
-      <w:headerReference w:type="default" r:id="rId14"/>
-      <w:footerReference w:type="default" r:id="rId15"/>
+      <w:headerReference w:type="even" r:id="rId14"/>
+      <w:headerReference w:type="default" r:id="rId15"/>
+      <w:footerReference w:type="even" r:id="rId16"/>
+      <w:footerReference w:type="default" r:id="rId17"/>
+      <w:headerReference w:type="first" r:id="rId18"/>
+      <w:footerReference w:type="first" r:id="rId19"/>
       <w:pgSz w:w="11906" w:h="16838" w:code="9"/>
       <w:pgMar w:top="1418" w:right="1418" w:bottom="1418" w:left="1418" w:header="720" w:footer="720" w:gutter="0"/>
       <w:cols w:space="720"/>
@@ -7285,6 +7556,16 @@
   <w:p>
     <w:pPr>
       <w:pStyle w:val="Pieddepage"/>
+    </w:pPr>
+  </w:p>
+</w:ftr>
+</file>
+
+<file path=word/footer2.xml><?xml version="1.0" encoding="utf-8"?>
+<w:ftr xmlns:wpc="http://schemas.microsoft.com/office/word/2010/wordprocessingCanvas" xmlns:cx="http://schemas.microsoft.com/office/drawing/2014/chartex" xmlns:cx1="http://schemas.microsoft.com/office/drawing/2015/9/8/chartex" xmlns:mc="http://schemas.openxmlformats.org/markup-compatibility/2006" xmlns:o="urn:schemas-microsoft-com:office:office" xmlns:r="http://schemas.openxmlformats.org/officeDocument/2006/relationships" xmlns:m="http://schemas.openxmlformats.org/officeDocument/2006/math" xmlns:v="urn:schemas-microsoft-com:vml" xmlns:wp14="http://schemas.microsoft.com/office/word/2010/wordprocessingDrawing" xmlns:wp="http://schemas.openxmlformats.org/drawingml/2006/wordprocessingDrawing" xmlns:w10="urn:schemas-microsoft-com:office:word" xmlns:w="http://schemas.openxmlformats.org/wordprocessingml/2006/main" xmlns:w14="http://schemas.microsoft.com/office/word/2010/wordml" xmlns:w15="http://schemas.microsoft.com/office/word/2012/wordml" xmlns:w16se="http://schemas.microsoft.com/office/word/2015/wordml/symex" xmlns:wpg="http://schemas.microsoft.com/office/word/2010/wordprocessingGroup" xmlns:wpi="http://schemas.microsoft.com/office/word/2010/wordprocessingInk" xmlns:wne="http://schemas.microsoft.com/office/word/2006/wordml" xmlns:wps="http://schemas.microsoft.com/office/word/2010/wordprocessingShape" mc:Ignorable="w14 w15 w16se wp14">
+  <w:p>
+    <w:pPr>
+      <w:pStyle w:val="Pieddepage"/>
       <w:pBdr>
         <w:top w:val="single" w:sz="4" w:space="1" w:color="auto"/>
       </w:pBdr>
@@ -7318,7 +7599,7 @@
         <w:rStyle w:val="Numrodepage"/>
         <w:noProof/>
       </w:rPr>
-      <w:t>9</w:t>
+      <w:t>8</w:t>
     </w:r>
     <w:r>
       <w:rPr>
@@ -7342,7 +7623,7 @@
       <w:rPr>
         <w:noProof/>
       </w:rPr>
-      <w:t>04/04/2019 14:34:00</w:t>
+      <w:t>05/04/2019 09:29:00</w:t>
     </w:r>
     <w:r>
       <w:rPr>
@@ -7350,12 +7631,24 @@
       </w:rPr>
       <w:fldChar w:fldCharType="end"/>
     </w:r>
+    <w:bookmarkStart w:id="34" w:name="_GoBack"/>
+    <w:bookmarkEnd w:id="34"/>
     <w:r>
       <w:rPr>
         <w:rStyle w:val="Numrodepage"/>
       </w:rPr>
       <w:tab/>
     </w:r>
+  </w:p>
+</w:ftr>
+</file>
+
+<file path=word/footer3.xml><?xml version="1.0" encoding="utf-8"?>
+<w:ftr xmlns:wpc="http://schemas.microsoft.com/office/word/2010/wordprocessingCanvas" xmlns:cx="http://schemas.microsoft.com/office/drawing/2014/chartex" xmlns:cx1="http://schemas.microsoft.com/office/drawing/2015/9/8/chartex" xmlns:mc="http://schemas.openxmlformats.org/markup-compatibility/2006" xmlns:o="urn:schemas-microsoft-com:office:office" xmlns:r="http://schemas.openxmlformats.org/officeDocument/2006/relationships" xmlns:m="http://schemas.openxmlformats.org/officeDocument/2006/math" xmlns:v="urn:schemas-microsoft-com:vml" xmlns:wp14="http://schemas.microsoft.com/office/word/2010/wordprocessingDrawing" xmlns:wp="http://schemas.openxmlformats.org/drawingml/2006/wordprocessingDrawing" xmlns:w10="urn:schemas-microsoft-com:office:word" xmlns:w="http://schemas.openxmlformats.org/wordprocessingml/2006/main" xmlns:w14="http://schemas.microsoft.com/office/word/2010/wordml" xmlns:w15="http://schemas.microsoft.com/office/word/2012/wordml" xmlns:w16se="http://schemas.microsoft.com/office/word/2015/wordml/symex" xmlns:wpg="http://schemas.microsoft.com/office/word/2010/wordprocessingGroup" xmlns:wpi="http://schemas.microsoft.com/office/word/2010/wordprocessingInk" xmlns:wne="http://schemas.microsoft.com/office/word/2006/wordml" xmlns:wps="http://schemas.microsoft.com/office/word/2010/wordprocessingShape" mc:Ignorable="w14 w15 w16se wp14">
+  <w:p>
+    <w:pPr>
+      <w:pStyle w:val="Pieddepage"/>
+    </w:pPr>
   </w:p>
 </w:ftr>
 </file>
@@ -7380,6 +7673,16 @@
 </file>
 
 <file path=word/header1.xml><?xml version="1.0" encoding="utf-8"?>
+<w:hdr xmlns:wpc="http://schemas.microsoft.com/office/word/2010/wordprocessingCanvas" xmlns:cx="http://schemas.microsoft.com/office/drawing/2014/chartex" xmlns:cx1="http://schemas.microsoft.com/office/drawing/2015/9/8/chartex" xmlns:mc="http://schemas.openxmlformats.org/markup-compatibility/2006" xmlns:o="urn:schemas-microsoft-com:office:office" xmlns:r="http://schemas.openxmlformats.org/officeDocument/2006/relationships" xmlns:m="http://schemas.openxmlformats.org/officeDocument/2006/math" xmlns:v="urn:schemas-microsoft-com:vml" xmlns:wp14="http://schemas.microsoft.com/office/word/2010/wordprocessingDrawing" xmlns:wp="http://schemas.openxmlformats.org/drawingml/2006/wordprocessingDrawing" xmlns:w10="urn:schemas-microsoft-com:office:word" xmlns:w="http://schemas.openxmlformats.org/wordprocessingml/2006/main" xmlns:w14="http://schemas.microsoft.com/office/word/2010/wordml" xmlns:w15="http://schemas.microsoft.com/office/word/2012/wordml" xmlns:w16se="http://schemas.microsoft.com/office/word/2015/wordml/symex" xmlns:wpg="http://schemas.microsoft.com/office/word/2010/wordprocessingGroup" xmlns:wpi="http://schemas.microsoft.com/office/word/2010/wordprocessingInk" xmlns:wne="http://schemas.microsoft.com/office/word/2006/wordml" xmlns:wps="http://schemas.microsoft.com/office/word/2010/wordprocessingShape" mc:Ignorable="w14 w15 w16se wp14">
+  <w:p>
+    <w:pPr>
+      <w:pStyle w:val="En-tte"/>
+    </w:pPr>
+  </w:p>
+</w:hdr>
+</file>
+
+<file path=word/header2.xml><?xml version="1.0" encoding="utf-8"?>
 <w:hdr xmlns:wpc="http://schemas.microsoft.com/office/word/2010/wordprocessingCanvas" xmlns:cx="http://schemas.microsoft.com/office/drawing/2014/chartex" xmlns:cx1="http://schemas.microsoft.com/office/drawing/2015/9/8/chartex" xmlns:mc="http://schemas.openxmlformats.org/markup-compatibility/2006" xmlns:o="urn:schemas-microsoft-com:office:office" xmlns:r="http://schemas.openxmlformats.org/officeDocument/2006/relationships" xmlns:m="http://schemas.openxmlformats.org/officeDocument/2006/math" xmlns:v="urn:schemas-microsoft-com:vml" xmlns:wp14="http://schemas.microsoft.com/office/word/2010/wordprocessingDrawing" xmlns:wp="http://schemas.openxmlformats.org/drawingml/2006/wordprocessingDrawing" xmlns:w10="urn:schemas-microsoft-com:office:word" xmlns:w="http://schemas.openxmlformats.org/wordprocessingml/2006/main" xmlns:w14="http://schemas.microsoft.com/office/word/2010/wordml" xmlns:w15="http://schemas.microsoft.com/office/word/2012/wordml" xmlns:w16se="http://schemas.microsoft.com/office/word/2015/wordml/symex" xmlns:wpg="http://schemas.microsoft.com/office/word/2010/wordprocessingGroup" xmlns:wpi="http://schemas.microsoft.com/office/word/2010/wordprocessingInk" xmlns:wne="http://schemas.microsoft.com/office/word/2006/wordml" xmlns:wps="http://schemas.microsoft.com/office/word/2010/wordprocessingShape" mc:Ignorable="w14 w15 w16se wp14">
   <w:p>
     <w:pPr>
@@ -7477,6 +7780,16 @@
 </w:hdr>
 </file>
 
+<file path=word/header3.xml><?xml version="1.0" encoding="utf-8"?>
+<w:hdr xmlns:wpc="http://schemas.microsoft.com/office/word/2010/wordprocessingCanvas" xmlns:cx="http://schemas.microsoft.com/office/drawing/2014/chartex" xmlns:cx1="http://schemas.microsoft.com/office/drawing/2015/9/8/chartex" xmlns:mc="http://schemas.openxmlformats.org/markup-compatibility/2006" xmlns:o="urn:schemas-microsoft-com:office:office" xmlns:r="http://schemas.openxmlformats.org/officeDocument/2006/relationships" xmlns:m="http://schemas.openxmlformats.org/officeDocument/2006/math" xmlns:v="urn:schemas-microsoft-com:vml" xmlns:wp14="http://schemas.microsoft.com/office/word/2010/wordprocessingDrawing" xmlns:wp="http://schemas.openxmlformats.org/drawingml/2006/wordprocessingDrawing" xmlns:w10="urn:schemas-microsoft-com:office:word" xmlns:w="http://schemas.openxmlformats.org/wordprocessingml/2006/main" xmlns:w14="http://schemas.microsoft.com/office/word/2010/wordml" xmlns:w15="http://schemas.microsoft.com/office/word/2012/wordml" xmlns:w16se="http://schemas.microsoft.com/office/word/2015/wordml/symex" xmlns:wpg="http://schemas.microsoft.com/office/word/2010/wordprocessingGroup" xmlns:wpi="http://schemas.microsoft.com/office/word/2010/wordprocessingInk" xmlns:wne="http://schemas.microsoft.com/office/word/2006/wordml" xmlns:wps="http://schemas.microsoft.com/office/word/2010/wordprocessingShape" mc:Ignorable="w14 w15 w16se wp14">
+  <w:p>
+    <w:pPr>
+      <w:pStyle w:val="En-tte"/>
+    </w:pPr>
+  </w:p>
+</w:hdr>
+</file>
+
 <file path=word/numbering.xml><?xml version="1.0" encoding="utf-8"?>
 <w:numbering xmlns:wpc="http://schemas.microsoft.com/office/word/2010/wordprocessingCanvas" xmlns:cx="http://schemas.microsoft.com/office/drawing/2014/chartex" xmlns:cx1="http://schemas.microsoft.com/office/drawing/2015/9/8/chartex" xmlns:mc="http://schemas.openxmlformats.org/markup-compatibility/2006" xmlns:o="urn:schemas-microsoft-com:office:office" xmlns:r="http://schemas.openxmlformats.org/officeDocument/2006/relationships" xmlns:m="http://schemas.openxmlformats.org/officeDocument/2006/math" xmlns:v="urn:schemas-microsoft-com:vml" xmlns:wp14="http://schemas.microsoft.com/office/word/2010/wordprocessingDrawing" xmlns:wp="http://schemas.openxmlformats.org/drawingml/2006/wordprocessingDrawing" xmlns:w10="urn:schemas-microsoft-com:office:word" xmlns:w="http://schemas.openxmlformats.org/wordprocessingml/2006/main" xmlns:w14="http://schemas.microsoft.com/office/word/2010/wordml" xmlns:w15="http://schemas.microsoft.com/office/word/2012/wordml" xmlns:w16se="http://schemas.microsoft.com/office/word/2015/wordml/symex" xmlns:wpg="http://schemas.microsoft.com/office/word/2010/wordprocessingGroup" xmlns:wpi="http://schemas.microsoft.com/office/word/2010/wordprocessingInk" xmlns:wne="http://schemas.microsoft.com/office/word/2006/wordml" xmlns:wps="http://schemas.microsoft.com/office/word/2010/wordprocessingShape" mc:Ignorable="w14 w15 w16se wp14">
   <w:abstractNum w:abstractNumId="0" w15:restartNumberingAfterBreak="0">
@@ -8851,6 +9164,119 @@
     </w:lvl>
   </w:abstractNum>
   <w:abstractNum w:abstractNumId="12" w15:restartNumberingAfterBreak="0">
+    <w:nsid w:val="2C4D34D4"/>
+    <w:multiLevelType w:val="hybridMultilevel"/>
+    <w:tmpl w:val="D0EEAFF2"/>
+    <w:lvl w:ilvl="0" w:tplc="5854FEF0">
+      <w:start w:val="4"/>
+      <w:numFmt w:val="bullet"/>
+      <w:lvlText w:val="-"/>
+      <w:lvlJc w:val="left"/>
+      <w:pPr>
+        <w:ind w:left="792" w:hanging="360"/>
+      </w:pPr>
+      <w:rPr>
+        <w:rFonts w:ascii="Arial" w:eastAsia="Times New Roman" w:hAnsi="Arial" w:cs="Arial" w:hint="default"/>
+      </w:rPr>
+    </w:lvl>
+    <w:lvl w:ilvl="1" w:tplc="100C0003" w:tentative="1">
+      <w:start w:val="1"/>
+      <w:numFmt w:val="bullet"/>
+      <w:lvlText w:val="o"/>
+      <w:lvlJc w:val="left"/>
+      <w:pPr>
+        <w:ind w:left="1512" w:hanging="360"/>
+      </w:pPr>
+      <w:rPr>
+        <w:rFonts w:ascii="Courier New" w:hAnsi="Courier New" w:cs="Courier New" w:hint="default"/>
+      </w:rPr>
+    </w:lvl>
+    <w:lvl w:ilvl="2" w:tplc="100C0005" w:tentative="1">
+      <w:start w:val="1"/>
+      <w:numFmt w:val="bullet"/>
+      <w:lvlText w:val=""/>
+      <w:lvlJc w:val="left"/>
+      <w:pPr>
+        <w:ind w:left="2232" w:hanging="360"/>
+      </w:pPr>
+      <w:rPr>
+        <w:rFonts w:ascii="Wingdings" w:hAnsi="Wingdings" w:hint="default"/>
+      </w:rPr>
+    </w:lvl>
+    <w:lvl w:ilvl="3" w:tplc="100C0001" w:tentative="1">
+      <w:start w:val="1"/>
+      <w:numFmt w:val="bullet"/>
+      <w:lvlText w:val=""/>
+      <w:lvlJc w:val="left"/>
+      <w:pPr>
+        <w:ind w:left="2952" w:hanging="360"/>
+      </w:pPr>
+      <w:rPr>
+        <w:rFonts w:ascii="Symbol" w:hAnsi="Symbol" w:hint="default"/>
+      </w:rPr>
+    </w:lvl>
+    <w:lvl w:ilvl="4" w:tplc="100C0003" w:tentative="1">
+      <w:start w:val="1"/>
+      <w:numFmt w:val="bullet"/>
+      <w:lvlText w:val="o"/>
+      <w:lvlJc w:val="left"/>
+      <w:pPr>
+        <w:ind w:left="3672" w:hanging="360"/>
+      </w:pPr>
+      <w:rPr>
+        <w:rFonts w:ascii="Courier New" w:hAnsi="Courier New" w:cs="Courier New" w:hint="default"/>
+      </w:rPr>
+    </w:lvl>
+    <w:lvl w:ilvl="5" w:tplc="100C0005" w:tentative="1">
+      <w:start w:val="1"/>
+      <w:numFmt w:val="bullet"/>
+      <w:lvlText w:val=""/>
+      <w:lvlJc w:val="left"/>
+      <w:pPr>
+        <w:ind w:left="4392" w:hanging="360"/>
+      </w:pPr>
+      <w:rPr>
+        <w:rFonts w:ascii="Wingdings" w:hAnsi="Wingdings" w:hint="default"/>
+      </w:rPr>
+    </w:lvl>
+    <w:lvl w:ilvl="6" w:tplc="100C0001" w:tentative="1">
+      <w:start w:val="1"/>
+      <w:numFmt w:val="bullet"/>
+      <w:lvlText w:val=""/>
+      <w:lvlJc w:val="left"/>
+      <w:pPr>
+        <w:ind w:left="5112" w:hanging="360"/>
+      </w:pPr>
+      <w:rPr>
+        <w:rFonts w:ascii="Symbol" w:hAnsi="Symbol" w:hint="default"/>
+      </w:rPr>
+    </w:lvl>
+    <w:lvl w:ilvl="7" w:tplc="100C0003" w:tentative="1">
+      <w:start w:val="1"/>
+      <w:numFmt w:val="bullet"/>
+      <w:lvlText w:val="o"/>
+      <w:lvlJc w:val="left"/>
+      <w:pPr>
+        <w:ind w:left="5832" w:hanging="360"/>
+      </w:pPr>
+      <w:rPr>
+        <w:rFonts w:ascii="Courier New" w:hAnsi="Courier New" w:cs="Courier New" w:hint="default"/>
+      </w:rPr>
+    </w:lvl>
+    <w:lvl w:ilvl="8" w:tplc="100C0005" w:tentative="1">
+      <w:start w:val="1"/>
+      <w:numFmt w:val="bullet"/>
+      <w:lvlText w:val=""/>
+      <w:lvlJc w:val="left"/>
+      <w:pPr>
+        <w:ind w:left="6552" w:hanging="360"/>
+      </w:pPr>
+      <w:rPr>
+        <w:rFonts w:ascii="Wingdings" w:hAnsi="Wingdings" w:hint="default"/>
+      </w:rPr>
+    </w:lvl>
+  </w:abstractNum>
+  <w:abstractNum w:abstractNumId="13" w15:restartNumberingAfterBreak="0">
     <w:nsid w:val="2E23300B"/>
     <w:multiLevelType w:val="hybridMultilevel"/>
     <w:tmpl w:val="970ADF2C"/>
@@ -8963,7 +9389,7 @@
       </w:rPr>
     </w:lvl>
   </w:abstractNum>
-  <w:abstractNum w:abstractNumId="13" w15:restartNumberingAfterBreak="0">
+  <w:abstractNum w:abstractNumId="14" w15:restartNumberingAfterBreak="0">
     <w:nsid w:val="352C2A44"/>
     <w:multiLevelType w:val="hybridMultilevel"/>
     <w:tmpl w:val="4F56EF2A"/>
@@ -9076,7 +9502,7 @@
       </w:rPr>
     </w:lvl>
   </w:abstractNum>
-  <w:abstractNum w:abstractNumId="14" w15:restartNumberingAfterBreak="0">
+  <w:abstractNum w:abstractNumId="15" w15:restartNumberingAfterBreak="0">
     <w:nsid w:val="408C02FF"/>
     <w:multiLevelType w:val="hybridMultilevel"/>
     <w:tmpl w:val="1C925AC4"/>
@@ -9213,7 +9639,7 @@
       </w:rPr>
     </w:lvl>
   </w:abstractNum>
-  <w:abstractNum w:abstractNumId="15" w15:restartNumberingAfterBreak="0">
+  <w:abstractNum w:abstractNumId="16" w15:restartNumberingAfterBreak="0">
     <w:nsid w:val="40D30F22"/>
     <w:multiLevelType w:val="hybridMultilevel"/>
     <w:tmpl w:val="14FEC290"/>
@@ -9326,7 +9752,7 @@
       </w:rPr>
     </w:lvl>
   </w:abstractNum>
-  <w:abstractNum w:abstractNumId="16" w15:restartNumberingAfterBreak="0">
+  <w:abstractNum w:abstractNumId="17" w15:restartNumberingAfterBreak="0">
     <w:nsid w:val="42F31DAB"/>
     <w:multiLevelType w:val="hybridMultilevel"/>
     <w:tmpl w:val="A46C5D1C"/>
@@ -9466,7 +9892,7 @@
       </w:rPr>
     </w:lvl>
   </w:abstractNum>
-  <w:abstractNum w:abstractNumId="17" w15:restartNumberingAfterBreak="0">
+  <w:abstractNum w:abstractNumId="18" w15:restartNumberingAfterBreak="0">
     <w:nsid w:val="45EB0AAE"/>
     <w:multiLevelType w:val="multilevel"/>
     <w:tmpl w:val="3E0A631E"/>
@@ -9579,7 +10005,7 @@
       </w:pPr>
     </w:lvl>
   </w:abstractNum>
-  <w:abstractNum w:abstractNumId="18" w15:restartNumberingAfterBreak="0">
+  <w:abstractNum w:abstractNumId="19" w15:restartNumberingAfterBreak="0">
     <w:nsid w:val="4FF51F81"/>
     <w:multiLevelType w:val="hybridMultilevel"/>
     <w:tmpl w:val="B4BACFDE"/>
@@ -9692,7 +10118,7 @@
       </w:rPr>
     </w:lvl>
   </w:abstractNum>
-  <w:abstractNum w:abstractNumId="19" w15:restartNumberingAfterBreak="0">
+  <w:abstractNum w:abstractNumId="20" w15:restartNumberingAfterBreak="0">
     <w:nsid w:val="5082572C"/>
     <w:multiLevelType w:val="hybridMultilevel"/>
     <w:tmpl w:val="ED4ACFA4"/>
@@ -9832,7 +10258,7 @@
       </w:rPr>
     </w:lvl>
   </w:abstractNum>
-  <w:abstractNum w:abstractNumId="20" w15:restartNumberingAfterBreak="0">
+  <w:abstractNum w:abstractNumId="21" w15:restartNumberingAfterBreak="0">
     <w:nsid w:val="52B247CA"/>
     <w:multiLevelType w:val="hybridMultilevel"/>
     <w:tmpl w:val="B7D4D45A"/>
@@ -9972,7 +10398,7 @@
       </w:rPr>
     </w:lvl>
   </w:abstractNum>
-  <w:abstractNum w:abstractNumId="21" w15:restartNumberingAfterBreak="0">
+  <w:abstractNum w:abstractNumId="22" w15:restartNumberingAfterBreak="0">
     <w:nsid w:val="56A255C1"/>
     <w:multiLevelType w:val="hybridMultilevel"/>
     <w:tmpl w:val="338CCFB2"/>
@@ -10085,7 +10511,7 @@
       </w:rPr>
     </w:lvl>
   </w:abstractNum>
-  <w:abstractNum w:abstractNumId="22" w15:restartNumberingAfterBreak="0">
+  <w:abstractNum w:abstractNumId="23" w15:restartNumberingAfterBreak="0">
     <w:nsid w:val="57D85492"/>
     <w:multiLevelType w:val="hybridMultilevel"/>
     <w:tmpl w:val="6F8CD086"/>
@@ -10197,7 +10623,7 @@
       </w:rPr>
     </w:lvl>
   </w:abstractNum>
-  <w:abstractNum w:abstractNumId="23" w15:restartNumberingAfterBreak="0">
+  <w:abstractNum w:abstractNumId="24" w15:restartNumberingAfterBreak="0">
     <w:nsid w:val="594C1361"/>
     <w:multiLevelType w:val="hybridMultilevel"/>
     <w:tmpl w:val="5C243628"/>
@@ -10337,7 +10763,7 @@
       </w:rPr>
     </w:lvl>
   </w:abstractNum>
-  <w:abstractNum w:abstractNumId="24" w15:restartNumberingAfterBreak="0">
+  <w:abstractNum w:abstractNumId="25" w15:restartNumberingAfterBreak="0">
     <w:nsid w:val="5B0F0972"/>
     <w:multiLevelType w:val="hybridMultilevel"/>
     <w:tmpl w:val="39D06EC6"/>
@@ -10450,7 +10876,120 @@
       </w:rPr>
     </w:lvl>
   </w:abstractNum>
-  <w:abstractNum w:abstractNumId="25" w15:restartNumberingAfterBreak="0">
+  <w:abstractNum w:abstractNumId="26" w15:restartNumberingAfterBreak="0">
+    <w:nsid w:val="5B964A8F"/>
+    <w:multiLevelType w:val="hybridMultilevel"/>
+    <w:tmpl w:val="02EC85B8"/>
+    <w:lvl w:ilvl="0" w:tplc="956027B0">
+      <w:start w:val="4"/>
+      <w:numFmt w:val="bullet"/>
+      <w:lvlText w:val="-"/>
+      <w:lvlJc w:val="left"/>
+      <w:pPr>
+        <w:ind w:left="720" w:hanging="360"/>
+      </w:pPr>
+      <w:rPr>
+        <w:rFonts w:ascii="Arial" w:eastAsia="Times New Roman" w:hAnsi="Arial" w:cs="Arial" w:hint="default"/>
+      </w:rPr>
+    </w:lvl>
+    <w:lvl w:ilvl="1" w:tplc="100C0003" w:tentative="1">
+      <w:start w:val="1"/>
+      <w:numFmt w:val="bullet"/>
+      <w:lvlText w:val="o"/>
+      <w:lvlJc w:val="left"/>
+      <w:pPr>
+        <w:ind w:left="1440" w:hanging="360"/>
+      </w:pPr>
+      <w:rPr>
+        <w:rFonts w:ascii="Courier New" w:hAnsi="Courier New" w:cs="Courier New" w:hint="default"/>
+      </w:rPr>
+    </w:lvl>
+    <w:lvl w:ilvl="2" w:tplc="100C0005" w:tentative="1">
+      <w:start w:val="1"/>
+      <w:numFmt w:val="bullet"/>
+      <w:lvlText w:val=""/>
+      <w:lvlJc w:val="left"/>
+      <w:pPr>
+        <w:ind w:left="2160" w:hanging="360"/>
+      </w:pPr>
+      <w:rPr>
+        <w:rFonts w:ascii="Wingdings" w:hAnsi="Wingdings" w:hint="default"/>
+      </w:rPr>
+    </w:lvl>
+    <w:lvl w:ilvl="3" w:tplc="100C0001" w:tentative="1">
+      <w:start w:val="1"/>
+      <w:numFmt w:val="bullet"/>
+      <w:lvlText w:val=""/>
+      <w:lvlJc w:val="left"/>
+      <w:pPr>
+        <w:ind w:left="2880" w:hanging="360"/>
+      </w:pPr>
+      <w:rPr>
+        <w:rFonts w:ascii="Symbol" w:hAnsi="Symbol" w:hint="default"/>
+      </w:rPr>
+    </w:lvl>
+    <w:lvl w:ilvl="4" w:tplc="100C0003" w:tentative="1">
+      <w:start w:val="1"/>
+      <w:numFmt w:val="bullet"/>
+      <w:lvlText w:val="o"/>
+      <w:lvlJc w:val="left"/>
+      <w:pPr>
+        <w:ind w:left="3600" w:hanging="360"/>
+      </w:pPr>
+      <w:rPr>
+        <w:rFonts w:ascii="Courier New" w:hAnsi="Courier New" w:cs="Courier New" w:hint="default"/>
+      </w:rPr>
+    </w:lvl>
+    <w:lvl w:ilvl="5" w:tplc="100C0005" w:tentative="1">
+      <w:start w:val="1"/>
+      <w:numFmt w:val="bullet"/>
+      <w:lvlText w:val=""/>
+      <w:lvlJc w:val="left"/>
+      <w:pPr>
+        <w:ind w:left="4320" w:hanging="360"/>
+      </w:pPr>
+      <w:rPr>
+        <w:rFonts w:ascii="Wingdings" w:hAnsi="Wingdings" w:hint="default"/>
+      </w:rPr>
+    </w:lvl>
+    <w:lvl w:ilvl="6" w:tplc="100C0001" w:tentative="1">
+      <w:start w:val="1"/>
+      <w:numFmt w:val="bullet"/>
+      <w:lvlText w:val=""/>
+      <w:lvlJc w:val="left"/>
+      <w:pPr>
+        <w:ind w:left="5040" w:hanging="360"/>
+      </w:pPr>
+      <w:rPr>
+        <w:rFonts w:ascii="Symbol" w:hAnsi="Symbol" w:hint="default"/>
+      </w:rPr>
+    </w:lvl>
+    <w:lvl w:ilvl="7" w:tplc="100C0003" w:tentative="1">
+      <w:start w:val="1"/>
+      <w:numFmt w:val="bullet"/>
+      <w:lvlText w:val="o"/>
+      <w:lvlJc w:val="left"/>
+      <w:pPr>
+        <w:ind w:left="5760" w:hanging="360"/>
+      </w:pPr>
+      <w:rPr>
+        <w:rFonts w:ascii="Courier New" w:hAnsi="Courier New" w:cs="Courier New" w:hint="default"/>
+      </w:rPr>
+    </w:lvl>
+    <w:lvl w:ilvl="8" w:tplc="100C0005" w:tentative="1">
+      <w:start w:val="1"/>
+      <w:numFmt w:val="bullet"/>
+      <w:lvlText w:val=""/>
+      <w:lvlJc w:val="left"/>
+      <w:pPr>
+        <w:ind w:left="6480" w:hanging="360"/>
+      </w:pPr>
+      <w:rPr>
+        <w:rFonts w:ascii="Wingdings" w:hAnsi="Wingdings" w:hint="default"/>
+      </w:rPr>
+    </w:lvl>
+  </w:abstractNum>
+  <w:abstractNum w:abstractNumId="27" w15:restartNumberingAfterBreak="0">
     <w:nsid w:val="5D3D3AF8"/>
     <w:multiLevelType w:val="hybridMultilevel"/>
     <w:tmpl w:val="A6DE1882"/>
@@ -10563,7 +11102,7 @@
       </w:rPr>
     </w:lvl>
   </w:abstractNum>
-  <w:abstractNum w:abstractNumId="26" w15:restartNumberingAfterBreak="0">
+  <w:abstractNum w:abstractNumId="28" w15:restartNumberingAfterBreak="0">
     <w:nsid w:val="5E4B2431"/>
     <w:multiLevelType w:val="hybridMultilevel"/>
     <w:tmpl w:val="4550A29E"/>
@@ -10676,7 +11215,185 @@
       </w:rPr>
     </w:lvl>
   </w:abstractNum>
-  <w:abstractNum w:abstractNumId="27" w15:restartNumberingAfterBreak="0">
+  <w:abstractNum w:abstractNumId="29" w15:restartNumberingAfterBreak="0">
+    <w:nsid w:val="60335311"/>
+    <w:multiLevelType w:val="hybridMultilevel"/>
+    <w:tmpl w:val="6A5CBD10"/>
+    <w:lvl w:ilvl="0" w:tplc="100C000F">
+      <w:start w:val="1"/>
+      <w:numFmt w:val="decimal"/>
+      <w:lvlText w:val="%1."/>
+      <w:lvlJc w:val="left"/>
+      <w:pPr>
+        <w:ind w:left="720" w:hanging="360"/>
+      </w:pPr>
+      <w:rPr>
+        <w:rFonts w:hint="default"/>
+      </w:rPr>
+    </w:lvl>
+    <w:lvl w:ilvl="1" w:tplc="100C0019" w:tentative="1">
+      <w:start w:val="1"/>
+      <w:numFmt w:val="lowerLetter"/>
+      <w:lvlText w:val="%2."/>
+      <w:lvlJc w:val="left"/>
+      <w:pPr>
+        <w:ind w:left="1440" w:hanging="360"/>
+      </w:pPr>
+    </w:lvl>
+    <w:lvl w:ilvl="2" w:tplc="100C001B" w:tentative="1">
+      <w:start w:val="1"/>
+      <w:numFmt w:val="lowerRoman"/>
+      <w:lvlText w:val="%3."/>
+      <w:lvlJc w:val="right"/>
+      <w:pPr>
+        <w:ind w:left="2160" w:hanging="180"/>
+      </w:pPr>
+    </w:lvl>
+    <w:lvl w:ilvl="3" w:tplc="100C000F" w:tentative="1">
+      <w:start w:val="1"/>
+      <w:numFmt w:val="decimal"/>
+      <w:lvlText w:val="%4."/>
+      <w:lvlJc w:val="left"/>
+      <w:pPr>
+        <w:ind w:left="2880" w:hanging="360"/>
+      </w:pPr>
+    </w:lvl>
+    <w:lvl w:ilvl="4" w:tplc="100C0019" w:tentative="1">
+      <w:start w:val="1"/>
+      <w:numFmt w:val="lowerLetter"/>
+      <w:lvlText w:val="%5."/>
+      <w:lvlJc w:val="left"/>
+      <w:pPr>
+        <w:ind w:left="3600" w:hanging="360"/>
+      </w:pPr>
+    </w:lvl>
+    <w:lvl w:ilvl="5" w:tplc="100C001B" w:tentative="1">
+      <w:start w:val="1"/>
+      <w:numFmt w:val="lowerRoman"/>
+      <w:lvlText w:val="%6."/>
+      <w:lvlJc w:val="right"/>
+      <w:pPr>
+        <w:ind w:left="4320" w:hanging="180"/>
+      </w:pPr>
+    </w:lvl>
+    <w:lvl w:ilvl="6" w:tplc="100C000F" w:tentative="1">
+      <w:start w:val="1"/>
+      <w:numFmt w:val="decimal"/>
+      <w:lvlText w:val="%7."/>
+      <w:lvlJc w:val="left"/>
+      <w:pPr>
+        <w:ind w:left="5040" w:hanging="360"/>
+      </w:pPr>
+    </w:lvl>
+    <w:lvl w:ilvl="7" w:tplc="100C0019" w:tentative="1">
+      <w:start w:val="1"/>
+      <w:numFmt w:val="lowerLetter"/>
+      <w:lvlText w:val="%8."/>
+      <w:lvlJc w:val="left"/>
+      <w:pPr>
+        <w:ind w:left="5760" w:hanging="360"/>
+      </w:pPr>
+    </w:lvl>
+    <w:lvl w:ilvl="8" w:tplc="100C001B" w:tentative="1">
+      <w:start w:val="1"/>
+      <w:numFmt w:val="lowerRoman"/>
+      <w:lvlText w:val="%9."/>
+      <w:lvlJc w:val="right"/>
+      <w:pPr>
+        <w:ind w:left="6480" w:hanging="180"/>
+      </w:pPr>
+    </w:lvl>
+  </w:abstractNum>
+  <w:abstractNum w:abstractNumId="30" w15:restartNumberingAfterBreak="0">
+    <w:nsid w:val="6F946000"/>
+    <w:multiLevelType w:val="hybridMultilevel"/>
+    <w:tmpl w:val="2A2C4838"/>
+    <w:lvl w:ilvl="0" w:tplc="100C000F">
+      <w:start w:val="1"/>
+      <w:numFmt w:val="decimal"/>
+      <w:lvlText w:val="%1."/>
+      <w:lvlJc w:val="left"/>
+      <w:pPr>
+        <w:ind w:left="720" w:hanging="360"/>
+      </w:pPr>
+      <w:rPr>
+        <w:rFonts w:hint="default"/>
+      </w:rPr>
+    </w:lvl>
+    <w:lvl w:ilvl="1" w:tplc="100C0019" w:tentative="1">
+      <w:start w:val="1"/>
+      <w:numFmt w:val="lowerLetter"/>
+      <w:lvlText w:val="%2."/>
+      <w:lvlJc w:val="left"/>
+      <w:pPr>
+        <w:ind w:left="1440" w:hanging="360"/>
+      </w:pPr>
+    </w:lvl>
+    <w:lvl w:ilvl="2" w:tplc="100C001B" w:tentative="1">
+      <w:start w:val="1"/>
+      <w:numFmt w:val="lowerRoman"/>
+      <w:lvlText w:val="%3."/>
+      <w:lvlJc w:val="right"/>
+      <w:pPr>
+        <w:ind w:left="2160" w:hanging="180"/>
+      </w:pPr>
+    </w:lvl>
+    <w:lvl w:ilvl="3" w:tplc="100C000F" w:tentative="1">
+      <w:start w:val="1"/>
+      <w:numFmt w:val="decimal"/>
+      <w:lvlText w:val="%4."/>
+      <w:lvlJc w:val="left"/>
+      <w:pPr>
+        <w:ind w:left="2880" w:hanging="360"/>
+      </w:pPr>
+    </w:lvl>
+    <w:lvl w:ilvl="4" w:tplc="100C0019" w:tentative="1">
+      <w:start w:val="1"/>
+      <w:numFmt w:val="lowerLetter"/>
+      <w:lvlText w:val="%5."/>
+      <w:lvlJc w:val="left"/>
+      <w:pPr>
+        <w:ind w:left="3600" w:hanging="360"/>
+      </w:pPr>
+    </w:lvl>
+    <w:lvl w:ilvl="5" w:tplc="100C001B" w:tentative="1">
+      <w:start w:val="1"/>
+      <w:numFmt w:val="lowerRoman"/>
+      <w:lvlText w:val="%6."/>
+      <w:lvlJc w:val="right"/>
+      <w:pPr>
+        <w:ind w:left="4320" w:hanging="180"/>
+      </w:pPr>
+    </w:lvl>
+    <w:lvl w:ilvl="6" w:tplc="100C000F" w:tentative="1">
+      <w:start w:val="1"/>
+      <w:numFmt w:val="decimal"/>
+      <w:lvlText w:val="%7."/>
+      <w:lvlJc w:val="left"/>
+      <w:pPr>
+        <w:ind w:left="5040" w:hanging="360"/>
+      </w:pPr>
+    </w:lvl>
+    <w:lvl w:ilvl="7" w:tplc="100C0019" w:tentative="1">
+      <w:start w:val="1"/>
+      <w:numFmt w:val="lowerLetter"/>
+      <w:lvlText w:val="%8."/>
+      <w:lvlJc w:val="left"/>
+      <w:pPr>
+        <w:ind w:left="5760" w:hanging="360"/>
+      </w:pPr>
+    </w:lvl>
+    <w:lvl w:ilvl="8" w:tplc="100C001B" w:tentative="1">
+      <w:start w:val="1"/>
+      <w:numFmt w:val="lowerRoman"/>
+      <w:lvlText w:val="%9."/>
+      <w:lvlJc w:val="right"/>
+      <w:pPr>
+        <w:ind w:left="6480" w:hanging="180"/>
+      </w:pPr>
+    </w:lvl>
+  </w:abstractNum>
+  <w:abstractNum w:abstractNumId="31" w15:restartNumberingAfterBreak="0">
     <w:nsid w:val="71C74225"/>
     <w:multiLevelType w:val="hybridMultilevel"/>
     <w:tmpl w:val="A2DC5606"/>
@@ -10789,7 +11506,7 @@
       </w:rPr>
     </w:lvl>
   </w:abstractNum>
-  <w:abstractNum w:abstractNumId="28" w15:restartNumberingAfterBreak="0">
+  <w:abstractNum w:abstractNumId="32" w15:restartNumberingAfterBreak="0">
     <w:nsid w:val="71E06583"/>
     <w:multiLevelType w:val="hybridMultilevel"/>
     <w:tmpl w:val="26C81FCE"/>
@@ -10929,7 +11646,7 @@
       </w:rPr>
     </w:lvl>
   </w:abstractNum>
-  <w:abstractNum w:abstractNumId="29" w15:restartNumberingAfterBreak="0">
+  <w:abstractNum w:abstractNumId="33" w15:restartNumberingAfterBreak="0">
     <w:nsid w:val="75A3529B"/>
     <w:multiLevelType w:val="hybridMultilevel"/>
     <w:tmpl w:val="819EEA64"/>
@@ -11069,7 +11786,7 @@
       </w:rPr>
     </w:lvl>
   </w:abstractNum>
-  <w:abstractNum w:abstractNumId="30" w15:restartNumberingAfterBreak="0">
+  <w:abstractNum w:abstractNumId="34" w15:restartNumberingAfterBreak="0">
     <w:nsid w:val="797979A0"/>
     <w:multiLevelType w:val="hybridMultilevel"/>
     <w:tmpl w:val="7E40D33A"/>
@@ -11182,7 +11899,7 @@
       </w:rPr>
     </w:lvl>
   </w:abstractNum>
-  <w:abstractNum w:abstractNumId="31" w15:restartNumberingAfterBreak="0">
+  <w:abstractNum w:abstractNumId="35" w15:restartNumberingAfterBreak="0">
     <w:nsid w:val="7B193736"/>
     <w:multiLevelType w:val="multilevel"/>
     <w:tmpl w:val="3E0A631E"/>
@@ -11303,7 +12020,7 @@
       </w:pPr>
     </w:lvl>
   </w:abstractNum>
-  <w:abstractNum w:abstractNumId="32" w15:restartNumberingAfterBreak="0">
+  <w:abstractNum w:abstractNumId="36" w15:restartNumberingAfterBreak="0">
     <w:nsid w:val="7D032E42"/>
     <w:multiLevelType w:val="hybridMultilevel"/>
     <w:tmpl w:val="901CE568"/>
@@ -11416,7 +12133,7 @@
       </w:rPr>
     </w:lvl>
   </w:abstractNum>
-  <w:abstractNum w:abstractNumId="33" w15:restartNumberingAfterBreak="0">
+  <w:abstractNum w:abstractNumId="37" w15:restartNumberingAfterBreak="0">
     <w:nsid w:val="7DD245F2"/>
     <w:multiLevelType w:val="hybridMultilevel"/>
     <w:tmpl w:val="3100450C"/>
@@ -11556,7 +12273,7 @@
       </w:rPr>
     </w:lvl>
   </w:abstractNum>
-  <w:abstractNum w:abstractNumId="34" w15:restartNumberingAfterBreak="0">
+  <w:abstractNum w:abstractNumId="38" w15:restartNumberingAfterBreak="0">
     <w:nsid w:val="7DDE7E2F"/>
     <w:multiLevelType w:val="hybridMultilevel"/>
     <w:tmpl w:val="47B69FA2"/>
@@ -11670,7 +12387,7 @@
     </w:lvl>
   </w:abstractNum>
   <w:num w:numId="1">
-    <w:abstractNumId w:val="31"/>
+    <w:abstractNumId w:val="35"/>
   </w:num>
   <w:num w:numId="2">
     <w:abstractNumId w:val="1"/>
@@ -11679,34 +12396,34 @@
     <w:abstractNumId w:val="8"/>
   </w:num>
   <w:num w:numId="4">
-    <w:abstractNumId w:val="29"/>
+    <w:abstractNumId w:val="33"/>
   </w:num>
   <w:num w:numId="5">
-    <w:abstractNumId w:val="20"/>
+    <w:abstractNumId w:val="21"/>
   </w:num>
   <w:num w:numId="6">
     <w:abstractNumId w:val="10"/>
   </w:num>
   <w:num w:numId="7">
-    <w:abstractNumId w:val="23"/>
+    <w:abstractNumId w:val="24"/>
   </w:num>
   <w:num w:numId="8">
-    <w:abstractNumId w:val="33"/>
+    <w:abstractNumId w:val="37"/>
   </w:num>
   <w:num w:numId="9">
     <w:abstractNumId w:val="5"/>
   </w:num>
   <w:num w:numId="10">
-    <w:abstractNumId w:val="14"/>
+    <w:abstractNumId w:val="15"/>
   </w:num>
   <w:num w:numId="11">
-    <w:abstractNumId w:val="19"/>
+    <w:abstractNumId w:val="20"/>
   </w:num>
   <w:num w:numId="12">
-    <w:abstractNumId w:val="16"/>
+    <w:abstractNumId w:val="17"/>
   </w:num>
   <w:num w:numId="13">
-    <w:abstractNumId w:val="28"/>
+    <w:abstractNumId w:val="32"/>
   </w:num>
   <w:num w:numId="14">
     <w:abstractNumId w:val="0"/>
@@ -11715,43 +12432,43 @@
     <w:abstractNumId w:val="2"/>
   </w:num>
   <w:num w:numId="16">
-    <w:abstractNumId w:val="13"/>
+    <w:abstractNumId w:val="14"/>
   </w:num>
   <w:num w:numId="17">
     <w:abstractNumId w:val="6"/>
   </w:num>
   <w:num w:numId="18">
-    <w:abstractNumId w:val="32"/>
+    <w:abstractNumId w:val="36"/>
   </w:num>
   <w:num w:numId="19">
-    <w:abstractNumId w:val="26"/>
+    <w:abstractNumId w:val="28"/>
   </w:num>
   <w:num w:numId="20">
+    <w:abstractNumId w:val="38"/>
+  </w:num>
+  <w:num w:numId="21">
+    <w:abstractNumId w:val="22"/>
+  </w:num>
+  <w:num w:numId="22">
     <w:abstractNumId w:val="34"/>
   </w:num>
-  <w:num w:numId="21">
-    <w:abstractNumId w:val="21"/>
-  </w:num>
-  <w:num w:numId="22">
-    <w:abstractNumId w:val="30"/>
-  </w:num>
   <w:num w:numId="23">
-    <w:abstractNumId w:val="12"/>
+    <w:abstractNumId w:val="13"/>
   </w:num>
   <w:num w:numId="24">
-    <w:abstractNumId w:val="18"/>
+    <w:abstractNumId w:val="19"/>
   </w:num>
   <w:num w:numId="25">
     <w:abstractNumId w:val="3"/>
   </w:num>
   <w:num w:numId="26">
-    <w:abstractNumId w:val="17"/>
+    <w:abstractNumId w:val="18"/>
   </w:num>
   <w:num w:numId="27">
     <w:abstractNumId w:val="11"/>
   </w:num>
   <w:num w:numId="28">
-    <w:abstractNumId w:val="24"/>
+    <w:abstractNumId w:val="25"/>
   </w:num>
   <w:num w:numId="29">
     <w:abstractNumId w:val="7"/>
@@ -11760,19 +12477,31 @@
     <w:abstractNumId w:val="4"/>
   </w:num>
   <w:num w:numId="31">
-    <w:abstractNumId w:val="27"/>
+    <w:abstractNumId w:val="31"/>
   </w:num>
   <w:num w:numId="32">
-    <w:abstractNumId w:val="15"/>
+    <w:abstractNumId w:val="16"/>
   </w:num>
   <w:num w:numId="33">
-    <w:abstractNumId w:val="25"/>
+    <w:abstractNumId w:val="27"/>
   </w:num>
   <w:num w:numId="34">
     <w:abstractNumId w:val="9"/>
   </w:num>
   <w:num w:numId="35">
-    <w:abstractNumId w:val="22"/>
+    <w:abstractNumId w:val="23"/>
+  </w:num>
+  <w:num w:numId="36">
+    <w:abstractNumId w:val="12"/>
+  </w:num>
+  <w:num w:numId="37">
+    <w:abstractNumId w:val="26"/>
+  </w:num>
+  <w:num w:numId="38">
+    <w:abstractNumId w:val="29"/>
+  </w:num>
+  <w:num w:numId="39">
+    <w:abstractNumId w:val="30"/>
   </w:num>
   <w:numIdMacAtCleanup w:val="13"/>
 </w:numbering>
@@ -12925,7 +13654,7 @@
 </file>
 
 <file path=customXml/itemProps1.xml><?xml version="1.0" encoding="utf-8"?>
-<ds:datastoreItem xmlns:ds="http://schemas.openxmlformats.org/officeDocument/2006/customXml" ds:itemID="{3C13A659-8740-4CA9-B6E3-6E19EAD5BECA}">
+<ds:datastoreItem xmlns:ds="http://schemas.openxmlformats.org/officeDocument/2006/customXml" ds:itemID="{C7C2B657-F4EE-4247-9BCC-560B11C06B74}">
   <ds:schemaRefs>
     <ds:schemaRef ds:uri="http://schemas.openxmlformats.org/officeDocument/2006/bibliography"/>
   </ds:schemaRefs>
